--- a/TeamProjectMidtermReport.docx
+++ b/TeamProjectMidtermReport.docx
@@ -89,13 +89,7 @@
         <w:rPr>
           <w:szCs w:val="22"/>
         </w:rPr>
-        <w:t xml:space="preserve">The midterm report should include the following titled sections. Reports </w:t>
-      </w:r>
-      <w:r>
-        <w:rPr>
-          <w:szCs w:val="22"/>
-        </w:rPr>
-        <w:t>must be typed and fonts should be consistent throughout the report. Points will be deducted for problems with correctness, completeness, clarity, structure, and writing style.</w:t>
+        <w:t>The midterm report should include the following titled sections. Reports must be typed and fonts should be consistent throughout the report. Points will be deducted for problems with correctness, completeness, clarity, structure, and writing style.</w:t>
       </w:r>
     </w:p>
     <w:p>
@@ -187,19 +181,7 @@
         <w:rPr>
           <w:szCs w:val="22"/>
         </w:rPr>
-        <w:t>Provide a table of buddy ratings: each student will rate the performance of each of the other members of h</w:t>
-      </w:r>
-      <w:r>
-        <w:rPr>
-          <w:szCs w:val="22"/>
-        </w:rPr>
-        <w:t>is/her group with a rating between 0 and 1. The average of the ratings each student receives from other members will be multiplied by the project grade to determine individual grades. To safeguard against a capricious rating, if a group member receives one</w:t>
-      </w:r>
-      <w:r>
-        <w:rPr>
-          <w:szCs w:val="22"/>
-        </w:rPr>
-        <w:t xml:space="preserve"> and only one buddy rating below 0.8, it will be discarded. </w:t>
+        <w:t xml:space="preserve">Provide a table of buddy ratings: each student will rate the performance of each of the other members of his/her group with a rating between 0 and 1. The average of the ratings each student receives from other members will be multiplied by the project grade to determine individual grades. To safeguard against a capricious rating, if a group member receives one and only one buddy rating below 0.8, it will be discarded. </w:t>
       </w:r>
     </w:p>
     <w:p>
@@ -1072,14 +1054,7 @@
                 <w:sz w:val="22"/>
                 <w:szCs w:val="22"/>
               </w:rPr>
-              <w:t>As a user, I need to see whose</w:t>
-            </w:r>
-            <w:r>
-              <w:rPr>
-                <w:sz w:val="22"/>
-                <w:szCs w:val="22"/>
-              </w:rPr>
-              <w:t xml:space="preserve"> turn it is.</w:t>
+              <w:t>As a user, I need to see whose turn it is.</w:t>
             </w:r>
           </w:p>
         </w:tc>
@@ -1573,6 +1548,7 @@
                 <w:szCs w:val="22"/>
               </w:rPr>
             </w:pPr>
+            <w:proofErr w:type="spellStart"/>
             <w:r>
               <w:rPr>
                 <w:sz w:val="22"/>
@@ -1580,6 +1556,7 @@
               </w:rPr>
               <w:t>ToDo</w:t>
             </w:r>
+            <w:proofErr w:type="spellEnd"/>
           </w:p>
         </w:tc>
         <w:tc>
@@ -1668,14 +1645,7 @@
                 <w:sz w:val="22"/>
                 <w:szCs w:val="22"/>
               </w:rPr>
-              <w:t>As a user, I need to</w:t>
-            </w:r>
-            <w:r>
-              <w:rPr>
-                <w:sz w:val="22"/>
-                <w:szCs w:val="22"/>
-              </w:rPr>
-              <w:t xml:space="preserve"> see where I can move pieces.</w:t>
+              <w:t>As a user, I need to see where I can move pieces.</w:t>
             </w:r>
           </w:p>
         </w:tc>
@@ -2410,14 +2380,25 @@
                 <w:sz w:val="22"/>
                 <w:szCs w:val="22"/>
               </w:rPr>
-              <w:t xml:space="preserve">As a user, I need to only be able to move a </w:t>
-            </w:r>
-            <w:r>
-              <w:rPr>
-                <w:sz w:val="22"/>
-                <w:szCs w:val="22"/>
-              </w:rPr>
-              <w:t>given piece to a empty space on the board next to it, unless having 3 pieces in play.</w:t>
+              <w:t xml:space="preserve">As a user, I need to only be able to move a given piece to </w:t>
+            </w:r>
+            <w:proofErr w:type="spellStart"/>
+            <w:proofErr w:type="gramStart"/>
+            <w:r>
+              <w:rPr>
+                <w:sz w:val="22"/>
+                <w:szCs w:val="22"/>
+              </w:rPr>
+              <w:t>a</w:t>
+            </w:r>
+            <w:proofErr w:type="spellEnd"/>
+            <w:proofErr w:type="gramEnd"/>
+            <w:r>
+              <w:rPr>
+                <w:sz w:val="22"/>
+                <w:szCs w:val="22"/>
+              </w:rPr>
+              <w:t xml:space="preserve"> empty space on the board next to it, unless having 3 pieces in play.</w:t>
             </w:r>
           </w:p>
         </w:tc>
@@ -3281,14 +3262,7 @@
                 <w:sz w:val="22"/>
                 <w:szCs w:val="22"/>
               </w:rPr>
-              <w:t xml:space="preserve">Player pieces change as each player </w:t>
-            </w:r>
-            <w:r>
-              <w:rPr>
-                <w:sz w:val="22"/>
-                <w:szCs w:val="22"/>
-              </w:rPr>
-              <w:t>places pieces</w:t>
+              <w:t>Player pieces change as each player places pieces</w:t>
             </w:r>
           </w:p>
         </w:tc>
@@ -3642,14 +3616,7 @@
                 <w:sz w:val="22"/>
                 <w:szCs w:val="22"/>
               </w:rPr>
-              <w:t>Label updates showing instructions</w:t>
-            </w:r>
-            <w:r>
-              <w:rPr>
-                <w:sz w:val="22"/>
-                <w:szCs w:val="22"/>
-              </w:rPr>
-              <w:t xml:space="preserve"> for current player's turn</w:t>
+              <w:t>Label updates showing instructions for current player's turn</w:t>
             </w:r>
           </w:p>
         </w:tc>
@@ -3988,14 +3955,7 @@
                 <w:sz w:val="22"/>
                 <w:szCs w:val="22"/>
               </w:rPr>
-              <w:t xml:space="preserve">A winner is found when a player has </w:t>
-            </w:r>
-            <w:r>
-              <w:rPr>
-                <w:sz w:val="22"/>
-                <w:szCs w:val="22"/>
-              </w:rPr>
-              <w:t>less than 3 pieces in play on the game board</w:t>
+              <w:t>A winner is found when a player has less than 3 pieces in play on the game board</w:t>
             </w:r>
           </w:p>
         </w:tc>
@@ -4312,14 +4272,7 @@
                 <w:szCs w:val="22"/>
               </w:rPr>
               <w:lastRenderedPageBreak/>
-              <w:t xml:space="preserve">User story </w:t>
-            </w:r>
-            <w:r>
-              <w:rPr>
-                <w:sz w:val="22"/>
-                <w:szCs w:val="22"/>
-              </w:rPr>
-              <w:t>9</w:t>
+              <w:t>User story 9</w:t>
             </w:r>
           </w:p>
         </w:tc>
@@ -4521,14 +4474,7 @@
                 <w:sz w:val="22"/>
                 <w:szCs w:val="22"/>
               </w:rPr>
-              <w:t xml:space="preserve">Game keeps player turn as current player's when that player forms a </w:t>
-            </w:r>
-            <w:r>
-              <w:rPr>
-                <w:sz w:val="22"/>
-                <w:szCs w:val="22"/>
-              </w:rPr>
-              <w:t>mill</w:t>
+              <w:t>Game keeps player turn as current player's when that player forms a mill</w:t>
             </w:r>
           </w:p>
         </w:tc>
@@ -4874,14 +4820,7 @@
                 <w:sz w:val="22"/>
                 <w:szCs w:val="22"/>
               </w:rPr>
-              <w:t xml:space="preserve">Not allow a piece to be removed when that piece is contained within an opponent's </w:t>
-            </w:r>
-            <w:r>
-              <w:rPr>
-                <w:sz w:val="22"/>
-                <w:szCs w:val="22"/>
-              </w:rPr>
-              <w:t>mill</w:t>
+              <w:t>Not allow a piece to be removed when that piece is contained within an opponent's mill</w:t>
             </w:r>
           </w:p>
         </w:tc>
@@ -5053,14 +4992,7 @@
                 <w:sz w:val="22"/>
                 <w:szCs w:val="22"/>
               </w:rPr>
-              <w:t xml:space="preserve">Attempting to place a piece on top of another piece currently placed on the </w:t>
-            </w:r>
-            <w:r>
-              <w:rPr>
-                <w:sz w:val="22"/>
-                <w:szCs w:val="22"/>
-              </w:rPr>
-              <w:t>game board does nothing</w:t>
+              <w:t>Attempting to place a piece on top of another piece currently placed on the game board does nothing</w:t>
             </w:r>
           </w:p>
         </w:tc>
@@ -5239,14 +5171,7 @@
                 <w:sz w:val="22"/>
                 <w:szCs w:val="22"/>
               </w:rPr>
-              <w:t xml:space="preserve">Using the </w:t>
-            </w:r>
-            <w:r>
-              <w:rPr>
-                <w:sz w:val="22"/>
-                <w:szCs w:val="22"/>
-              </w:rPr>
-              <w:t>mouse to click close button closes the game</w:t>
+              <w:t>Using the mouse to click close button closes the game</w:t>
             </w:r>
           </w:p>
         </w:tc>
@@ -5594,15 +5519,7 @@
                 <w:sz w:val="22"/>
                 <w:szCs w:val="22"/>
               </w:rPr>
-              <w:t xml:space="preserve">Owner </w:t>
-            </w:r>
-            <w:r>
-              <w:rPr>
-                <w:b/>
-                <w:sz w:val="22"/>
-                <w:szCs w:val="22"/>
-              </w:rPr>
-              <w:t>(developer)</w:t>
+              <w:t>Owner (developer)</w:t>
             </w:r>
           </w:p>
         </w:tc>
@@ -5772,6 +5689,13 @@
                 <w:szCs w:val="22"/>
               </w:rPr>
             </w:pPr>
+            <w:r>
+              <w:rPr>
+                <w:sz w:val="22"/>
+                <w:szCs w:val="22"/>
+              </w:rPr>
+              <w:t>0.5</w:t>
+            </w:r>
           </w:p>
         </w:tc>
         <w:tc>
@@ -5899,6 +5823,13 @@
                 <w:szCs w:val="22"/>
               </w:rPr>
             </w:pPr>
+            <w:r>
+              <w:rPr>
+                <w:sz w:val="22"/>
+                <w:szCs w:val="22"/>
+              </w:rPr>
+              <w:t>1</w:t>
+            </w:r>
           </w:p>
         </w:tc>
         <w:tc>
@@ -6008,6 +5939,13 @@
                 <w:szCs w:val="22"/>
               </w:rPr>
             </w:pPr>
+            <w:r>
+              <w:rPr>
+                <w:sz w:val="22"/>
+                <w:szCs w:val="22"/>
+              </w:rPr>
+              <w:t>0.5</w:t>
+            </w:r>
           </w:p>
         </w:tc>
         <w:tc>
@@ -6143,6 +6081,13 @@
                 <w:szCs w:val="22"/>
               </w:rPr>
             </w:pPr>
+            <w:r>
+              <w:rPr>
+                <w:sz w:val="22"/>
+                <w:szCs w:val="22"/>
+              </w:rPr>
+              <w:t>.3</w:t>
+            </w:r>
           </w:p>
         </w:tc>
         <w:tc>
@@ -6278,6 +6223,13 @@
                 <w:szCs w:val="22"/>
               </w:rPr>
             </w:pPr>
+            <w:r>
+              <w:rPr>
+                <w:sz w:val="22"/>
+                <w:szCs w:val="22"/>
+              </w:rPr>
+              <w:t>.3</w:t>
+            </w:r>
           </w:p>
         </w:tc>
         <w:tc>
@@ -6412,6 +6364,13 @@
                 <w:szCs w:val="22"/>
               </w:rPr>
             </w:pPr>
+            <w:r>
+              <w:rPr>
+                <w:sz w:val="22"/>
+                <w:szCs w:val="22"/>
+              </w:rPr>
+              <w:t>.3</w:t>
+            </w:r>
           </w:p>
         </w:tc>
         <w:tc>
@@ -6553,6 +6512,13 @@
                 <w:szCs w:val="22"/>
               </w:rPr>
             </w:pPr>
+            <w:r>
+              <w:rPr>
+                <w:sz w:val="22"/>
+                <w:szCs w:val="22"/>
+              </w:rPr>
+              <w:t>1</w:t>
+            </w:r>
           </w:p>
         </w:tc>
         <w:tc>
@@ -6634,14 +6600,7 @@
                 <w:sz w:val="22"/>
                 <w:szCs w:val="22"/>
               </w:rPr>
-              <w:t xml:space="preserve">Logic updates pieces played for the given player if </w:t>
-            </w:r>
-            <w:r>
-              <w:rPr>
-                <w:sz w:val="22"/>
-                <w:szCs w:val="22"/>
-              </w:rPr>
-              <w:t>valid placement</w:t>
+              <w:t>Logic updates pieces played for the given player if valid placement</w:t>
             </w:r>
           </w:p>
         </w:tc>
@@ -6962,6 +6921,13 @@
                 <w:szCs w:val="22"/>
               </w:rPr>
             </w:pPr>
+            <w:r>
+              <w:rPr>
+                <w:sz w:val="22"/>
+                <w:szCs w:val="22"/>
+              </w:rPr>
+              <w:t>0.5</w:t>
+            </w:r>
           </w:p>
         </w:tc>
         <w:tc>
@@ -7184,14 +7150,7 @@
                 <w:sz w:val="22"/>
                 <w:szCs w:val="22"/>
               </w:rPr>
-              <w:t xml:space="preserve">GUI update to show </w:t>
-            </w:r>
-            <w:r>
-              <w:rPr>
-                <w:sz w:val="22"/>
-                <w:szCs w:val="22"/>
-              </w:rPr>
-              <w:t>current player piece displayed at location where player clicked</w:t>
+              <w:t>GUI update to show current player piece displayed at location where player clicked</w:t>
             </w:r>
           </w:p>
         </w:tc>
@@ -7244,6 +7203,13 @@
                 <w:szCs w:val="22"/>
               </w:rPr>
             </w:pPr>
+            <w:r>
+              <w:rPr>
+                <w:sz w:val="22"/>
+                <w:szCs w:val="22"/>
+              </w:rPr>
+              <w:t>1</w:t>
+            </w:r>
           </w:p>
         </w:tc>
         <w:tc>
@@ -7378,6 +7344,13 @@
                 <w:szCs w:val="22"/>
               </w:rPr>
             </w:pPr>
+            <w:r>
+              <w:rPr>
+                <w:sz w:val="22"/>
+                <w:szCs w:val="22"/>
+              </w:rPr>
+              <w:t>1</w:t>
+            </w:r>
           </w:p>
         </w:tc>
         <w:tc>
@@ -7519,6 +7492,13 @@
                 <w:szCs w:val="22"/>
               </w:rPr>
             </w:pPr>
+            <w:r>
+              <w:rPr>
+                <w:sz w:val="22"/>
+                <w:szCs w:val="22"/>
+              </w:rPr>
+              <w:t>.5</w:t>
+            </w:r>
           </w:p>
         </w:tc>
         <w:tc>
@@ -7600,14 +7580,7 @@
                 <w:sz w:val="22"/>
                 <w:szCs w:val="22"/>
               </w:rPr>
-              <w:t xml:space="preserve">Logic </w:t>
-            </w:r>
-            <w:r>
-              <w:rPr>
-                <w:sz w:val="22"/>
-                <w:szCs w:val="22"/>
-              </w:rPr>
-              <w:t>updates by setting current player after each player places or moves pieces</w:t>
+              <w:t>Logic updates by setting current player after each player places or moves pieces</w:t>
             </w:r>
           </w:p>
         </w:tc>
@@ -7660,6 +7633,13 @@
                 <w:szCs w:val="22"/>
               </w:rPr>
             </w:pPr>
+            <w:r>
+              <w:rPr>
+                <w:sz w:val="22"/>
+                <w:szCs w:val="22"/>
+              </w:rPr>
+              <w:t>.5</w:t>
+            </w:r>
           </w:p>
         </w:tc>
         <w:tc>
@@ -7800,6 +7780,13 @@
                 <w:szCs w:val="22"/>
               </w:rPr>
             </w:pPr>
+            <w:r>
+              <w:rPr>
+                <w:sz w:val="22"/>
+                <w:szCs w:val="22"/>
+              </w:rPr>
+              <w:t>1</w:t>
+            </w:r>
           </w:p>
         </w:tc>
         <w:tc>
@@ -7941,6 +7928,13 @@
                 <w:szCs w:val="22"/>
               </w:rPr>
             </w:pPr>
+            <w:r>
+              <w:rPr>
+                <w:sz w:val="22"/>
+                <w:szCs w:val="22"/>
+              </w:rPr>
+              <w:t>.5</w:t>
+            </w:r>
           </w:p>
         </w:tc>
         <w:tc>
@@ -8430,6 +8424,13 @@
                 <w:szCs w:val="22"/>
               </w:rPr>
             </w:pPr>
+            <w:r>
+              <w:rPr>
+                <w:sz w:val="22"/>
+                <w:szCs w:val="22"/>
+              </w:rPr>
+              <w:t>1</w:t>
+            </w:r>
           </w:p>
         </w:tc>
         <w:tc>
@@ -8564,6 +8565,13 @@
                 <w:szCs w:val="22"/>
               </w:rPr>
             </w:pPr>
+            <w:r>
+              <w:rPr>
+                <w:sz w:val="22"/>
+                <w:szCs w:val="22"/>
+              </w:rPr>
+              <w:t>.5</w:t>
+            </w:r>
           </w:p>
         </w:tc>
         <w:tc>
@@ -8779,14 +8787,7 @@
                 <w:sz w:val="22"/>
                 <w:szCs w:val="22"/>
               </w:rPr>
-              <w:t>Computer Logic</w:t>
-            </w:r>
-            <w:r>
-              <w:rPr>
-                <w:sz w:val="22"/>
-                <w:szCs w:val="22"/>
-              </w:rPr>
-              <w:t xml:space="preserve"> places pieces using Logic methods</w:t>
+              <w:t>Computer Logic places pieces using Logic methods</w:t>
             </w:r>
           </w:p>
         </w:tc>
@@ -9061,14 +9062,7 @@
                 <w:sz w:val="22"/>
                 <w:szCs w:val="22"/>
               </w:rPr>
-              <w:t xml:space="preserve">GUI update when in moving piece phase by showing available spaces to move when pieces </w:t>
-            </w:r>
-            <w:r>
-              <w:rPr>
-                <w:sz w:val="22"/>
-                <w:szCs w:val="22"/>
-              </w:rPr>
-              <w:t>are clicked</w:t>
+              <w:t>GUI update when in moving piece phase by showing available spaces to move when pieces are clicked</w:t>
             </w:r>
           </w:p>
         </w:tc>
@@ -9121,6 +9115,13 @@
                 <w:szCs w:val="22"/>
               </w:rPr>
             </w:pPr>
+            <w:r>
+              <w:rPr>
+                <w:sz w:val="22"/>
+                <w:szCs w:val="22"/>
+              </w:rPr>
+              <w:t>.5</w:t>
+            </w:r>
           </w:p>
         </w:tc>
         <w:tc>
@@ -9255,6 +9256,13 @@
                 <w:szCs w:val="22"/>
               </w:rPr>
             </w:pPr>
+            <w:r>
+              <w:rPr>
+                <w:sz w:val="22"/>
+                <w:szCs w:val="22"/>
+              </w:rPr>
+              <w:t>1.5</w:t>
+            </w:r>
           </w:p>
         </w:tc>
         <w:tc>
@@ -9477,14 +9485,7 @@
                 <w:sz w:val="22"/>
                 <w:szCs w:val="22"/>
               </w:rPr>
-              <w:t xml:space="preserve">Logic keeps </w:t>
-            </w:r>
-            <w:r>
-              <w:rPr>
-                <w:sz w:val="22"/>
-                <w:szCs w:val="22"/>
-              </w:rPr>
-              <w:t>player turn as current player when a mill is formed</w:t>
+              <w:t>Logic keeps player turn as current player when a mill is formed</w:t>
             </w:r>
           </w:p>
         </w:tc>
@@ -9805,6 +9806,13 @@
                 <w:szCs w:val="22"/>
               </w:rPr>
             </w:pPr>
+            <w:r>
+              <w:rPr>
+                <w:sz w:val="22"/>
+                <w:szCs w:val="22"/>
+              </w:rPr>
+              <w:t>.5</w:t>
+            </w:r>
           </w:p>
         </w:tc>
         <w:tc>
@@ -9927,7 +9935,11 @@
               <w:left w:w="108" w:type="dxa"/>
             </w:tcMar>
           </w:tcPr>
-          <w:p/>
+          <w:p>
+            <w:r>
+              <w:t>.7</w:t>
+            </w:r>
+          </w:p>
         </w:tc>
         <w:tc>
           <w:tcPr>
@@ -10025,7 +10037,11 @@
               <w:left w:w="108" w:type="dxa"/>
             </w:tcMar>
           </w:tcPr>
-          <w:p/>
+          <w:p>
+            <w:r>
+              <w:t>.3</w:t>
+            </w:r>
+          </w:p>
         </w:tc>
         <w:tc>
           <w:tcPr>
@@ -10125,12 +10141,21 @@
                 <w:szCs w:val="22"/>
               </w:rPr>
             </w:pPr>
-            <w:r>
-              <w:rPr>
-                <w:sz w:val="22"/>
-                <w:szCs w:val="22"/>
-              </w:rPr>
-              <w:t>Bendon(GUI)/</w:t>
+            <w:proofErr w:type="spellStart"/>
+            <w:r>
+              <w:rPr>
+                <w:sz w:val="22"/>
+                <w:szCs w:val="22"/>
+              </w:rPr>
+              <w:t>Bendon</w:t>
+            </w:r>
+            <w:proofErr w:type="spellEnd"/>
+            <w:r>
+              <w:rPr>
+                <w:sz w:val="22"/>
+                <w:szCs w:val="22"/>
+              </w:rPr>
+              <w:t>(GUI)/</w:t>
             </w:r>
           </w:p>
           <w:p>
@@ -10169,6 +10194,13 @@
                 <w:szCs w:val="22"/>
               </w:rPr>
             </w:pPr>
+            <w:r>
+              <w:rPr>
+                <w:sz w:val="22"/>
+                <w:szCs w:val="22"/>
+              </w:rPr>
+              <w:t>.5</w:t>
+            </w:r>
           </w:p>
         </w:tc>
         <w:tc>
@@ -10316,6 +10348,13 @@
                 <w:szCs w:val="22"/>
               </w:rPr>
             </w:pPr>
+            <w:r>
+              <w:rPr>
+                <w:sz w:val="22"/>
+                <w:szCs w:val="22"/>
+              </w:rPr>
+              <w:t>.5</w:t>
+            </w:r>
           </w:p>
         </w:tc>
         <w:tc>
@@ -10601,6 +10640,13 @@
                 <w:szCs w:val="22"/>
               </w:rPr>
             </w:pPr>
+            <w:r>
+              <w:rPr>
+                <w:sz w:val="22"/>
+                <w:szCs w:val="22"/>
+              </w:rPr>
+              <w:t>2</w:t>
+            </w:r>
           </w:p>
         </w:tc>
         <w:tc>
@@ -10741,6 +10787,13 @@
                 <w:szCs w:val="22"/>
               </w:rPr>
             </w:pPr>
+            <w:r>
+              <w:rPr>
+                <w:sz w:val="22"/>
+                <w:szCs w:val="22"/>
+              </w:rPr>
+              <w:t>.5</w:t>
+            </w:r>
           </w:p>
         </w:tc>
         <w:tc>
@@ -10873,6 +10926,13 @@
                 <w:szCs w:val="22"/>
               </w:rPr>
             </w:pPr>
+            <w:r>
+              <w:rPr>
+                <w:sz w:val="22"/>
+                <w:szCs w:val="22"/>
+              </w:rPr>
+              <w:t>.5</w:t>
+            </w:r>
           </w:p>
         </w:tc>
         <w:tc>
@@ -10904,6 +10964,8 @@
             </w:r>
           </w:p>
         </w:tc>
+        <w:bookmarkStart w:id="0" w:name="_GoBack"/>
+        <w:bookmarkEnd w:id="0"/>
       </w:tr>
       <w:tr>
         <w:tc>
@@ -11005,6 +11067,13 @@
                 <w:szCs w:val="22"/>
               </w:rPr>
             </w:pPr>
+            <w:r>
+              <w:rPr>
+                <w:sz w:val="22"/>
+                <w:szCs w:val="22"/>
+              </w:rPr>
+              <w:t>1</w:t>
+            </w:r>
           </w:p>
         </w:tc>
         <w:tc>
@@ -11316,8 +11385,17 @@
                 <w:color w:val="00000A"/>
                 <w:szCs w:val="24"/>
               </w:rPr>
-              <w:t>, Engineering Bldg</w:t>
-            </w:r>
+              <w:t xml:space="preserve">, Engineering </w:t>
+            </w:r>
+            <w:proofErr w:type="spellStart"/>
+            <w:r>
+              <w:rPr>
+                <w:color w:val="00000A"/>
+                <w:szCs w:val="24"/>
+              </w:rPr>
+              <w:t>Bldg</w:t>
+            </w:r>
+            <w:proofErr w:type="spellEnd"/>
           </w:p>
         </w:tc>
         <w:tc>
@@ -11484,12 +11562,21 @@
                 <w:szCs w:val="24"/>
               </w:rPr>
             </w:pPr>
-            <w:r>
-              <w:rPr>
-                <w:color w:val="00000A"/>
-                <w:szCs w:val="24"/>
-              </w:rPr>
-              <w:t>Metageek Lab</w:t>
+            <w:proofErr w:type="spellStart"/>
+            <w:r>
+              <w:rPr>
+                <w:color w:val="00000A"/>
+                <w:szCs w:val="24"/>
+              </w:rPr>
+              <w:t>Metageek</w:t>
+            </w:r>
+            <w:proofErr w:type="spellEnd"/>
+            <w:r>
+              <w:rPr>
+                <w:color w:val="00000A"/>
+                <w:szCs w:val="24"/>
+              </w:rPr>
+              <w:t xml:space="preserve"> Lab</w:t>
             </w:r>
           </w:p>
         </w:tc>
@@ -11657,12 +11744,21 @@
                 <w:szCs w:val="24"/>
               </w:rPr>
             </w:pPr>
-            <w:r>
-              <w:rPr>
-                <w:color w:val="00000A"/>
-                <w:szCs w:val="24"/>
-              </w:rPr>
-              <w:t>Metageek Lab</w:t>
+            <w:proofErr w:type="spellStart"/>
+            <w:r>
+              <w:rPr>
+                <w:color w:val="00000A"/>
+                <w:szCs w:val="24"/>
+              </w:rPr>
+              <w:t>Metageek</w:t>
+            </w:r>
+            <w:proofErr w:type="spellEnd"/>
+            <w:r>
+              <w:rPr>
+                <w:color w:val="00000A"/>
+                <w:szCs w:val="24"/>
+              </w:rPr>
+              <w:t xml:space="preserve"> Lab</w:t>
             </w:r>
           </w:p>
         </w:tc>
@@ -11847,12 +11943,21 @@
                 <w:szCs w:val="24"/>
               </w:rPr>
             </w:pPr>
-            <w:r>
-              <w:rPr>
-                <w:color w:val="00000A"/>
-                <w:szCs w:val="24"/>
-              </w:rPr>
-              <w:t>Metageek Lab</w:t>
+            <w:proofErr w:type="spellStart"/>
+            <w:r>
+              <w:rPr>
+                <w:color w:val="00000A"/>
+                <w:szCs w:val="24"/>
+              </w:rPr>
+              <w:t>Metageek</w:t>
+            </w:r>
+            <w:proofErr w:type="spellEnd"/>
+            <w:r>
+              <w:rPr>
+                <w:color w:val="00000A"/>
+                <w:szCs w:val="24"/>
+              </w:rPr>
+              <w:t xml:space="preserve"> Lab</w:t>
             </w:r>
           </w:p>
         </w:tc>
@@ -12021,12 +12126,21 @@
                 <w:szCs w:val="24"/>
               </w:rPr>
             </w:pPr>
-            <w:r>
-              <w:rPr>
-                <w:color w:val="00000A"/>
-                <w:szCs w:val="24"/>
-              </w:rPr>
-              <w:t>Metageek Lab</w:t>
+            <w:proofErr w:type="spellStart"/>
+            <w:r>
+              <w:rPr>
+                <w:color w:val="00000A"/>
+                <w:szCs w:val="24"/>
+              </w:rPr>
+              <w:t>Metageek</w:t>
+            </w:r>
+            <w:proofErr w:type="spellEnd"/>
+            <w:r>
+              <w:rPr>
+                <w:color w:val="00000A"/>
+                <w:szCs w:val="24"/>
+              </w:rPr>
+              <w:t xml:space="preserve"> Lab</w:t>
             </w:r>
           </w:p>
         </w:tc>
@@ -12175,16 +12289,7 @@
                 <w:color w:val="00000A"/>
                 <w:szCs w:val="24"/>
               </w:rPr>
-              <w:t>10/22,6:00-6</w:t>
-            </w:r>
-            <w:bookmarkStart w:id="0" w:name="_GoBack"/>
-            <w:bookmarkEnd w:id="0"/>
-            <w:r>
-              <w:rPr>
-                <w:color w:val="00000A"/>
-                <w:szCs w:val="24"/>
-              </w:rPr>
-              <w:t>:15</w:t>
+              <w:t>10/22,6:00-6:15</w:t>
             </w:r>
             <w:r>
               <w:rPr>
@@ -12203,12 +12308,21 @@
                 <w:szCs w:val="24"/>
               </w:rPr>
             </w:pPr>
-            <w:r>
-              <w:rPr>
-                <w:color w:val="00000A"/>
-                <w:szCs w:val="24"/>
-              </w:rPr>
-              <w:t>Metageek Lab</w:t>
+            <w:proofErr w:type="spellStart"/>
+            <w:r>
+              <w:rPr>
+                <w:color w:val="00000A"/>
+                <w:szCs w:val="24"/>
+              </w:rPr>
+              <w:t>Metageek</w:t>
+            </w:r>
+            <w:proofErr w:type="spellEnd"/>
+            <w:r>
+              <w:rPr>
+                <w:color w:val="00000A"/>
+                <w:szCs w:val="24"/>
+              </w:rPr>
+              <w:t xml:space="preserve"> Lab</w:t>
             </w:r>
           </w:p>
         </w:tc>
@@ -12275,12 +12389,21 @@
                 <w:szCs w:val="24"/>
               </w:rPr>
             </w:pPr>
-            <w:r>
-              <w:rPr>
-                <w:color w:val="00000A"/>
-                <w:szCs w:val="24"/>
-              </w:rPr>
-              <w:t>Bugfixes, GUI beautification.</w:t>
+            <w:proofErr w:type="spellStart"/>
+            <w:r>
+              <w:rPr>
+                <w:color w:val="00000A"/>
+                <w:szCs w:val="24"/>
+              </w:rPr>
+              <w:t>Bugfixes</w:t>
+            </w:r>
+            <w:proofErr w:type="spellEnd"/>
+            <w:r>
+              <w:rPr>
+                <w:color w:val="00000A"/>
+                <w:szCs w:val="24"/>
+              </w:rPr>
+              <w:t>, GUI beautification.</w:t>
             </w:r>
           </w:p>
         </w:tc>
@@ -12316,7 +12439,23 @@
           <w:b/>
           <w:szCs w:val="22"/>
         </w:rPr>
-        <w:t xml:space="preserve">Section III. Summary of Test-Driven Development and Refactoring </w:t>
+        <w:t xml:space="preserve">Section III. Summary of Test-Driven Development and </w:t>
+      </w:r>
+      <w:proofErr w:type="gramStart"/>
+      <w:r>
+        <w:rPr>
+          <w:b/>
+          <w:szCs w:val="22"/>
+        </w:rPr>
+        <w:t>Refactoring</w:t>
+      </w:r>
+      <w:proofErr w:type="gramEnd"/>
+      <w:r>
+        <w:rPr>
+          <w:b/>
+          <w:szCs w:val="22"/>
+        </w:rPr>
+        <w:t xml:space="preserve"> </w:t>
       </w:r>
       <w:r>
         <w:rPr>
@@ -12545,12 +12684,21 @@
                 <w:szCs w:val="24"/>
               </w:rPr>
             </w:pPr>
-            <w:r>
-              <w:rPr>
-                <w:color w:val="00000A"/>
-                <w:szCs w:val="24"/>
-              </w:rPr>
-              <w:t>mutatorTests()</w:t>
+            <w:proofErr w:type="spellStart"/>
+            <w:r>
+              <w:rPr>
+                <w:color w:val="00000A"/>
+                <w:szCs w:val="24"/>
+              </w:rPr>
+              <w:t>mutatorTests</w:t>
+            </w:r>
+            <w:proofErr w:type="spellEnd"/>
+            <w:r>
+              <w:rPr>
+                <w:color w:val="00000A"/>
+                <w:szCs w:val="24"/>
+              </w:rPr>
+              <w:t>()</w:t>
             </w:r>
           </w:p>
         </w:tc>
@@ -12586,7 +12734,23 @@
                 <w:color w:val="00000A"/>
                 <w:szCs w:val="24"/>
               </w:rPr>
-              <w:t>Tests each mutator to check if they work.</w:t>
+              <w:t xml:space="preserve">Tests each </w:t>
+            </w:r>
+            <w:proofErr w:type="spellStart"/>
+            <w:r>
+              <w:rPr>
+                <w:color w:val="00000A"/>
+                <w:szCs w:val="24"/>
+              </w:rPr>
+              <w:t>mutator</w:t>
+            </w:r>
+            <w:proofErr w:type="spellEnd"/>
+            <w:r>
+              <w:rPr>
+                <w:color w:val="00000A"/>
+                <w:szCs w:val="24"/>
+              </w:rPr>
+              <w:t xml:space="preserve"> to check if they work.</w:t>
             </w:r>
           </w:p>
         </w:tc>
@@ -13019,12 +13183,21 @@
                 <w:szCs w:val="24"/>
               </w:rPr>
             </w:pPr>
-            <w:r>
-              <w:rPr>
-                <w:color w:val="00000A"/>
-                <w:szCs w:val="24"/>
-              </w:rPr>
-              <w:t>LogicTestPlacePiece()</w:t>
+            <w:proofErr w:type="spellStart"/>
+            <w:r>
+              <w:rPr>
+                <w:color w:val="00000A"/>
+                <w:szCs w:val="24"/>
+              </w:rPr>
+              <w:t>LogicTestPlacePiece</w:t>
+            </w:r>
+            <w:proofErr w:type="spellEnd"/>
+            <w:r>
+              <w:rPr>
+                <w:color w:val="00000A"/>
+                <w:szCs w:val="24"/>
+              </w:rPr>
+              <w:t>()</w:t>
             </w:r>
           </w:p>
         </w:tc>
@@ -13196,13 +13369,22 @@
                 <w:szCs w:val="24"/>
               </w:rPr>
             </w:pPr>
+            <w:proofErr w:type="spellStart"/>
             <w:r>
               <w:rPr>
                 <w:color w:val="00000A"/>
                 <w:szCs w:val="24"/>
               </w:rPr>
               <w:lastRenderedPageBreak/>
-              <w:t>LogicTestInvalidPiece()</w:t>
+              <w:t>LogicTestInvalidPiece</w:t>
+            </w:r>
+            <w:proofErr w:type="spellEnd"/>
+            <w:r>
+              <w:rPr>
+                <w:color w:val="00000A"/>
+                <w:szCs w:val="24"/>
+              </w:rPr>
+              <w:t>()</w:t>
             </w:r>
           </w:p>
         </w:tc>
@@ -13363,12 +13545,21 @@
                 <w:szCs w:val="24"/>
               </w:rPr>
             </w:pPr>
-            <w:r>
-              <w:rPr>
-                <w:color w:val="00000A"/>
-                <w:szCs w:val="24"/>
-              </w:rPr>
-              <w:t>NodeCreateTest()</w:t>
+            <w:proofErr w:type="spellStart"/>
+            <w:r>
+              <w:rPr>
+                <w:color w:val="00000A"/>
+                <w:szCs w:val="24"/>
+              </w:rPr>
+              <w:t>NodeCreateTest</w:t>
+            </w:r>
+            <w:proofErr w:type="spellEnd"/>
+            <w:r>
+              <w:rPr>
+                <w:color w:val="00000A"/>
+                <w:szCs w:val="24"/>
+              </w:rPr>
+              <w:t>()</w:t>
             </w:r>
           </w:p>
         </w:tc>
@@ -13565,12 +13756,21 @@
                 <w:szCs w:val="24"/>
               </w:rPr>
             </w:pPr>
-            <w:r>
-              <w:rPr>
-                <w:color w:val="00000A"/>
-                <w:szCs w:val="24"/>
-              </w:rPr>
-              <w:t>SetPlayer to 1:</w:t>
+            <w:proofErr w:type="spellStart"/>
+            <w:r>
+              <w:rPr>
+                <w:color w:val="00000A"/>
+                <w:szCs w:val="24"/>
+              </w:rPr>
+              <w:t>SetPlayer</w:t>
+            </w:r>
+            <w:proofErr w:type="spellEnd"/>
+            <w:r>
+              <w:rPr>
+                <w:color w:val="00000A"/>
+                <w:szCs w:val="24"/>
+              </w:rPr>
+              <w:t xml:space="preserve"> to 1:</w:t>
             </w:r>
           </w:p>
           <w:p>
@@ -13731,14 +13931,7 @@
                 <w:color w:val="00000A"/>
                 <w:szCs w:val="24"/>
               </w:rPr>
-              <w:t>NodeSetPlayer2</w:t>
-            </w:r>
-            <w:r>
-              <w:rPr>
-                <w:color w:val="00000A"/>
-                <w:szCs w:val="24"/>
-              </w:rPr>
-              <w:t>Test()</w:t>
+              <w:t>NodeSetPlayer2Test()</w:t>
             </w:r>
           </w:p>
         </w:tc>
@@ -13769,26 +13962,21 @@
                 <w:szCs w:val="24"/>
               </w:rPr>
             </w:pPr>
-            <w:r>
-              <w:rPr>
-                <w:color w:val="00000A"/>
-                <w:szCs w:val="24"/>
-              </w:rPr>
-              <w:t xml:space="preserve">SetPlayer to </w:t>
-            </w:r>
-            <w:r>
-              <w:rPr>
-                <w:color w:val="00000A"/>
-                <w:szCs w:val="24"/>
-              </w:rPr>
-              <w:t>2</w:t>
-            </w:r>
-            <w:r>
-              <w:rPr>
-                <w:color w:val="00000A"/>
-                <w:szCs w:val="24"/>
-              </w:rPr>
-              <w:t>:</w:t>
+            <w:proofErr w:type="spellStart"/>
+            <w:r>
+              <w:rPr>
+                <w:color w:val="00000A"/>
+                <w:szCs w:val="24"/>
+              </w:rPr>
+              <w:t>SetPlayer</w:t>
+            </w:r>
+            <w:proofErr w:type="spellEnd"/>
+            <w:r>
+              <w:rPr>
+                <w:color w:val="00000A"/>
+                <w:szCs w:val="24"/>
+              </w:rPr>
+              <w:t xml:space="preserve"> to 2:</w:t>
             </w:r>
           </w:p>
           <w:p>
@@ -13949,14 +14137,7 @@
                 <w:color w:val="00000A"/>
                 <w:szCs w:val="24"/>
               </w:rPr>
-              <w:t>NodeSetPlayer0</w:t>
-            </w:r>
-            <w:r>
-              <w:rPr>
-                <w:color w:val="00000A"/>
-                <w:szCs w:val="24"/>
-              </w:rPr>
-              <w:t>Test()</w:t>
+              <w:t>NodeSetPlayer0Test()</w:t>
             </w:r>
           </w:p>
         </w:tc>
@@ -13987,26 +14168,21 @@
                 <w:szCs w:val="24"/>
               </w:rPr>
             </w:pPr>
-            <w:r>
-              <w:rPr>
-                <w:color w:val="00000A"/>
-                <w:szCs w:val="24"/>
-              </w:rPr>
-              <w:t xml:space="preserve">SetPlayer to </w:t>
-            </w:r>
-            <w:r>
-              <w:rPr>
-                <w:color w:val="00000A"/>
-                <w:szCs w:val="24"/>
-              </w:rPr>
-              <w:t>0</w:t>
-            </w:r>
-            <w:r>
-              <w:rPr>
-                <w:color w:val="00000A"/>
-                <w:szCs w:val="24"/>
-              </w:rPr>
-              <w:t>:</w:t>
+            <w:proofErr w:type="spellStart"/>
+            <w:r>
+              <w:rPr>
+                <w:color w:val="00000A"/>
+                <w:szCs w:val="24"/>
+              </w:rPr>
+              <w:t>SetPlayer</w:t>
+            </w:r>
+            <w:proofErr w:type="spellEnd"/>
+            <w:r>
+              <w:rPr>
+                <w:color w:val="00000A"/>
+                <w:szCs w:val="24"/>
+              </w:rPr>
+              <w:t xml:space="preserve"> to 0:</w:t>
             </w:r>
           </w:p>
           <w:p>
@@ -14162,12 +14338,21 @@
                 <w:szCs w:val="24"/>
               </w:rPr>
             </w:pPr>
-            <w:r>
-              <w:rPr>
-                <w:color w:val="00000A"/>
-                <w:szCs w:val="24"/>
-              </w:rPr>
-              <w:t>BoardCreateTest()</w:t>
+            <w:proofErr w:type="spellStart"/>
+            <w:r>
+              <w:rPr>
+                <w:color w:val="00000A"/>
+                <w:szCs w:val="24"/>
+              </w:rPr>
+              <w:t>BoardCreateTest</w:t>
+            </w:r>
+            <w:proofErr w:type="spellEnd"/>
+            <w:r>
+              <w:rPr>
+                <w:color w:val="00000A"/>
+                <w:szCs w:val="24"/>
+              </w:rPr>
+              <w:t>()</w:t>
             </w:r>
           </w:p>
         </w:tc>
@@ -14203,14 +14388,7 @@
                 <w:color w:val="00000A"/>
                 <w:szCs w:val="24"/>
               </w:rPr>
-              <w:t xml:space="preserve">Tests if a Board </w:t>
-            </w:r>
-            <w:r>
-              <w:rPr>
-                <w:color w:val="00000A"/>
-                <w:szCs w:val="24"/>
-              </w:rPr>
-              <w:t>object can be created</w:t>
+              <w:t>Tests if a Board object can be created</w:t>
             </w:r>
           </w:p>
         </w:tc>
@@ -14335,12 +14513,21 @@
                 <w:szCs w:val="24"/>
               </w:rPr>
             </w:pPr>
-            <w:r>
-              <w:rPr>
-                <w:color w:val="00000A"/>
-                <w:szCs w:val="24"/>
-              </w:rPr>
-              <w:t>BoardAllEmptyNodeTest()</w:t>
+            <w:proofErr w:type="spellStart"/>
+            <w:r>
+              <w:rPr>
+                <w:color w:val="00000A"/>
+                <w:szCs w:val="24"/>
+              </w:rPr>
+              <w:t>BoardAllEmptyNodeTest</w:t>
+            </w:r>
+            <w:proofErr w:type="spellEnd"/>
+            <w:r>
+              <w:rPr>
+                <w:color w:val="00000A"/>
+                <w:szCs w:val="24"/>
+              </w:rPr>
+              <w:t>()</w:t>
             </w:r>
           </w:p>
         </w:tc>
@@ -14865,12 +15052,21 @@
                 <w:szCs w:val="24"/>
               </w:rPr>
             </w:pPr>
-            <w:r>
-              <w:rPr>
-                <w:color w:val="00000A"/>
-                <w:szCs w:val="24"/>
-              </w:rPr>
-              <w:t>BoardCheckMill() multiple</w:t>
+            <w:proofErr w:type="spellStart"/>
+            <w:r>
+              <w:rPr>
+                <w:color w:val="00000A"/>
+                <w:szCs w:val="24"/>
+              </w:rPr>
+              <w:t>BoardCheckMill</w:t>
+            </w:r>
+            <w:proofErr w:type="spellEnd"/>
+            <w:r>
+              <w:rPr>
+                <w:color w:val="00000A"/>
+                <w:szCs w:val="24"/>
+              </w:rPr>
+              <w:t>() multiple</w:t>
             </w:r>
           </w:p>
         </w:tc>
@@ -14918,12 +15114,21 @@
                 <w:szCs w:val="24"/>
               </w:rPr>
             </w:pPr>
-            <w:r>
-              <w:rPr>
-                <w:color w:val="00000A"/>
-                <w:szCs w:val="24"/>
-              </w:rPr>
-              <w:t>checkMill == true</w:t>
+            <w:proofErr w:type="spellStart"/>
+            <w:r>
+              <w:rPr>
+                <w:color w:val="00000A"/>
+                <w:szCs w:val="24"/>
+              </w:rPr>
+              <w:t>checkMill</w:t>
+            </w:r>
+            <w:proofErr w:type="spellEnd"/>
+            <w:r>
+              <w:rPr>
+                <w:color w:val="00000A"/>
+                <w:szCs w:val="24"/>
+              </w:rPr>
+              <w:t xml:space="preserve"> == true</w:t>
             </w:r>
           </w:p>
         </w:tc>
@@ -15049,12 +15254,21 @@
                 <w:szCs w:val="24"/>
               </w:rPr>
             </w:pPr>
-            <w:r>
-              <w:rPr>
-                <w:color w:val="00000A"/>
-                <w:szCs w:val="24"/>
-              </w:rPr>
-              <w:t>BoardCheckNotMill()</w:t>
+            <w:proofErr w:type="spellStart"/>
+            <w:r>
+              <w:rPr>
+                <w:color w:val="00000A"/>
+                <w:szCs w:val="24"/>
+              </w:rPr>
+              <w:t>BoardCheckNotMill</w:t>
+            </w:r>
+            <w:proofErr w:type="spellEnd"/>
+            <w:r>
+              <w:rPr>
+                <w:color w:val="00000A"/>
+                <w:szCs w:val="24"/>
+              </w:rPr>
+              <w:t>()</w:t>
             </w:r>
           </w:p>
         </w:tc>
@@ -15102,12 +15316,21 @@
                 <w:szCs w:val="24"/>
               </w:rPr>
             </w:pPr>
-            <w:r>
-              <w:rPr>
-                <w:color w:val="00000A"/>
-                <w:szCs w:val="24"/>
-              </w:rPr>
-              <w:t>checkMill == false</w:t>
+            <w:proofErr w:type="spellStart"/>
+            <w:r>
+              <w:rPr>
+                <w:color w:val="00000A"/>
+                <w:szCs w:val="24"/>
+              </w:rPr>
+              <w:t>checkMill</w:t>
+            </w:r>
+            <w:proofErr w:type="spellEnd"/>
+            <w:r>
+              <w:rPr>
+                <w:color w:val="00000A"/>
+                <w:szCs w:val="24"/>
+              </w:rPr>
+              <w:t xml:space="preserve"> == false</w:t>
             </w:r>
           </w:p>
         </w:tc>
@@ -15232,12 +15455,21 @@
                 <w:szCs w:val="24"/>
               </w:rPr>
             </w:pPr>
-            <w:r>
-              <w:rPr>
-                <w:color w:val="00000A"/>
-                <w:szCs w:val="24"/>
-              </w:rPr>
-              <w:t>LogicCreateTest()</w:t>
+            <w:proofErr w:type="spellStart"/>
+            <w:r>
+              <w:rPr>
+                <w:color w:val="00000A"/>
+                <w:szCs w:val="24"/>
+              </w:rPr>
+              <w:t>LogicCreateTest</w:t>
+            </w:r>
+            <w:proofErr w:type="spellEnd"/>
+            <w:r>
+              <w:rPr>
+                <w:color w:val="00000A"/>
+                <w:szCs w:val="24"/>
+              </w:rPr>
+              <w:t>()</w:t>
             </w:r>
           </w:p>
         </w:tc>
@@ -15398,12 +15630,21 @@
                 <w:szCs w:val="24"/>
               </w:rPr>
             </w:pPr>
-            <w:r>
-              <w:rPr>
-                <w:color w:val="00000A"/>
-                <w:szCs w:val="24"/>
-              </w:rPr>
-              <w:t>CheckMovesTest() multiple</w:t>
+            <w:proofErr w:type="spellStart"/>
+            <w:r>
+              <w:rPr>
+                <w:color w:val="00000A"/>
+                <w:szCs w:val="24"/>
+              </w:rPr>
+              <w:t>CheckMovesTest</w:t>
+            </w:r>
+            <w:proofErr w:type="spellEnd"/>
+            <w:r>
+              <w:rPr>
+                <w:color w:val="00000A"/>
+                <w:szCs w:val="24"/>
+              </w:rPr>
+              <w:t>() multiple</w:t>
             </w:r>
           </w:p>
         </w:tc>
@@ -15456,7 +15697,23 @@
                 <w:color w:val="00000A"/>
                 <w:szCs w:val="24"/>
               </w:rPr>
-              <w:t>Move list == checkMoves()</w:t>
+              <w:t xml:space="preserve">Move list == </w:t>
+            </w:r>
+            <w:proofErr w:type="spellStart"/>
+            <w:r>
+              <w:rPr>
+                <w:color w:val="00000A"/>
+                <w:szCs w:val="24"/>
+              </w:rPr>
+              <w:t>checkMoves</w:t>
+            </w:r>
+            <w:proofErr w:type="spellEnd"/>
+            <w:r>
+              <w:rPr>
+                <w:color w:val="00000A"/>
+                <w:szCs w:val="24"/>
+              </w:rPr>
+              <w:t>()</w:t>
             </w:r>
           </w:p>
         </w:tc>
@@ -15582,12 +15839,21 @@
                 <w:szCs w:val="24"/>
               </w:rPr>
             </w:pPr>
-            <w:r>
-              <w:rPr>
-                <w:color w:val="00000A"/>
-                <w:szCs w:val="24"/>
-              </w:rPr>
-              <w:t>CheckMovesWrongPhase()</w:t>
+            <w:proofErr w:type="spellStart"/>
+            <w:r>
+              <w:rPr>
+                <w:color w:val="00000A"/>
+                <w:szCs w:val="24"/>
+              </w:rPr>
+              <w:t>CheckMovesWrongPhase</w:t>
+            </w:r>
+            <w:proofErr w:type="spellEnd"/>
+            <w:r>
+              <w:rPr>
+                <w:color w:val="00000A"/>
+                <w:szCs w:val="24"/>
+              </w:rPr>
+              <w:t>()</w:t>
             </w:r>
           </w:p>
         </w:tc>
@@ -15635,12 +15901,21 @@
                 <w:szCs w:val="24"/>
               </w:rPr>
             </w:pPr>
-            <w:r>
-              <w:rPr>
-                <w:color w:val="00000A"/>
-                <w:szCs w:val="24"/>
-              </w:rPr>
-              <w:t>checkMoves =={}</w:t>
+            <w:proofErr w:type="spellStart"/>
+            <w:r>
+              <w:rPr>
+                <w:color w:val="00000A"/>
+                <w:szCs w:val="24"/>
+              </w:rPr>
+              <w:t>checkMoves</w:t>
+            </w:r>
+            <w:proofErr w:type="spellEnd"/>
+            <w:r>
+              <w:rPr>
+                <w:color w:val="00000A"/>
+                <w:szCs w:val="24"/>
+              </w:rPr>
+              <w:t xml:space="preserve"> =={}</w:t>
             </w:r>
           </w:p>
         </w:tc>
@@ -15765,12 +16040,21 @@
                 <w:szCs w:val="24"/>
               </w:rPr>
             </w:pPr>
-            <w:r>
-              <w:rPr>
-                <w:color w:val="00000A"/>
-                <w:szCs w:val="24"/>
-              </w:rPr>
-              <w:t>CheckMovesWrongPlayer()</w:t>
+            <w:proofErr w:type="spellStart"/>
+            <w:r>
+              <w:rPr>
+                <w:color w:val="00000A"/>
+                <w:szCs w:val="24"/>
+              </w:rPr>
+              <w:t>CheckMovesWrongPlayer</w:t>
+            </w:r>
+            <w:proofErr w:type="spellEnd"/>
+            <w:r>
+              <w:rPr>
+                <w:color w:val="00000A"/>
+                <w:szCs w:val="24"/>
+              </w:rPr>
+              <w:t>()</w:t>
             </w:r>
           </w:p>
         </w:tc>
@@ -15806,35 +16090,7 @@
                 <w:color w:val="00000A"/>
                 <w:szCs w:val="24"/>
               </w:rPr>
-              <w:t xml:space="preserve">Set </w:t>
-            </w:r>
-            <w:r>
-              <w:rPr>
-                <w:color w:val="00000A"/>
-                <w:szCs w:val="24"/>
-              </w:rPr>
-              <w:t>node for player 1</w:t>
-            </w:r>
-            <w:r>
-              <w:rPr>
-                <w:color w:val="00000A"/>
-                <w:szCs w:val="24"/>
-              </w:rPr>
-              <w:t xml:space="preserve"> and check Moves</w:t>
-            </w:r>
-            <w:r>
-              <w:rPr>
-                <w:color w:val="00000A"/>
-                <w:szCs w:val="24"/>
-              </w:rPr>
-              <w:t xml:space="preserve"> for player 2</w:t>
-            </w:r>
-            <w:r>
-              <w:rPr>
-                <w:color w:val="00000A"/>
-                <w:szCs w:val="24"/>
-              </w:rPr>
-              <w:t>:</w:t>
+              <w:t>Set node for player 1 and check Moves for player 2:</w:t>
             </w:r>
           </w:p>
           <w:p>
@@ -15846,12 +16102,21 @@
                 <w:szCs w:val="24"/>
               </w:rPr>
             </w:pPr>
-            <w:r>
-              <w:rPr>
-                <w:color w:val="00000A"/>
-                <w:szCs w:val="24"/>
-              </w:rPr>
-              <w:t>checkMoves =={}</w:t>
+            <w:proofErr w:type="spellStart"/>
+            <w:r>
+              <w:rPr>
+                <w:color w:val="00000A"/>
+                <w:szCs w:val="24"/>
+              </w:rPr>
+              <w:t>checkMoves</w:t>
+            </w:r>
+            <w:proofErr w:type="spellEnd"/>
+            <w:r>
+              <w:rPr>
+                <w:color w:val="00000A"/>
+                <w:szCs w:val="24"/>
+              </w:rPr>
+              <w:t xml:space="preserve"> =={}</w:t>
             </w:r>
           </w:p>
         </w:tc>
@@ -15977,13 +16242,22 @@
                 <w:szCs w:val="24"/>
               </w:rPr>
             </w:pPr>
+            <w:proofErr w:type="spellStart"/>
             <w:r>
               <w:rPr>
                 <w:color w:val="00000A"/>
                 <w:szCs w:val="24"/>
               </w:rPr>
               <w:lastRenderedPageBreak/>
-              <w:t>LogicTestMovePiece()</w:t>
+              <w:t>LogicTestMovePiece</w:t>
+            </w:r>
+            <w:proofErr w:type="spellEnd"/>
+            <w:r>
+              <w:rPr>
+                <w:color w:val="00000A"/>
+                <w:szCs w:val="24"/>
+              </w:rPr>
+              <w:t>()</w:t>
             </w:r>
           </w:p>
         </w:tc>
@@ -16031,12 +16305,21 @@
                 <w:szCs w:val="24"/>
               </w:rPr>
             </w:pPr>
-            <w:r>
-              <w:rPr>
-                <w:color w:val="00000A"/>
-                <w:szCs w:val="24"/>
-              </w:rPr>
-              <w:t>movePiece == true</w:t>
+            <w:proofErr w:type="spellStart"/>
+            <w:r>
+              <w:rPr>
+                <w:color w:val="00000A"/>
+                <w:szCs w:val="24"/>
+              </w:rPr>
+              <w:t>movePiece</w:t>
+            </w:r>
+            <w:proofErr w:type="spellEnd"/>
+            <w:r>
+              <w:rPr>
+                <w:color w:val="00000A"/>
+                <w:szCs w:val="24"/>
+              </w:rPr>
+              <w:t xml:space="preserve"> == true</w:t>
             </w:r>
           </w:p>
         </w:tc>
@@ -16162,12 +16445,21 @@
                 <w:szCs w:val="24"/>
               </w:rPr>
             </w:pPr>
-            <w:r>
-              <w:rPr>
-                <w:color w:val="00000A"/>
-                <w:szCs w:val="24"/>
-              </w:rPr>
-              <w:t>LogicTestInvalidMovePiece()</w:t>
+            <w:proofErr w:type="spellStart"/>
+            <w:r>
+              <w:rPr>
+                <w:color w:val="00000A"/>
+                <w:szCs w:val="24"/>
+              </w:rPr>
+              <w:t>LogicTestInvalidMovePiece</w:t>
+            </w:r>
+            <w:proofErr w:type="spellEnd"/>
+            <w:r>
+              <w:rPr>
+                <w:color w:val="00000A"/>
+                <w:szCs w:val="24"/>
+              </w:rPr>
+              <w:t>()</w:t>
             </w:r>
           </w:p>
         </w:tc>
@@ -16215,12 +16507,21 @@
                 <w:szCs w:val="24"/>
               </w:rPr>
             </w:pPr>
-            <w:r>
-              <w:rPr>
-                <w:color w:val="00000A"/>
-                <w:szCs w:val="24"/>
-              </w:rPr>
-              <w:t>movePiece ==false</w:t>
+            <w:proofErr w:type="spellStart"/>
+            <w:r>
+              <w:rPr>
+                <w:color w:val="00000A"/>
+                <w:szCs w:val="24"/>
+              </w:rPr>
+              <w:t>movePiece</w:t>
+            </w:r>
+            <w:proofErr w:type="spellEnd"/>
+            <w:r>
+              <w:rPr>
+                <w:color w:val="00000A"/>
+                <w:szCs w:val="24"/>
+              </w:rPr>
+              <w:t xml:space="preserve"> ==false</w:t>
             </w:r>
           </w:p>
         </w:tc>
@@ -16345,6 +16646,7 @@
                 <w:szCs w:val="24"/>
               </w:rPr>
             </w:pPr>
+            <w:proofErr w:type="spellStart"/>
             <w:r>
               <w:rPr>
                 <w:color w:val="00000A"/>
@@ -16352,6 +16654,7 @@
               </w:rPr>
               <w:t>LogicTestRemovePiece</w:t>
             </w:r>
+            <w:proofErr w:type="spellEnd"/>
           </w:p>
         </w:tc>
         <w:tc>
@@ -16398,12 +16701,21 @@
                 <w:szCs w:val="24"/>
               </w:rPr>
             </w:pPr>
-            <w:r>
-              <w:rPr>
-                <w:color w:val="00000A"/>
-                <w:szCs w:val="24"/>
-              </w:rPr>
-              <w:t>removePiece == true</w:t>
+            <w:proofErr w:type="spellStart"/>
+            <w:r>
+              <w:rPr>
+                <w:color w:val="00000A"/>
+                <w:szCs w:val="24"/>
+              </w:rPr>
+              <w:t>removePiece</w:t>
+            </w:r>
+            <w:proofErr w:type="spellEnd"/>
+            <w:r>
+              <w:rPr>
+                <w:color w:val="00000A"/>
+                <w:szCs w:val="24"/>
+              </w:rPr>
+              <w:t xml:space="preserve"> == true</w:t>
             </w:r>
           </w:p>
         </w:tc>
@@ -16528,12 +16840,21 @@
                 <w:szCs w:val="24"/>
               </w:rPr>
             </w:pPr>
-            <w:r>
-              <w:rPr>
-                <w:color w:val="00000A"/>
-                <w:szCs w:val="24"/>
-              </w:rPr>
-              <w:t>LogicTestRemovePieceInMill()</w:t>
+            <w:proofErr w:type="spellStart"/>
+            <w:r>
+              <w:rPr>
+                <w:color w:val="00000A"/>
+                <w:szCs w:val="24"/>
+              </w:rPr>
+              <w:t>LogicTestRemovePieceInMill</w:t>
+            </w:r>
+            <w:proofErr w:type="spellEnd"/>
+            <w:r>
+              <w:rPr>
+                <w:color w:val="00000A"/>
+                <w:szCs w:val="24"/>
+              </w:rPr>
+              <w:t>()</w:t>
             </w:r>
           </w:p>
         </w:tc>
@@ -16581,12 +16902,21 @@
                 <w:szCs w:val="24"/>
               </w:rPr>
             </w:pPr>
-            <w:r>
-              <w:rPr>
-                <w:color w:val="00000A"/>
-                <w:szCs w:val="24"/>
-              </w:rPr>
-              <w:t>removePiece == true</w:t>
+            <w:proofErr w:type="spellStart"/>
+            <w:r>
+              <w:rPr>
+                <w:color w:val="00000A"/>
+                <w:szCs w:val="24"/>
+              </w:rPr>
+              <w:t>removePiece</w:t>
+            </w:r>
+            <w:proofErr w:type="spellEnd"/>
+            <w:r>
+              <w:rPr>
+                <w:color w:val="00000A"/>
+                <w:szCs w:val="24"/>
+              </w:rPr>
+              <w:t xml:space="preserve"> == true</w:t>
             </w:r>
           </w:p>
         </w:tc>
@@ -16712,12 +17042,21 @@
                 <w:szCs w:val="24"/>
               </w:rPr>
             </w:pPr>
-            <w:r>
-              <w:rPr>
-                <w:color w:val="00000A"/>
-                <w:szCs w:val="24"/>
-              </w:rPr>
-              <w:t>LogicTestNoValidMoves()</w:t>
+            <w:proofErr w:type="spellStart"/>
+            <w:r>
+              <w:rPr>
+                <w:color w:val="00000A"/>
+                <w:szCs w:val="24"/>
+              </w:rPr>
+              <w:t>LogicTestNoValidMoves</w:t>
+            </w:r>
+            <w:proofErr w:type="spellEnd"/>
+            <w:r>
+              <w:rPr>
+                <w:color w:val="00000A"/>
+                <w:szCs w:val="24"/>
+              </w:rPr>
+              <w:t>()</w:t>
             </w:r>
           </w:p>
         </w:tc>
@@ -16765,12 +17104,21 @@
                 <w:szCs w:val="24"/>
               </w:rPr>
             </w:pPr>
-            <w:r>
-              <w:rPr>
-                <w:color w:val="00000A"/>
-                <w:szCs w:val="24"/>
-              </w:rPr>
-              <w:t>isLoser == true</w:t>
+            <w:proofErr w:type="spellStart"/>
+            <w:r>
+              <w:rPr>
+                <w:color w:val="00000A"/>
+                <w:szCs w:val="24"/>
+              </w:rPr>
+              <w:t>isLoser</w:t>
+            </w:r>
+            <w:proofErr w:type="spellEnd"/>
+            <w:r>
+              <w:rPr>
+                <w:color w:val="00000A"/>
+                <w:szCs w:val="24"/>
+              </w:rPr>
+              <w:t xml:space="preserve"> == true</w:t>
             </w:r>
           </w:p>
         </w:tc>
@@ -17142,7 +17490,35 @@
         <w:rPr>
           <w:szCs w:val="22"/>
         </w:rPr>
-        <w:t xml:space="preserve">Provide brief descriptions of refactorings, including the developer name(s). Each team member should provide at least two different refactorings. </w:t>
+        <w:t xml:space="preserve">Provide brief descriptions of </w:t>
+      </w:r>
+      <w:proofErr w:type="spellStart"/>
+      <w:r>
+        <w:rPr>
+          <w:szCs w:val="22"/>
+        </w:rPr>
+        <w:t>refactorings</w:t>
+      </w:r>
+      <w:proofErr w:type="spellEnd"/>
+      <w:r>
+        <w:rPr>
+          <w:szCs w:val="22"/>
+        </w:rPr>
+        <w:t xml:space="preserve">, including the developer name(s). Each team member should provide at least two different </w:t>
+      </w:r>
+      <w:proofErr w:type="spellStart"/>
+      <w:r>
+        <w:rPr>
+          <w:szCs w:val="22"/>
+        </w:rPr>
+        <w:t>refactorings</w:t>
+      </w:r>
+      <w:proofErr w:type="spellEnd"/>
+      <w:r>
+        <w:rPr>
+          <w:szCs w:val="22"/>
+        </w:rPr>
+        <w:t xml:space="preserve">. </w:t>
       </w:r>
     </w:p>
     <w:tbl>
@@ -17462,7 +17838,23 @@
                 <w:color w:val="00000A"/>
                 <w:szCs w:val="24"/>
               </w:rPr>
-              <w:t xml:space="preserve">Remove pieces pruned down, passes node to be removed to a separate function that was initially repeated in an if statement. </w:t>
+              <w:t xml:space="preserve">Remove pieces pruned down, passes node to be removed to a separate function that was initially repeated in </w:t>
+            </w:r>
+            <w:proofErr w:type="gramStart"/>
+            <w:r>
+              <w:rPr>
+                <w:color w:val="00000A"/>
+                <w:szCs w:val="24"/>
+              </w:rPr>
+              <w:t>an if</w:t>
+            </w:r>
+            <w:proofErr w:type="gramEnd"/>
+            <w:r>
+              <w:rPr>
+                <w:color w:val="00000A"/>
+                <w:szCs w:val="24"/>
+              </w:rPr>
+              <w:t xml:space="preserve"> statement. </w:t>
             </w:r>
           </w:p>
         </w:tc>
@@ -17873,6 +18265,13 @@
                 <w:szCs w:val="24"/>
               </w:rPr>
             </w:pPr>
+            <w:r>
+              <w:rPr>
+                <w:color w:val="00000A"/>
+                <w:szCs w:val="24"/>
+              </w:rPr>
+              <w:t>Refactor 6:</w:t>
+            </w:r>
           </w:p>
         </w:tc>
         <w:tc>
@@ -17902,6 +18301,13 @@
                 <w:szCs w:val="24"/>
               </w:rPr>
             </w:pPr>
+            <w:r>
+              <w:rPr>
+                <w:color w:val="00000A"/>
+                <w:szCs w:val="24"/>
+              </w:rPr>
+              <w:t>Made hard-coded values for the GUI into constants so we could easily fine-tune the appearance of the game board</w:t>
+            </w:r>
           </w:p>
         </w:tc>
         <w:tc>
@@ -17931,6 +18337,13 @@
                 <w:szCs w:val="24"/>
               </w:rPr>
             </w:pPr>
+            <w:r>
+              <w:rPr>
+                <w:color w:val="00000A"/>
+                <w:szCs w:val="24"/>
+              </w:rPr>
+              <w:t>Brendon</w:t>
+            </w:r>
           </w:p>
         </w:tc>
       </w:tr>
@@ -17965,6 +18378,13 @@
                 <w:szCs w:val="24"/>
               </w:rPr>
             </w:pPr>
+            <w:r>
+              <w:rPr>
+                <w:color w:val="00000A"/>
+                <w:szCs w:val="24"/>
+              </w:rPr>
+              <w:t>Refactor 7:</w:t>
+            </w:r>
           </w:p>
         </w:tc>
         <w:tc>
@@ -17994,6 +18414,13 @@
                 <w:szCs w:val="24"/>
               </w:rPr>
             </w:pPr>
+            <w:r>
+              <w:rPr>
+                <w:color w:val="00000A"/>
+                <w:szCs w:val="24"/>
+              </w:rPr>
+              <w:t>Changed how the GUI components passed around mouse listeners to be more specific to our needs.</w:t>
+            </w:r>
           </w:p>
         </w:tc>
         <w:tc>
@@ -18023,6 +18450,13 @@
                 <w:szCs w:val="24"/>
               </w:rPr>
             </w:pPr>
+            <w:r>
+              <w:rPr>
+                <w:color w:val="00000A"/>
+                <w:szCs w:val="24"/>
+              </w:rPr>
+              <w:t>Brendon</w:t>
+            </w:r>
           </w:p>
         </w:tc>
       </w:tr>
@@ -18284,6 +18718,7 @@
           <w:b/>
           <w:szCs w:val="22"/>
         </w:rPr>
+        <w:lastRenderedPageBreak/>
         <w:t xml:space="preserve">Section </w:t>
       </w:r>
       <w:r>
@@ -18328,9 +18763,9 @@
       <w:tblGrid>
         <w:gridCol w:w="380"/>
         <w:gridCol w:w="2073"/>
-        <w:gridCol w:w="2155"/>
+        <w:gridCol w:w="2148"/>
         <w:gridCol w:w="1260"/>
-        <w:gridCol w:w="2652"/>
+        <w:gridCol w:w="2659"/>
       </w:tblGrid>
       <w:tr>
         <w:trPr>
@@ -18633,8 +19068,17 @@
                 <w:color w:val="00000A"/>
                 <w:szCs w:val="24"/>
               </w:rPr>
-              <w:t>Engineering Bldg</w:t>
-            </w:r>
+              <w:t xml:space="preserve">Engineering </w:t>
+            </w:r>
+            <w:proofErr w:type="spellStart"/>
+            <w:r>
+              <w:rPr>
+                <w:color w:val="00000A"/>
+                <w:szCs w:val="24"/>
+              </w:rPr>
+              <w:t>Bldg</w:t>
+            </w:r>
+            <w:proofErr w:type="spellEnd"/>
           </w:p>
         </w:tc>
         <w:tc>
@@ -18829,12 +19273,21 @@
                 <w:szCs w:val="24"/>
               </w:rPr>
             </w:pPr>
-            <w:r>
-              <w:rPr>
-                <w:color w:val="00000A"/>
-                <w:szCs w:val="24"/>
-              </w:rPr>
-              <w:t>Metageek Lab</w:t>
+            <w:proofErr w:type="spellStart"/>
+            <w:r>
+              <w:rPr>
+                <w:color w:val="00000A"/>
+                <w:szCs w:val="24"/>
+              </w:rPr>
+              <w:t>Metageek</w:t>
+            </w:r>
+            <w:proofErr w:type="spellEnd"/>
+            <w:r>
+              <w:rPr>
+                <w:color w:val="00000A"/>
+                <w:szCs w:val="24"/>
+              </w:rPr>
+              <w:t xml:space="preserve"> Lab</w:t>
             </w:r>
           </w:p>
         </w:tc>
@@ -19037,12 +19490,21 @@
                 <w:szCs w:val="24"/>
               </w:rPr>
             </w:pPr>
-            <w:r>
-              <w:rPr>
-                <w:color w:val="00000A"/>
-                <w:szCs w:val="24"/>
-              </w:rPr>
-              <w:t>Metageek Lab</w:t>
+            <w:proofErr w:type="spellStart"/>
+            <w:r>
+              <w:rPr>
+                <w:color w:val="00000A"/>
+                <w:szCs w:val="24"/>
+              </w:rPr>
+              <w:t>Metageek</w:t>
+            </w:r>
+            <w:proofErr w:type="spellEnd"/>
+            <w:r>
+              <w:rPr>
+                <w:color w:val="00000A"/>
+                <w:szCs w:val="24"/>
+              </w:rPr>
+              <w:t xml:space="preserve"> Lab</w:t>
             </w:r>
           </w:p>
         </w:tc>
@@ -19245,12 +19707,21 @@
                 <w:szCs w:val="24"/>
               </w:rPr>
             </w:pPr>
-            <w:r>
-              <w:rPr>
-                <w:color w:val="00000A"/>
-                <w:szCs w:val="24"/>
-              </w:rPr>
-              <w:t>Metageek Lab</w:t>
+            <w:proofErr w:type="spellStart"/>
+            <w:r>
+              <w:rPr>
+                <w:color w:val="00000A"/>
+                <w:szCs w:val="24"/>
+              </w:rPr>
+              <w:t>Metageek</w:t>
+            </w:r>
+            <w:proofErr w:type="spellEnd"/>
+            <w:r>
+              <w:rPr>
+                <w:color w:val="00000A"/>
+                <w:szCs w:val="24"/>
+              </w:rPr>
+              <w:t xml:space="preserve"> Lab</w:t>
             </w:r>
           </w:p>
         </w:tc>
@@ -19460,12 +19931,21 @@
                 <w:szCs w:val="24"/>
               </w:rPr>
             </w:pPr>
-            <w:r>
-              <w:rPr>
-                <w:color w:val="00000A"/>
-                <w:szCs w:val="24"/>
-              </w:rPr>
-              <w:t>Metageek Lab</w:t>
+            <w:proofErr w:type="spellStart"/>
+            <w:r>
+              <w:rPr>
+                <w:color w:val="00000A"/>
+                <w:szCs w:val="24"/>
+              </w:rPr>
+              <w:t>Metageek</w:t>
+            </w:r>
+            <w:proofErr w:type="spellEnd"/>
+            <w:r>
+              <w:rPr>
+                <w:color w:val="00000A"/>
+                <w:szCs w:val="24"/>
+              </w:rPr>
+              <w:t xml:space="preserve"> Lab</w:t>
             </w:r>
           </w:p>
         </w:tc>
@@ -19689,12 +20169,21 @@
                 <w:szCs w:val="24"/>
               </w:rPr>
             </w:pPr>
-            <w:r>
-              <w:rPr>
-                <w:color w:val="00000A"/>
-                <w:szCs w:val="24"/>
-              </w:rPr>
-              <w:t>Metageek Lab</w:t>
+            <w:proofErr w:type="spellStart"/>
+            <w:r>
+              <w:rPr>
+                <w:color w:val="00000A"/>
+                <w:szCs w:val="24"/>
+              </w:rPr>
+              <w:t>Metageek</w:t>
+            </w:r>
+            <w:proofErr w:type="spellEnd"/>
+            <w:r>
+              <w:rPr>
+                <w:color w:val="00000A"/>
+                <w:szCs w:val="24"/>
+              </w:rPr>
+              <w:t xml:space="preserve"> Lab</w:t>
             </w:r>
           </w:p>
         </w:tc>
@@ -19836,6 +20325,7 @@
       <w:pPr>
         <w:spacing w:before="60"/>
         <w:rPr>
+          <w:i/>
           <w:szCs w:val="22"/>
         </w:rPr>
       </w:pPr>
@@ -19844,6 +20334,12 @@
           <w:szCs w:val="22"/>
         </w:rPr>
         <w:tab/>
+      </w:r>
+      <w:r>
+        <w:rPr>
+          <w:i/>
+          <w:szCs w:val="22"/>
+        </w:rPr>
         <w:t>Brian Dunn</w:t>
       </w:r>
     </w:p>
@@ -19884,19 +20380,21 @@
         <w:rPr>
           <w:szCs w:val="22"/>
         </w:rPr>
-        <w:t>The most important thing I've gained from this project so far is a better understanding of the Agile process and test driven development. For all of my</w:t>
+        <w:t xml:space="preserve">The most important thing I've gained from this project so far is a better understanding of the </w:t>
       </w:r>
+      <w:proofErr w:type="gramStart"/>
       <w:r>
         <w:rPr>
           <w:szCs w:val="22"/>
         </w:rPr>
-        <w:t xml:space="preserve"> past projects there was no set process in place that I would use to complete the project. Sometimes I would start one project a completely different way than I would start the next, depending on what the specifications of the projects were and what data a</w:t>
+        <w:t>Agile</w:t>
       </w:r>
+      <w:proofErr w:type="gramEnd"/>
       <w:r>
         <w:rPr>
           <w:szCs w:val="22"/>
         </w:rPr>
-        <w:t>nd/or code I was originally given.</w:t>
+        <w:t xml:space="preserve"> process and test driven development. For all of my past projects there was no set process in place that I would use to complete the project. Sometimes I would start one project a completely different way than I would start the next, depending on what the specifications of the projects were and what data and/or code I was originally given.</w:t>
       </w:r>
     </w:p>
     <w:p/>
@@ -19908,13 +20406,7 @@
         <w:rPr>
           <w:szCs w:val="22"/>
         </w:rPr>
-        <w:t>The agile process has given me a way to tackle projects to where I can progress through them in a similar manner, perhaps more efficiently than I had in the past. Test driven development has opened my eyes to a new way of</w:t>
-      </w:r>
-      <w:r>
-        <w:rPr>
-          <w:szCs w:val="22"/>
-        </w:rPr>
-        <w:t xml:space="preserve"> developing a program. I have written tests in the past, but they typically came after I had an original prototype of a program written. The problem I found with doing it that way was that there were times where I would have to make drastic changes to my</w:t>
+        <w:t>The agile process has given me a way to tackle projects to where I can progress through them in a similar manner, perhaps more efficiently than I had in the past. Test driven development has opened my eyes to a new way of developing a program. I have written tests in the past, but they typically came after I had an original prototype of a program written. The problem I found with doing it that way was that there were times where I would have to make drastic changes to my</w:t>
       </w:r>
       <w:r>
         <w:rPr>
@@ -19926,13 +20418,7 @@
         <w:rPr>
           <w:szCs w:val="22"/>
         </w:rPr>
-        <w:t>p</w:t>
-      </w:r>
-      <w:r>
-        <w:rPr>
-          <w:szCs w:val="22"/>
-        </w:rPr>
-        <w:t>rogram, taking up much more time than if I had developed tests beforehand and then programmed based on the tests.</w:t>
+        <w:t>program, taking up much more time than if I had developed tests beforehand and then programmed based on the tests.</w:t>
       </w:r>
     </w:p>
     <w:p>
@@ -19969,13 +20455,7 @@
         <w:rPr>
           <w:szCs w:val="22"/>
         </w:rPr>
-        <w:t xml:space="preserve">Our program performs to the specifications given and is a relatively </w:t>
-      </w:r>
-      <w:r>
-        <w:rPr>
-          <w:szCs w:val="22"/>
-        </w:rPr>
-        <w:t>robust implementation.</w:t>
+        <w:t>Our program performs to the specifications given and is a relatively robust implementation.</w:t>
       </w:r>
       <w:r>
         <w:rPr>
@@ -20005,25 +20485,35 @@
         <w:rPr>
           <w:szCs w:val="22"/>
         </w:rPr>
-        <w:t xml:space="preserve">One thing our program could do better is the code could be refactored more as there are many lines of duplication. We refactored quite a bit by adding in new methods, however there are still other areas where there are many similar </w:t>
+        <w:t xml:space="preserve">One thing our program could do better is the code could be refactored more as there are many lines of duplication. We refactored quite a bit by adding in new methods, however there are still other areas where there are many similar if statements. Another thing we could do to improve the program is implementing GUI testing. Unfortunately, my attempts at getting automated GUI testing working haven't worked out as I have hoped. So we've been having to do GUI testing manually by playing the game and picking up on errors that we hopefully discover. The problem seems to be that we are using </w:t>
       </w:r>
+      <w:proofErr w:type="spellStart"/>
       <w:r>
         <w:rPr>
           <w:szCs w:val="22"/>
         </w:rPr>
-        <w:t xml:space="preserve">if statements. Another thing we could do to improve the program is implementing GUI testing. Unfortunately, my attempts at getting automated GUI testing working haven't worked out as I have hoped. So we've been having to do GUI testing manually by playing </w:t>
+        <w:t>awt</w:t>
       </w:r>
+      <w:proofErr w:type="spellEnd"/>
       <w:r>
         <w:rPr>
           <w:szCs w:val="22"/>
         </w:rPr>
-        <w:t xml:space="preserve">the game and picking up on errors that we hopefully discover. The problem seems to be that we are using awt components for the game board and swing for the labels and buttons. The swing components I can interact with, however the awt components don't seem </w:t>
+        <w:t xml:space="preserve"> components for the game board and swing for the labels and buttons. The swing components I can interact with, however the </w:t>
       </w:r>
+      <w:proofErr w:type="spellStart"/>
       <w:r>
         <w:rPr>
           <w:szCs w:val="22"/>
         </w:rPr>
-        <w:t>to work properly when using GUI testing enviro</w:t>
+        <w:t>awt</w:t>
+      </w:r>
+      <w:proofErr w:type="spellEnd"/>
+      <w:r>
+        <w:rPr>
+          <w:szCs w:val="22"/>
+        </w:rPr>
+        <w:t xml:space="preserve"> components don't seem to work properly when using GUI testing enviro</w:t>
       </w:r>
       <w:r>
         <w:rPr>
@@ -20095,7 +20585,209 @@
         <w:ind w:firstLine="360"/>
       </w:pPr>
       <w:r>
-        <w:t>I would have a better breakdown of the individual sprints. For the development of this game we weren’t 100% sure where to start so we just started adding various pieces in little by little and then tried to make them all fit in the end. Instead I would plan out the sprints by first figuring out what objects are going to interact with what others and in what ways. I would also probably start with the logic of the game first as that is the backbone of the whole process instead of starting with the GUI implementation. The GUI needs to know very little about the logic of the game, it just needs to update based on what the logic does.</w:t>
+        <w:t xml:space="preserve">I would have a better breakdown of the individual sprints. For the development of this game we weren’t 100% sure where to start so we just started adding various pieces in little by little and then tried to make them all fit in the end. Instead I would plan out the sprints by first figuring out what objects are going to interact with what others and in what ways. I would also probably start with the logic of the game first as that is the backbone of the whole process instead of starting with </w:t>
+      </w:r>
+      <w:r>
+        <w:lastRenderedPageBreak/>
+        <w:t>the GUI implementation. The GUI needs to know very little about the logic of the game, it just needs to update based on what the logic does.</w:t>
+      </w:r>
+    </w:p>
+    <w:p>
+      <w:pPr>
+        <w:spacing w:before="60"/>
+        <w:ind w:firstLine="360"/>
+      </w:pPr>
+    </w:p>
+    <w:p>
+      <w:pPr>
+        <w:spacing w:before="60"/>
+        <w:ind w:firstLine="360"/>
+        <w:rPr>
+          <w:i/>
+        </w:rPr>
+      </w:pPr>
+    </w:p>
+    <w:p>
+      <w:pPr>
+        <w:spacing w:before="60"/>
+        <w:ind w:firstLine="360"/>
+        <w:rPr>
+          <w:i/>
+        </w:rPr>
+      </w:pPr>
+      <w:r>
+        <w:rPr>
+          <w:i/>
+        </w:rPr>
+        <w:tab/>
+        <w:t>Brendon McCoy</w:t>
+      </w:r>
+    </w:p>
+    <w:p>
+      <w:pPr>
+        <w:spacing w:before="60"/>
+        <w:ind w:firstLine="360"/>
+      </w:pPr>
+    </w:p>
+    <w:p>
+      <w:pPr>
+        <w:numPr>
+          <w:ilvl w:val="0"/>
+          <w:numId w:val="10"/>
+        </w:numPr>
+        <w:suppressAutoHyphens w:val="0"/>
+        <w:rPr>
+          <w:szCs w:val="22"/>
+        </w:rPr>
+      </w:pPr>
+      <w:r>
+        <w:rPr>
+          <w:szCs w:val="22"/>
+        </w:rPr>
+        <w:t xml:space="preserve">What did you personally gain from the project? </w:t>
+      </w:r>
+    </w:p>
+    <w:p>
+      <w:pPr>
+        <w:ind w:left="720"/>
+        <w:rPr>
+          <w:szCs w:val="22"/>
+        </w:rPr>
+      </w:pPr>
+    </w:p>
+    <w:p>
+      <w:pPr>
+        <w:ind w:firstLine="360"/>
+        <w:rPr>
+          <w:szCs w:val="22"/>
+        </w:rPr>
+      </w:pPr>
+      <w:r>
+        <w:rPr>
+          <w:szCs w:val="22"/>
+        </w:rPr>
+        <w:t>One thing I personally gained from working on this project was experience creating GUIs in Java. My past experience with that was fairly limited and had all been done a while ago, so I had to relearn some of the concepts and reference my old Java GUI project.  The other big thing I gained from this project was experience coordinating with other team members to make sure our induvial components of the project could communicate properly with each other. We also tried to write our components in a way that would make it as easy as possible for the other components to use.</w:t>
+      </w:r>
+    </w:p>
+    <w:p>
+      <w:pPr>
+        <w:rPr>
+          <w:szCs w:val="22"/>
+        </w:rPr>
+      </w:pPr>
+    </w:p>
+    <w:p>
+      <w:pPr>
+        <w:numPr>
+          <w:ilvl w:val="0"/>
+          <w:numId w:val="10"/>
+        </w:numPr>
+        <w:suppressAutoHyphens w:val="0"/>
+        <w:rPr>
+          <w:szCs w:val="22"/>
+        </w:rPr>
+      </w:pPr>
+      <w:r>
+        <w:rPr>
+          <w:szCs w:val="22"/>
+        </w:rPr>
+        <w:t>What does your program do well, and what could your program do better?</w:t>
+      </w:r>
+    </w:p>
+    <w:p>
+      <w:pPr>
+        <w:rPr>
+          <w:szCs w:val="22"/>
+        </w:rPr>
+      </w:pPr>
+    </w:p>
+    <w:p>
+      <w:pPr>
+        <w:ind w:firstLine="360"/>
+        <w:rPr>
+          <w:szCs w:val="22"/>
+        </w:rPr>
+      </w:pPr>
+      <w:r>
+        <w:rPr>
+          <w:szCs w:val="22"/>
+        </w:rPr>
+        <w:t>Our program does function properly and allows two players to successfully play a game of Nine Men’s Morris. It does a reasonably good job at giving clear instructions to the players at each phase of the game.  I also does a good job of showing all the valid moves for a selected piece.  The GUI will also scale well to different window sizes</w:t>
+      </w:r>
+    </w:p>
+    <w:p>
+      <w:pPr>
+        <w:ind w:firstLine="360"/>
+        <w:rPr>
+          <w:szCs w:val="22"/>
+        </w:rPr>
+      </w:pPr>
+      <w:r>
+        <w:rPr>
+          <w:szCs w:val="22"/>
+        </w:rPr>
+        <w:t xml:space="preserve">However, our program does not yet support playing against a computer component.  Also, while our program does not allow a player to make an invalid move, it could do a better job at displaying invalid moves.  It could also be improved by displaying which of your </w:t>
+      </w:r>
+      <w:r>
+        <w:rPr>
+          <w:szCs w:val="22"/>
+        </w:rPr>
+        <w:t>opponent’s</w:t>
+      </w:r>
+      <w:r>
+        <w:rPr>
+          <w:szCs w:val="22"/>
+        </w:rPr>
+        <w:t xml:space="preserve"> pieces you are free to remove when you form a mill.  Finally, our game could do something more interesting when one of the players wins.</w:t>
+      </w:r>
+    </w:p>
+    <w:p>
+      <w:pPr>
+        <w:rPr>
+          <w:szCs w:val="22"/>
+        </w:rPr>
+      </w:pPr>
+    </w:p>
+    <w:p>
+      <w:pPr>
+        <w:numPr>
+          <w:ilvl w:val="0"/>
+          <w:numId w:val="10"/>
+        </w:numPr>
+        <w:suppressAutoHyphens w:val="0"/>
+        <w:rPr>
+          <w:szCs w:val="22"/>
+        </w:rPr>
+      </w:pPr>
+      <w:r>
+        <w:rPr>
+          <w:szCs w:val="22"/>
+        </w:rPr>
+        <w:t>How could you improve your development process if you develop a similar game from scratch?</w:t>
+      </w:r>
+    </w:p>
+    <w:p>
+      <w:pPr>
+        <w:spacing w:before="60"/>
+        <w:ind w:firstLine="360"/>
+      </w:pPr>
+    </w:p>
+    <w:p>
+      <w:pPr>
+        <w:spacing w:before="60"/>
+        <w:ind w:firstLine="360"/>
+      </w:pPr>
+      <w:r>
+        <w:t xml:space="preserve">We could certainly improve our project management process. Since we had never worked with each before and were not yet super familiar with the agile process, we initially didn’t know how best to organize the project.  However, we’ve gotten better at that as we have developed this project and could easily apply from the start on </w:t>
+      </w:r>
+      <w:r>
+        <w:t xml:space="preserve">a </w:t>
+      </w:r>
+      <w:r>
+        <w:t>new similar project.</w:t>
+      </w:r>
+      <w:r>
+        <w:t xml:space="preserve">  I would also utilize test-driven development more and write more test before doing the implementation.</w:t>
       </w:r>
     </w:p>
     <w:sectPr>
@@ -20198,6 +20890,95 @@
     </w:lvl>
   </w:abstractNum>
   <w:abstractNum w:abstractNumId="1" w15:restartNumberingAfterBreak="0">
+    <w:nsid w:val="1AAD1A8F"/>
+    <w:multiLevelType w:val="hybridMultilevel"/>
+    <w:tmpl w:val="324849B8"/>
+    <w:lvl w:ilvl="0" w:tplc="E41A3ABA">
+      <w:start w:val="1"/>
+      <w:numFmt w:val="decimal"/>
+      <w:lvlText w:val="(%1)"/>
+      <w:lvlJc w:val="left"/>
+      <w:pPr>
+        <w:ind w:left="720" w:hanging="360"/>
+      </w:pPr>
+      <w:rPr>
+        <w:rFonts w:hint="default"/>
+      </w:rPr>
+    </w:lvl>
+    <w:lvl w:ilvl="1" w:tplc="04090019" w:tentative="1">
+      <w:start w:val="1"/>
+      <w:numFmt w:val="lowerLetter"/>
+      <w:lvlText w:val="%2."/>
+      <w:lvlJc w:val="left"/>
+      <w:pPr>
+        <w:ind w:left="1440" w:hanging="360"/>
+      </w:pPr>
+    </w:lvl>
+    <w:lvl w:ilvl="2" w:tplc="0409001B" w:tentative="1">
+      <w:start w:val="1"/>
+      <w:numFmt w:val="lowerRoman"/>
+      <w:lvlText w:val="%3."/>
+      <w:lvlJc w:val="right"/>
+      <w:pPr>
+        <w:ind w:left="2160" w:hanging="180"/>
+      </w:pPr>
+    </w:lvl>
+    <w:lvl w:ilvl="3" w:tplc="0409000F" w:tentative="1">
+      <w:start w:val="1"/>
+      <w:numFmt w:val="decimal"/>
+      <w:lvlText w:val="%4."/>
+      <w:lvlJc w:val="left"/>
+      <w:pPr>
+        <w:ind w:left="2880" w:hanging="360"/>
+      </w:pPr>
+    </w:lvl>
+    <w:lvl w:ilvl="4" w:tplc="04090019" w:tentative="1">
+      <w:start w:val="1"/>
+      <w:numFmt w:val="lowerLetter"/>
+      <w:lvlText w:val="%5."/>
+      <w:lvlJc w:val="left"/>
+      <w:pPr>
+        <w:ind w:left="3600" w:hanging="360"/>
+      </w:pPr>
+    </w:lvl>
+    <w:lvl w:ilvl="5" w:tplc="0409001B" w:tentative="1">
+      <w:start w:val="1"/>
+      <w:numFmt w:val="lowerRoman"/>
+      <w:lvlText w:val="%6."/>
+      <w:lvlJc w:val="right"/>
+      <w:pPr>
+        <w:ind w:left="4320" w:hanging="180"/>
+      </w:pPr>
+    </w:lvl>
+    <w:lvl w:ilvl="6" w:tplc="0409000F" w:tentative="1">
+      <w:start w:val="1"/>
+      <w:numFmt w:val="decimal"/>
+      <w:lvlText w:val="%7."/>
+      <w:lvlJc w:val="left"/>
+      <w:pPr>
+        <w:ind w:left="5040" w:hanging="360"/>
+      </w:pPr>
+    </w:lvl>
+    <w:lvl w:ilvl="7" w:tplc="04090019" w:tentative="1">
+      <w:start w:val="1"/>
+      <w:numFmt w:val="lowerLetter"/>
+      <w:lvlText w:val="%8."/>
+      <w:lvlJc w:val="left"/>
+      <w:pPr>
+        <w:ind w:left="5760" w:hanging="360"/>
+      </w:pPr>
+    </w:lvl>
+    <w:lvl w:ilvl="8" w:tplc="0409001B" w:tentative="1">
+      <w:start w:val="1"/>
+      <w:numFmt w:val="lowerRoman"/>
+      <w:lvlText w:val="%9."/>
+      <w:lvlJc w:val="right"/>
+      <w:pPr>
+        <w:ind w:left="6480" w:hanging="180"/>
+      </w:pPr>
+    </w:lvl>
+  </w:abstractNum>
+  <w:abstractNum w:abstractNumId="2" w15:restartNumberingAfterBreak="0">
     <w:nsid w:val="23CA4379"/>
     <w:multiLevelType w:val="multilevel"/>
     <w:tmpl w:val="9A982246"/>
@@ -20283,7 +21064,7 @@
       </w:pPr>
     </w:lvl>
   </w:abstractNum>
-  <w:abstractNum w:abstractNumId="2" w15:restartNumberingAfterBreak="0">
+  <w:abstractNum w:abstractNumId="3" w15:restartNumberingAfterBreak="0">
     <w:nsid w:val="32FB17DB"/>
     <w:multiLevelType w:val="multilevel"/>
     <w:tmpl w:val="B8D68E3A"/>
@@ -20369,7 +21150,7 @@
       </w:pPr>
     </w:lvl>
   </w:abstractNum>
-  <w:abstractNum w:abstractNumId="3" w15:restartNumberingAfterBreak="0">
+  <w:abstractNum w:abstractNumId="4" w15:restartNumberingAfterBreak="0">
     <w:nsid w:val="34F67D5F"/>
     <w:multiLevelType w:val="multilevel"/>
     <w:tmpl w:val="E5A805A8"/>
@@ -20482,7 +21263,7 @@
       </w:pPr>
     </w:lvl>
   </w:abstractNum>
-  <w:abstractNum w:abstractNumId="4" w15:restartNumberingAfterBreak="0">
+  <w:abstractNum w:abstractNumId="5" w15:restartNumberingAfterBreak="0">
     <w:nsid w:val="3F10009A"/>
     <w:multiLevelType w:val="multilevel"/>
     <w:tmpl w:val="9AFADF9E"/>
@@ -20595,7 +21376,7 @@
       </w:pPr>
     </w:lvl>
   </w:abstractNum>
-  <w:abstractNum w:abstractNumId="5" w15:restartNumberingAfterBreak="0">
+  <w:abstractNum w:abstractNumId="6" w15:restartNumberingAfterBreak="0">
     <w:nsid w:val="60402F78"/>
     <w:multiLevelType w:val="multilevel"/>
     <w:tmpl w:val="7D521B8C"/>
@@ -20717,7 +21498,7 @@
       </w:pPr>
     </w:lvl>
   </w:abstractNum>
-  <w:abstractNum w:abstractNumId="6" w15:restartNumberingAfterBreak="0">
+  <w:abstractNum w:abstractNumId="7" w15:restartNumberingAfterBreak="0">
     <w:nsid w:val="60420FEC"/>
     <w:multiLevelType w:val="multilevel"/>
     <w:tmpl w:val="2DA0A76C"/>
@@ -20803,7 +21584,7 @@
       </w:pPr>
     </w:lvl>
   </w:abstractNum>
-  <w:abstractNum w:abstractNumId="7" w15:restartNumberingAfterBreak="0">
+  <w:abstractNum w:abstractNumId="8" w15:restartNumberingAfterBreak="0">
     <w:nsid w:val="6A1F62AA"/>
     <w:multiLevelType w:val="multilevel"/>
     <w:tmpl w:val="AF9C9904"/>
@@ -20916,7 +21697,7 @@
       </w:pPr>
     </w:lvl>
   </w:abstractNum>
-  <w:abstractNum w:abstractNumId="8" w15:restartNumberingAfterBreak="0">
+  <w:abstractNum w:abstractNumId="9" w15:restartNumberingAfterBreak="0">
     <w:nsid w:val="6D3D7EF4"/>
     <w:multiLevelType w:val="multilevel"/>
     <w:tmpl w:val="4DE010B8"/>
@@ -21030,31 +21811,34 @@
     </w:lvl>
   </w:abstractNum>
   <w:num w:numId="1">
-    <w:abstractNumId w:val="8"/>
+    <w:abstractNumId w:val="9"/>
   </w:num>
   <w:num w:numId="2">
-    <w:abstractNumId w:val="6"/>
+    <w:abstractNumId w:val="7"/>
   </w:num>
   <w:num w:numId="3">
-    <w:abstractNumId w:val="1"/>
+    <w:abstractNumId w:val="2"/>
   </w:num>
   <w:num w:numId="4">
     <w:abstractNumId w:val="0"/>
   </w:num>
   <w:num w:numId="5">
-    <w:abstractNumId w:val="2"/>
+    <w:abstractNumId w:val="3"/>
   </w:num>
   <w:num w:numId="6">
+    <w:abstractNumId w:val="6"/>
+  </w:num>
+  <w:num w:numId="7">
+    <w:abstractNumId w:val="8"/>
+  </w:num>
+  <w:num w:numId="8">
+    <w:abstractNumId w:val="4"/>
+  </w:num>
+  <w:num w:numId="9">
     <w:abstractNumId w:val="5"/>
   </w:num>
-  <w:num w:numId="7">
-    <w:abstractNumId w:val="7"/>
-  </w:num>
-  <w:num w:numId="8">
-    <w:abstractNumId w:val="3"/>
-  </w:num>
-  <w:num w:numId="9">
-    <w:abstractNumId w:val="4"/>
+  <w:num w:numId="10">
+    <w:abstractNumId w:val="1"/>
   </w:num>
 </w:numbering>
 </file>

--- a/TeamProjectMidtermReport.docx
+++ b/TeamProjectMidtermReport.docx
@@ -143,12 +143,6 @@
         </w:rPr>
         <w:t>Section I. Team Organization and Buddy Rating</w:t>
       </w:r>
-      <w:r>
-        <w:rPr>
-          <w:szCs w:val="22"/>
-        </w:rPr>
-        <w:t xml:space="preserve"> (1-2 pages): </w:t>
-      </w:r>
     </w:p>
     <w:p>
       <w:pPr>
@@ -229,6 +223,14 @@
         <w:t>User stories</w:t>
       </w:r>
     </w:p>
+    <w:p>
+      <w:pPr>
+        <w:ind w:left="720"/>
+        <w:rPr>
+          <w:szCs w:val="22"/>
+        </w:rPr>
+      </w:pPr>
+    </w:p>
     <w:tbl>
       <w:tblPr>
         <w:tblW w:w="8257" w:type="dxa"/>
@@ -1466,6 +1468,7 @@
                 <w:sz w:val="22"/>
                 <w:szCs w:val="22"/>
               </w:rPr>
+              <w:lastRenderedPageBreak/>
               <w:t>8</w:t>
             </w:r>
           </w:p>
@@ -1615,7 +1618,6 @@
                 <w:sz w:val="22"/>
                 <w:szCs w:val="22"/>
               </w:rPr>
-              <w:lastRenderedPageBreak/>
               <w:t>9</w:t>
             </w:r>
           </w:p>
@@ -4271,7 +4273,6 @@
                 <w:sz w:val="22"/>
                 <w:szCs w:val="22"/>
               </w:rPr>
-              <w:lastRenderedPageBreak/>
               <w:t>User story 9</w:t>
             </w:r>
           </w:p>
@@ -8512,7 +8513,15 @@
                 <w:sz w:val="22"/>
                 <w:szCs w:val="22"/>
               </w:rPr>
-              <w:t>GUI updates pieces on game board when Computer Logic plays a piece</w:t>
+              <w:t xml:space="preserve">GUI updates pieces on game board when </w:t>
+            </w:r>
+            <w:r>
+              <w:rPr>
+                <w:sz w:val="22"/>
+                <w:szCs w:val="22"/>
+              </w:rPr>
+              <w:lastRenderedPageBreak/>
+              <w:t>Computer Logic plays a piece</w:t>
             </w:r>
           </w:p>
         </w:tc>
@@ -8541,6 +8550,7 @@
                 <w:sz w:val="22"/>
                 <w:szCs w:val="22"/>
               </w:rPr>
+              <w:lastRenderedPageBreak/>
               <w:t>Brendon</w:t>
             </w:r>
           </w:p>
@@ -8840,6 +8850,13 @@
                 <w:szCs w:val="22"/>
               </w:rPr>
             </w:pPr>
+            <w:r>
+              <w:rPr>
+                <w:sz w:val="22"/>
+                <w:szCs w:val="22"/>
+              </w:rPr>
+              <w:t>2</w:t>
+            </w:r>
           </w:p>
         </w:tc>
         <w:tc>
@@ -8974,6 +8991,13 @@
                 <w:szCs w:val="22"/>
               </w:rPr>
             </w:pPr>
+            <w:r>
+              <w:rPr>
+                <w:sz w:val="22"/>
+                <w:szCs w:val="22"/>
+              </w:rPr>
+              <w:t>2</w:t>
+            </w:r>
           </w:p>
         </w:tc>
         <w:tc>
@@ -10413,6 +10437,7 @@
                 <w:sz w:val="22"/>
                 <w:szCs w:val="22"/>
               </w:rPr>
+              <w:lastRenderedPageBreak/>
               <w:t>Story 13</w:t>
             </w:r>
           </w:p>
@@ -10578,15 +10603,7 @@
                 <w:sz w:val="22"/>
                 <w:szCs w:val="22"/>
               </w:rPr>
-              <w:t xml:space="preserve">When a piece is clicked in the appropriate phase, and </w:t>
-            </w:r>
-            <w:r>
-              <w:rPr>
-                <w:sz w:val="22"/>
-                <w:szCs w:val="22"/>
-              </w:rPr>
-              <w:lastRenderedPageBreak/>
-              <w:t>then an empty valid move is clicked, the piece is moved to the new location.</w:t>
+              <w:t>When a piece is clicked in the appropriate phase, and then an empty valid move is clicked, the piece is moved to the new location.</w:t>
             </w:r>
           </w:p>
         </w:tc>
@@ -10615,7 +10632,6 @@
                 <w:sz w:val="22"/>
                 <w:szCs w:val="22"/>
               </w:rPr>
-              <w:lastRenderedPageBreak/>
               <w:t>Brendon</w:t>
             </w:r>
           </w:p>
@@ -10706,7 +10722,6 @@
                 <w:sz w:val="22"/>
                 <w:szCs w:val="22"/>
               </w:rPr>
-              <w:lastRenderedPageBreak/>
               <w:t>Story 15</w:t>
             </w:r>
           </w:p>
@@ -10964,8 +10979,6 @@
             </w:r>
           </w:p>
         </w:tc>
-        <w:bookmarkStart w:id="0" w:name="_GoBack"/>
-        <w:bookmarkEnd w:id="0"/>
       </w:tr>
       <w:tr>
         <w:tc>
@@ -11138,6 +11151,14 @@
         <w:t>Meetings</w:t>
       </w:r>
     </w:p>
+    <w:p>
+      <w:pPr>
+        <w:ind w:left="720"/>
+        <w:rPr>
+          <w:szCs w:val="22"/>
+        </w:rPr>
+      </w:pPr>
+    </w:p>
     <w:tbl>
       <w:tblPr>
         <w:tblW w:w="8550" w:type="dxa"/>
@@ -11949,6 +11970,7 @@
                 <w:color w:val="00000A"/>
                 <w:szCs w:val="24"/>
               </w:rPr>
+              <w:lastRenderedPageBreak/>
               <w:t>Metageek</w:t>
             </w:r>
             <w:proofErr w:type="spellEnd"/>
@@ -11993,6 +12015,7 @@
                 <w:color w:val="00000A"/>
                 <w:szCs w:val="24"/>
               </w:rPr>
+              <w:lastRenderedPageBreak/>
               <w:t>Brian, Brendon, Adam</w:t>
             </w:r>
           </w:p>
@@ -12029,7 +12052,15 @@
                 <w:color w:val="00000A"/>
                 <w:szCs w:val="24"/>
               </w:rPr>
-              <w:t>Finished move pieces, began check moves, and remove pieces, and check for win. GUI can use added functions.</w:t>
+              <w:t xml:space="preserve">Finished move pieces, began check moves, and remove pieces, and check </w:t>
+            </w:r>
+            <w:r>
+              <w:rPr>
+                <w:color w:val="00000A"/>
+                <w:szCs w:val="24"/>
+              </w:rPr>
+              <w:lastRenderedPageBreak/>
+              <w:t>for win. GUI can use added functions.</w:t>
             </w:r>
           </w:p>
         </w:tc>
@@ -12439,29 +12470,14 @@
           <w:b/>
           <w:szCs w:val="22"/>
         </w:rPr>
-        <w:t xml:space="preserve">Section III. Summary of Test-Driven Development and </w:t>
+        <w:t>Section III. Summary of Test-Dri</w:t>
       </w:r>
-      <w:proofErr w:type="gramStart"/>
       <w:r>
         <w:rPr>
           <w:b/>
           <w:szCs w:val="22"/>
         </w:rPr>
-        <w:t>Refactoring</w:t>
-      </w:r>
-      <w:proofErr w:type="gramEnd"/>
-      <w:r>
-        <w:rPr>
-          <w:b/>
-          <w:szCs w:val="22"/>
-        </w:rPr>
-        <w:t xml:space="preserve"> </w:t>
-      </w:r>
-      <w:r>
-        <w:rPr>
-          <w:szCs w:val="22"/>
-        </w:rPr>
-        <w:t>(as many pages as needed)</w:t>
+        <w:t>ven Development and Refactoring</w:t>
       </w:r>
     </w:p>
     <w:p>
@@ -12482,7 +12498,7 @@
         <w:rPr>
           <w:szCs w:val="22"/>
         </w:rPr>
-        <w:t xml:space="preserve">Provide brief descriptions of the tests (not code), including the developer name(s). Every team member should provide at least four different tests. </w:t>
+        <w:t>Tests</w:t>
       </w:r>
     </w:p>
     <w:tbl>
@@ -12510,7 +12526,7 @@
         </w:trPr>
         <w:tc>
           <w:tcPr>
-            <w:tcW w:w="2887" w:type="dxa"/>
+            <w:tcW w:w="3326" w:type="dxa"/>
             <w:tcBorders>
               <w:top w:val="single" w:sz="6" w:space="0" w:color="00000A"/>
               <w:left w:val="single" w:sz="6" w:space="0" w:color="00000A"/>
@@ -12546,7 +12562,7 @@
         </w:tc>
         <w:tc>
           <w:tcPr>
-            <w:tcW w:w="2141" w:type="dxa"/>
+            <w:tcW w:w="2014" w:type="dxa"/>
             <w:tcBorders>
               <w:top w:val="single" w:sz="6" w:space="0" w:color="00000A"/>
               <w:left w:val="single" w:sz="6" w:space="0" w:color="00000A"/>
@@ -12582,7 +12598,7 @@
         </w:tc>
         <w:tc>
           <w:tcPr>
-            <w:tcW w:w="1913" w:type="dxa"/>
+            <w:tcW w:w="1629" w:type="dxa"/>
             <w:tcBorders>
               <w:top w:val="single" w:sz="6" w:space="0" w:color="00000A"/>
               <w:left w:val="single" w:sz="6" w:space="0" w:color="00000A"/>
@@ -12618,7 +12634,7 @@
         </w:tc>
         <w:tc>
           <w:tcPr>
-            <w:tcW w:w="1624" w:type="dxa"/>
+            <w:tcW w:w="1596" w:type="dxa"/>
             <w:tcBorders>
               <w:top w:val="single" w:sz="6" w:space="0" w:color="00000A"/>
               <w:left w:val="single" w:sz="6" w:space="0" w:color="00000A"/>
@@ -12659,7 +12675,7 @@
         </w:trPr>
         <w:tc>
           <w:tcPr>
-            <w:tcW w:w="2887" w:type="dxa"/>
+            <w:tcW w:w="3326" w:type="dxa"/>
             <w:tcBorders>
               <w:top w:val="single" w:sz="6" w:space="0" w:color="00000A"/>
               <w:left w:val="single" w:sz="6" w:space="0" w:color="00000A"/>
@@ -12704,7 +12720,7 @@
         </w:tc>
         <w:tc>
           <w:tcPr>
-            <w:tcW w:w="2141" w:type="dxa"/>
+            <w:tcW w:w="2014" w:type="dxa"/>
             <w:tcBorders>
               <w:top w:val="single" w:sz="6" w:space="0" w:color="00000A"/>
               <w:left w:val="single" w:sz="6" w:space="0" w:color="00000A"/>
@@ -12756,7 +12772,7 @@
         </w:tc>
         <w:tc>
           <w:tcPr>
-            <w:tcW w:w="1913" w:type="dxa"/>
+            <w:tcW w:w="1629" w:type="dxa"/>
             <w:tcBorders>
               <w:top w:val="single" w:sz="6" w:space="0" w:color="00000A"/>
               <w:left w:val="single" w:sz="6" w:space="0" w:color="00000A"/>
@@ -12785,7 +12801,7 @@
         </w:tc>
         <w:tc>
           <w:tcPr>
-            <w:tcW w:w="1624" w:type="dxa"/>
+            <w:tcW w:w="1596" w:type="dxa"/>
             <w:tcBorders>
               <w:top w:val="single" w:sz="6" w:space="0" w:color="00000A"/>
               <w:left w:val="single" w:sz="6" w:space="0" w:color="00000A"/>
@@ -12826,7 +12842,7 @@
         </w:trPr>
         <w:tc>
           <w:tcPr>
-            <w:tcW w:w="2887" w:type="dxa"/>
+            <w:tcW w:w="3326" w:type="dxa"/>
             <w:tcBorders>
               <w:top w:val="single" w:sz="6" w:space="0" w:color="00000A"/>
               <w:left w:val="single" w:sz="6" w:space="0" w:color="00000A"/>
@@ -12862,7 +12878,7 @@
         </w:tc>
         <w:tc>
           <w:tcPr>
-            <w:tcW w:w="2141" w:type="dxa"/>
+            <w:tcW w:w="2014" w:type="dxa"/>
             <w:tcBorders>
               <w:top w:val="single" w:sz="6" w:space="0" w:color="00000A"/>
               <w:left w:val="single" w:sz="6" w:space="0" w:color="00000A"/>
@@ -12898,7 +12914,7 @@
         </w:tc>
         <w:tc>
           <w:tcPr>
-            <w:tcW w:w="1913" w:type="dxa"/>
+            <w:tcW w:w="1629" w:type="dxa"/>
             <w:tcBorders>
               <w:top w:val="single" w:sz="6" w:space="0" w:color="00000A"/>
               <w:left w:val="single" w:sz="6" w:space="0" w:color="00000A"/>
@@ -12951,7 +12967,7 @@
         </w:tc>
         <w:tc>
           <w:tcPr>
-            <w:tcW w:w="1624" w:type="dxa"/>
+            <w:tcW w:w="1596" w:type="dxa"/>
             <w:tcBorders>
               <w:top w:val="single" w:sz="6" w:space="0" w:color="00000A"/>
               <w:left w:val="single" w:sz="6" w:space="0" w:color="00000A"/>
@@ -12992,7 +13008,7 @@
         </w:trPr>
         <w:tc>
           <w:tcPr>
-            <w:tcW w:w="2887" w:type="dxa"/>
+            <w:tcW w:w="3326" w:type="dxa"/>
             <w:tcBorders>
               <w:top w:val="single" w:sz="6" w:space="0" w:color="00000A"/>
               <w:left w:val="single" w:sz="6" w:space="0" w:color="00000A"/>
@@ -13028,7 +13044,7 @@
         </w:tc>
         <w:tc>
           <w:tcPr>
-            <w:tcW w:w="2141" w:type="dxa"/>
+            <w:tcW w:w="2014" w:type="dxa"/>
             <w:tcBorders>
               <w:top w:val="single" w:sz="6" w:space="0" w:color="00000A"/>
               <w:left w:val="single" w:sz="6" w:space="0" w:color="00000A"/>
@@ -13064,7 +13080,7 @@
         </w:tc>
         <w:tc>
           <w:tcPr>
-            <w:tcW w:w="1913" w:type="dxa"/>
+            <w:tcW w:w="1629" w:type="dxa"/>
             <w:tcBorders>
               <w:top w:val="single" w:sz="6" w:space="0" w:color="00000A"/>
               <w:left w:val="single" w:sz="6" w:space="0" w:color="00000A"/>
@@ -13117,7 +13133,7 @@
         </w:tc>
         <w:tc>
           <w:tcPr>
-            <w:tcW w:w="1624" w:type="dxa"/>
+            <w:tcW w:w="1596" w:type="dxa"/>
             <w:tcBorders>
               <w:top w:val="single" w:sz="6" w:space="0" w:color="00000A"/>
               <w:left w:val="single" w:sz="6" w:space="0" w:color="00000A"/>
@@ -13158,7 +13174,7 @@
         </w:trPr>
         <w:tc>
           <w:tcPr>
-            <w:tcW w:w="2887" w:type="dxa"/>
+            <w:tcW w:w="3326" w:type="dxa"/>
             <w:tcBorders>
               <w:top w:val="single" w:sz="6" w:space="0" w:color="00000A"/>
               <w:left w:val="single" w:sz="6" w:space="0" w:color="00000A"/>
@@ -13189,6 +13205,7 @@
                 <w:color w:val="00000A"/>
                 <w:szCs w:val="24"/>
               </w:rPr>
+              <w:lastRenderedPageBreak/>
               <w:t>LogicTestPlacePiece</w:t>
             </w:r>
             <w:proofErr w:type="spellEnd"/>
@@ -13203,7 +13220,7 @@
         </w:tc>
         <w:tc>
           <w:tcPr>
-            <w:tcW w:w="2141" w:type="dxa"/>
+            <w:tcW w:w="2014" w:type="dxa"/>
             <w:tcBorders>
               <w:top w:val="single" w:sz="6" w:space="0" w:color="00000A"/>
               <w:left w:val="single" w:sz="6" w:space="0" w:color="00000A"/>
@@ -13233,21 +13250,13 @@
                 <w:color w:val="00000A"/>
                 <w:szCs w:val="24"/>
               </w:rPr>
-              <w:t xml:space="preserve">Places one piece for each player, </w:t>
-            </w:r>
-            <w:r>
-              <w:rPr>
-                <w:color w:val="00000A"/>
-                <w:szCs w:val="24"/>
-              </w:rPr>
-              <w:lastRenderedPageBreak/>
-              <w:t>and checks those places on the board to see if they match. Places a mill for player one, checks if phase changes appropriately, then places all pieces to check phase change into move pieces phase.</w:t>
-            </w:r>
-          </w:p>
-        </w:tc>
-        <w:tc>
-          <w:tcPr>
-            <w:tcW w:w="1913" w:type="dxa"/>
+              <w:t>Places one piece for each player, and checks those places on the board to see if they match. Places a mill for player one, checks if phase changes appropriately, then places all pieces to check phase change into move pieces phase.</w:t>
+            </w:r>
+          </w:p>
+        </w:tc>
+        <w:tc>
+          <w:tcPr>
+            <w:tcW w:w="1629" w:type="dxa"/>
             <w:tcBorders>
               <w:top w:val="single" w:sz="6" w:space="0" w:color="00000A"/>
               <w:left w:val="single" w:sz="6" w:space="0" w:color="00000A"/>
@@ -13277,7 +13286,6 @@
                 <w:color w:val="00000A"/>
                 <w:szCs w:val="24"/>
               </w:rPr>
-              <w:lastRenderedPageBreak/>
               <w:t>User story 3</w:t>
             </w:r>
           </w:p>
@@ -13295,14 +13303,13 @@
                 <w:color w:val="00000A"/>
                 <w:szCs w:val="24"/>
               </w:rPr>
-              <w:lastRenderedPageBreak/>
               <w:t>Task 2</w:t>
             </w:r>
           </w:p>
         </w:tc>
         <w:tc>
           <w:tcPr>
-            <w:tcW w:w="1624" w:type="dxa"/>
+            <w:tcW w:w="1596" w:type="dxa"/>
             <w:tcBorders>
               <w:top w:val="single" w:sz="6" w:space="0" w:color="00000A"/>
               <w:left w:val="single" w:sz="6" w:space="0" w:color="00000A"/>
@@ -13332,7 +13339,6 @@
                 <w:color w:val="00000A"/>
                 <w:szCs w:val="24"/>
               </w:rPr>
-              <w:lastRenderedPageBreak/>
               <w:t>Adam</w:t>
             </w:r>
           </w:p>
@@ -13344,7 +13350,7 @@
         </w:trPr>
         <w:tc>
           <w:tcPr>
-            <w:tcW w:w="2887" w:type="dxa"/>
+            <w:tcW w:w="3326" w:type="dxa"/>
             <w:tcBorders>
               <w:top w:val="single" w:sz="6" w:space="0" w:color="00000A"/>
               <w:left w:val="single" w:sz="6" w:space="0" w:color="00000A"/>
@@ -13375,7 +13381,6 @@
                 <w:color w:val="00000A"/>
                 <w:szCs w:val="24"/>
               </w:rPr>
-              <w:lastRenderedPageBreak/>
               <w:t>LogicTestInvalidPiece</w:t>
             </w:r>
             <w:proofErr w:type="spellEnd"/>
@@ -13390,7 +13395,7 @@
         </w:tc>
         <w:tc>
           <w:tcPr>
-            <w:tcW w:w="2141" w:type="dxa"/>
+            <w:tcW w:w="2014" w:type="dxa"/>
             <w:tcBorders>
               <w:top w:val="single" w:sz="6" w:space="0" w:color="00000A"/>
               <w:left w:val="single" w:sz="6" w:space="0" w:color="00000A"/>
@@ -13426,7 +13431,7 @@
         </w:tc>
         <w:tc>
           <w:tcPr>
-            <w:tcW w:w="1913" w:type="dxa"/>
+            <w:tcW w:w="1629" w:type="dxa"/>
             <w:tcBorders>
               <w:top w:val="single" w:sz="6" w:space="0" w:color="00000A"/>
               <w:left w:val="single" w:sz="6" w:space="0" w:color="00000A"/>
@@ -13479,7 +13484,7 @@
         </w:tc>
         <w:tc>
           <w:tcPr>
-            <w:tcW w:w="1624" w:type="dxa"/>
+            <w:tcW w:w="1596" w:type="dxa"/>
             <w:tcBorders>
               <w:top w:val="single" w:sz="6" w:space="0" w:color="00000A"/>
               <w:left w:val="single" w:sz="6" w:space="0" w:color="00000A"/>
@@ -13520,7 +13525,7 @@
         </w:trPr>
         <w:tc>
           <w:tcPr>
-            <w:tcW w:w="2887" w:type="dxa"/>
+            <w:tcW w:w="3326" w:type="dxa"/>
             <w:tcBorders>
               <w:top w:val="nil"/>
               <w:left w:val="single" w:sz="6" w:space="0" w:color="00000A"/>
@@ -13565,7 +13570,7 @@
         </w:tc>
         <w:tc>
           <w:tcPr>
-            <w:tcW w:w="2141" w:type="dxa"/>
+            <w:tcW w:w="2014" w:type="dxa"/>
             <w:tcBorders>
               <w:top w:val="nil"/>
               <w:left w:val="single" w:sz="6" w:space="0" w:color="00000A"/>
@@ -13601,7 +13606,7 @@
         </w:tc>
         <w:tc>
           <w:tcPr>
-            <w:tcW w:w="1913" w:type="dxa"/>
+            <w:tcW w:w="1629" w:type="dxa"/>
             <w:tcBorders>
               <w:top w:val="nil"/>
               <w:left w:val="single" w:sz="6" w:space="0" w:color="00000A"/>
@@ -13654,7 +13659,7 @@
         </w:tc>
         <w:tc>
           <w:tcPr>
-            <w:tcW w:w="1624" w:type="dxa"/>
+            <w:tcW w:w="1596" w:type="dxa"/>
             <w:tcBorders>
               <w:top w:val="nil"/>
               <w:left w:val="single" w:sz="6" w:space="0" w:color="00000A"/>
@@ -13695,7 +13700,7 @@
         </w:trPr>
         <w:tc>
           <w:tcPr>
-            <w:tcW w:w="2887" w:type="dxa"/>
+            <w:tcW w:w="3326" w:type="dxa"/>
             <w:tcBorders>
               <w:top w:val="nil"/>
               <w:left w:val="single" w:sz="6" w:space="0" w:color="00000A"/>
@@ -13731,7 +13736,7 @@
         </w:tc>
         <w:tc>
           <w:tcPr>
-            <w:tcW w:w="2141" w:type="dxa"/>
+            <w:tcW w:w="2014" w:type="dxa"/>
             <w:tcBorders>
               <w:top w:val="nil"/>
               <w:left w:val="single" w:sz="6" w:space="0" w:color="00000A"/>
@@ -13807,7 +13812,7 @@
         </w:tc>
         <w:tc>
           <w:tcPr>
-            <w:tcW w:w="1913" w:type="dxa"/>
+            <w:tcW w:w="1629" w:type="dxa"/>
             <w:tcBorders>
               <w:top w:val="nil"/>
               <w:left w:val="single" w:sz="6" w:space="0" w:color="00000A"/>
@@ -13860,7 +13865,7 @@
         </w:tc>
         <w:tc>
           <w:tcPr>
-            <w:tcW w:w="1624" w:type="dxa"/>
+            <w:tcW w:w="1596" w:type="dxa"/>
             <w:tcBorders>
               <w:top w:val="nil"/>
               <w:left w:val="single" w:sz="6" w:space="0" w:color="00000A"/>
@@ -13901,7 +13906,7 @@
         </w:trPr>
         <w:tc>
           <w:tcPr>
-            <w:tcW w:w="2887" w:type="dxa"/>
+            <w:tcW w:w="3326" w:type="dxa"/>
             <w:tcBorders>
               <w:top w:val="nil"/>
               <w:left w:val="single" w:sz="6" w:space="0" w:color="00000A"/>
@@ -13937,7 +13942,7 @@
         </w:tc>
         <w:tc>
           <w:tcPr>
-            <w:tcW w:w="2141" w:type="dxa"/>
+            <w:tcW w:w="2014" w:type="dxa"/>
             <w:tcBorders>
               <w:top w:val="nil"/>
               <w:left w:val="single" w:sz="6" w:space="0" w:color="00000A"/>
@@ -14013,7 +14018,7 @@
         </w:tc>
         <w:tc>
           <w:tcPr>
-            <w:tcW w:w="1913" w:type="dxa"/>
+            <w:tcW w:w="1629" w:type="dxa"/>
             <w:tcBorders>
               <w:top w:val="nil"/>
               <w:left w:val="single" w:sz="6" w:space="0" w:color="00000A"/>
@@ -14066,7 +14071,7 @@
         </w:tc>
         <w:tc>
           <w:tcPr>
-            <w:tcW w:w="1624" w:type="dxa"/>
+            <w:tcW w:w="1596" w:type="dxa"/>
             <w:tcBorders>
               <w:top w:val="nil"/>
               <w:left w:val="single" w:sz="6" w:space="0" w:color="00000A"/>
@@ -14107,7 +14112,7 @@
         </w:trPr>
         <w:tc>
           <w:tcPr>
-            <w:tcW w:w="2887" w:type="dxa"/>
+            <w:tcW w:w="3326" w:type="dxa"/>
             <w:tcBorders>
               <w:top w:val="nil"/>
               <w:left w:val="single" w:sz="6" w:space="0" w:color="00000A"/>
@@ -14143,7 +14148,7 @@
         </w:tc>
         <w:tc>
           <w:tcPr>
-            <w:tcW w:w="2141" w:type="dxa"/>
+            <w:tcW w:w="2014" w:type="dxa"/>
             <w:tcBorders>
               <w:top w:val="nil"/>
               <w:left w:val="single" w:sz="6" w:space="0" w:color="00000A"/>
@@ -14219,7 +14224,7 @@
         </w:tc>
         <w:tc>
           <w:tcPr>
-            <w:tcW w:w="1913" w:type="dxa"/>
+            <w:tcW w:w="1629" w:type="dxa"/>
             <w:tcBorders>
               <w:top w:val="nil"/>
               <w:left w:val="single" w:sz="6" w:space="0" w:color="00000A"/>
@@ -14272,7 +14277,7 @@
         </w:tc>
         <w:tc>
           <w:tcPr>
-            <w:tcW w:w="1624" w:type="dxa"/>
+            <w:tcW w:w="1596" w:type="dxa"/>
             <w:tcBorders>
               <w:top w:val="nil"/>
               <w:left w:val="single" w:sz="6" w:space="0" w:color="00000A"/>
@@ -14313,7 +14318,7 @@
         </w:trPr>
         <w:tc>
           <w:tcPr>
-            <w:tcW w:w="2887" w:type="dxa"/>
+            <w:tcW w:w="3326" w:type="dxa"/>
             <w:tcBorders>
               <w:top w:val="nil"/>
               <w:left w:val="single" w:sz="6" w:space="0" w:color="00000A"/>
@@ -14358,7 +14363,7 @@
         </w:tc>
         <w:tc>
           <w:tcPr>
-            <w:tcW w:w="2141" w:type="dxa"/>
+            <w:tcW w:w="2014" w:type="dxa"/>
             <w:tcBorders>
               <w:top w:val="nil"/>
               <w:left w:val="single" w:sz="6" w:space="0" w:color="00000A"/>
@@ -14394,7 +14399,7 @@
         </w:tc>
         <w:tc>
           <w:tcPr>
-            <w:tcW w:w="1913" w:type="dxa"/>
+            <w:tcW w:w="1629" w:type="dxa"/>
             <w:tcBorders>
               <w:top w:val="nil"/>
               <w:left w:val="single" w:sz="6" w:space="0" w:color="00000A"/>
@@ -14447,7 +14452,7 @@
         </w:tc>
         <w:tc>
           <w:tcPr>
-            <w:tcW w:w="1624" w:type="dxa"/>
+            <w:tcW w:w="1596" w:type="dxa"/>
             <w:tcBorders>
               <w:top w:val="nil"/>
               <w:left w:val="single" w:sz="6" w:space="0" w:color="00000A"/>
@@ -14488,7 +14493,7 @@
         </w:trPr>
         <w:tc>
           <w:tcPr>
-            <w:tcW w:w="2887" w:type="dxa"/>
+            <w:tcW w:w="3326" w:type="dxa"/>
             <w:tcBorders>
               <w:top w:val="nil"/>
               <w:left w:val="single" w:sz="6" w:space="0" w:color="00000A"/>
@@ -14519,6 +14524,7 @@
                 <w:color w:val="00000A"/>
                 <w:szCs w:val="24"/>
               </w:rPr>
+              <w:lastRenderedPageBreak/>
               <w:t>BoardAllEmptyNodeTest</w:t>
             </w:r>
             <w:proofErr w:type="spellEnd"/>
@@ -14533,7 +14539,7 @@
         </w:tc>
         <w:tc>
           <w:tcPr>
-            <w:tcW w:w="2141" w:type="dxa"/>
+            <w:tcW w:w="2014" w:type="dxa"/>
             <w:tcBorders>
               <w:top w:val="nil"/>
               <w:left w:val="single" w:sz="6" w:space="0" w:color="00000A"/>
@@ -14569,7 +14575,7 @@
         </w:tc>
         <w:tc>
           <w:tcPr>
-            <w:tcW w:w="1913" w:type="dxa"/>
+            <w:tcW w:w="1629" w:type="dxa"/>
             <w:tcBorders>
               <w:top w:val="nil"/>
               <w:left w:val="single" w:sz="6" w:space="0" w:color="00000A"/>
@@ -14622,7 +14628,7 @@
         </w:tc>
         <w:tc>
           <w:tcPr>
-            <w:tcW w:w="1624" w:type="dxa"/>
+            <w:tcW w:w="1596" w:type="dxa"/>
             <w:tcBorders>
               <w:top w:val="nil"/>
               <w:left w:val="single" w:sz="6" w:space="0" w:color="00000A"/>
@@ -14663,7 +14669,7 @@
         </w:trPr>
         <w:tc>
           <w:tcPr>
-            <w:tcW w:w="2887" w:type="dxa"/>
+            <w:tcW w:w="3326" w:type="dxa"/>
             <w:tcBorders>
               <w:top w:val="nil"/>
               <w:left w:val="single" w:sz="6" w:space="0" w:color="00000A"/>
@@ -14693,14 +14699,13 @@
                 <w:color w:val="00000A"/>
                 <w:szCs w:val="24"/>
               </w:rPr>
-              <w:lastRenderedPageBreak/>
               <w:t>SetBoardNodeP1Test()</w:t>
             </w:r>
           </w:p>
         </w:tc>
         <w:tc>
           <w:tcPr>
-            <w:tcW w:w="2141" w:type="dxa"/>
+            <w:tcW w:w="2014" w:type="dxa"/>
             <w:tcBorders>
               <w:top w:val="nil"/>
               <w:left w:val="single" w:sz="6" w:space="0" w:color="00000A"/>
@@ -14753,7 +14758,7 @@
         </w:tc>
         <w:tc>
           <w:tcPr>
-            <w:tcW w:w="1913" w:type="dxa"/>
+            <w:tcW w:w="1629" w:type="dxa"/>
             <w:tcBorders>
               <w:top w:val="nil"/>
               <w:left w:val="single" w:sz="6" w:space="0" w:color="00000A"/>
@@ -14806,7 +14811,7 @@
         </w:tc>
         <w:tc>
           <w:tcPr>
-            <w:tcW w:w="1624" w:type="dxa"/>
+            <w:tcW w:w="1596" w:type="dxa"/>
             <w:tcBorders>
               <w:top w:val="nil"/>
               <w:left w:val="single" w:sz="6" w:space="0" w:color="00000A"/>
@@ -14847,7 +14852,7 @@
         </w:trPr>
         <w:tc>
           <w:tcPr>
-            <w:tcW w:w="2887" w:type="dxa"/>
+            <w:tcW w:w="3326" w:type="dxa"/>
             <w:tcBorders>
               <w:top w:val="nil"/>
               <w:left w:val="single" w:sz="6" w:space="0" w:color="00000A"/>
@@ -14882,7 +14887,7 @@
         </w:tc>
         <w:tc>
           <w:tcPr>
-            <w:tcW w:w="2141" w:type="dxa"/>
+            <w:tcW w:w="2014" w:type="dxa"/>
             <w:tcBorders>
               <w:top w:val="nil"/>
               <w:left w:val="single" w:sz="6" w:space="0" w:color="00000A"/>
@@ -14934,7 +14939,7 @@
         </w:tc>
         <w:tc>
           <w:tcPr>
-            <w:tcW w:w="1913" w:type="dxa"/>
+            <w:tcW w:w="1629" w:type="dxa"/>
             <w:tcBorders>
               <w:top w:val="nil"/>
               <w:left w:val="single" w:sz="6" w:space="0" w:color="00000A"/>
@@ -14986,7 +14991,7 @@
         </w:tc>
         <w:tc>
           <w:tcPr>
-            <w:tcW w:w="1624" w:type="dxa"/>
+            <w:tcW w:w="1596" w:type="dxa"/>
             <w:tcBorders>
               <w:top w:val="nil"/>
               <w:left w:val="single" w:sz="6" w:space="0" w:color="00000A"/>
@@ -15027,7 +15032,7 @@
         </w:trPr>
         <w:tc>
           <w:tcPr>
-            <w:tcW w:w="2887" w:type="dxa"/>
+            <w:tcW w:w="3326" w:type="dxa"/>
             <w:tcBorders>
               <w:top w:val="nil"/>
               <w:left w:val="single" w:sz="6" w:space="0" w:color="00000A"/>
@@ -15072,7 +15077,7 @@
         </w:tc>
         <w:tc>
           <w:tcPr>
-            <w:tcW w:w="2141" w:type="dxa"/>
+            <w:tcW w:w="2014" w:type="dxa"/>
             <w:tcBorders>
               <w:top w:val="nil"/>
               <w:left w:val="single" w:sz="6" w:space="0" w:color="00000A"/>
@@ -15134,7 +15139,7 @@
         </w:tc>
         <w:tc>
           <w:tcPr>
-            <w:tcW w:w="1913" w:type="dxa"/>
+            <w:tcW w:w="1629" w:type="dxa"/>
             <w:tcBorders>
               <w:top w:val="nil"/>
               <w:left w:val="single" w:sz="6" w:space="0" w:color="00000A"/>
@@ -15187,7 +15192,7 @@
         </w:tc>
         <w:tc>
           <w:tcPr>
-            <w:tcW w:w="1624" w:type="dxa"/>
+            <w:tcW w:w="1596" w:type="dxa"/>
             <w:tcBorders>
               <w:top w:val="nil"/>
               <w:left w:val="single" w:sz="6" w:space="0" w:color="00000A"/>
@@ -15229,7 +15234,7 @@
         </w:trPr>
         <w:tc>
           <w:tcPr>
-            <w:tcW w:w="2887" w:type="dxa"/>
+            <w:tcW w:w="3326" w:type="dxa"/>
             <w:tcBorders>
               <w:top w:val="nil"/>
               <w:left w:val="single" w:sz="6" w:space="0" w:color="00000A"/>
@@ -15274,7 +15279,7 @@
         </w:tc>
         <w:tc>
           <w:tcPr>
-            <w:tcW w:w="2141" w:type="dxa"/>
+            <w:tcW w:w="2014" w:type="dxa"/>
             <w:tcBorders>
               <w:top w:val="nil"/>
               <w:left w:val="single" w:sz="6" w:space="0" w:color="00000A"/>
@@ -15336,7 +15341,7 @@
         </w:tc>
         <w:tc>
           <w:tcPr>
-            <w:tcW w:w="1913" w:type="dxa"/>
+            <w:tcW w:w="1629" w:type="dxa"/>
             <w:tcBorders>
               <w:top w:val="nil"/>
               <w:left w:val="single" w:sz="6" w:space="0" w:color="00000A"/>
@@ -15389,7 +15394,7 @@
         </w:tc>
         <w:tc>
           <w:tcPr>
-            <w:tcW w:w="1624" w:type="dxa"/>
+            <w:tcW w:w="1596" w:type="dxa"/>
             <w:tcBorders>
               <w:top w:val="nil"/>
               <w:left w:val="single" w:sz="6" w:space="0" w:color="00000A"/>
@@ -15430,7 +15435,7 @@
         </w:trPr>
         <w:tc>
           <w:tcPr>
-            <w:tcW w:w="2887" w:type="dxa"/>
+            <w:tcW w:w="3326" w:type="dxa"/>
             <w:tcBorders>
               <w:top w:val="nil"/>
               <w:left w:val="single" w:sz="6" w:space="0" w:color="00000A"/>
@@ -15475,7 +15480,7 @@
         </w:tc>
         <w:tc>
           <w:tcPr>
-            <w:tcW w:w="2141" w:type="dxa"/>
+            <w:tcW w:w="2014" w:type="dxa"/>
             <w:tcBorders>
               <w:top w:val="nil"/>
               <w:left w:val="single" w:sz="6" w:space="0" w:color="00000A"/>
@@ -15511,7 +15516,7 @@
         </w:tc>
         <w:tc>
           <w:tcPr>
-            <w:tcW w:w="1913" w:type="dxa"/>
+            <w:tcW w:w="1629" w:type="dxa"/>
             <w:tcBorders>
               <w:top w:val="nil"/>
               <w:left w:val="single" w:sz="6" w:space="0" w:color="00000A"/>
@@ -15564,7 +15569,7 @@
         </w:tc>
         <w:tc>
           <w:tcPr>
-            <w:tcW w:w="1624" w:type="dxa"/>
+            <w:tcW w:w="1596" w:type="dxa"/>
             <w:tcBorders>
               <w:top w:val="nil"/>
               <w:left w:val="single" w:sz="6" w:space="0" w:color="00000A"/>
@@ -15605,7 +15610,7 @@
         </w:trPr>
         <w:tc>
           <w:tcPr>
-            <w:tcW w:w="2887" w:type="dxa"/>
+            <w:tcW w:w="3326" w:type="dxa"/>
             <w:tcBorders>
               <w:top w:val="nil"/>
               <w:left w:val="single" w:sz="6" w:space="0" w:color="00000A"/>
@@ -15650,7 +15655,7 @@
         </w:tc>
         <w:tc>
           <w:tcPr>
-            <w:tcW w:w="2141" w:type="dxa"/>
+            <w:tcW w:w="2014" w:type="dxa"/>
             <w:tcBorders>
               <w:top w:val="nil"/>
               <w:left w:val="single" w:sz="6" w:space="0" w:color="00000A"/>
@@ -15719,7 +15724,7 @@
         </w:tc>
         <w:tc>
           <w:tcPr>
-            <w:tcW w:w="1913" w:type="dxa"/>
+            <w:tcW w:w="1629" w:type="dxa"/>
             <w:tcBorders>
               <w:top w:val="nil"/>
               <w:left w:val="single" w:sz="6" w:space="0" w:color="00000A"/>
@@ -15772,7 +15777,7 @@
         </w:tc>
         <w:tc>
           <w:tcPr>
-            <w:tcW w:w="1624" w:type="dxa"/>
+            <w:tcW w:w="1596" w:type="dxa"/>
             <w:tcBorders>
               <w:top w:val="nil"/>
               <w:left w:val="single" w:sz="6" w:space="0" w:color="00000A"/>
@@ -15814,7 +15819,7 @@
         </w:trPr>
         <w:tc>
           <w:tcPr>
-            <w:tcW w:w="2887" w:type="dxa"/>
+            <w:tcW w:w="3326" w:type="dxa"/>
             <w:tcBorders>
               <w:top w:val="nil"/>
               <w:left w:val="single" w:sz="6" w:space="0" w:color="00000A"/>
@@ -15859,7 +15864,7 @@
         </w:tc>
         <w:tc>
           <w:tcPr>
-            <w:tcW w:w="2141" w:type="dxa"/>
+            <w:tcW w:w="2014" w:type="dxa"/>
             <w:tcBorders>
               <w:top w:val="nil"/>
               <w:left w:val="single" w:sz="6" w:space="0" w:color="00000A"/>
@@ -15921,7 +15926,7 @@
         </w:tc>
         <w:tc>
           <w:tcPr>
-            <w:tcW w:w="1913" w:type="dxa"/>
+            <w:tcW w:w="1629" w:type="dxa"/>
             <w:tcBorders>
               <w:top w:val="nil"/>
               <w:left w:val="single" w:sz="6" w:space="0" w:color="00000A"/>
@@ -15974,7 +15979,7 @@
         </w:tc>
         <w:tc>
           <w:tcPr>
-            <w:tcW w:w="1624" w:type="dxa"/>
+            <w:tcW w:w="1596" w:type="dxa"/>
             <w:tcBorders>
               <w:top w:val="nil"/>
               <w:left w:val="single" w:sz="6" w:space="0" w:color="00000A"/>
@@ -16015,7 +16020,7 @@
         </w:trPr>
         <w:tc>
           <w:tcPr>
-            <w:tcW w:w="2887" w:type="dxa"/>
+            <w:tcW w:w="3326" w:type="dxa"/>
             <w:tcBorders>
               <w:top w:val="nil"/>
               <w:left w:val="single" w:sz="6" w:space="0" w:color="00000A"/>
@@ -16060,7 +16065,7 @@
         </w:tc>
         <w:tc>
           <w:tcPr>
-            <w:tcW w:w="2141" w:type="dxa"/>
+            <w:tcW w:w="2014" w:type="dxa"/>
             <w:tcBorders>
               <w:top w:val="nil"/>
               <w:left w:val="single" w:sz="6" w:space="0" w:color="00000A"/>
@@ -16108,6 +16113,7 @@
                 <w:color w:val="00000A"/>
                 <w:szCs w:val="24"/>
               </w:rPr>
+              <w:lastRenderedPageBreak/>
               <w:t>checkMoves</w:t>
             </w:r>
             <w:proofErr w:type="spellEnd"/>
@@ -16122,7 +16128,7 @@
         </w:tc>
         <w:tc>
           <w:tcPr>
-            <w:tcW w:w="1913" w:type="dxa"/>
+            <w:tcW w:w="1629" w:type="dxa"/>
             <w:tcBorders>
               <w:top w:val="nil"/>
               <w:left w:val="single" w:sz="6" w:space="0" w:color="00000A"/>
@@ -16152,6 +16158,7 @@
                 <w:color w:val="00000A"/>
                 <w:szCs w:val="24"/>
               </w:rPr>
+              <w:lastRenderedPageBreak/>
               <w:t>User Story 9</w:t>
             </w:r>
           </w:p>
@@ -16175,7 +16182,7 @@
         </w:tc>
         <w:tc>
           <w:tcPr>
-            <w:tcW w:w="1624" w:type="dxa"/>
+            <w:tcW w:w="1596" w:type="dxa"/>
             <w:tcBorders>
               <w:top w:val="nil"/>
               <w:left w:val="single" w:sz="6" w:space="0" w:color="00000A"/>
@@ -16217,7 +16224,7 @@
         </w:trPr>
         <w:tc>
           <w:tcPr>
-            <w:tcW w:w="2887" w:type="dxa"/>
+            <w:tcW w:w="3326" w:type="dxa"/>
             <w:tcBorders>
               <w:top w:val="nil"/>
               <w:left w:val="single" w:sz="6" w:space="0" w:color="00000A"/>
@@ -16263,7 +16270,7 @@
         </w:tc>
         <w:tc>
           <w:tcPr>
-            <w:tcW w:w="2141" w:type="dxa"/>
+            <w:tcW w:w="2014" w:type="dxa"/>
             <w:tcBorders>
               <w:top w:val="nil"/>
               <w:left w:val="single" w:sz="6" w:space="0" w:color="00000A"/>
@@ -16325,7 +16332,7 @@
         </w:tc>
         <w:tc>
           <w:tcPr>
-            <w:tcW w:w="1913" w:type="dxa"/>
+            <w:tcW w:w="1629" w:type="dxa"/>
             <w:tcBorders>
               <w:top w:val="nil"/>
               <w:left w:val="single" w:sz="6" w:space="0" w:color="00000A"/>
@@ -16378,7 +16385,7 @@
         </w:tc>
         <w:tc>
           <w:tcPr>
-            <w:tcW w:w="1624" w:type="dxa"/>
+            <w:tcW w:w="1596" w:type="dxa"/>
             <w:tcBorders>
               <w:top w:val="nil"/>
               <w:left w:val="single" w:sz="6" w:space="0" w:color="00000A"/>
@@ -16420,7 +16427,7 @@
         </w:trPr>
         <w:tc>
           <w:tcPr>
-            <w:tcW w:w="2887" w:type="dxa"/>
+            <w:tcW w:w="3326" w:type="dxa"/>
             <w:tcBorders>
               <w:top w:val="nil"/>
               <w:left w:val="single" w:sz="6" w:space="0" w:color="00000A"/>
@@ -16465,7 +16472,7 @@
         </w:tc>
         <w:tc>
           <w:tcPr>
-            <w:tcW w:w="2141" w:type="dxa"/>
+            <w:tcW w:w="2014" w:type="dxa"/>
             <w:tcBorders>
               <w:top w:val="nil"/>
               <w:left w:val="single" w:sz="6" w:space="0" w:color="00000A"/>
@@ -16527,7 +16534,7 @@
         </w:tc>
         <w:tc>
           <w:tcPr>
-            <w:tcW w:w="1913" w:type="dxa"/>
+            <w:tcW w:w="1629" w:type="dxa"/>
             <w:tcBorders>
               <w:top w:val="nil"/>
               <w:left w:val="single" w:sz="6" w:space="0" w:color="00000A"/>
@@ -16580,7 +16587,7 @@
         </w:tc>
         <w:tc>
           <w:tcPr>
-            <w:tcW w:w="1624" w:type="dxa"/>
+            <w:tcW w:w="1596" w:type="dxa"/>
             <w:tcBorders>
               <w:top w:val="nil"/>
               <w:left w:val="single" w:sz="6" w:space="0" w:color="00000A"/>
@@ -16621,7 +16628,7 @@
         </w:trPr>
         <w:tc>
           <w:tcPr>
-            <w:tcW w:w="2887" w:type="dxa"/>
+            <w:tcW w:w="3326" w:type="dxa"/>
             <w:tcBorders>
               <w:top w:val="nil"/>
               <w:left w:val="single" w:sz="6" w:space="0" w:color="00000A"/>
@@ -16659,7 +16666,7 @@
         </w:tc>
         <w:tc>
           <w:tcPr>
-            <w:tcW w:w="2141" w:type="dxa"/>
+            <w:tcW w:w="2014" w:type="dxa"/>
             <w:tcBorders>
               <w:top w:val="nil"/>
               <w:left w:val="single" w:sz="6" w:space="0" w:color="00000A"/>
@@ -16721,7 +16728,7 @@
         </w:tc>
         <w:tc>
           <w:tcPr>
-            <w:tcW w:w="1913" w:type="dxa"/>
+            <w:tcW w:w="1629" w:type="dxa"/>
             <w:tcBorders>
               <w:top w:val="nil"/>
               <w:left w:val="single" w:sz="6" w:space="0" w:color="00000A"/>
@@ -16774,7 +16781,7 @@
         </w:tc>
         <w:tc>
           <w:tcPr>
-            <w:tcW w:w="1624" w:type="dxa"/>
+            <w:tcW w:w="1596" w:type="dxa"/>
             <w:tcBorders>
               <w:top w:val="nil"/>
               <w:left w:val="single" w:sz="6" w:space="0" w:color="00000A"/>
@@ -16815,7 +16822,7 @@
         </w:trPr>
         <w:tc>
           <w:tcPr>
-            <w:tcW w:w="2887" w:type="dxa"/>
+            <w:tcW w:w="3326" w:type="dxa"/>
             <w:tcBorders>
               <w:top w:val="nil"/>
               <w:left w:val="single" w:sz="6" w:space="0" w:color="00000A"/>
@@ -16860,7 +16867,7 @@
         </w:tc>
         <w:tc>
           <w:tcPr>
-            <w:tcW w:w="2141" w:type="dxa"/>
+            <w:tcW w:w="2014" w:type="dxa"/>
             <w:tcBorders>
               <w:top w:val="nil"/>
               <w:left w:val="single" w:sz="6" w:space="0" w:color="00000A"/>
@@ -16922,7 +16929,7 @@
         </w:tc>
         <w:tc>
           <w:tcPr>
-            <w:tcW w:w="1913" w:type="dxa"/>
+            <w:tcW w:w="1629" w:type="dxa"/>
             <w:tcBorders>
               <w:top w:val="nil"/>
               <w:left w:val="single" w:sz="6" w:space="0" w:color="00000A"/>
@@ -16975,7 +16982,7 @@
         </w:tc>
         <w:tc>
           <w:tcPr>
-            <w:tcW w:w="1624" w:type="dxa"/>
+            <w:tcW w:w="1596" w:type="dxa"/>
             <w:tcBorders>
               <w:top w:val="nil"/>
               <w:left w:val="single" w:sz="6" w:space="0" w:color="00000A"/>
@@ -17017,7 +17024,7 @@
         </w:trPr>
         <w:tc>
           <w:tcPr>
-            <w:tcW w:w="2887" w:type="dxa"/>
+            <w:tcW w:w="3326" w:type="dxa"/>
             <w:tcBorders>
               <w:top w:val="nil"/>
               <w:left w:val="single" w:sz="6" w:space="0" w:color="00000A"/>
@@ -17062,7 +17069,7 @@
         </w:tc>
         <w:tc>
           <w:tcPr>
-            <w:tcW w:w="2141" w:type="dxa"/>
+            <w:tcW w:w="2014" w:type="dxa"/>
             <w:tcBorders>
               <w:top w:val="nil"/>
               <w:left w:val="single" w:sz="6" w:space="0" w:color="00000A"/>
@@ -17124,7 +17131,7 @@
         </w:tc>
         <w:tc>
           <w:tcPr>
-            <w:tcW w:w="1913" w:type="dxa"/>
+            <w:tcW w:w="1629" w:type="dxa"/>
             <w:tcBorders>
               <w:top w:val="nil"/>
               <w:left w:val="single" w:sz="6" w:space="0" w:color="00000A"/>
@@ -17177,7 +17184,7 @@
         </w:tc>
         <w:tc>
           <w:tcPr>
-            <w:tcW w:w="1624" w:type="dxa"/>
+            <w:tcW w:w="1596" w:type="dxa"/>
             <w:tcBorders>
               <w:top w:val="nil"/>
               <w:left w:val="single" w:sz="6" w:space="0" w:color="00000A"/>
@@ -17209,248 +17216,6 @@
               </w:rPr>
               <w:t>Brian</w:t>
             </w:r>
-          </w:p>
-        </w:tc>
-      </w:tr>
-      <w:tr>
-        <w:trPr>
-          <w:tblCellSpacing w:w="0" w:type="dxa"/>
-        </w:trPr>
-        <w:tc>
-          <w:tcPr>
-            <w:tcW w:w="2887" w:type="dxa"/>
-            <w:tcBorders>
-              <w:top w:val="nil"/>
-              <w:left w:val="single" w:sz="6" w:space="0" w:color="00000A"/>
-              <w:bottom w:val="single" w:sz="6" w:space="0" w:color="00000A"/>
-              <w:right w:val="single" w:sz="6" w:space="0" w:color="00000A"/>
-            </w:tcBorders>
-            <w:shd w:val="clear" w:color="auto" w:fill="FFFFFF"/>
-            <w:tcMar>
-              <w:top w:w="0" w:type="dxa"/>
-              <w:left w:w="115" w:type="dxa"/>
-              <w:bottom w:w="0" w:type="dxa"/>
-              <w:right w:w="115" w:type="dxa"/>
-            </w:tcMar>
-            <w:hideMark/>
-          </w:tcPr>
-          <w:p>
-            <w:pPr>
-              <w:suppressAutoHyphens w:val="0"/>
-              <w:spacing w:before="58" w:after="144" w:line="288" w:lineRule="auto"/>
-              <w:rPr>
-                <w:color w:val="00000A"/>
-                <w:szCs w:val="24"/>
-              </w:rPr>
-            </w:pPr>
-          </w:p>
-        </w:tc>
-        <w:tc>
-          <w:tcPr>
-            <w:tcW w:w="2141" w:type="dxa"/>
-            <w:tcBorders>
-              <w:top w:val="nil"/>
-              <w:left w:val="single" w:sz="6" w:space="0" w:color="00000A"/>
-              <w:bottom w:val="single" w:sz="6" w:space="0" w:color="00000A"/>
-              <w:right w:val="single" w:sz="6" w:space="0" w:color="00000A"/>
-            </w:tcBorders>
-            <w:shd w:val="clear" w:color="auto" w:fill="FFFFFF"/>
-            <w:tcMar>
-              <w:top w:w="0" w:type="dxa"/>
-              <w:left w:w="115" w:type="dxa"/>
-              <w:bottom w:w="0" w:type="dxa"/>
-              <w:right w:w="115" w:type="dxa"/>
-            </w:tcMar>
-            <w:hideMark/>
-          </w:tcPr>
-          <w:p>
-            <w:pPr>
-              <w:suppressAutoHyphens w:val="0"/>
-              <w:spacing w:before="58" w:after="144" w:line="288" w:lineRule="auto"/>
-              <w:rPr>
-                <w:color w:val="00000A"/>
-                <w:szCs w:val="24"/>
-              </w:rPr>
-            </w:pPr>
-          </w:p>
-        </w:tc>
-        <w:tc>
-          <w:tcPr>
-            <w:tcW w:w="1913" w:type="dxa"/>
-            <w:tcBorders>
-              <w:top w:val="nil"/>
-              <w:left w:val="single" w:sz="6" w:space="0" w:color="00000A"/>
-              <w:bottom w:val="single" w:sz="6" w:space="0" w:color="00000A"/>
-              <w:right w:val="single" w:sz="6" w:space="0" w:color="00000A"/>
-            </w:tcBorders>
-            <w:shd w:val="clear" w:color="auto" w:fill="FFFFFF"/>
-            <w:tcMar>
-              <w:top w:w="0" w:type="dxa"/>
-              <w:left w:w="115" w:type="dxa"/>
-              <w:bottom w:w="0" w:type="dxa"/>
-              <w:right w:w="115" w:type="dxa"/>
-            </w:tcMar>
-            <w:hideMark/>
-          </w:tcPr>
-          <w:p>
-            <w:pPr>
-              <w:suppressAutoHyphens w:val="0"/>
-              <w:spacing w:before="58" w:after="144" w:line="288" w:lineRule="auto"/>
-              <w:rPr>
-                <w:color w:val="00000A"/>
-                <w:szCs w:val="24"/>
-              </w:rPr>
-            </w:pPr>
-          </w:p>
-        </w:tc>
-        <w:tc>
-          <w:tcPr>
-            <w:tcW w:w="1624" w:type="dxa"/>
-            <w:tcBorders>
-              <w:top w:val="nil"/>
-              <w:left w:val="single" w:sz="6" w:space="0" w:color="00000A"/>
-              <w:bottom w:val="single" w:sz="6" w:space="0" w:color="00000A"/>
-              <w:right w:val="single" w:sz="6" w:space="0" w:color="00000A"/>
-            </w:tcBorders>
-            <w:shd w:val="clear" w:color="auto" w:fill="FFFFFF"/>
-            <w:tcMar>
-              <w:top w:w="0" w:type="dxa"/>
-              <w:left w:w="115" w:type="dxa"/>
-              <w:bottom w:w="0" w:type="dxa"/>
-              <w:right w:w="115" w:type="dxa"/>
-            </w:tcMar>
-            <w:hideMark/>
-          </w:tcPr>
-          <w:p>
-            <w:pPr>
-              <w:suppressAutoHyphens w:val="0"/>
-              <w:spacing w:before="58" w:after="144" w:line="288" w:lineRule="auto"/>
-              <w:rPr>
-                <w:color w:val="00000A"/>
-                <w:szCs w:val="24"/>
-              </w:rPr>
-            </w:pPr>
-          </w:p>
-        </w:tc>
-      </w:tr>
-      <w:tr>
-        <w:trPr>
-          <w:tblCellSpacing w:w="0" w:type="dxa"/>
-        </w:trPr>
-        <w:tc>
-          <w:tcPr>
-            <w:tcW w:w="2887" w:type="dxa"/>
-            <w:tcBorders>
-              <w:top w:val="nil"/>
-              <w:left w:val="single" w:sz="6" w:space="0" w:color="00000A"/>
-              <w:bottom w:val="single" w:sz="6" w:space="0" w:color="00000A"/>
-              <w:right w:val="single" w:sz="6" w:space="0" w:color="00000A"/>
-            </w:tcBorders>
-            <w:shd w:val="clear" w:color="auto" w:fill="FFFFFF"/>
-            <w:tcMar>
-              <w:top w:w="0" w:type="dxa"/>
-              <w:left w:w="115" w:type="dxa"/>
-              <w:bottom w:w="0" w:type="dxa"/>
-              <w:right w:w="115" w:type="dxa"/>
-            </w:tcMar>
-            <w:hideMark/>
-          </w:tcPr>
-          <w:p>
-            <w:pPr>
-              <w:suppressAutoHyphens w:val="0"/>
-              <w:spacing w:before="58" w:after="144" w:line="288" w:lineRule="auto"/>
-              <w:rPr>
-                <w:color w:val="00000A"/>
-                <w:szCs w:val="24"/>
-              </w:rPr>
-            </w:pPr>
-          </w:p>
-        </w:tc>
-        <w:tc>
-          <w:tcPr>
-            <w:tcW w:w="2141" w:type="dxa"/>
-            <w:tcBorders>
-              <w:top w:val="nil"/>
-              <w:left w:val="single" w:sz="6" w:space="0" w:color="00000A"/>
-              <w:bottom w:val="single" w:sz="6" w:space="0" w:color="00000A"/>
-              <w:right w:val="single" w:sz="6" w:space="0" w:color="00000A"/>
-            </w:tcBorders>
-            <w:shd w:val="clear" w:color="auto" w:fill="FFFFFF"/>
-            <w:tcMar>
-              <w:top w:w="0" w:type="dxa"/>
-              <w:left w:w="115" w:type="dxa"/>
-              <w:bottom w:w="0" w:type="dxa"/>
-              <w:right w:w="115" w:type="dxa"/>
-            </w:tcMar>
-            <w:hideMark/>
-          </w:tcPr>
-          <w:p>
-            <w:pPr>
-              <w:suppressAutoHyphens w:val="0"/>
-              <w:spacing w:before="58" w:after="144" w:line="288" w:lineRule="auto"/>
-              <w:rPr>
-                <w:color w:val="00000A"/>
-                <w:szCs w:val="24"/>
-              </w:rPr>
-            </w:pPr>
-          </w:p>
-        </w:tc>
-        <w:tc>
-          <w:tcPr>
-            <w:tcW w:w="1913" w:type="dxa"/>
-            <w:tcBorders>
-              <w:top w:val="nil"/>
-              <w:left w:val="single" w:sz="6" w:space="0" w:color="00000A"/>
-              <w:bottom w:val="single" w:sz="6" w:space="0" w:color="00000A"/>
-              <w:right w:val="single" w:sz="6" w:space="0" w:color="00000A"/>
-            </w:tcBorders>
-            <w:shd w:val="clear" w:color="auto" w:fill="FFFFFF"/>
-            <w:tcMar>
-              <w:top w:w="0" w:type="dxa"/>
-              <w:left w:w="115" w:type="dxa"/>
-              <w:bottom w:w="0" w:type="dxa"/>
-              <w:right w:w="115" w:type="dxa"/>
-            </w:tcMar>
-            <w:hideMark/>
-          </w:tcPr>
-          <w:p>
-            <w:pPr>
-              <w:suppressAutoHyphens w:val="0"/>
-              <w:spacing w:before="58" w:after="144" w:line="288" w:lineRule="auto"/>
-              <w:rPr>
-                <w:color w:val="00000A"/>
-                <w:szCs w:val="24"/>
-              </w:rPr>
-            </w:pPr>
-          </w:p>
-        </w:tc>
-        <w:tc>
-          <w:tcPr>
-            <w:tcW w:w="1624" w:type="dxa"/>
-            <w:tcBorders>
-              <w:top w:val="nil"/>
-              <w:left w:val="single" w:sz="6" w:space="0" w:color="00000A"/>
-              <w:bottom w:val="single" w:sz="6" w:space="0" w:color="00000A"/>
-              <w:right w:val="single" w:sz="6" w:space="0" w:color="00000A"/>
-            </w:tcBorders>
-            <w:shd w:val="clear" w:color="auto" w:fill="FFFFFF"/>
-            <w:tcMar>
-              <w:top w:w="0" w:type="dxa"/>
-              <w:left w:w="115" w:type="dxa"/>
-              <w:bottom w:w="0" w:type="dxa"/>
-              <w:right w:w="115" w:type="dxa"/>
-            </w:tcMar>
-            <w:hideMark/>
-          </w:tcPr>
-          <w:p>
-            <w:pPr>
-              <w:suppressAutoHyphens w:val="0"/>
-              <w:spacing w:before="58" w:after="144" w:line="288" w:lineRule="auto"/>
-              <w:rPr>
-                <w:color w:val="00000A"/>
-                <w:szCs w:val="24"/>
-              </w:rPr>
-            </w:pPr>
           </w:p>
         </w:tc>
       </w:tr>
@@ -17490,35 +17255,24 @@
         <w:rPr>
           <w:szCs w:val="22"/>
         </w:rPr>
-        <w:t xml:space="preserve">Provide brief descriptions of </w:t>
+        <w:t>Refactoring</w:t>
       </w:r>
-      <w:proofErr w:type="spellStart"/>
+    </w:p>
+    <w:p>
+      <w:pPr>
+        <w:spacing w:before="60"/>
+        <w:ind w:left="720"/>
+        <w:rPr>
+          <w:szCs w:val="22"/>
+        </w:rPr>
+      </w:pPr>
+      <w:bookmarkStart w:id="0" w:name="_GoBack"/>
+      <w:bookmarkEnd w:id="0"/>
       <w:r>
         <w:rPr>
           <w:szCs w:val="22"/>
         </w:rPr>
-        <w:t>refactorings</w:t>
-      </w:r>
-      <w:proofErr w:type="spellEnd"/>
-      <w:r>
-        <w:rPr>
-          <w:szCs w:val="22"/>
-        </w:rPr>
-        <w:t xml:space="preserve">, including the developer name(s). Each team member should provide at least two different </w:t>
-      </w:r>
-      <w:proofErr w:type="spellStart"/>
-      <w:r>
-        <w:rPr>
-          <w:szCs w:val="22"/>
-        </w:rPr>
-        <w:t>refactorings</w:t>
-      </w:r>
-      <w:proofErr w:type="spellEnd"/>
-      <w:r>
-        <w:rPr>
-          <w:szCs w:val="22"/>
-        </w:rPr>
-        <w:t xml:space="preserve">. </w:t>
+        <w:t xml:space="preserve"> </w:t>
       </w:r>
     </w:p>
     <w:tbl>
@@ -17545,7 +17299,7 @@
         </w:trPr>
         <w:tc>
           <w:tcPr>
-            <w:tcW w:w="1290" w:type="dxa"/>
+            <w:tcW w:w="1493" w:type="dxa"/>
             <w:tcBorders>
               <w:top w:val="single" w:sz="6" w:space="0" w:color="00000A"/>
               <w:left w:val="single" w:sz="6" w:space="0" w:color="00000A"/>
@@ -17582,7 +17336,7 @@
         </w:tc>
         <w:tc>
           <w:tcPr>
-            <w:tcW w:w="4095" w:type="dxa"/>
+            <w:tcW w:w="4386" w:type="dxa"/>
             <w:tcBorders>
               <w:top w:val="single" w:sz="6" w:space="0" w:color="00000A"/>
               <w:left w:val="single" w:sz="6" w:space="0" w:color="00000A"/>
@@ -17618,7 +17372,7 @@
         </w:tc>
         <w:tc>
           <w:tcPr>
-            <w:tcW w:w="2550" w:type="dxa"/>
+            <w:tcW w:w="2731" w:type="dxa"/>
             <w:tcBorders>
               <w:top w:val="single" w:sz="6" w:space="0" w:color="00000A"/>
               <w:left w:val="single" w:sz="6" w:space="0" w:color="00000A"/>
@@ -17659,7 +17413,7 @@
         </w:trPr>
         <w:tc>
           <w:tcPr>
-            <w:tcW w:w="1290" w:type="dxa"/>
+            <w:tcW w:w="1493" w:type="dxa"/>
             <w:tcBorders>
               <w:top w:val="single" w:sz="6" w:space="0" w:color="00000A"/>
               <w:left w:val="single" w:sz="6" w:space="0" w:color="00000A"/>
@@ -17695,7 +17449,7 @@
         </w:tc>
         <w:tc>
           <w:tcPr>
-            <w:tcW w:w="4095" w:type="dxa"/>
+            <w:tcW w:w="4386" w:type="dxa"/>
             <w:tcBorders>
               <w:top w:val="single" w:sz="6" w:space="0" w:color="00000A"/>
               <w:left w:val="single" w:sz="6" w:space="0" w:color="00000A"/>
@@ -17731,7 +17485,7 @@
         </w:tc>
         <w:tc>
           <w:tcPr>
-            <w:tcW w:w="2550" w:type="dxa"/>
+            <w:tcW w:w="2731" w:type="dxa"/>
             <w:tcBorders>
               <w:top w:val="single" w:sz="6" w:space="0" w:color="00000A"/>
               <w:left w:val="single" w:sz="6" w:space="0" w:color="00000A"/>
@@ -17772,7 +17526,7 @@
         </w:trPr>
         <w:tc>
           <w:tcPr>
-            <w:tcW w:w="1290" w:type="dxa"/>
+            <w:tcW w:w="1493" w:type="dxa"/>
             <w:tcBorders>
               <w:top w:val="single" w:sz="6" w:space="0" w:color="00000A"/>
               <w:left w:val="single" w:sz="6" w:space="0" w:color="00000A"/>
@@ -17808,7 +17562,7 @@
         </w:tc>
         <w:tc>
           <w:tcPr>
-            <w:tcW w:w="4095" w:type="dxa"/>
+            <w:tcW w:w="4386" w:type="dxa"/>
             <w:tcBorders>
               <w:top w:val="single" w:sz="6" w:space="0" w:color="00000A"/>
               <w:left w:val="single" w:sz="6" w:space="0" w:color="00000A"/>
@@ -17860,7 +17614,7 @@
         </w:tc>
         <w:tc>
           <w:tcPr>
-            <w:tcW w:w="2550" w:type="dxa"/>
+            <w:tcW w:w="2731" w:type="dxa"/>
             <w:tcBorders>
               <w:top w:val="single" w:sz="6" w:space="0" w:color="00000A"/>
               <w:left w:val="single" w:sz="6" w:space="0" w:color="00000A"/>
@@ -17901,7 +17655,7 @@
         </w:trPr>
         <w:tc>
           <w:tcPr>
-            <w:tcW w:w="1290" w:type="dxa"/>
+            <w:tcW w:w="1493" w:type="dxa"/>
             <w:tcBorders>
               <w:top w:val="single" w:sz="6" w:space="0" w:color="00000A"/>
               <w:left w:val="single" w:sz="6" w:space="0" w:color="00000A"/>
@@ -17937,7 +17691,7 @@
         </w:tc>
         <w:tc>
           <w:tcPr>
-            <w:tcW w:w="4095" w:type="dxa"/>
+            <w:tcW w:w="4386" w:type="dxa"/>
             <w:tcBorders>
               <w:top w:val="single" w:sz="6" w:space="0" w:color="00000A"/>
               <w:left w:val="single" w:sz="6" w:space="0" w:color="00000A"/>
@@ -17973,7 +17727,7 @@
         </w:tc>
         <w:tc>
           <w:tcPr>
-            <w:tcW w:w="2550" w:type="dxa"/>
+            <w:tcW w:w="2731" w:type="dxa"/>
             <w:tcBorders>
               <w:top w:val="single" w:sz="6" w:space="0" w:color="00000A"/>
               <w:left w:val="single" w:sz="6" w:space="0" w:color="00000A"/>
@@ -18014,7 +17768,7 @@
         </w:trPr>
         <w:tc>
           <w:tcPr>
-            <w:tcW w:w="1290" w:type="dxa"/>
+            <w:tcW w:w="1493" w:type="dxa"/>
             <w:tcBorders>
               <w:top w:val="single" w:sz="6" w:space="0" w:color="00000A"/>
               <w:left w:val="single" w:sz="6" w:space="0" w:color="00000A"/>
@@ -18050,7 +17804,7 @@
         </w:tc>
         <w:tc>
           <w:tcPr>
-            <w:tcW w:w="4095" w:type="dxa"/>
+            <w:tcW w:w="4386" w:type="dxa"/>
             <w:tcBorders>
               <w:top w:val="single" w:sz="6" w:space="0" w:color="00000A"/>
               <w:left w:val="single" w:sz="6" w:space="0" w:color="00000A"/>
@@ -18086,7 +17840,7 @@
         </w:tc>
         <w:tc>
           <w:tcPr>
-            <w:tcW w:w="2550" w:type="dxa"/>
+            <w:tcW w:w="2731" w:type="dxa"/>
             <w:tcBorders>
               <w:top w:val="single" w:sz="6" w:space="0" w:color="00000A"/>
               <w:left w:val="single" w:sz="6" w:space="0" w:color="00000A"/>
@@ -18127,7 +17881,7 @@
         </w:trPr>
         <w:tc>
           <w:tcPr>
-            <w:tcW w:w="1290" w:type="dxa"/>
+            <w:tcW w:w="1493" w:type="dxa"/>
             <w:tcBorders>
               <w:top w:val="single" w:sz="6" w:space="0" w:color="00000A"/>
               <w:left w:val="single" w:sz="6" w:space="0" w:color="00000A"/>
@@ -18163,7 +17917,7 @@
         </w:tc>
         <w:tc>
           <w:tcPr>
-            <w:tcW w:w="4095" w:type="dxa"/>
+            <w:tcW w:w="4386" w:type="dxa"/>
             <w:tcBorders>
               <w:top w:val="single" w:sz="6" w:space="0" w:color="00000A"/>
               <w:left w:val="single" w:sz="6" w:space="0" w:color="00000A"/>
@@ -18199,7 +17953,7 @@
         </w:tc>
         <w:tc>
           <w:tcPr>
-            <w:tcW w:w="2550" w:type="dxa"/>
+            <w:tcW w:w="2731" w:type="dxa"/>
             <w:tcBorders>
               <w:top w:val="single" w:sz="6" w:space="0" w:color="00000A"/>
               <w:left w:val="single" w:sz="6" w:space="0" w:color="00000A"/>
@@ -18240,7 +17994,7 @@
         </w:trPr>
         <w:tc>
           <w:tcPr>
-            <w:tcW w:w="1290" w:type="dxa"/>
+            <w:tcW w:w="1493" w:type="dxa"/>
             <w:tcBorders>
               <w:top w:val="single" w:sz="6" w:space="0" w:color="00000A"/>
               <w:left w:val="single" w:sz="6" w:space="0" w:color="00000A"/>
@@ -18276,7 +18030,7 @@
         </w:tc>
         <w:tc>
           <w:tcPr>
-            <w:tcW w:w="4095" w:type="dxa"/>
+            <w:tcW w:w="4386" w:type="dxa"/>
             <w:tcBorders>
               <w:top w:val="single" w:sz="6" w:space="0" w:color="00000A"/>
               <w:left w:val="single" w:sz="6" w:space="0" w:color="00000A"/>
@@ -18312,7 +18066,7 @@
         </w:tc>
         <w:tc>
           <w:tcPr>
-            <w:tcW w:w="2550" w:type="dxa"/>
+            <w:tcW w:w="2731" w:type="dxa"/>
             <w:tcBorders>
               <w:top w:val="single" w:sz="6" w:space="0" w:color="00000A"/>
               <w:left w:val="single" w:sz="6" w:space="0" w:color="00000A"/>
@@ -18353,7 +18107,7 @@
         </w:trPr>
         <w:tc>
           <w:tcPr>
-            <w:tcW w:w="1290" w:type="dxa"/>
+            <w:tcW w:w="1493" w:type="dxa"/>
             <w:tcBorders>
               <w:top w:val="nil"/>
               <w:left w:val="single" w:sz="6" w:space="0" w:color="00000A"/>
@@ -18389,7 +18143,7 @@
         </w:tc>
         <w:tc>
           <w:tcPr>
-            <w:tcW w:w="4095" w:type="dxa"/>
+            <w:tcW w:w="4386" w:type="dxa"/>
             <w:tcBorders>
               <w:top w:val="nil"/>
               <w:left w:val="single" w:sz="6" w:space="0" w:color="00000A"/>
@@ -18425,7 +18179,7 @@
         </w:tc>
         <w:tc>
           <w:tcPr>
-            <w:tcW w:w="2550" w:type="dxa"/>
+            <w:tcW w:w="2731" w:type="dxa"/>
             <w:tcBorders>
               <w:top w:val="nil"/>
               <w:left w:val="single" w:sz="6" w:space="0" w:color="00000A"/>
@@ -18466,7 +18220,7 @@
         </w:trPr>
         <w:tc>
           <w:tcPr>
-            <w:tcW w:w="1290" w:type="dxa"/>
+            <w:tcW w:w="1493" w:type="dxa"/>
             <w:tcBorders>
               <w:top w:val="nil"/>
               <w:left w:val="single" w:sz="6" w:space="0" w:color="00000A"/>
@@ -18491,11 +18245,18 @@
                 <w:szCs w:val="24"/>
               </w:rPr>
             </w:pPr>
-          </w:p>
-        </w:tc>
-        <w:tc>
-          <w:tcPr>
-            <w:tcW w:w="4095" w:type="dxa"/>
+            <w:r>
+              <w:rPr>
+                <w:color w:val="00000A"/>
+                <w:szCs w:val="24"/>
+              </w:rPr>
+              <w:t>Needs Refactoring</w:t>
+            </w:r>
+          </w:p>
+        </w:tc>
+        <w:tc>
+          <w:tcPr>
+            <w:tcW w:w="4386" w:type="dxa"/>
             <w:tcBorders>
               <w:top w:val="nil"/>
               <w:left w:val="single" w:sz="6" w:space="0" w:color="00000A"/>
@@ -18520,11 +18281,18 @@
                 <w:szCs w:val="24"/>
               </w:rPr>
             </w:pPr>
-          </w:p>
-        </w:tc>
-        <w:tc>
-          <w:tcPr>
-            <w:tcW w:w="2550" w:type="dxa"/>
+            <w:r>
+              <w:rPr>
+                <w:color w:val="00000A"/>
+                <w:szCs w:val="24"/>
+              </w:rPr>
+              <w:t>Check moves could definitely use refactoring, but we could not think of a better way.</w:t>
+            </w:r>
+          </w:p>
+        </w:tc>
+        <w:tc>
+          <w:tcPr>
+            <w:tcW w:w="2731" w:type="dxa"/>
             <w:tcBorders>
               <w:top w:val="nil"/>
               <w:left w:val="single" w:sz="6" w:space="0" w:color="00000A"/>
@@ -18549,112 +18317,6 @@
                 <w:szCs w:val="24"/>
               </w:rPr>
             </w:pPr>
-          </w:p>
-        </w:tc>
-      </w:tr>
-      <w:tr>
-        <w:trPr>
-          <w:tblCellSpacing w:w="0" w:type="dxa"/>
-        </w:trPr>
-        <w:tc>
-          <w:tcPr>
-            <w:tcW w:w="1290" w:type="dxa"/>
-            <w:tcBorders>
-              <w:top w:val="nil"/>
-              <w:left w:val="single" w:sz="6" w:space="0" w:color="00000A"/>
-              <w:bottom w:val="single" w:sz="6" w:space="0" w:color="00000A"/>
-              <w:right w:val="single" w:sz="6" w:space="0" w:color="00000A"/>
-            </w:tcBorders>
-            <w:shd w:val="clear" w:color="auto" w:fill="FFFFFF"/>
-            <w:tcMar>
-              <w:top w:w="0" w:type="dxa"/>
-              <w:left w:w="115" w:type="dxa"/>
-              <w:bottom w:w="0" w:type="dxa"/>
-              <w:right w:w="115" w:type="dxa"/>
-            </w:tcMar>
-            <w:hideMark/>
-          </w:tcPr>
-          <w:p>
-            <w:pPr>
-              <w:suppressAutoHyphens w:val="0"/>
-              <w:spacing w:before="58" w:after="144" w:line="288" w:lineRule="auto"/>
-              <w:rPr>
-                <w:color w:val="00000A"/>
-                <w:szCs w:val="24"/>
-              </w:rPr>
-            </w:pPr>
-            <w:r>
-              <w:rPr>
-                <w:color w:val="00000A"/>
-                <w:szCs w:val="24"/>
-              </w:rPr>
-              <w:t>Needs Refactoring</w:t>
-            </w:r>
-          </w:p>
-        </w:tc>
-        <w:tc>
-          <w:tcPr>
-            <w:tcW w:w="4095" w:type="dxa"/>
-            <w:tcBorders>
-              <w:top w:val="nil"/>
-              <w:left w:val="single" w:sz="6" w:space="0" w:color="00000A"/>
-              <w:bottom w:val="single" w:sz="6" w:space="0" w:color="00000A"/>
-              <w:right w:val="single" w:sz="6" w:space="0" w:color="00000A"/>
-            </w:tcBorders>
-            <w:shd w:val="clear" w:color="auto" w:fill="FFFFFF"/>
-            <w:tcMar>
-              <w:top w:w="0" w:type="dxa"/>
-              <w:left w:w="115" w:type="dxa"/>
-              <w:bottom w:w="0" w:type="dxa"/>
-              <w:right w:w="115" w:type="dxa"/>
-            </w:tcMar>
-            <w:hideMark/>
-          </w:tcPr>
-          <w:p>
-            <w:pPr>
-              <w:suppressAutoHyphens w:val="0"/>
-              <w:spacing w:before="58" w:after="144" w:line="288" w:lineRule="auto"/>
-              <w:rPr>
-                <w:color w:val="00000A"/>
-                <w:szCs w:val="24"/>
-              </w:rPr>
-            </w:pPr>
-            <w:r>
-              <w:rPr>
-                <w:color w:val="00000A"/>
-                <w:szCs w:val="24"/>
-              </w:rPr>
-              <w:t>Check moves could definitely use refactoring, but we could not think of a better way.</w:t>
-            </w:r>
-          </w:p>
-        </w:tc>
-        <w:tc>
-          <w:tcPr>
-            <w:tcW w:w="2550" w:type="dxa"/>
-            <w:tcBorders>
-              <w:top w:val="nil"/>
-              <w:left w:val="single" w:sz="6" w:space="0" w:color="00000A"/>
-              <w:bottom w:val="single" w:sz="6" w:space="0" w:color="00000A"/>
-              <w:right w:val="single" w:sz="6" w:space="0" w:color="00000A"/>
-            </w:tcBorders>
-            <w:shd w:val="clear" w:color="auto" w:fill="FFFFFF"/>
-            <w:tcMar>
-              <w:top w:w="0" w:type="dxa"/>
-              <w:left w:w="115" w:type="dxa"/>
-              <w:bottom w:w="0" w:type="dxa"/>
-              <w:right w:w="115" w:type="dxa"/>
-            </w:tcMar>
-            <w:hideMark/>
-          </w:tcPr>
-          <w:p>
-            <w:pPr>
-              <w:suppressAutoHyphens w:val="0"/>
-              <w:spacing w:before="58" w:after="144" w:line="288" w:lineRule="auto"/>
-              <w:rPr>
-                <w:color w:val="00000A"/>
-                <w:szCs w:val="24"/>
-              </w:rPr>
-            </w:pPr>
             <w:r>
               <w:rPr>
                 <w:color w:val="00000A"/>
@@ -18666,37 +18328,6 @@
         </w:tc>
       </w:tr>
     </w:tbl>
-    <w:p>
-      <w:pPr>
-        <w:pStyle w:val="ListParagraph"/>
-        <w:numPr>
-          <w:ilvl w:val="0"/>
-          <w:numId w:val="4"/>
-        </w:numPr>
-        <w:suppressAutoHyphens w:val="0"/>
-        <w:spacing w:before="58"/>
-        <w:rPr>
-          <w:color w:val="00000A"/>
-          <w:szCs w:val="24"/>
-        </w:rPr>
-      </w:pPr>
-      <w:r>
-        <w:rPr>
-          <w:b/>
-          <w:bCs/>
-          <w:color w:val="00000A"/>
-          <w:szCs w:val="24"/>
-        </w:rPr>
-        <w:t xml:space="preserve">Section IV. Summary of Pair Development </w:t>
-      </w:r>
-      <w:r>
-        <w:rPr>
-          <w:color w:val="00000A"/>
-          <w:szCs w:val="24"/>
-        </w:rPr>
-        <w:t>(as many pages as needed)</w:t>
-      </w:r>
-    </w:p>
     <w:p>
       <w:pPr>
         <w:spacing w:before="60"/>
@@ -18710,6 +18341,7 @@
       <w:pPr>
         <w:spacing w:before="60"/>
         <w:rPr>
+          <w:b/>
           <w:szCs w:val="22"/>
         </w:rPr>
       </w:pPr>
@@ -18718,7 +18350,6 @@
           <w:b/>
           <w:szCs w:val="22"/>
         </w:rPr>
-        <w:lastRenderedPageBreak/>
         <w:t xml:space="preserve">Section </w:t>
       </w:r>
       <w:r>
@@ -18731,21 +18362,11 @@
     </w:p>
     <w:p>
       <w:pPr>
-        <w:numPr>
-          <w:ilvl w:val="0"/>
-          <w:numId w:val="5"/>
-        </w:numPr>
         <w:spacing w:before="60"/>
         <w:rPr>
           <w:szCs w:val="22"/>
         </w:rPr>
       </w:pPr>
-      <w:r>
-        <w:rPr>
-          <w:szCs w:val="22"/>
-        </w:rPr>
-        <w:t>Provide the date/time, place, developer names, and tasks for each pair development session.</w:t>
-      </w:r>
     </w:p>
     <w:tbl>
       <w:tblPr>
@@ -20585,11 +20206,7 @@
         <w:ind w:firstLine="360"/>
       </w:pPr>
       <w:r>
-        <w:t xml:space="preserve">I would have a better breakdown of the individual sprints. For the development of this game we weren’t 100% sure where to start so we just started adding various pieces in little by little and then tried to make them all fit in the end. Instead I would plan out the sprints by first figuring out what objects are going to interact with what others and in what ways. I would also probably start with the logic of the game first as that is the backbone of the whole process instead of starting with </w:t>
-      </w:r>
-      <w:r>
-        <w:lastRenderedPageBreak/>
-        <w:t>the GUI implementation. The GUI needs to know very little about the logic of the game, it just needs to update based on what the logic does.</w:t>
+        <w:t>I would have a better breakdown of the individual sprints. For the development of this game we weren’t 100% sure where to start so we just started adding various pieces in little by little and then tried to make them all fit in the end. Instead I would plan out the sprints by first figuring out what objects are going to interact with what others and in what ways. I would also probably start with the logic of the game first as that is the backbone of the whole process instead of starting with the GUI implementation. The GUI needs to know very little about the logic of the game, it just needs to update based on what the logic does.</w:t>
       </w:r>
     </w:p>
     <w:p>

--- a/TeamProjectMidtermReport.docx
+++ b/TeamProjectMidtermReport.docx
@@ -4,97 +4,9 @@
   <w:body>
     <w:p>
       <w:pPr>
-        <w:jc w:val="center"/>
+        <w:spacing w:before="60"/>
         <w:rPr>
-          <w:sz w:val="32"/>
-          <w:szCs w:val="22"/>
-        </w:rPr>
-      </w:pPr>
-      <w:r>
-        <w:rPr>
-          <w:sz w:val="32"/>
-          <w:szCs w:val="22"/>
-        </w:rPr>
-        <w:t>CS471/571 Team Project</w:t>
-      </w:r>
-    </w:p>
-    <w:p>
-      <w:pPr>
-        <w:jc w:val="center"/>
-        <w:rPr>
-          <w:sz w:val="32"/>
-          <w:szCs w:val="22"/>
-        </w:rPr>
-      </w:pPr>
-    </w:p>
-    <w:p>
-      <w:pPr>
-        <w:jc w:val="center"/>
-        <w:rPr>
-          <w:sz w:val="32"/>
-          <w:szCs w:val="22"/>
-        </w:rPr>
-      </w:pPr>
-      <w:r>
-        <w:rPr>
-          <w:sz w:val="32"/>
-          <w:szCs w:val="22"/>
-        </w:rPr>
-        <w:t>Instructions for the Midterm Report</w:t>
-      </w:r>
-    </w:p>
-    <w:p>
-      <w:pPr>
-        <w:jc w:val="center"/>
-        <w:rPr>
-          <w:sz w:val="32"/>
-          <w:szCs w:val="22"/>
-        </w:rPr>
-      </w:pPr>
-    </w:p>
-    <w:p>
-      <w:pPr>
-        <w:rPr>
-          <w:szCs w:val="22"/>
-        </w:rPr>
-      </w:pPr>
-    </w:p>
-    <w:p>
-      <w:pPr>
-        <w:rPr>
-          <w:szCs w:val="22"/>
-        </w:rPr>
-      </w:pPr>
-      <w:r>
-        <w:rPr>
-          <w:szCs w:val="22"/>
-        </w:rPr>
-        <w:t xml:space="preserve">Turn in a single zip file containing the report, source code files, compiled code files, and sample data (if any). </w:t>
-      </w:r>
-    </w:p>
-    <w:p>
-      <w:pPr>
-        <w:rPr>
-          <w:szCs w:val="22"/>
-        </w:rPr>
-      </w:pPr>
-    </w:p>
-    <w:p>
-      <w:pPr>
-        <w:rPr>
-          <w:szCs w:val="22"/>
-        </w:rPr>
-      </w:pPr>
-      <w:r>
-        <w:rPr>
-          <w:szCs w:val="22"/>
-        </w:rPr>
-        <w:t>The midterm report should include the following titled sections. Reports must be typed and fonts should be consistent throughout the report. Points will be deducted for problems with correctness, completeness, clarity, structure, and writing style.</w:t>
-      </w:r>
-    </w:p>
-    <w:p>
-      <w:pPr>
-        <w:rPr>
+          <w:b/>
           <w:szCs w:val="22"/>
         </w:rPr>
       </w:pPr>
@@ -103,21 +15,262 @@
       <w:pPr>
         <w:spacing w:before="60"/>
         <w:rPr>
+          <w:b/>
           <w:szCs w:val="22"/>
+        </w:rPr>
+      </w:pPr>
+    </w:p>
+    <w:p>
+      <w:pPr>
+        <w:spacing w:before="60"/>
+        <w:rPr>
+          <w:b/>
+          <w:szCs w:val="22"/>
+        </w:rPr>
+      </w:pPr>
+    </w:p>
+    <w:p>
+      <w:pPr>
+        <w:spacing w:before="60"/>
+        <w:rPr>
+          <w:b/>
+          <w:szCs w:val="22"/>
+        </w:rPr>
+      </w:pPr>
+    </w:p>
+    <w:p>
+      <w:pPr>
+        <w:spacing w:before="60"/>
+        <w:rPr>
+          <w:b/>
+          <w:szCs w:val="22"/>
+        </w:rPr>
+      </w:pPr>
+    </w:p>
+    <w:p>
+      <w:pPr>
+        <w:spacing w:before="60"/>
+        <w:rPr>
+          <w:b/>
+          <w:szCs w:val="22"/>
+        </w:rPr>
+      </w:pPr>
+    </w:p>
+    <w:p>
+      <w:pPr>
+        <w:spacing w:before="60"/>
+        <w:rPr>
+          <w:b/>
+          <w:szCs w:val="22"/>
+        </w:rPr>
+      </w:pPr>
+    </w:p>
+    <w:p>
+      <w:pPr>
+        <w:spacing w:before="60"/>
+        <w:jc w:val="center"/>
+        <w:rPr>
+          <w:b/>
+          <w:sz w:val="40"/>
+          <w:szCs w:val="40"/>
         </w:rPr>
       </w:pPr>
       <w:r>
         <w:rPr>
           <w:b/>
+          <w:sz w:val="40"/>
+          <w:szCs w:val="40"/>
+        </w:rPr>
+        <w:t>CS 471 Team Project Midterm</w:t>
+      </w:r>
+    </w:p>
+    <w:p>
+      <w:pPr>
+        <w:spacing w:before="60"/>
+        <w:jc w:val="center"/>
+        <w:rPr>
+          <w:b/>
+          <w:sz w:val="40"/>
+          <w:szCs w:val="40"/>
+        </w:rPr>
+      </w:pPr>
+    </w:p>
+    <w:p>
+      <w:pPr>
+        <w:spacing w:before="60"/>
+        <w:jc w:val="center"/>
+        <w:rPr>
+          <w:b/>
+          <w:sz w:val="40"/>
+          <w:szCs w:val="40"/>
+        </w:rPr>
+      </w:pPr>
+      <w:r>
+        <w:rPr>
+          <w:b/>
+          <w:sz w:val="40"/>
+          <w:szCs w:val="40"/>
+        </w:rPr>
+        <w:t>Nine Mens Morris Game</w:t>
+      </w:r>
+    </w:p>
+    <w:p>
+      <w:pPr>
+        <w:spacing w:before="60"/>
+        <w:jc w:val="center"/>
+        <w:rPr>
+          <w:b/>
           <w:szCs w:val="22"/>
         </w:rPr>
-        <w:t xml:space="preserve">Cover Page. </w:t>
-      </w:r>
+      </w:pPr>
+    </w:p>
+    <w:p>
+      <w:pPr>
+        <w:spacing w:before="60"/>
+        <w:jc w:val="center"/>
+        <w:rPr>
+          <w:b/>
+          <w:szCs w:val="22"/>
+        </w:rPr>
+      </w:pPr>
+    </w:p>
+    <w:p>
+      <w:pPr>
+        <w:spacing w:before="60"/>
+        <w:jc w:val="center"/>
+        <w:rPr>
+          <w:b/>
+          <w:szCs w:val="22"/>
+        </w:rPr>
+      </w:pPr>
+    </w:p>
+    <w:p>
+      <w:pPr>
+        <w:spacing w:before="60"/>
+        <w:jc w:val="center"/>
+        <w:rPr>
+          <w:b/>
+          <w:szCs w:val="22"/>
+        </w:rPr>
+      </w:pPr>
+    </w:p>
+    <w:p>
+      <w:pPr>
+        <w:spacing w:before="60"/>
+        <w:jc w:val="center"/>
+        <w:rPr>
+          <w:b/>
+          <w:szCs w:val="22"/>
+        </w:rPr>
+      </w:pPr>
+    </w:p>
+    <w:p>
+      <w:pPr>
+        <w:spacing w:before="60"/>
+        <w:jc w:val="center"/>
+        <w:rPr>
+          <w:b/>
+          <w:szCs w:val="22"/>
+        </w:rPr>
+      </w:pPr>
+    </w:p>
+    <w:p>
+      <w:pPr>
+        <w:spacing w:before="60"/>
+        <w:jc w:val="center"/>
+        <w:rPr>
+          <w:b/>
+          <w:szCs w:val="22"/>
+        </w:rPr>
+      </w:pPr>
+    </w:p>
+    <w:p>
+      <w:pPr>
+        <w:spacing w:before="60"/>
+        <w:jc w:val="center"/>
+        <w:rPr>
+          <w:b/>
+          <w:szCs w:val="22"/>
+        </w:rPr>
+      </w:pPr>
+    </w:p>
+    <w:p>
+      <w:pPr>
+        <w:spacing w:before="60"/>
+        <w:jc w:val="center"/>
+        <w:rPr>
+          <w:b/>
+          <w:szCs w:val="22"/>
+        </w:rPr>
+      </w:pPr>
+    </w:p>
+    <w:p>
+      <w:pPr>
+        <w:spacing w:before="60"/>
+        <w:jc w:val="center"/>
+        <w:rPr>
+          <w:b/>
+          <w:szCs w:val="22"/>
+        </w:rPr>
+      </w:pPr>
+    </w:p>
+    <w:p>
+      <w:pPr>
+        <w:spacing w:before="60"/>
+        <w:jc w:val="center"/>
+        <w:rPr>
+          <w:b/>
+          <w:szCs w:val="22"/>
+        </w:rPr>
+      </w:pPr>
+    </w:p>
+    <w:p>
+      <w:pPr>
+        <w:spacing w:before="60"/>
+        <w:jc w:val="center"/>
+        <w:rPr>
+          <w:b/>
+          <w:sz w:val="36"/>
+          <w:szCs w:val="36"/>
+        </w:rPr>
+      </w:pPr>
       <w:r>
         <w:rPr>
-          <w:szCs w:val="22"/>
+          <w:b/>
+          <w:sz w:val="36"/>
+          <w:szCs w:val="36"/>
         </w:rPr>
-        <w:t xml:space="preserve">Provide the names of all team members and the table of contents. </w:t>
+        <w:t>Team DMQ</w:t>
+      </w:r>
+    </w:p>
+    <w:p>
+      <w:pPr>
+        <w:spacing w:before="60"/>
+        <w:jc w:val="center"/>
+        <w:rPr>
+          <w:b/>
+          <w:sz w:val="36"/>
+          <w:szCs w:val="36"/>
+        </w:rPr>
+      </w:pPr>
+    </w:p>
+    <w:p>
+      <w:pPr>
+        <w:spacing w:before="60"/>
+        <w:jc w:val="center"/>
+        <w:rPr>
+          <w:b/>
+          <w:sz w:val="36"/>
+          <w:szCs w:val="36"/>
+        </w:rPr>
+      </w:pPr>
+      <w:r>
+        <w:rPr>
+          <w:b/>
+          <w:sz w:val="36"/>
+          <w:szCs w:val="36"/>
+        </w:rPr>
+        <w:t>Brian Dunn, Brendon McCoy, Adam Quarnstrom</w:t>
       </w:r>
     </w:p>
     <w:p>
@@ -133,6 +286,90 @@
       <w:pPr>
         <w:spacing w:before="60"/>
         <w:rPr>
+          <w:b/>
+          <w:szCs w:val="22"/>
+        </w:rPr>
+      </w:pPr>
+    </w:p>
+    <w:p>
+      <w:pPr>
+        <w:spacing w:before="60"/>
+        <w:rPr>
+          <w:b/>
+          <w:szCs w:val="22"/>
+        </w:rPr>
+      </w:pPr>
+    </w:p>
+    <w:p>
+      <w:pPr>
+        <w:spacing w:before="60"/>
+        <w:rPr>
+          <w:b/>
+          <w:szCs w:val="22"/>
+        </w:rPr>
+      </w:pPr>
+    </w:p>
+    <w:p>
+      <w:pPr>
+        <w:spacing w:before="60"/>
+        <w:rPr>
+          <w:b/>
+          <w:szCs w:val="22"/>
+        </w:rPr>
+      </w:pPr>
+    </w:p>
+    <w:p>
+      <w:pPr>
+        <w:spacing w:before="60"/>
+        <w:rPr>
+          <w:b/>
+          <w:szCs w:val="22"/>
+        </w:rPr>
+      </w:pPr>
+    </w:p>
+    <w:p>
+      <w:pPr>
+        <w:spacing w:before="60"/>
+        <w:rPr>
+          <w:b/>
+          <w:szCs w:val="22"/>
+        </w:rPr>
+      </w:pPr>
+    </w:p>
+    <w:p>
+      <w:pPr>
+        <w:spacing w:before="60"/>
+        <w:rPr>
+          <w:b/>
+          <w:szCs w:val="22"/>
+        </w:rPr>
+      </w:pPr>
+    </w:p>
+    <w:p>
+      <w:pPr>
+        <w:spacing w:before="60"/>
+        <w:rPr>
+          <w:b/>
+          <w:szCs w:val="22"/>
+        </w:rPr>
+      </w:pPr>
+    </w:p>
+    <w:p>
+      <w:pPr>
+        <w:spacing w:before="60"/>
+        <w:rPr>
+          <w:b/>
+          <w:szCs w:val="22"/>
+        </w:rPr>
+      </w:pPr>
+    </w:p>
+    <w:p>
+      <w:pPr>
+        <w:suppressAutoHyphens w:val="0"/>
+        <w:spacing w:line="259" w:lineRule="auto"/>
+        <w:jc w:val="left"/>
+        <w:rPr>
+          <w:b/>
           <w:szCs w:val="22"/>
         </w:rPr>
       </w:pPr>
@@ -141,6 +378,22 @@
           <w:b/>
           <w:szCs w:val="22"/>
         </w:rPr>
+        <w:br w:type="page"/>
+      </w:r>
+    </w:p>
+    <w:p>
+      <w:pPr>
+        <w:spacing w:before="60"/>
+        <w:rPr>
+          <w:szCs w:val="22"/>
+        </w:rPr>
+      </w:pPr>
+      <w:r>
+        <w:rPr>
+          <w:b/>
+          <w:szCs w:val="22"/>
+        </w:rPr>
+        <w:lastRenderedPageBreak/>
         <w:t>Section I. Team Organization and Buddy Rating</w:t>
       </w:r>
     </w:p>
@@ -158,7 +411,49 @@
         <w:rPr>
           <w:szCs w:val="22"/>
         </w:rPr>
-        <w:t xml:space="preserve">Describe how tasks were divided among members and describe each member’s work in detail. </w:t>
+        <w:t>Team Organization</w:t>
+      </w:r>
+    </w:p>
+    <w:p>
+      <w:pPr>
+        <w:ind w:left="720"/>
+        <w:rPr>
+          <w:szCs w:val="22"/>
+        </w:rPr>
+      </w:pPr>
+    </w:p>
+    <w:p>
+      <w:pPr>
+        <w:ind w:left="720"/>
+        <w:rPr>
+          <w:szCs w:val="22"/>
+        </w:rPr>
+      </w:pPr>
+      <w:r>
+        <w:rPr>
+          <w:szCs w:val="22"/>
+        </w:rPr>
+        <w:t>Brendon is in charge of the GUI, Adam is in charge of the Logic, and Brian is in charge of Testing. We split the project up this way during our first meeting. Brendon was most comfortable working on the GUI</w:t>
+      </w:r>
+      <w:r>
+        <w:rPr>
+          <w:szCs w:val="22"/>
+        </w:rPr>
+        <w:t>, whereas Adam really wanted to get into figuring out the logic needed for the game, and Brian felt that he wanted to become more skilled in testing so he wanted to focus on that. All that being said, the majority of this project was programmed during pair programming sessions that we had every week, so we all got a chance to work on different parts of the project together.</w:t>
+      </w:r>
+    </w:p>
+    <w:p>
+      <w:pPr>
+        <w:ind w:left="720"/>
+        <w:rPr>
+          <w:szCs w:val="22"/>
+        </w:rPr>
+      </w:pPr>
+      <w:r>
+        <w:rPr>
+          <w:szCs w:val="22"/>
+        </w:rPr>
+        <w:t xml:space="preserve"> </w:t>
       </w:r>
     </w:p>
     <w:p>
@@ -175,7 +470,358 @@
         <w:rPr>
           <w:szCs w:val="22"/>
         </w:rPr>
-        <w:t xml:space="preserve">Provide a table of buddy ratings: each student will rate the performance of each of the other members of his/her group with a rating between 0 and 1. The average of the ratings each student receives from other members will be multiplied by the project grade to determine individual grades. To safeguard against a capricious rating, if a group member receives one and only one buddy rating below 0.8, it will be discarded. </w:t>
+        <w:t>Buddy Ratings</w:t>
+      </w:r>
+    </w:p>
+    <w:tbl>
+      <w:tblPr>
+        <w:tblStyle w:val="TableGrid"/>
+        <w:tblW w:w="0" w:type="auto"/>
+        <w:tblInd w:w="720" w:type="dxa"/>
+        <w:tblLook w:val="04A0" w:firstRow="1" w:lastRow="0" w:firstColumn="1" w:lastColumn="0" w:noHBand="0" w:noVBand="1"/>
+      </w:tblPr>
+      <w:tblGrid>
+        <w:gridCol w:w="2198"/>
+        <w:gridCol w:w="2134"/>
+        <w:gridCol w:w="2135"/>
+        <w:gridCol w:w="2163"/>
+      </w:tblGrid>
+      <w:tr>
+        <w:tc>
+          <w:tcPr>
+            <w:tcW w:w="2337" w:type="dxa"/>
+          </w:tcPr>
+          <w:p>
+            <w:pPr>
+              <w:rPr>
+                <w:b/>
+                <w:szCs w:val="22"/>
+              </w:rPr>
+            </w:pPr>
+            <w:r>
+              <w:rPr>
+                <w:b/>
+                <w:szCs w:val="22"/>
+              </w:rPr>
+              <w:t>Team Members</w:t>
+            </w:r>
+          </w:p>
+        </w:tc>
+        <w:tc>
+          <w:tcPr>
+            <w:tcW w:w="2337" w:type="dxa"/>
+          </w:tcPr>
+          <w:p>
+            <w:pPr>
+              <w:jc w:val="center"/>
+              <w:rPr>
+                <w:b/>
+                <w:szCs w:val="22"/>
+              </w:rPr>
+            </w:pPr>
+            <w:r>
+              <w:rPr>
+                <w:b/>
+                <w:szCs w:val="22"/>
+              </w:rPr>
+              <w:t>Brian</w:t>
+            </w:r>
+            <w:r>
+              <w:rPr>
+                <w:b/>
+                <w:szCs w:val="22"/>
+              </w:rPr>
+              <w:t xml:space="preserve"> Rating</w:t>
+            </w:r>
+          </w:p>
+        </w:tc>
+        <w:tc>
+          <w:tcPr>
+            <w:tcW w:w="2338" w:type="dxa"/>
+          </w:tcPr>
+          <w:p>
+            <w:pPr>
+              <w:jc w:val="center"/>
+              <w:rPr>
+                <w:b/>
+                <w:szCs w:val="22"/>
+              </w:rPr>
+            </w:pPr>
+            <w:r>
+              <w:rPr>
+                <w:b/>
+                <w:szCs w:val="22"/>
+              </w:rPr>
+              <w:t>Adam Rating</w:t>
+            </w:r>
+          </w:p>
+        </w:tc>
+        <w:tc>
+          <w:tcPr>
+            <w:tcW w:w="2338" w:type="dxa"/>
+          </w:tcPr>
+          <w:p>
+            <w:pPr>
+              <w:jc w:val="center"/>
+              <w:rPr>
+                <w:b/>
+                <w:szCs w:val="22"/>
+              </w:rPr>
+            </w:pPr>
+            <w:r>
+              <w:rPr>
+                <w:b/>
+                <w:szCs w:val="22"/>
+              </w:rPr>
+              <w:t>Brendon Rating</w:t>
+            </w:r>
+          </w:p>
+        </w:tc>
+      </w:tr>
+      <w:tr>
+        <w:tc>
+          <w:tcPr>
+            <w:tcW w:w="2337" w:type="dxa"/>
+          </w:tcPr>
+          <w:p>
+            <w:pPr>
+              <w:rPr>
+                <w:szCs w:val="22"/>
+              </w:rPr>
+            </w:pPr>
+            <w:r>
+              <w:rPr>
+                <w:szCs w:val="22"/>
+              </w:rPr>
+              <w:t>Brian Dunn</w:t>
+            </w:r>
+          </w:p>
+        </w:tc>
+        <w:tc>
+          <w:tcPr>
+            <w:tcW w:w="2337" w:type="dxa"/>
+          </w:tcPr>
+          <w:p>
+            <w:pPr>
+              <w:jc w:val="center"/>
+              <w:rPr>
+                <w:szCs w:val="22"/>
+              </w:rPr>
+            </w:pPr>
+            <w:r>
+              <w:rPr>
+                <w:szCs w:val="22"/>
+              </w:rPr>
+              <w:t>N/A</w:t>
+            </w:r>
+          </w:p>
+        </w:tc>
+        <w:tc>
+          <w:tcPr>
+            <w:tcW w:w="2338" w:type="dxa"/>
+          </w:tcPr>
+          <w:p>
+            <w:pPr>
+              <w:jc w:val="center"/>
+              <w:rPr>
+                <w:szCs w:val="22"/>
+              </w:rPr>
+            </w:pPr>
+            <w:r>
+              <w:rPr>
+                <w:szCs w:val="22"/>
+              </w:rPr>
+              <w:t>1</w:t>
+            </w:r>
+          </w:p>
+        </w:tc>
+        <w:tc>
+          <w:tcPr>
+            <w:tcW w:w="2338" w:type="dxa"/>
+          </w:tcPr>
+          <w:p>
+            <w:pPr>
+              <w:jc w:val="center"/>
+              <w:rPr>
+                <w:szCs w:val="22"/>
+              </w:rPr>
+            </w:pPr>
+            <w:r>
+              <w:rPr>
+                <w:szCs w:val="22"/>
+              </w:rPr>
+              <w:t>1</w:t>
+            </w:r>
+          </w:p>
+        </w:tc>
+      </w:tr>
+      <w:tr>
+        <w:tc>
+          <w:tcPr>
+            <w:tcW w:w="2337" w:type="dxa"/>
+          </w:tcPr>
+          <w:p>
+            <w:pPr>
+              <w:rPr>
+                <w:szCs w:val="22"/>
+              </w:rPr>
+            </w:pPr>
+            <w:r>
+              <w:rPr>
+                <w:szCs w:val="22"/>
+              </w:rPr>
+              <w:t>Adam Quarnstrom</w:t>
+            </w:r>
+          </w:p>
+        </w:tc>
+        <w:tc>
+          <w:tcPr>
+            <w:tcW w:w="2337" w:type="dxa"/>
+          </w:tcPr>
+          <w:p>
+            <w:pPr>
+              <w:jc w:val="center"/>
+              <w:rPr>
+                <w:szCs w:val="22"/>
+              </w:rPr>
+            </w:pPr>
+            <w:r>
+              <w:rPr>
+                <w:szCs w:val="22"/>
+              </w:rPr>
+              <w:t>1</w:t>
+            </w:r>
+          </w:p>
+        </w:tc>
+        <w:tc>
+          <w:tcPr>
+            <w:tcW w:w="2338" w:type="dxa"/>
+          </w:tcPr>
+          <w:p>
+            <w:pPr>
+              <w:jc w:val="center"/>
+              <w:rPr>
+                <w:szCs w:val="22"/>
+              </w:rPr>
+            </w:pPr>
+            <w:r>
+              <w:rPr>
+                <w:szCs w:val="22"/>
+              </w:rPr>
+              <w:t>N/A</w:t>
+            </w:r>
+          </w:p>
+        </w:tc>
+        <w:tc>
+          <w:tcPr>
+            <w:tcW w:w="2338" w:type="dxa"/>
+          </w:tcPr>
+          <w:p>
+            <w:pPr>
+              <w:jc w:val="center"/>
+              <w:rPr>
+                <w:szCs w:val="22"/>
+              </w:rPr>
+            </w:pPr>
+            <w:r>
+              <w:rPr>
+                <w:szCs w:val="22"/>
+              </w:rPr>
+              <w:t>1</w:t>
+            </w:r>
+          </w:p>
+        </w:tc>
+      </w:tr>
+      <w:tr>
+        <w:tc>
+          <w:tcPr>
+            <w:tcW w:w="2337" w:type="dxa"/>
+          </w:tcPr>
+          <w:p>
+            <w:pPr>
+              <w:rPr>
+                <w:szCs w:val="22"/>
+              </w:rPr>
+            </w:pPr>
+            <w:r>
+              <w:rPr>
+                <w:szCs w:val="22"/>
+              </w:rPr>
+              <w:t>Brendon McCoy</w:t>
+            </w:r>
+          </w:p>
+        </w:tc>
+        <w:tc>
+          <w:tcPr>
+            <w:tcW w:w="2337" w:type="dxa"/>
+          </w:tcPr>
+          <w:p>
+            <w:pPr>
+              <w:jc w:val="center"/>
+              <w:rPr>
+                <w:szCs w:val="22"/>
+              </w:rPr>
+            </w:pPr>
+            <w:r>
+              <w:rPr>
+                <w:szCs w:val="22"/>
+              </w:rPr>
+              <w:t>1</w:t>
+            </w:r>
+          </w:p>
+        </w:tc>
+        <w:tc>
+          <w:tcPr>
+            <w:tcW w:w="2338" w:type="dxa"/>
+          </w:tcPr>
+          <w:p>
+            <w:pPr>
+              <w:jc w:val="center"/>
+              <w:rPr>
+                <w:szCs w:val="22"/>
+              </w:rPr>
+            </w:pPr>
+            <w:r>
+              <w:rPr>
+                <w:szCs w:val="22"/>
+              </w:rPr>
+              <w:t>1</w:t>
+            </w:r>
+          </w:p>
+        </w:tc>
+        <w:tc>
+          <w:tcPr>
+            <w:tcW w:w="2338" w:type="dxa"/>
+          </w:tcPr>
+          <w:p>
+            <w:pPr>
+              <w:jc w:val="center"/>
+              <w:rPr>
+                <w:szCs w:val="22"/>
+              </w:rPr>
+            </w:pPr>
+            <w:r>
+              <w:rPr>
+                <w:szCs w:val="22"/>
+              </w:rPr>
+              <w:t>N/A</w:t>
+            </w:r>
+          </w:p>
+        </w:tc>
+      </w:tr>
+    </w:tbl>
+    <w:p>
+      <w:pPr>
+        <w:ind w:left="720"/>
+        <w:rPr>
+          <w:szCs w:val="22"/>
+        </w:rPr>
+      </w:pPr>
+      <w:r>
+        <w:rPr>
+          <w:szCs w:val="22"/>
+        </w:rPr>
+        <w:t xml:space="preserve"> </w:t>
       </w:r>
     </w:p>
     <w:p>
@@ -1468,7 +2114,6 @@
                 <w:sz w:val="22"/>
                 <w:szCs w:val="22"/>
               </w:rPr>
-              <w:lastRenderedPageBreak/>
               <w:t>8</w:t>
             </w:r>
           </w:p>
@@ -1551,7 +2196,6 @@
                 <w:szCs w:val="22"/>
               </w:rPr>
             </w:pPr>
-            <w:proofErr w:type="spellStart"/>
             <w:r>
               <w:rPr>
                 <w:sz w:val="22"/>
@@ -1559,7 +2203,6 @@
               </w:rPr>
               <w:t>ToDo</w:t>
             </w:r>
-            <w:proofErr w:type="spellEnd"/>
           </w:p>
         </w:tc>
         <w:tc>
@@ -1912,6 +2555,7 @@
                 <w:sz w:val="22"/>
                 <w:szCs w:val="22"/>
               </w:rPr>
+              <w:lastRenderedPageBreak/>
               <w:t>11</w:t>
             </w:r>
           </w:p>
@@ -2382,25 +3026,7 @@
                 <w:sz w:val="22"/>
                 <w:szCs w:val="22"/>
               </w:rPr>
-              <w:t xml:space="preserve">As a user, I need to only be able to move a given piece to </w:t>
-            </w:r>
-            <w:proofErr w:type="spellStart"/>
-            <w:proofErr w:type="gramStart"/>
-            <w:r>
-              <w:rPr>
-                <w:sz w:val="22"/>
-                <w:szCs w:val="22"/>
-              </w:rPr>
-              <w:t>a</w:t>
-            </w:r>
-            <w:proofErr w:type="spellEnd"/>
-            <w:proofErr w:type="gramEnd"/>
-            <w:r>
-              <w:rPr>
-                <w:sz w:val="22"/>
-                <w:szCs w:val="22"/>
-              </w:rPr>
-              <w:t xml:space="preserve"> empty space on the board next to it, unless having 3 pieces in play.</w:t>
+              <w:t>As a user, I need to only be able to move a given piece to a empty space on the board next to it, unless having 3 pieces in play.</w:t>
             </w:r>
           </w:p>
         </w:tc>
@@ -6087,6 +6713,13 @@
                 <w:sz w:val="22"/>
                 <w:szCs w:val="22"/>
               </w:rPr>
+              <w:t>0</w:t>
+            </w:r>
+            <w:r>
+              <w:rPr>
+                <w:sz w:val="22"/>
+                <w:szCs w:val="22"/>
+              </w:rPr>
               <w:t>.3</w:t>
             </w:r>
           </w:p>
@@ -6229,6 +6862,13 @@
                 <w:sz w:val="22"/>
                 <w:szCs w:val="22"/>
               </w:rPr>
+              <w:t>0</w:t>
+            </w:r>
+            <w:r>
+              <w:rPr>
+                <w:sz w:val="22"/>
+                <w:szCs w:val="22"/>
+              </w:rPr>
               <w:t>.3</w:t>
             </w:r>
           </w:p>
@@ -6370,6 +7010,13 @@
                 <w:sz w:val="22"/>
                 <w:szCs w:val="22"/>
               </w:rPr>
+              <w:t>0</w:t>
+            </w:r>
+            <w:r>
+              <w:rPr>
+                <w:sz w:val="22"/>
+                <w:szCs w:val="22"/>
+              </w:rPr>
               <w:t>.3</w:t>
             </w:r>
           </w:p>
@@ -6654,6 +7301,13 @@
                 <w:szCs w:val="22"/>
               </w:rPr>
             </w:pPr>
+            <w:r>
+              <w:rPr>
+                <w:sz w:val="22"/>
+                <w:szCs w:val="22"/>
+              </w:rPr>
+              <w:t>0.5</w:t>
+            </w:r>
           </w:p>
         </w:tc>
         <w:tc>
@@ -6788,6 +7442,13 @@
                 <w:szCs w:val="22"/>
               </w:rPr>
             </w:pPr>
+            <w:r>
+              <w:rPr>
+                <w:sz w:val="22"/>
+                <w:szCs w:val="22"/>
+              </w:rPr>
+              <w:t>0.5</w:t>
+            </w:r>
           </w:p>
         </w:tc>
         <w:tc>
@@ -7063,6 +7724,13 @@
                 <w:szCs w:val="22"/>
               </w:rPr>
             </w:pPr>
+            <w:r>
+              <w:rPr>
+                <w:sz w:val="22"/>
+                <w:szCs w:val="22"/>
+              </w:rPr>
+              <w:t>0.2</w:t>
+            </w:r>
           </w:p>
         </w:tc>
         <w:tc>
@@ -7498,6 +8166,13 @@
                 <w:sz w:val="22"/>
                 <w:szCs w:val="22"/>
               </w:rPr>
+              <w:t>0</w:t>
+            </w:r>
+            <w:r>
+              <w:rPr>
+                <w:sz w:val="22"/>
+                <w:szCs w:val="22"/>
+              </w:rPr>
               <w:t>.5</w:t>
             </w:r>
           </w:p>
@@ -7639,6 +8314,13 @@
                 <w:sz w:val="22"/>
                 <w:szCs w:val="22"/>
               </w:rPr>
+              <w:t>0</w:t>
+            </w:r>
+            <w:r>
+              <w:rPr>
+                <w:sz w:val="22"/>
+                <w:szCs w:val="22"/>
+              </w:rPr>
               <w:t>.5</w:t>
             </w:r>
           </w:p>
@@ -7934,6 +8616,13 @@
                 <w:sz w:val="22"/>
                 <w:szCs w:val="22"/>
               </w:rPr>
+              <w:t>0</w:t>
+            </w:r>
+            <w:r>
+              <w:rPr>
+                <w:sz w:val="22"/>
+                <w:szCs w:val="22"/>
+              </w:rPr>
               <w:t>.5</w:t>
             </w:r>
           </w:p>
@@ -8070,6 +8759,13 @@
                 <w:szCs w:val="22"/>
               </w:rPr>
             </w:pPr>
+            <w:r>
+              <w:rPr>
+                <w:sz w:val="22"/>
+                <w:szCs w:val="22"/>
+              </w:rPr>
+              <w:t>0.2</w:t>
+            </w:r>
           </w:p>
         </w:tc>
         <w:tc>
@@ -8187,7 +8883,11 @@
               <w:left w:w="108" w:type="dxa"/>
             </w:tcMar>
           </w:tcPr>
-          <w:p/>
+          <w:p>
+            <w:r>
+              <w:t>0.2</w:t>
+            </w:r>
+          </w:p>
         </w:tc>
         <w:tc>
           <w:tcPr>
@@ -8294,7 +8994,11 @@
               <w:left w:w="108" w:type="dxa"/>
             </w:tcMar>
           </w:tcPr>
-          <w:p/>
+          <w:p>
+            <w:r>
+              <w:t>0.2</w:t>
+            </w:r>
+          </w:p>
         </w:tc>
         <w:tc>
           <w:tcPr>
@@ -8513,15 +9217,7 @@
                 <w:sz w:val="22"/>
                 <w:szCs w:val="22"/>
               </w:rPr>
-              <w:t xml:space="preserve">GUI updates pieces on game board when </w:t>
-            </w:r>
-            <w:r>
-              <w:rPr>
-                <w:sz w:val="22"/>
-                <w:szCs w:val="22"/>
-              </w:rPr>
-              <w:lastRenderedPageBreak/>
-              <w:t>Computer Logic plays a piece</w:t>
+              <w:t>GUI updates pieces on game board when Computer Logic plays a piece</w:t>
             </w:r>
           </w:p>
         </w:tc>
@@ -8550,7 +9246,6 @@
                 <w:sz w:val="22"/>
                 <w:szCs w:val="22"/>
               </w:rPr>
-              <w:lastRenderedPageBreak/>
               <w:t>Brendon</w:t>
             </w:r>
           </w:p>
@@ -8575,6 +9270,13 @@
                 <w:szCs w:val="22"/>
               </w:rPr>
             </w:pPr>
+            <w:r>
+              <w:rPr>
+                <w:sz w:val="22"/>
+                <w:szCs w:val="22"/>
+              </w:rPr>
+              <w:t>0</w:t>
+            </w:r>
             <w:r>
               <w:rPr>
                 <w:sz w:val="22"/>
@@ -8716,6 +9418,13 @@
                 <w:szCs w:val="22"/>
               </w:rPr>
             </w:pPr>
+            <w:r>
+              <w:rPr>
+                <w:sz w:val="22"/>
+                <w:szCs w:val="22"/>
+              </w:rPr>
+              <w:t>0.2</w:t>
+            </w:r>
           </w:p>
         </w:tc>
         <w:tc>
@@ -9144,6 +9853,13 @@
                 <w:sz w:val="22"/>
                 <w:szCs w:val="22"/>
               </w:rPr>
+              <w:t>0</w:t>
+            </w:r>
+            <w:r>
+              <w:rPr>
+                <w:sz w:val="22"/>
+                <w:szCs w:val="22"/>
+              </w:rPr>
               <w:t>.5</w:t>
             </w:r>
           </w:p>
@@ -9428,6 +10144,13 @@
                 <w:szCs w:val="22"/>
               </w:rPr>
             </w:pPr>
+            <w:r>
+              <w:rPr>
+                <w:sz w:val="22"/>
+                <w:szCs w:val="22"/>
+              </w:rPr>
+              <w:t>0.3</w:t>
+            </w:r>
           </w:p>
         </w:tc>
         <w:tc>
@@ -9562,6 +10285,13 @@
                 <w:szCs w:val="22"/>
               </w:rPr>
             </w:pPr>
+            <w:r>
+              <w:rPr>
+                <w:sz w:val="22"/>
+                <w:szCs w:val="22"/>
+              </w:rPr>
+              <w:t>0.1</w:t>
+            </w:r>
           </w:p>
         </w:tc>
         <w:tc>
@@ -9696,6 +10426,13 @@
                 <w:szCs w:val="22"/>
               </w:rPr>
             </w:pPr>
+            <w:r>
+              <w:rPr>
+                <w:sz w:val="22"/>
+                <w:szCs w:val="22"/>
+              </w:rPr>
+              <w:t>0.2</w:t>
+            </w:r>
           </w:p>
         </w:tc>
         <w:tc>
@@ -9835,6 +10572,13 @@
                 <w:sz w:val="22"/>
                 <w:szCs w:val="22"/>
               </w:rPr>
+              <w:t>0</w:t>
+            </w:r>
+            <w:r>
+              <w:rPr>
+                <w:sz w:val="22"/>
+                <w:szCs w:val="22"/>
+              </w:rPr>
               <w:t>.5</w:t>
             </w:r>
           </w:p>
@@ -9961,6 +10705,9 @@
           </w:tcPr>
           <w:p>
             <w:r>
+              <w:t>0</w:t>
+            </w:r>
+            <w:r>
               <w:t>.7</w:t>
             </w:r>
           </w:p>
@@ -10063,6 +10810,9 @@
           </w:tcPr>
           <w:p>
             <w:r>
+              <w:t>0</w:t>
+            </w:r>
+            <w:r>
               <w:t>.3</w:t>
             </w:r>
           </w:p>
@@ -10165,21 +10915,12 @@
                 <w:szCs w:val="22"/>
               </w:rPr>
             </w:pPr>
-            <w:proofErr w:type="spellStart"/>
-            <w:r>
-              <w:rPr>
-                <w:sz w:val="22"/>
-                <w:szCs w:val="22"/>
-              </w:rPr>
-              <w:t>Bendon</w:t>
-            </w:r>
-            <w:proofErr w:type="spellEnd"/>
-            <w:r>
-              <w:rPr>
-                <w:sz w:val="22"/>
-                <w:szCs w:val="22"/>
-              </w:rPr>
-              <w:t>(GUI)/</w:t>
+            <w:r>
+              <w:rPr>
+                <w:sz w:val="22"/>
+                <w:szCs w:val="22"/>
+              </w:rPr>
+              <w:t>Bendon(GUI)/</w:t>
             </w:r>
           </w:p>
           <w:p>
@@ -10218,6 +10959,13 @@
                 <w:szCs w:val="22"/>
               </w:rPr>
             </w:pPr>
+            <w:r>
+              <w:rPr>
+                <w:sz w:val="22"/>
+                <w:szCs w:val="22"/>
+              </w:rPr>
+              <w:t>0</w:t>
+            </w:r>
             <w:r>
               <w:rPr>
                 <w:sz w:val="22"/>
@@ -10377,6 +11125,13 @@
                 <w:sz w:val="22"/>
                 <w:szCs w:val="22"/>
               </w:rPr>
+              <w:t>0</w:t>
+            </w:r>
+            <w:r>
+              <w:rPr>
+                <w:sz w:val="22"/>
+                <w:szCs w:val="22"/>
+              </w:rPr>
               <w:t>.5</w:t>
             </w:r>
           </w:p>
@@ -10437,7 +11192,6 @@
                 <w:sz w:val="22"/>
                 <w:szCs w:val="22"/>
               </w:rPr>
-              <w:lastRenderedPageBreak/>
               <w:t>Story 13</w:t>
             </w:r>
           </w:p>
@@ -10518,6 +11272,13 @@
                 <w:szCs w:val="22"/>
               </w:rPr>
             </w:pPr>
+            <w:r>
+              <w:rPr>
+                <w:sz w:val="22"/>
+                <w:szCs w:val="22"/>
+              </w:rPr>
+              <w:t>0.1</w:t>
+            </w:r>
           </w:p>
         </w:tc>
         <w:tc>
@@ -10722,6 +11483,7 @@
                 <w:sz w:val="22"/>
                 <w:szCs w:val="22"/>
               </w:rPr>
+              <w:lastRenderedPageBreak/>
               <w:t>Story 15</w:t>
             </w:r>
           </w:p>
@@ -10807,6 +11569,13 @@
                 <w:sz w:val="22"/>
                 <w:szCs w:val="22"/>
               </w:rPr>
+              <w:t>0</w:t>
+            </w:r>
+            <w:r>
+              <w:rPr>
+                <w:sz w:val="22"/>
+                <w:szCs w:val="22"/>
+              </w:rPr>
               <w:t>.5</w:t>
             </w:r>
           </w:p>
@@ -10941,6 +11710,13 @@
                 <w:szCs w:val="22"/>
               </w:rPr>
             </w:pPr>
+            <w:r>
+              <w:rPr>
+                <w:sz w:val="22"/>
+                <w:szCs w:val="22"/>
+              </w:rPr>
+              <w:t>0</w:t>
+            </w:r>
             <w:r>
               <w:rPr>
                 <w:sz w:val="22"/>
@@ -11173,10 +11949,10 @@
         <w:tblLook w:val="04A0" w:firstRow="1" w:lastRow="0" w:firstColumn="1" w:lastColumn="0" w:noHBand="0" w:noVBand="1"/>
       </w:tblPr>
       <w:tblGrid>
-        <w:gridCol w:w="1576"/>
-        <w:gridCol w:w="1584"/>
-        <w:gridCol w:w="2554"/>
-        <w:gridCol w:w="2836"/>
+        <w:gridCol w:w="1586"/>
+        <w:gridCol w:w="1536"/>
+        <w:gridCol w:w="2572"/>
+        <w:gridCol w:w="2856"/>
       </w:tblGrid>
       <w:tr>
         <w:trPr>
@@ -11205,14 +11981,18 @@
               <w:suppressAutoHyphens w:val="0"/>
               <w:spacing w:before="100" w:beforeAutospacing="1" w:after="144" w:line="288" w:lineRule="auto"/>
               <w:rPr>
-                <w:color w:val="00000A"/>
-                <w:szCs w:val="24"/>
-              </w:rPr>
-            </w:pPr>
-            <w:r>
-              <w:rPr>
-                <w:color w:val="00000A"/>
-                <w:szCs w:val="24"/>
+                <w:b/>
+                <w:color w:val="00000A"/>
+                <w:sz w:val="22"/>
+                <w:szCs w:val="22"/>
+              </w:rPr>
+            </w:pPr>
+            <w:r>
+              <w:rPr>
+                <w:b/>
+                <w:color w:val="00000A"/>
+                <w:sz w:val="22"/>
+                <w:szCs w:val="22"/>
               </w:rPr>
               <w:t>Meeting #</w:t>
             </w:r>
@@ -11241,14 +12021,18 @@
               <w:suppressAutoHyphens w:val="0"/>
               <w:spacing w:before="100" w:beforeAutospacing="1" w:after="144" w:line="288" w:lineRule="auto"/>
               <w:rPr>
-                <w:color w:val="00000A"/>
-                <w:szCs w:val="24"/>
-              </w:rPr>
-            </w:pPr>
-            <w:r>
-              <w:rPr>
-                <w:color w:val="00000A"/>
-                <w:szCs w:val="24"/>
+                <w:b/>
+                <w:color w:val="00000A"/>
+                <w:sz w:val="22"/>
+                <w:szCs w:val="22"/>
+              </w:rPr>
+            </w:pPr>
+            <w:r>
+              <w:rPr>
+                <w:b/>
+                <w:color w:val="00000A"/>
+                <w:sz w:val="22"/>
+                <w:szCs w:val="22"/>
               </w:rPr>
               <w:t>Time/place</w:t>
             </w:r>
@@ -11277,14 +12061,18 @@
               <w:suppressAutoHyphens w:val="0"/>
               <w:spacing w:before="100" w:beforeAutospacing="1" w:after="144" w:line="288" w:lineRule="auto"/>
               <w:rPr>
-                <w:color w:val="00000A"/>
-                <w:szCs w:val="24"/>
-              </w:rPr>
-            </w:pPr>
-            <w:r>
-              <w:rPr>
-                <w:color w:val="00000A"/>
-                <w:szCs w:val="24"/>
+                <w:b/>
+                <w:color w:val="00000A"/>
+                <w:sz w:val="22"/>
+                <w:szCs w:val="22"/>
+              </w:rPr>
+            </w:pPr>
+            <w:r>
+              <w:rPr>
+                <w:b/>
+                <w:color w:val="00000A"/>
+                <w:sz w:val="22"/>
+                <w:szCs w:val="22"/>
               </w:rPr>
               <w:t>Participants</w:t>
             </w:r>
@@ -11313,14 +12101,18 @@
               <w:suppressAutoHyphens w:val="0"/>
               <w:spacing w:before="100" w:beforeAutospacing="1" w:after="144" w:line="288" w:lineRule="auto"/>
               <w:rPr>
-                <w:color w:val="00000A"/>
-                <w:szCs w:val="24"/>
-              </w:rPr>
-            </w:pPr>
-            <w:r>
-              <w:rPr>
-                <w:color w:val="00000A"/>
-                <w:szCs w:val="24"/>
+                <w:b/>
+                <w:color w:val="00000A"/>
+                <w:sz w:val="22"/>
+                <w:szCs w:val="22"/>
+              </w:rPr>
+            </w:pPr>
+            <w:r>
+              <w:rPr>
+                <w:b/>
+                <w:color w:val="00000A"/>
+                <w:sz w:val="22"/>
+                <w:szCs w:val="22"/>
               </w:rPr>
               <w:t>Topics and decisions</w:t>
             </w:r>
@@ -11355,13 +12147,15 @@
               <w:spacing w:before="100" w:beforeAutospacing="1" w:after="144" w:line="288" w:lineRule="auto"/>
               <w:rPr>
                 <w:color w:val="00000A"/>
-                <w:szCs w:val="24"/>
-              </w:rPr>
-            </w:pPr>
-            <w:r>
-              <w:rPr>
-                <w:color w:val="00000A"/>
-                <w:szCs w:val="24"/>
+                <w:sz w:val="22"/>
+                <w:szCs w:val="22"/>
+              </w:rPr>
+            </w:pPr>
+            <w:r>
+              <w:rPr>
+                <w:color w:val="00000A"/>
+                <w:sz w:val="22"/>
+                <w:szCs w:val="22"/>
               </w:rPr>
               <w:t>1</w:t>
             </w:r>
@@ -11391,32 +12185,26 @@
               <w:spacing w:before="100" w:beforeAutospacing="1" w:after="144" w:line="288" w:lineRule="auto"/>
               <w:rPr>
                 <w:color w:val="00000A"/>
-                <w:szCs w:val="24"/>
-              </w:rPr>
-            </w:pPr>
-            <w:r>
-              <w:rPr>
-                <w:color w:val="00000A"/>
-                <w:szCs w:val="24"/>
+                <w:sz w:val="22"/>
+                <w:szCs w:val="22"/>
+              </w:rPr>
+            </w:pPr>
+            <w:r>
+              <w:rPr>
+                <w:color w:val="00000A"/>
+                <w:sz w:val="22"/>
+                <w:szCs w:val="22"/>
               </w:rPr>
               <w:t>9/15, 6:00 – 6:15</w:t>
             </w:r>
             <w:r>
               <w:rPr>
                 <w:color w:val="00000A"/>
-                <w:szCs w:val="24"/>
-              </w:rPr>
-              <w:t xml:space="preserve">, Engineering </w:t>
-            </w:r>
-            <w:proofErr w:type="spellStart"/>
-            <w:r>
-              <w:rPr>
-                <w:color w:val="00000A"/>
-                <w:szCs w:val="24"/>
-              </w:rPr>
-              <w:t>Bldg</w:t>
-            </w:r>
-            <w:proofErr w:type="spellEnd"/>
+                <w:sz w:val="22"/>
+                <w:szCs w:val="22"/>
+              </w:rPr>
+              <w:t>, Engineering Bldg</w:t>
+            </w:r>
           </w:p>
         </w:tc>
         <w:tc>
@@ -11443,13 +12231,15 @@
               <w:spacing w:before="100" w:beforeAutospacing="1" w:after="144" w:line="288" w:lineRule="auto"/>
               <w:rPr>
                 <w:color w:val="00000A"/>
-                <w:szCs w:val="24"/>
-              </w:rPr>
-            </w:pPr>
-            <w:r>
-              <w:rPr>
-                <w:color w:val="00000A"/>
-                <w:szCs w:val="24"/>
+                <w:sz w:val="22"/>
+                <w:szCs w:val="22"/>
+              </w:rPr>
+            </w:pPr>
+            <w:r>
+              <w:rPr>
+                <w:color w:val="00000A"/>
+                <w:sz w:val="22"/>
+                <w:szCs w:val="22"/>
               </w:rPr>
               <w:t>Brian, Brendon, Adam</w:t>
             </w:r>
@@ -11479,13 +12269,15 @@
               <w:spacing w:before="100" w:beforeAutospacing="1" w:after="144" w:line="288" w:lineRule="auto"/>
               <w:rPr>
                 <w:color w:val="00000A"/>
-                <w:szCs w:val="24"/>
-              </w:rPr>
-            </w:pPr>
-            <w:r>
-              <w:rPr>
-                <w:color w:val="00000A"/>
-                <w:szCs w:val="24"/>
+                <w:sz w:val="22"/>
+                <w:szCs w:val="22"/>
+              </w:rPr>
+            </w:pPr>
+            <w:r>
+              <w:rPr>
+                <w:color w:val="00000A"/>
+                <w:sz w:val="22"/>
+                <w:szCs w:val="22"/>
               </w:rPr>
               <w:t>User Stories, Basic Design, Deciding meeting place</w:t>
             </w:r>
@@ -11520,13 +12312,15 @@
               <w:spacing w:before="100" w:beforeAutospacing="1" w:after="144" w:line="288" w:lineRule="auto"/>
               <w:rPr>
                 <w:color w:val="00000A"/>
-                <w:szCs w:val="24"/>
-              </w:rPr>
-            </w:pPr>
-            <w:r>
-              <w:rPr>
-                <w:color w:val="00000A"/>
-                <w:szCs w:val="24"/>
+                <w:sz w:val="22"/>
+                <w:szCs w:val="22"/>
+              </w:rPr>
+            </w:pPr>
+            <w:r>
+              <w:rPr>
+                <w:color w:val="00000A"/>
+                <w:sz w:val="22"/>
+                <w:szCs w:val="22"/>
               </w:rPr>
               <w:t>2</w:t>
             </w:r>
@@ -11556,20 +12350,23 @@
               <w:spacing w:before="100" w:beforeAutospacing="1" w:line="288" w:lineRule="auto"/>
               <w:rPr>
                 <w:color w:val="00000A"/>
-                <w:szCs w:val="24"/>
-              </w:rPr>
-            </w:pPr>
-            <w:r>
-              <w:rPr>
-                <w:color w:val="00000A"/>
-                <w:szCs w:val="24"/>
+                <w:sz w:val="22"/>
+                <w:szCs w:val="22"/>
+              </w:rPr>
+            </w:pPr>
+            <w:r>
+              <w:rPr>
+                <w:color w:val="00000A"/>
+                <w:sz w:val="22"/>
+                <w:szCs w:val="22"/>
               </w:rPr>
               <w:t>9/24,6:00-6:15</w:t>
             </w:r>
             <w:r>
               <w:rPr>
                 <w:color w:val="00000A"/>
-                <w:szCs w:val="24"/>
+                <w:sz w:val="22"/>
+                <w:szCs w:val="22"/>
               </w:rPr>
               <w:t>,</w:t>
             </w:r>
@@ -11580,24 +12377,17 @@
               <w:spacing w:before="100" w:beforeAutospacing="1" w:after="144" w:line="288" w:lineRule="auto"/>
               <w:rPr>
                 <w:color w:val="00000A"/>
-                <w:szCs w:val="24"/>
-              </w:rPr>
-            </w:pPr>
-            <w:proofErr w:type="spellStart"/>
-            <w:r>
-              <w:rPr>
-                <w:color w:val="00000A"/>
-                <w:szCs w:val="24"/>
-              </w:rPr>
-              <w:t>Metageek</w:t>
-            </w:r>
-            <w:proofErr w:type="spellEnd"/>
-            <w:r>
-              <w:rPr>
-                <w:color w:val="00000A"/>
-                <w:szCs w:val="24"/>
-              </w:rPr>
-              <w:t xml:space="preserve"> Lab</w:t>
+                <w:sz w:val="22"/>
+                <w:szCs w:val="22"/>
+              </w:rPr>
+            </w:pPr>
+            <w:r>
+              <w:rPr>
+                <w:color w:val="00000A"/>
+                <w:sz w:val="22"/>
+                <w:szCs w:val="22"/>
+              </w:rPr>
+              <w:t>Metageek Lab</w:t>
             </w:r>
           </w:p>
         </w:tc>
@@ -11625,13 +12415,15 @@
               <w:spacing w:before="100" w:beforeAutospacing="1" w:after="144" w:line="288" w:lineRule="auto"/>
               <w:rPr>
                 <w:color w:val="00000A"/>
-                <w:szCs w:val="24"/>
-              </w:rPr>
-            </w:pPr>
-            <w:r>
-              <w:rPr>
-                <w:color w:val="00000A"/>
-                <w:szCs w:val="24"/>
+                <w:sz w:val="22"/>
+                <w:szCs w:val="22"/>
+              </w:rPr>
+            </w:pPr>
+            <w:r>
+              <w:rPr>
+                <w:color w:val="00000A"/>
+                <w:sz w:val="22"/>
+                <w:szCs w:val="22"/>
               </w:rPr>
               <w:t>Brian, Brendon, Adam</w:t>
             </w:r>
@@ -11661,13 +12453,15 @@
               <w:spacing w:before="100" w:beforeAutospacing="1" w:after="144" w:line="288" w:lineRule="auto"/>
               <w:rPr>
                 <w:color w:val="00000A"/>
-                <w:szCs w:val="24"/>
-              </w:rPr>
-            </w:pPr>
-            <w:r>
-              <w:rPr>
-                <w:color w:val="00000A"/>
-                <w:szCs w:val="24"/>
+                <w:sz w:val="22"/>
+                <w:szCs w:val="22"/>
+              </w:rPr>
+            </w:pPr>
+            <w:r>
+              <w:rPr>
+                <w:color w:val="00000A"/>
+                <w:sz w:val="22"/>
+                <w:szCs w:val="22"/>
               </w:rPr>
               <w:t>Basic Board/GUI development. Board class and functions created.</w:t>
             </w:r>
@@ -11702,13 +12496,15 @@
               <w:spacing w:before="100" w:beforeAutospacing="1" w:after="144" w:line="288" w:lineRule="auto"/>
               <w:rPr>
                 <w:color w:val="00000A"/>
-                <w:szCs w:val="24"/>
-              </w:rPr>
-            </w:pPr>
-            <w:r>
-              <w:rPr>
-                <w:color w:val="00000A"/>
-                <w:szCs w:val="24"/>
+                <w:sz w:val="22"/>
+                <w:szCs w:val="22"/>
+              </w:rPr>
+            </w:pPr>
+            <w:r>
+              <w:rPr>
+                <w:color w:val="00000A"/>
+                <w:sz w:val="22"/>
+                <w:szCs w:val="22"/>
               </w:rPr>
               <w:t>3</w:t>
             </w:r>
@@ -11738,20 +12534,23 @@
               <w:spacing w:before="100" w:beforeAutospacing="1" w:line="288" w:lineRule="auto"/>
               <w:rPr>
                 <w:color w:val="00000A"/>
-                <w:szCs w:val="24"/>
-              </w:rPr>
-            </w:pPr>
-            <w:r>
-              <w:rPr>
-                <w:color w:val="00000A"/>
-                <w:szCs w:val="24"/>
+                <w:sz w:val="22"/>
+                <w:szCs w:val="22"/>
+              </w:rPr>
+            </w:pPr>
+            <w:r>
+              <w:rPr>
+                <w:color w:val="00000A"/>
+                <w:sz w:val="22"/>
+                <w:szCs w:val="22"/>
               </w:rPr>
               <w:t>10/1,6:00-6:15</w:t>
             </w:r>
             <w:r>
               <w:rPr>
                 <w:color w:val="00000A"/>
-                <w:szCs w:val="24"/>
+                <w:sz w:val="22"/>
+                <w:szCs w:val="22"/>
               </w:rPr>
               <w:t>,</w:t>
             </w:r>
@@ -11762,24 +12561,17 @@
               <w:spacing w:before="100" w:beforeAutospacing="1" w:after="144" w:line="288" w:lineRule="auto"/>
               <w:rPr>
                 <w:color w:val="00000A"/>
-                <w:szCs w:val="24"/>
-              </w:rPr>
-            </w:pPr>
-            <w:proofErr w:type="spellStart"/>
-            <w:r>
-              <w:rPr>
-                <w:color w:val="00000A"/>
-                <w:szCs w:val="24"/>
-              </w:rPr>
-              <w:t>Metageek</w:t>
-            </w:r>
-            <w:proofErr w:type="spellEnd"/>
-            <w:r>
-              <w:rPr>
-                <w:color w:val="00000A"/>
-                <w:szCs w:val="24"/>
-              </w:rPr>
-              <w:t xml:space="preserve"> Lab</w:t>
+                <w:sz w:val="22"/>
+                <w:szCs w:val="22"/>
+              </w:rPr>
+            </w:pPr>
+            <w:r>
+              <w:rPr>
+                <w:color w:val="00000A"/>
+                <w:sz w:val="22"/>
+                <w:szCs w:val="22"/>
+              </w:rPr>
+              <w:t>Metageek Lab</w:t>
             </w:r>
           </w:p>
         </w:tc>
@@ -11807,13 +12599,15 @@
               <w:spacing w:before="100" w:beforeAutospacing="1" w:after="144" w:line="288" w:lineRule="auto"/>
               <w:rPr>
                 <w:color w:val="00000A"/>
-                <w:szCs w:val="24"/>
-              </w:rPr>
-            </w:pPr>
-            <w:r>
-              <w:rPr>
-                <w:color w:val="00000A"/>
-                <w:szCs w:val="24"/>
+                <w:sz w:val="22"/>
+                <w:szCs w:val="22"/>
+              </w:rPr>
+            </w:pPr>
+            <w:r>
+              <w:rPr>
+                <w:color w:val="00000A"/>
+                <w:sz w:val="22"/>
+                <w:szCs w:val="22"/>
               </w:rPr>
               <w:t>Brian, Adam</w:t>
             </w:r>
@@ -11843,13 +12637,15 @@
               <w:spacing w:before="100" w:beforeAutospacing="1" w:line="288" w:lineRule="auto"/>
               <w:rPr>
                 <w:color w:val="00000A"/>
-                <w:szCs w:val="24"/>
-              </w:rPr>
-            </w:pPr>
-            <w:r>
-              <w:rPr>
-                <w:color w:val="00000A"/>
-                <w:szCs w:val="24"/>
+                <w:sz w:val="22"/>
+                <w:szCs w:val="22"/>
+              </w:rPr>
+            </w:pPr>
+            <w:r>
+              <w:rPr>
+                <w:color w:val="00000A"/>
+                <w:sz w:val="22"/>
+                <w:szCs w:val="22"/>
               </w:rPr>
               <w:t xml:space="preserve">Logic/GUI development. </w:t>
             </w:r>
@@ -11860,13 +12656,15 @@
               <w:spacing w:before="100" w:beforeAutospacing="1" w:after="144" w:line="288" w:lineRule="auto"/>
               <w:rPr>
                 <w:color w:val="00000A"/>
-                <w:szCs w:val="24"/>
-              </w:rPr>
-            </w:pPr>
-            <w:r>
-              <w:rPr>
-                <w:color w:val="00000A"/>
-                <w:szCs w:val="24"/>
+                <w:sz w:val="22"/>
+                <w:szCs w:val="22"/>
+              </w:rPr>
+            </w:pPr>
+            <w:r>
+              <w:rPr>
+                <w:color w:val="00000A"/>
+                <w:sz w:val="22"/>
+                <w:szCs w:val="22"/>
               </w:rPr>
               <w:t>Logic constructor, place pieces, beginning of move pieces function. GUI displays board, uses current functions.</w:t>
             </w:r>
@@ -11901,13 +12699,15 @@
               <w:spacing w:before="100" w:beforeAutospacing="1" w:after="144" w:line="288" w:lineRule="auto"/>
               <w:rPr>
                 <w:color w:val="00000A"/>
-                <w:szCs w:val="24"/>
-              </w:rPr>
-            </w:pPr>
-            <w:r>
-              <w:rPr>
-                <w:color w:val="00000A"/>
-                <w:szCs w:val="24"/>
+                <w:sz w:val="22"/>
+                <w:szCs w:val="22"/>
+              </w:rPr>
+            </w:pPr>
+            <w:r>
+              <w:rPr>
+                <w:color w:val="00000A"/>
+                <w:sz w:val="22"/>
+                <w:szCs w:val="22"/>
               </w:rPr>
               <w:t>4</w:t>
             </w:r>
@@ -11937,20 +12737,23 @@
               <w:spacing w:before="100" w:beforeAutospacing="1" w:line="288" w:lineRule="auto"/>
               <w:rPr>
                 <w:color w:val="00000A"/>
-                <w:szCs w:val="24"/>
-              </w:rPr>
-            </w:pPr>
-            <w:r>
-              <w:rPr>
-                <w:color w:val="00000A"/>
-                <w:szCs w:val="24"/>
+                <w:sz w:val="22"/>
+                <w:szCs w:val="22"/>
+              </w:rPr>
+            </w:pPr>
+            <w:r>
+              <w:rPr>
+                <w:color w:val="00000A"/>
+                <w:sz w:val="22"/>
+                <w:szCs w:val="22"/>
               </w:rPr>
               <w:t>10/8,6:00-6:15</w:t>
             </w:r>
             <w:r>
               <w:rPr>
                 <w:color w:val="00000A"/>
-                <w:szCs w:val="24"/>
+                <w:sz w:val="22"/>
+                <w:szCs w:val="22"/>
               </w:rPr>
               <w:t>,</w:t>
             </w:r>
@@ -11961,25 +12764,17 @@
               <w:spacing w:before="100" w:beforeAutospacing="1" w:after="144" w:line="288" w:lineRule="auto"/>
               <w:rPr>
                 <w:color w:val="00000A"/>
-                <w:szCs w:val="24"/>
-              </w:rPr>
-            </w:pPr>
-            <w:proofErr w:type="spellStart"/>
-            <w:r>
-              <w:rPr>
-                <w:color w:val="00000A"/>
-                <w:szCs w:val="24"/>
-              </w:rPr>
-              <w:lastRenderedPageBreak/>
-              <w:t>Metageek</w:t>
-            </w:r>
-            <w:proofErr w:type="spellEnd"/>
-            <w:r>
-              <w:rPr>
-                <w:color w:val="00000A"/>
-                <w:szCs w:val="24"/>
-              </w:rPr>
-              <w:t xml:space="preserve"> Lab</w:t>
+                <w:sz w:val="22"/>
+                <w:szCs w:val="22"/>
+              </w:rPr>
+            </w:pPr>
+            <w:r>
+              <w:rPr>
+                <w:color w:val="00000A"/>
+                <w:sz w:val="22"/>
+                <w:szCs w:val="22"/>
+              </w:rPr>
+              <w:t>Metageek Lab</w:t>
             </w:r>
           </w:p>
         </w:tc>
@@ -12007,15 +12802,16 @@
               <w:spacing w:before="100" w:beforeAutospacing="1" w:after="144" w:line="288" w:lineRule="auto"/>
               <w:rPr>
                 <w:color w:val="00000A"/>
-                <w:szCs w:val="24"/>
-              </w:rPr>
-            </w:pPr>
-            <w:r>
-              <w:rPr>
-                <w:color w:val="00000A"/>
-                <w:szCs w:val="24"/>
-              </w:rPr>
-              <w:lastRenderedPageBreak/>
+                <w:sz w:val="22"/>
+                <w:szCs w:val="22"/>
+              </w:rPr>
+            </w:pPr>
+            <w:r>
+              <w:rPr>
+                <w:color w:val="00000A"/>
+                <w:sz w:val="22"/>
+                <w:szCs w:val="22"/>
+              </w:rPr>
               <w:t>Brian, Brendon, Adam</w:t>
             </w:r>
           </w:p>
@@ -12044,23 +12840,17 @@
               <w:spacing w:before="100" w:beforeAutospacing="1" w:after="144" w:line="288" w:lineRule="auto"/>
               <w:rPr>
                 <w:color w:val="00000A"/>
-                <w:szCs w:val="24"/>
-              </w:rPr>
-            </w:pPr>
-            <w:r>
-              <w:rPr>
-                <w:color w:val="00000A"/>
-                <w:szCs w:val="24"/>
-              </w:rPr>
-              <w:t xml:space="preserve">Finished move pieces, began check moves, and remove pieces, and check </w:t>
-            </w:r>
-            <w:r>
-              <w:rPr>
-                <w:color w:val="00000A"/>
-                <w:szCs w:val="24"/>
-              </w:rPr>
-              <w:lastRenderedPageBreak/>
-              <w:t>for win. GUI can use added functions.</w:t>
+                <w:sz w:val="22"/>
+                <w:szCs w:val="22"/>
+              </w:rPr>
+            </w:pPr>
+            <w:r>
+              <w:rPr>
+                <w:color w:val="00000A"/>
+                <w:sz w:val="22"/>
+                <w:szCs w:val="22"/>
+              </w:rPr>
+              <w:t>Finished move pieces, began check moves, and remove pieces, and check for win. GUI can use added functions.</w:t>
             </w:r>
           </w:p>
         </w:tc>
@@ -12093,15 +12883,16 @@
               <w:spacing w:before="100" w:beforeAutospacing="1" w:after="144" w:line="288" w:lineRule="auto"/>
               <w:rPr>
                 <w:color w:val="00000A"/>
-                <w:szCs w:val="24"/>
-              </w:rPr>
-            </w:pPr>
-            <w:r>
-              <w:rPr>
-                <w:color w:val="00000A"/>
-                <w:szCs w:val="24"/>
-              </w:rPr>
-              <w:lastRenderedPageBreak/>
+                <w:sz w:val="22"/>
+                <w:szCs w:val="22"/>
+              </w:rPr>
+            </w:pPr>
+            <w:r>
+              <w:rPr>
+                <w:color w:val="00000A"/>
+                <w:sz w:val="22"/>
+                <w:szCs w:val="22"/>
+              </w:rPr>
               <w:t>5</w:t>
             </w:r>
           </w:p>
@@ -12130,20 +12921,23 @@
               <w:spacing w:before="100" w:beforeAutospacing="1" w:line="288" w:lineRule="auto"/>
               <w:rPr>
                 <w:color w:val="00000A"/>
-                <w:szCs w:val="24"/>
-              </w:rPr>
-            </w:pPr>
-            <w:r>
-              <w:rPr>
-                <w:color w:val="00000A"/>
-                <w:szCs w:val="24"/>
+                <w:sz w:val="22"/>
+                <w:szCs w:val="22"/>
+              </w:rPr>
+            </w:pPr>
+            <w:r>
+              <w:rPr>
+                <w:color w:val="00000A"/>
+                <w:sz w:val="22"/>
+                <w:szCs w:val="22"/>
               </w:rPr>
               <w:t>10/15,6:00-6:15</w:t>
             </w:r>
             <w:r>
               <w:rPr>
                 <w:color w:val="00000A"/>
-                <w:szCs w:val="24"/>
+                <w:sz w:val="22"/>
+                <w:szCs w:val="22"/>
               </w:rPr>
               <w:t>,</w:t>
             </w:r>
@@ -12154,24 +12948,17 @@
               <w:spacing w:before="100" w:beforeAutospacing="1" w:after="144" w:line="288" w:lineRule="auto"/>
               <w:rPr>
                 <w:color w:val="00000A"/>
-                <w:szCs w:val="24"/>
-              </w:rPr>
-            </w:pPr>
-            <w:proofErr w:type="spellStart"/>
-            <w:r>
-              <w:rPr>
-                <w:color w:val="00000A"/>
-                <w:szCs w:val="24"/>
-              </w:rPr>
-              <w:t>Metageek</w:t>
-            </w:r>
-            <w:proofErr w:type="spellEnd"/>
-            <w:r>
-              <w:rPr>
-                <w:color w:val="00000A"/>
-                <w:szCs w:val="24"/>
-              </w:rPr>
-              <w:t xml:space="preserve"> Lab</w:t>
+                <w:sz w:val="22"/>
+                <w:szCs w:val="22"/>
+              </w:rPr>
+            </w:pPr>
+            <w:r>
+              <w:rPr>
+                <w:color w:val="00000A"/>
+                <w:sz w:val="22"/>
+                <w:szCs w:val="22"/>
+              </w:rPr>
+              <w:t>Metageek Lab</w:t>
             </w:r>
           </w:p>
         </w:tc>
@@ -12199,13 +12986,15 @@
               <w:spacing w:before="100" w:beforeAutospacing="1" w:after="144" w:line="288" w:lineRule="auto"/>
               <w:rPr>
                 <w:color w:val="00000A"/>
-                <w:szCs w:val="24"/>
-              </w:rPr>
-            </w:pPr>
-            <w:r>
-              <w:rPr>
-                <w:color w:val="00000A"/>
-                <w:szCs w:val="24"/>
+                <w:sz w:val="22"/>
+                <w:szCs w:val="22"/>
+              </w:rPr>
+            </w:pPr>
+            <w:r>
+              <w:rPr>
+                <w:color w:val="00000A"/>
+                <w:sz w:val="22"/>
+                <w:szCs w:val="22"/>
               </w:rPr>
               <w:t>Brian, Brendon, Adam</w:t>
             </w:r>
@@ -12235,13 +13024,15 @@
               <w:spacing w:before="100" w:beforeAutospacing="1" w:after="144" w:line="288" w:lineRule="auto"/>
               <w:rPr>
                 <w:color w:val="00000A"/>
-                <w:szCs w:val="24"/>
-              </w:rPr>
-            </w:pPr>
-            <w:r>
-              <w:rPr>
-                <w:color w:val="00000A"/>
-                <w:szCs w:val="24"/>
+                <w:sz w:val="22"/>
+                <w:szCs w:val="22"/>
+              </w:rPr>
+            </w:pPr>
+            <w:r>
+              <w:rPr>
+                <w:color w:val="00000A"/>
+                <w:sz w:val="22"/>
+                <w:szCs w:val="22"/>
               </w:rPr>
               <w:t>Finished check moves, remove, check win. GUI finished.</w:t>
             </w:r>
@@ -12276,13 +13067,15 @@
               <w:spacing w:before="100" w:beforeAutospacing="1" w:after="144" w:line="288" w:lineRule="auto"/>
               <w:rPr>
                 <w:color w:val="00000A"/>
-                <w:szCs w:val="24"/>
-              </w:rPr>
-            </w:pPr>
-            <w:r>
-              <w:rPr>
-                <w:color w:val="00000A"/>
-                <w:szCs w:val="24"/>
+                <w:sz w:val="22"/>
+                <w:szCs w:val="22"/>
+              </w:rPr>
+            </w:pPr>
+            <w:r>
+              <w:rPr>
+                <w:color w:val="00000A"/>
+                <w:sz w:val="22"/>
+                <w:szCs w:val="22"/>
               </w:rPr>
               <w:t>6</w:t>
             </w:r>
@@ -12312,20 +13105,23 @@
               <w:spacing w:before="100" w:beforeAutospacing="1" w:line="288" w:lineRule="auto"/>
               <w:rPr>
                 <w:color w:val="00000A"/>
-                <w:szCs w:val="24"/>
-              </w:rPr>
-            </w:pPr>
-            <w:r>
-              <w:rPr>
-                <w:color w:val="00000A"/>
-                <w:szCs w:val="24"/>
+                <w:sz w:val="22"/>
+                <w:szCs w:val="22"/>
+              </w:rPr>
+            </w:pPr>
+            <w:r>
+              <w:rPr>
+                <w:color w:val="00000A"/>
+                <w:sz w:val="22"/>
+                <w:szCs w:val="22"/>
               </w:rPr>
               <w:t>10/22,6:00-6:15</w:t>
             </w:r>
             <w:r>
               <w:rPr>
                 <w:color w:val="00000A"/>
-                <w:szCs w:val="24"/>
+                <w:sz w:val="22"/>
+                <w:szCs w:val="22"/>
               </w:rPr>
               <w:t>,</w:t>
             </w:r>
@@ -12336,24 +13132,17 @@
               <w:spacing w:before="100" w:beforeAutospacing="1" w:after="144" w:line="288" w:lineRule="auto"/>
               <w:rPr>
                 <w:color w:val="00000A"/>
-                <w:szCs w:val="24"/>
-              </w:rPr>
-            </w:pPr>
-            <w:proofErr w:type="spellStart"/>
-            <w:r>
-              <w:rPr>
-                <w:color w:val="00000A"/>
-                <w:szCs w:val="24"/>
-              </w:rPr>
-              <w:t>Metageek</w:t>
-            </w:r>
-            <w:proofErr w:type="spellEnd"/>
-            <w:r>
-              <w:rPr>
-                <w:color w:val="00000A"/>
-                <w:szCs w:val="24"/>
-              </w:rPr>
-              <w:t xml:space="preserve"> Lab</w:t>
+                <w:sz w:val="22"/>
+                <w:szCs w:val="22"/>
+              </w:rPr>
+            </w:pPr>
+            <w:r>
+              <w:rPr>
+                <w:color w:val="00000A"/>
+                <w:sz w:val="22"/>
+                <w:szCs w:val="22"/>
+              </w:rPr>
+              <w:t>Metageek Lab</w:t>
             </w:r>
           </w:p>
         </w:tc>
@@ -12381,13 +13170,15 @@
               <w:spacing w:before="100" w:beforeAutospacing="1" w:after="144" w:line="288" w:lineRule="auto"/>
               <w:rPr>
                 <w:color w:val="00000A"/>
-                <w:szCs w:val="24"/>
-              </w:rPr>
-            </w:pPr>
-            <w:r>
-              <w:rPr>
-                <w:color w:val="00000A"/>
-                <w:szCs w:val="24"/>
+                <w:sz w:val="22"/>
+                <w:szCs w:val="22"/>
+              </w:rPr>
+            </w:pPr>
+            <w:r>
+              <w:rPr>
+                <w:color w:val="00000A"/>
+                <w:sz w:val="22"/>
+                <w:szCs w:val="22"/>
               </w:rPr>
               <w:t>Brian, Brendon, Adam</w:t>
             </w:r>
@@ -12417,46 +13208,22 @@
               <w:spacing w:before="100" w:beforeAutospacing="1" w:after="144" w:line="288" w:lineRule="auto"/>
               <w:rPr>
                 <w:color w:val="00000A"/>
-                <w:szCs w:val="24"/>
-              </w:rPr>
-            </w:pPr>
-            <w:proofErr w:type="spellStart"/>
-            <w:r>
-              <w:rPr>
-                <w:color w:val="00000A"/>
-                <w:szCs w:val="24"/>
-              </w:rPr>
-              <w:t>Bugfixes</w:t>
-            </w:r>
-            <w:proofErr w:type="spellEnd"/>
-            <w:r>
-              <w:rPr>
-                <w:color w:val="00000A"/>
-                <w:szCs w:val="24"/>
-              </w:rPr>
-              <w:t>, GUI beautification.</w:t>
+                <w:sz w:val="22"/>
+                <w:szCs w:val="22"/>
+              </w:rPr>
+            </w:pPr>
+            <w:r>
+              <w:rPr>
+                <w:color w:val="00000A"/>
+                <w:sz w:val="22"/>
+                <w:szCs w:val="22"/>
+              </w:rPr>
+              <w:t>Bugfixes, GUI beautification.</w:t>
             </w:r>
           </w:p>
         </w:tc>
       </w:tr>
     </w:tbl>
-    <w:p>
-      <w:pPr>
-        <w:suppressAutoHyphens w:val="0"/>
-        <w:spacing w:before="100" w:beforeAutospacing="1"/>
-        <w:rPr>
-          <w:color w:val="00000A"/>
-          <w:szCs w:val="24"/>
-        </w:rPr>
-      </w:pPr>
-    </w:p>
-    <w:p>
-      <w:pPr>
-        <w:rPr>
-          <w:szCs w:val="22"/>
-        </w:rPr>
-      </w:pPr>
-    </w:p>
     <w:p>
       <w:pPr>
         <w:spacing w:before="60"/>
@@ -12470,6 +13237,7 @@
           <w:b/>
           <w:szCs w:val="22"/>
         </w:rPr>
+        <w:lastRenderedPageBreak/>
         <w:t>Section III. Summary of Test-Dri</w:t>
       </w:r>
       <w:r>
@@ -12547,14 +13315,18 @@
               <w:suppressAutoHyphens w:val="0"/>
               <w:spacing w:before="58" w:after="144" w:line="288" w:lineRule="auto"/>
               <w:rPr>
-                <w:color w:val="00000A"/>
-                <w:szCs w:val="24"/>
-              </w:rPr>
-            </w:pPr>
-            <w:r>
-              <w:rPr>
-                <w:color w:val="00000A"/>
-                <w:szCs w:val="24"/>
+                <w:b/>
+                <w:color w:val="00000A"/>
+                <w:sz w:val="22"/>
+                <w:szCs w:val="22"/>
+              </w:rPr>
+            </w:pPr>
+            <w:r>
+              <w:rPr>
+                <w:b/>
+                <w:color w:val="00000A"/>
+                <w:sz w:val="22"/>
+                <w:szCs w:val="22"/>
               </w:rPr>
               <w:t>Test #</w:t>
             </w:r>
@@ -12583,14 +13355,18 @@
               <w:suppressAutoHyphens w:val="0"/>
               <w:spacing w:before="58" w:after="144" w:line="288" w:lineRule="auto"/>
               <w:rPr>
-                <w:color w:val="00000A"/>
-                <w:szCs w:val="24"/>
-              </w:rPr>
-            </w:pPr>
-            <w:r>
-              <w:rPr>
-                <w:color w:val="00000A"/>
-                <w:szCs w:val="24"/>
+                <w:b/>
+                <w:color w:val="00000A"/>
+                <w:sz w:val="22"/>
+                <w:szCs w:val="22"/>
+              </w:rPr>
+            </w:pPr>
+            <w:r>
+              <w:rPr>
+                <w:b/>
+                <w:color w:val="00000A"/>
+                <w:sz w:val="22"/>
+                <w:szCs w:val="22"/>
               </w:rPr>
               <w:t>Description of test case (test input and oracle)</w:t>
             </w:r>
@@ -12619,14 +13395,18 @@
               <w:suppressAutoHyphens w:val="0"/>
               <w:spacing w:before="58" w:after="144" w:line="288" w:lineRule="auto"/>
               <w:rPr>
-                <w:color w:val="00000A"/>
-                <w:szCs w:val="24"/>
-              </w:rPr>
-            </w:pPr>
-            <w:r>
-              <w:rPr>
-                <w:color w:val="00000A"/>
-                <w:szCs w:val="24"/>
+                <w:b/>
+                <w:color w:val="00000A"/>
+                <w:sz w:val="22"/>
+                <w:szCs w:val="22"/>
+              </w:rPr>
+            </w:pPr>
+            <w:r>
+              <w:rPr>
+                <w:b/>
+                <w:color w:val="00000A"/>
+                <w:sz w:val="22"/>
+                <w:szCs w:val="22"/>
               </w:rPr>
               <w:t>User story # and Task #</w:t>
             </w:r>
@@ -12655,14 +13435,18 @@
               <w:suppressAutoHyphens w:val="0"/>
               <w:spacing w:before="58" w:after="144" w:line="288" w:lineRule="auto"/>
               <w:rPr>
-                <w:color w:val="00000A"/>
-                <w:szCs w:val="24"/>
-              </w:rPr>
-            </w:pPr>
-            <w:r>
-              <w:rPr>
-                <w:color w:val="00000A"/>
-                <w:szCs w:val="24"/>
+                <w:b/>
+                <w:color w:val="00000A"/>
+                <w:sz w:val="22"/>
+                <w:szCs w:val="22"/>
+              </w:rPr>
+            </w:pPr>
+            <w:r>
+              <w:rPr>
+                <w:b/>
+                <w:color w:val="00000A"/>
+                <w:sz w:val="22"/>
+                <w:szCs w:val="22"/>
               </w:rPr>
               <w:t>Developer(s)</w:t>
             </w:r>
@@ -12697,24 +13481,17 @@
               <w:spacing w:before="58" w:after="144" w:line="288" w:lineRule="auto"/>
               <w:rPr>
                 <w:color w:val="00000A"/>
-                <w:szCs w:val="24"/>
-              </w:rPr>
-            </w:pPr>
-            <w:proofErr w:type="spellStart"/>
-            <w:r>
-              <w:rPr>
-                <w:color w:val="00000A"/>
-                <w:szCs w:val="24"/>
-              </w:rPr>
-              <w:t>mutatorTests</w:t>
-            </w:r>
-            <w:proofErr w:type="spellEnd"/>
-            <w:r>
-              <w:rPr>
-                <w:color w:val="00000A"/>
-                <w:szCs w:val="24"/>
-              </w:rPr>
-              <w:t>()</w:t>
+                <w:sz w:val="22"/>
+                <w:szCs w:val="22"/>
+              </w:rPr>
+            </w:pPr>
+            <w:r>
+              <w:rPr>
+                <w:color w:val="00000A"/>
+                <w:sz w:val="22"/>
+                <w:szCs w:val="22"/>
+              </w:rPr>
+              <w:t>mutatorTests()</w:t>
             </w:r>
           </w:p>
         </w:tc>
@@ -12742,31 +13519,17 @@
               <w:spacing w:before="58" w:after="144" w:line="288" w:lineRule="auto"/>
               <w:rPr>
                 <w:color w:val="00000A"/>
-                <w:szCs w:val="24"/>
-              </w:rPr>
-            </w:pPr>
-            <w:r>
-              <w:rPr>
-                <w:color w:val="00000A"/>
-                <w:szCs w:val="24"/>
-              </w:rPr>
-              <w:t xml:space="preserve">Tests each </w:t>
-            </w:r>
-            <w:proofErr w:type="spellStart"/>
-            <w:r>
-              <w:rPr>
-                <w:color w:val="00000A"/>
-                <w:szCs w:val="24"/>
-              </w:rPr>
-              <w:t>mutator</w:t>
-            </w:r>
-            <w:proofErr w:type="spellEnd"/>
-            <w:r>
-              <w:rPr>
-                <w:color w:val="00000A"/>
-                <w:szCs w:val="24"/>
-              </w:rPr>
-              <w:t xml:space="preserve"> to check if they work.</w:t>
+                <w:sz w:val="22"/>
+                <w:szCs w:val="22"/>
+              </w:rPr>
+            </w:pPr>
+            <w:r>
+              <w:rPr>
+                <w:color w:val="00000A"/>
+                <w:sz w:val="22"/>
+                <w:szCs w:val="22"/>
+              </w:rPr>
+              <w:t>Tests each mutator to check if they work.</w:t>
             </w:r>
           </w:p>
         </w:tc>
@@ -12794,9 +13557,18 @@
               <w:spacing w:before="58" w:after="144" w:line="288" w:lineRule="auto"/>
               <w:rPr>
                 <w:color w:val="00000A"/>
-                <w:szCs w:val="24"/>
-              </w:rPr>
-            </w:pPr>
+                <w:sz w:val="22"/>
+                <w:szCs w:val="22"/>
+              </w:rPr>
+            </w:pPr>
+            <w:r>
+              <w:rPr>
+                <w:color w:val="00000A"/>
+                <w:sz w:val="22"/>
+                <w:szCs w:val="22"/>
+              </w:rPr>
+              <w:t>N/A</w:t>
+            </w:r>
           </w:p>
         </w:tc>
         <w:tc>
@@ -12823,13 +13595,15 @@
               <w:spacing w:before="58" w:after="144" w:line="288" w:lineRule="auto"/>
               <w:rPr>
                 <w:color w:val="00000A"/>
-                <w:szCs w:val="24"/>
-              </w:rPr>
-            </w:pPr>
-            <w:r>
-              <w:rPr>
-                <w:color w:val="00000A"/>
-                <w:szCs w:val="24"/>
+                <w:sz w:val="22"/>
+                <w:szCs w:val="22"/>
+              </w:rPr>
+            </w:pPr>
+            <w:r>
+              <w:rPr>
+                <w:color w:val="00000A"/>
+                <w:sz w:val="22"/>
+                <w:szCs w:val="22"/>
               </w:rPr>
               <w:t>Adam</w:t>
             </w:r>
@@ -12864,13 +13638,15 @@
               <w:spacing w:before="58" w:after="144" w:line="288" w:lineRule="auto"/>
               <w:rPr>
                 <w:color w:val="00000A"/>
-                <w:szCs w:val="24"/>
-              </w:rPr>
-            </w:pPr>
-            <w:r>
-              <w:rPr>
-                <w:color w:val="00000A"/>
-                <w:szCs w:val="24"/>
+                <w:sz w:val="22"/>
+                <w:szCs w:val="22"/>
+              </w:rPr>
+            </w:pPr>
+            <w:r>
+              <w:rPr>
+                <w:color w:val="00000A"/>
+                <w:sz w:val="22"/>
+                <w:szCs w:val="22"/>
               </w:rPr>
               <w:t>playerOneFlyTest03()</w:t>
             </w:r>
@@ -12900,13 +13676,15 @@
               <w:spacing w:before="58" w:after="144" w:line="288" w:lineRule="auto"/>
               <w:rPr>
                 <w:color w:val="00000A"/>
-                <w:szCs w:val="24"/>
-              </w:rPr>
-            </w:pPr>
-            <w:r>
-              <w:rPr>
-                <w:color w:val="00000A"/>
-                <w:szCs w:val="24"/>
+                <w:sz w:val="22"/>
+                <w:szCs w:val="22"/>
+              </w:rPr>
+            </w:pPr>
+            <w:r>
+              <w:rPr>
+                <w:color w:val="00000A"/>
+                <w:sz w:val="22"/>
+                <w:szCs w:val="22"/>
               </w:rPr>
               <w:t>Determines if player one, with only 3 pieces, has a valid moves consisting of all empty spaces on the board.</w:t>
             </w:r>
@@ -12936,13 +13714,15 @@
               <w:spacing w:before="58" w:line="288" w:lineRule="auto"/>
               <w:rPr>
                 <w:color w:val="00000A"/>
-                <w:szCs w:val="24"/>
-              </w:rPr>
-            </w:pPr>
-            <w:r>
-              <w:rPr>
-                <w:color w:val="00000A"/>
-                <w:szCs w:val="24"/>
+                <w:sz w:val="22"/>
+                <w:szCs w:val="22"/>
+              </w:rPr>
+            </w:pPr>
+            <w:r>
+              <w:rPr>
+                <w:color w:val="00000A"/>
+                <w:sz w:val="22"/>
+                <w:szCs w:val="22"/>
               </w:rPr>
               <w:t>User Story 11</w:t>
             </w:r>
@@ -12953,13 +13733,15 @@
               <w:spacing w:before="58" w:after="144" w:line="288" w:lineRule="auto"/>
               <w:rPr>
                 <w:color w:val="00000A"/>
-                <w:szCs w:val="24"/>
-              </w:rPr>
-            </w:pPr>
-            <w:r>
-              <w:rPr>
-                <w:color w:val="00000A"/>
-                <w:szCs w:val="24"/>
+                <w:sz w:val="22"/>
+                <w:szCs w:val="22"/>
+              </w:rPr>
+            </w:pPr>
+            <w:r>
+              <w:rPr>
+                <w:color w:val="00000A"/>
+                <w:sz w:val="22"/>
+                <w:szCs w:val="22"/>
               </w:rPr>
               <w:t>Task 1</w:t>
             </w:r>
@@ -12989,13 +13771,15 @@
               <w:spacing w:before="58" w:after="144" w:line="288" w:lineRule="auto"/>
               <w:rPr>
                 <w:color w:val="00000A"/>
-                <w:szCs w:val="24"/>
-              </w:rPr>
-            </w:pPr>
-            <w:r>
-              <w:rPr>
-                <w:color w:val="00000A"/>
-                <w:szCs w:val="24"/>
+                <w:sz w:val="22"/>
+                <w:szCs w:val="22"/>
+              </w:rPr>
+            </w:pPr>
+            <w:r>
+              <w:rPr>
+                <w:color w:val="00000A"/>
+                <w:sz w:val="22"/>
+                <w:szCs w:val="22"/>
               </w:rPr>
               <w:t>Adam</w:t>
             </w:r>
@@ -13030,13 +13814,15 @@
               <w:spacing w:before="58" w:after="144" w:line="288" w:lineRule="auto"/>
               <w:rPr>
                 <w:color w:val="00000A"/>
-                <w:szCs w:val="24"/>
-              </w:rPr>
-            </w:pPr>
-            <w:r>
-              <w:rPr>
-                <w:color w:val="00000A"/>
-                <w:szCs w:val="24"/>
+                <w:sz w:val="22"/>
+                <w:szCs w:val="22"/>
+              </w:rPr>
+            </w:pPr>
+            <w:r>
+              <w:rPr>
+                <w:color w:val="00000A"/>
+                <w:sz w:val="22"/>
+                <w:szCs w:val="22"/>
               </w:rPr>
               <w:t>playerTwoFlyTest03()</w:t>
             </w:r>
@@ -13066,13 +13852,15 @@
               <w:spacing w:before="58" w:after="144" w:line="288" w:lineRule="auto"/>
               <w:rPr>
                 <w:color w:val="00000A"/>
-                <w:szCs w:val="24"/>
-              </w:rPr>
-            </w:pPr>
-            <w:r>
-              <w:rPr>
-                <w:color w:val="00000A"/>
-                <w:szCs w:val="24"/>
+                <w:sz w:val="22"/>
+                <w:szCs w:val="22"/>
+              </w:rPr>
+            </w:pPr>
+            <w:r>
+              <w:rPr>
+                <w:color w:val="00000A"/>
+                <w:sz w:val="22"/>
+                <w:szCs w:val="22"/>
               </w:rPr>
               <w:t>Same Test as above, but for player two.</w:t>
             </w:r>
@@ -13102,13 +13890,15 @@
               <w:spacing w:before="58" w:line="288" w:lineRule="auto"/>
               <w:rPr>
                 <w:color w:val="00000A"/>
-                <w:szCs w:val="24"/>
-              </w:rPr>
-            </w:pPr>
-            <w:r>
-              <w:rPr>
-                <w:color w:val="00000A"/>
-                <w:szCs w:val="24"/>
+                <w:sz w:val="22"/>
+                <w:szCs w:val="22"/>
+              </w:rPr>
+            </w:pPr>
+            <w:r>
+              <w:rPr>
+                <w:color w:val="00000A"/>
+                <w:sz w:val="22"/>
+                <w:szCs w:val="22"/>
               </w:rPr>
               <w:t>User Story 11</w:t>
             </w:r>
@@ -13119,13 +13909,15 @@
               <w:spacing w:before="58" w:after="144" w:line="288" w:lineRule="auto"/>
               <w:rPr>
                 <w:color w:val="00000A"/>
-                <w:szCs w:val="24"/>
-              </w:rPr>
-            </w:pPr>
-            <w:r>
-              <w:rPr>
-                <w:color w:val="00000A"/>
-                <w:szCs w:val="24"/>
+                <w:sz w:val="22"/>
+                <w:szCs w:val="22"/>
+              </w:rPr>
+            </w:pPr>
+            <w:r>
+              <w:rPr>
+                <w:color w:val="00000A"/>
+                <w:sz w:val="22"/>
+                <w:szCs w:val="22"/>
               </w:rPr>
               <w:t>Task 1</w:t>
             </w:r>
@@ -13155,13 +13947,15 @@
               <w:spacing w:before="58" w:after="144" w:line="288" w:lineRule="auto"/>
               <w:rPr>
                 <w:color w:val="00000A"/>
-                <w:szCs w:val="24"/>
-              </w:rPr>
-            </w:pPr>
-            <w:r>
-              <w:rPr>
-                <w:color w:val="00000A"/>
-                <w:szCs w:val="24"/>
+                <w:sz w:val="22"/>
+                <w:szCs w:val="22"/>
+              </w:rPr>
+            </w:pPr>
+            <w:r>
+              <w:rPr>
+                <w:color w:val="00000A"/>
+                <w:sz w:val="22"/>
+                <w:szCs w:val="22"/>
               </w:rPr>
               <w:t>Adam</w:t>
             </w:r>
@@ -13196,25 +13990,17 @@
               <w:spacing w:before="58" w:after="144" w:line="288" w:lineRule="auto"/>
               <w:rPr>
                 <w:color w:val="00000A"/>
-                <w:szCs w:val="24"/>
-              </w:rPr>
-            </w:pPr>
-            <w:proofErr w:type="spellStart"/>
-            <w:r>
-              <w:rPr>
-                <w:color w:val="00000A"/>
-                <w:szCs w:val="24"/>
-              </w:rPr>
-              <w:lastRenderedPageBreak/>
-              <w:t>LogicTestPlacePiece</w:t>
-            </w:r>
-            <w:proofErr w:type="spellEnd"/>
-            <w:r>
-              <w:rPr>
-                <w:color w:val="00000A"/>
-                <w:szCs w:val="24"/>
-              </w:rPr>
-              <w:t>()</w:t>
+                <w:sz w:val="22"/>
+                <w:szCs w:val="22"/>
+              </w:rPr>
+            </w:pPr>
+            <w:r>
+              <w:rPr>
+                <w:color w:val="00000A"/>
+                <w:sz w:val="22"/>
+                <w:szCs w:val="22"/>
+              </w:rPr>
+              <w:t>LogicTestPlacePiece()</w:t>
             </w:r>
           </w:p>
         </w:tc>
@@ -13242,13 +14028,15 @@
               <w:spacing w:before="58" w:after="144" w:line="288" w:lineRule="auto"/>
               <w:rPr>
                 <w:color w:val="00000A"/>
-                <w:szCs w:val="24"/>
-              </w:rPr>
-            </w:pPr>
-            <w:r>
-              <w:rPr>
-                <w:color w:val="00000A"/>
-                <w:szCs w:val="24"/>
+                <w:sz w:val="22"/>
+                <w:szCs w:val="22"/>
+              </w:rPr>
+            </w:pPr>
+            <w:r>
+              <w:rPr>
+                <w:color w:val="00000A"/>
+                <w:sz w:val="22"/>
+                <w:szCs w:val="22"/>
               </w:rPr>
               <w:t>Places one piece for each player, and checks those places on the board to see if they match. Places a mill for player one, checks if phase changes appropriately, then places all pieces to check phase change into move pieces phase.</w:t>
             </w:r>
@@ -13278,13 +14066,15 @@
               <w:spacing w:before="58" w:line="288" w:lineRule="auto"/>
               <w:rPr>
                 <w:color w:val="00000A"/>
-                <w:szCs w:val="24"/>
-              </w:rPr>
-            </w:pPr>
-            <w:r>
-              <w:rPr>
-                <w:color w:val="00000A"/>
-                <w:szCs w:val="24"/>
+                <w:sz w:val="22"/>
+                <w:szCs w:val="22"/>
+              </w:rPr>
+            </w:pPr>
+            <w:r>
+              <w:rPr>
+                <w:color w:val="00000A"/>
+                <w:sz w:val="22"/>
+                <w:szCs w:val="22"/>
               </w:rPr>
               <w:t>User story 3</w:t>
             </w:r>
@@ -13295,13 +14085,15 @@
               <w:spacing w:before="58" w:after="144" w:line="288" w:lineRule="auto"/>
               <w:rPr>
                 <w:color w:val="00000A"/>
-                <w:szCs w:val="24"/>
-              </w:rPr>
-            </w:pPr>
-            <w:r>
-              <w:rPr>
-                <w:color w:val="00000A"/>
-                <w:szCs w:val="24"/>
+                <w:sz w:val="22"/>
+                <w:szCs w:val="22"/>
+              </w:rPr>
+            </w:pPr>
+            <w:r>
+              <w:rPr>
+                <w:color w:val="00000A"/>
+                <w:sz w:val="22"/>
+                <w:szCs w:val="22"/>
               </w:rPr>
               <w:t>Task 2</w:t>
             </w:r>
@@ -13331,13 +14123,15 @@
               <w:spacing w:before="58" w:after="144" w:line="288" w:lineRule="auto"/>
               <w:rPr>
                 <w:color w:val="00000A"/>
-                <w:szCs w:val="24"/>
-              </w:rPr>
-            </w:pPr>
-            <w:r>
-              <w:rPr>
-                <w:color w:val="00000A"/>
-                <w:szCs w:val="24"/>
+                <w:sz w:val="22"/>
+                <w:szCs w:val="22"/>
+              </w:rPr>
+            </w:pPr>
+            <w:r>
+              <w:rPr>
+                <w:color w:val="00000A"/>
+                <w:sz w:val="22"/>
+                <w:szCs w:val="22"/>
               </w:rPr>
               <w:t>Adam</w:t>
             </w:r>
@@ -13372,24 +14166,17 @@
               <w:spacing w:before="58" w:after="144" w:line="288" w:lineRule="auto"/>
               <w:rPr>
                 <w:color w:val="00000A"/>
-                <w:szCs w:val="24"/>
-              </w:rPr>
-            </w:pPr>
-            <w:proofErr w:type="spellStart"/>
-            <w:r>
-              <w:rPr>
-                <w:color w:val="00000A"/>
-                <w:szCs w:val="24"/>
-              </w:rPr>
-              <w:t>LogicTestInvalidPiece</w:t>
-            </w:r>
-            <w:proofErr w:type="spellEnd"/>
-            <w:r>
-              <w:rPr>
-                <w:color w:val="00000A"/>
-                <w:szCs w:val="24"/>
-              </w:rPr>
-              <w:t>()</w:t>
+                <w:sz w:val="22"/>
+                <w:szCs w:val="22"/>
+              </w:rPr>
+            </w:pPr>
+            <w:r>
+              <w:rPr>
+                <w:color w:val="00000A"/>
+                <w:sz w:val="22"/>
+                <w:szCs w:val="22"/>
+              </w:rPr>
+              <w:t>LogicTestInvalidPiece()</w:t>
             </w:r>
           </w:p>
         </w:tc>
@@ -13417,13 +14204,15 @@
               <w:spacing w:before="58" w:after="144" w:line="288" w:lineRule="auto"/>
               <w:rPr>
                 <w:color w:val="00000A"/>
-                <w:szCs w:val="24"/>
-              </w:rPr>
-            </w:pPr>
-            <w:r>
-              <w:rPr>
-                <w:color w:val="00000A"/>
-                <w:szCs w:val="24"/>
+                <w:sz w:val="22"/>
+                <w:szCs w:val="22"/>
+              </w:rPr>
+            </w:pPr>
+            <w:r>
+              <w:rPr>
+                <w:color w:val="00000A"/>
+                <w:sz w:val="22"/>
+                <w:szCs w:val="22"/>
               </w:rPr>
               <w:t>Places player one piece at 0,0 then asserts that a piece cannot be placed at 0,0 again</w:t>
             </w:r>
@@ -13453,13 +14242,15 @@
               <w:spacing w:before="58" w:line="288" w:lineRule="auto"/>
               <w:rPr>
                 <w:color w:val="00000A"/>
-                <w:szCs w:val="24"/>
-              </w:rPr>
-            </w:pPr>
-            <w:r>
-              <w:rPr>
-                <w:color w:val="00000A"/>
-                <w:szCs w:val="24"/>
+                <w:sz w:val="22"/>
+                <w:szCs w:val="22"/>
+              </w:rPr>
+            </w:pPr>
+            <w:r>
+              <w:rPr>
+                <w:color w:val="00000A"/>
+                <w:sz w:val="22"/>
+                <w:szCs w:val="22"/>
               </w:rPr>
               <w:t>User Story 13</w:t>
             </w:r>
@@ -13470,13 +14261,15 @@
               <w:spacing w:before="58" w:after="144" w:line="288" w:lineRule="auto"/>
               <w:rPr>
                 <w:color w:val="00000A"/>
-                <w:szCs w:val="24"/>
-              </w:rPr>
-            </w:pPr>
-            <w:r>
-              <w:rPr>
-                <w:color w:val="00000A"/>
-                <w:szCs w:val="24"/>
+                <w:sz w:val="22"/>
+                <w:szCs w:val="22"/>
+              </w:rPr>
+            </w:pPr>
+            <w:r>
+              <w:rPr>
+                <w:color w:val="00000A"/>
+                <w:sz w:val="22"/>
+                <w:szCs w:val="22"/>
               </w:rPr>
               <w:t>Task 1</w:t>
             </w:r>
@@ -13506,13 +14299,15 @@
               <w:spacing w:before="58" w:after="144" w:line="288" w:lineRule="auto"/>
               <w:rPr>
                 <w:color w:val="00000A"/>
-                <w:szCs w:val="24"/>
-              </w:rPr>
-            </w:pPr>
-            <w:r>
-              <w:rPr>
-                <w:color w:val="00000A"/>
-                <w:szCs w:val="24"/>
+                <w:sz w:val="22"/>
+                <w:szCs w:val="22"/>
+              </w:rPr>
+            </w:pPr>
+            <w:r>
+              <w:rPr>
+                <w:color w:val="00000A"/>
+                <w:sz w:val="22"/>
+                <w:szCs w:val="22"/>
               </w:rPr>
               <w:t>Adam</w:t>
             </w:r>
@@ -13547,24 +14342,18 @@
               <w:spacing w:before="58" w:after="144" w:line="288" w:lineRule="auto"/>
               <w:rPr>
                 <w:color w:val="00000A"/>
-                <w:szCs w:val="24"/>
-              </w:rPr>
-            </w:pPr>
-            <w:proofErr w:type="spellStart"/>
-            <w:r>
-              <w:rPr>
-                <w:color w:val="00000A"/>
-                <w:szCs w:val="24"/>
-              </w:rPr>
-              <w:t>NodeCreateTest</w:t>
-            </w:r>
-            <w:proofErr w:type="spellEnd"/>
-            <w:r>
-              <w:rPr>
-                <w:color w:val="00000A"/>
-                <w:szCs w:val="24"/>
-              </w:rPr>
-              <w:t>()</w:t>
+                <w:sz w:val="22"/>
+                <w:szCs w:val="22"/>
+              </w:rPr>
+            </w:pPr>
+            <w:r>
+              <w:rPr>
+                <w:color w:val="00000A"/>
+                <w:sz w:val="22"/>
+                <w:szCs w:val="22"/>
+              </w:rPr>
+              <w:lastRenderedPageBreak/>
+              <w:t>NodeCreateTest()</w:t>
             </w:r>
           </w:p>
         </w:tc>
@@ -13592,13 +14381,15 @@
               <w:spacing w:before="58" w:after="144" w:line="288" w:lineRule="auto"/>
               <w:rPr>
                 <w:color w:val="00000A"/>
-                <w:szCs w:val="24"/>
-              </w:rPr>
-            </w:pPr>
-            <w:r>
-              <w:rPr>
-                <w:color w:val="00000A"/>
-                <w:szCs w:val="24"/>
+                <w:sz w:val="22"/>
+                <w:szCs w:val="22"/>
+              </w:rPr>
+            </w:pPr>
+            <w:r>
+              <w:rPr>
+                <w:color w:val="00000A"/>
+                <w:sz w:val="22"/>
+                <w:szCs w:val="22"/>
               </w:rPr>
               <w:t>Tests if a Node object can be created</w:t>
             </w:r>
@@ -13628,13 +14419,15 @@
               <w:spacing w:before="58" w:after="144" w:line="288" w:lineRule="auto"/>
               <w:rPr>
                 <w:color w:val="00000A"/>
-                <w:szCs w:val="24"/>
-              </w:rPr>
-            </w:pPr>
-            <w:r>
-              <w:rPr>
-                <w:color w:val="00000A"/>
-                <w:szCs w:val="24"/>
+                <w:sz w:val="22"/>
+                <w:szCs w:val="22"/>
+              </w:rPr>
+            </w:pPr>
+            <w:r>
+              <w:rPr>
+                <w:color w:val="00000A"/>
+                <w:sz w:val="22"/>
+                <w:szCs w:val="22"/>
               </w:rPr>
               <w:t>User Story 4</w:t>
             </w:r>
@@ -13645,13 +14438,15 @@
               <w:spacing w:before="58" w:after="144" w:line="288" w:lineRule="auto"/>
               <w:rPr>
                 <w:color w:val="00000A"/>
-                <w:szCs w:val="24"/>
-              </w:rPr>
-            </w:pPr>
-            <w:r>
-              <w:rPr>
-                <w:color w:val="00000A"/>
-                <w:szCs w:val="24"/>
+                <w:sz w:val="22"/>
+                <w:szCs w:val="22"/>
+              </w:rPr>
+            </w:pPr>
+            <w:r>
+              <w:rPr>
+                <w:color w:val="00000A"/>
+                <w:sz w:val="22"/>
+                <w:szCs w:val="22"/>
               </w:rPr>
               <w:t>Task 2</w:t>
             </w:r>
@@ -13681,13 +14476,15 @@
               <w:spacing w:before="58" w:after="144" w:line="288" w:lineRule="auto"/>
               <w:rPr>
                 <w:color w:val="00000A"/>
-                <w:szCs w:val="24"/>
-              </w:rPr>
-            </w:pPr>
-            <w:r>
-              <w:rPr>
-                <w:color w:val="00000A"/>
-                <w:szCs w:val="24"/>
+                <w:sz w:val="22"/>
+                <w:szCs w:val="22"/>
+              </w:rPr>
+            </w:pPr>
+            <w:r>
+              <w:rPr>
+                <w:color w:val="00000A"/>
+                <w:sz w:val="22"/>
+                <w:szCs w:val="22"/>
               </w:rPr>
               <w:t>Brian</w:t>
             </w:r>
@@ -13722,13 +14519,15 @@
               <w:spacing w:before="58" w:after="144" w:line="288" w:lineRule="auto"/>
               <w:rPr>
                 <w:color w:val="00000A"/>
-                <w:szCs w:val="24"/>
-              </w:rPr>
-            </w:pPr>
-            <w:r>
-              <w:rPr>
-                <w:color w:val="00000A"/>
-                <w:szCs w:val="24"/>
+                <w:sz w:val="22"/>
+                <w:szCs w:val="22"/>
+              </w:rPr>
+            </w:pPr>
+            <w:r>
+              <w:rPr>
+                <w:color w:val="00000A"/>
+                <w:sz w:val="22"/>
+                <w:szCs w:val="22"/>
               </w:rPr>
               <w:t>NodeSetPlayer1Test()</w:t>
             </w:r>
@@ -13758,24 +14557,17 @@
               <w:spacing w:before="58" w:after="144" w:line="288" w:lineRule="auto"/>
               <w:rPr>
                 <w:color w:val="00000A"/>
-                <w:szCs w:val="24"/>
-              </w:rPr>
-            </w:pPr>
-            <w:proofErr w:type="spellStart"/>
-            <w:r>
-              <w:rPr>
-                <w:color w:val="00000A"/>
-                <w:szCs w:val="24"/>
-              </w:rPr>
-              <w:t>SetPlayer</w:t>
-            </w:r>
-            <w:proofErr w:type="spellEnd"/>
-            <w:r>
-              <w:rPr>
-                <w:color w:val="00000A"/>
-                <w:szCs w:val="24"/>
-              </w:rPr>
-              <w:t xml:space="preserve"> to 1:</w:t>
+                <w:sz w:val="22"/>
+                <w:szCs w:val="22"/>
+              </w:rPr>
+            </w:pPr>
+            <w:r>
+              <w:rPr>
+                <w:color w:val="00000A"/>
+                <w:sz w:val="22"/>
+                <w:szCs w:val="22"/>
+              </w:rPr>
+              <w:t>SetPlayer to 1:</w:t>
             </w:r>
           </w:p>
           <w:p>
@@ -13784,27 +14576,31 @@
               <w:spacing w:before="58" w:after="144" w:line="288" w:lineRule="auto"/>
               <w:rPr>
                 <w:color w:val="00000A"/>
-                <w:szCs w:val="24"/>
-              </w:rPr>
-            </w:pPr>
-            <w:r>
-              <w:rPr>
-                <w:color w:val="00000A"/>
-                <w:szCs w:val="24"/>
+                <w:sz w:val="22"/>
+                <w:szCs w:val="22"/>
+              </w:rPr>
+            </w:pPr>
+            <w:r>
+              <w:rPr>
+                <w:color w:val="00000A"/>
+                <w:sz w:val="22"/>
+                <w:szCs w:val="22"/>
               </w:rPr>
               <w:t>Player =</w:t>
             </w:r>
             <w:r>
               <w:rPr>
                 <w:color w:val="00000A"/>
-                <w:szCs w:val="24"/>
+                <w:sz w:val="22"/>
+                <w:szCs w:val="22"/>
               </w:rPr>
               <w:t>=</w:t>
             </w:r>
             <w:r>
               <w:rPr>
                 <w:color w:val="00000A"/>
-                <w:szCs w:val="24"/>
+                <w:sz w:val="22"/>
+                <w:szCs w:val="22"/>
               </w:rPr>
               <w:t xml:space="preserve"> 1</w:t>
             </w:r>
@@ -13834,13 +14630,15 @@
               <w:spacing w:before="58" w:after="144" w:line="288" w:lineRule="auto"/>
               <w:rPr>
                 <w:color w:val="00000A"/>
-                <w:szCs w:val="24"/>
-              </w:rPr>
-            </w:pPr>
-            <w:r>
-              <w:rPr>
-                <w:color w:val="00000A"/>
-                <w:szCs w:val="24"/>
+                <w:sz w:val="22"/>
+                <w:szCs w:val="22"/>
+              </w:rPr>
+            </w:pPr>
+            <w:r>
+              <w:rPr>
+                <w:color w:val="00000A"/>
+                <w:sz w:val="22"/>
+                <w:szCs w:val="22"/>
               </w:rPr>
               <w:t>User Story 4</w:t>
             </w:r>
@@ -13851,13 +14649,15 @@
               <w:spacing w:before="58" w:after="144" w:line="288" w:lineRule="auto"/>
               <w:rPr>
                 <w:color w:val="00000A"/>
-                <w:szCs w:val="24"/>
-              </w:rPr>
-            </w:pPr>
-            <w:r>
-              <w:rPr>
-                <w:color w:val="00000A"/>
-                <w:szCs w:val="24"/>
+                <w:sz w:val="22"/>
+                <w:szCs w:val="22"/>
+              </w:rPr>
+            </w:pPr>
+            <w:r>
+              <w:rPr>
+                <w:color w:val="00000A"/>
+                <w:sz w:val="22"/>
+                <w:szCs w:val="22"/>
               </w:rPr>
               <w:t>Task 2</w:t>
             </w:r>
@@ -13887,13 +14687,15 @@
               <w:spacing w:before="58" w:after="144" w:line="288" w:lineRule="auto"/>
               <w:rPr>
                 <w:color w:val="00000A"/>
-                <w:szCs w:val="24"/>
-              </w:rPr>
-            </w:pPr>
-            <w:r>
-              <w:rPr>
-                <w:color w:val="00000A"/>
-                <w:szCs w:val="24"/>
+                <w:sz w:val="22"/>
+                <w:szCs w:val="22"/>
+              </w:rPr>
+            </w:pPr>
+            <w:r>
+              <w:rPr>
+                <w:color w:val="00000A"/>
+                <w:sz w:val="22"/>
+                <w:szCs w:val="22"/>
               </w:rPr>
               <w:t>Brian</w:t>
             </w:r>
@@ -13928,13 +14730,15 @@
               <w:spacing w:before="58" w:after="144" w:line="288" w:lineRule="auto"/>
               <w:rPr>
                 <w:color w:val="00000A"/>
-                <w:szCs w:val="24"/>
-              </w:rPr>
-            </w:pPr>
-            <w:r>
-              <w:rPr>
-                <w:color w:val="00000A"/>
-                <w:szCs w:val="24"/>
+                <w:sz w:val="22"/>
+                <w:szCs w:val="22"/>
+              </w:rPr>
+            </w:pPr>
+            <w:r>
+              <w:rPr>
+                <w:color w:val="00000A"/>
+                <w:sz w:val="22"/>
+                <w:szCs w:val="22"/>
               </w:rPr>
               <w:t>NodeSetPlayer2Test()</w:t>
             </w:r>
@@ -13964,24 +14768,17 @@
               <w:spacing w:before="58" w:after="144" w:line="288" w:lineRule="auto"/>
               <w:rPr>
                 <w:color w:val="00000A"/>
-                <w:szCs w:val="24"/>
-              </w:rPr>
-            </w:pPr>
-            <w:proofErr w:type="spellStart"/>
-            <w:r>
-              <w:rPr>
-                <w:color w:val="00000A"/>
-                <w:szCs w:val="24"/>
-              </w:rPr>
-              <w:t>SetPlayer</w:t>
-            </w:r>
-            <w:proofErr w:type="spellEnd"/>
-            <w:r>
-              <w:rPr>
-                <w:color w:val="00000A"/>
-                <w:szCs w:val="24"/>
-              </w:rPr>
-              <w:t xml:space="preserve"> to 2:</w:t>
+                <w:sz w:val="22"/>
+                <w:szCs w:val="22"/>
+              </w:rPr>
+            </w:pPr>
+            <w:r>
+              <w:rPr>
+                <w:color w:val="00000A"/>
+                <w:sz w:val="22"/>
+                <w:szCs w:val="22"/>
+              </w:rPr>
+              <w:t>SetPlayer to 2:</w:t>
             </w:r>
           </w:p>
           <w:p>
@@ -13990,27 +14787,31 @@
               <w:spacing w:before="58" w:after="144" w:line="288" w:lineRule="auto"/>
               <w:rPr>
                 <w:color w:val="00000A"/>
-                <w:szCs w:val="24"/>
-              </w:rPr>
-            </w:pPr>
-            <w:r>
-              <w:rPr>
-                <w:color w:val="00000A"/>
-                <w:szCs w:val="24"/>
+                <w:sz w:val="22"/>
+                <w:szCs w:val="22"/>
+              </w:rPr>
+            </w:pPr>
+            <w:r>
+              <w:rPr>
+                <w:color w:val="00000A"/>
+                <w:sz w:val="22"/>
+                <w:szCs w:val="22"/>
               </w:rPr>
               <w:t>Player =</w:t>
             </w:r>
             <w:r>
               <w:rPr>
                 <w:color w:val="00000A"/>
-                <w:szCs w:val="24"/>
+                <w:sz w:val="22"/>
+                <w:szCs w:val="22"/>
               </w:rPr>
               <w:t>=</w:t>
             </w:r>
             <w:r>
               <w:rPr>
                 <w:color w:val="00000A"/>
-                <w:szCs w:val="24"/>
+                <w:sz w:val="22"/>
+                <w:szCs w:val="22"/>
               </w:rPr>
               <w:t xml:space="preserve"> 2</w:t>
             </w:r>
@@ -14040,13 +14841,15 @@
               <w:spacing w:before="58" w:after="144" w:line="288" w:lineRule="auto"/>
               <w:rPr>
                 <w:color w:val="00000A"/>
-                <w:szCs w:val="24"/>
-              </w:rPr>
-            </w:pPr>
-            <w:r>
-              <w:rPr>
-                <w:color w:val="00000A"/>
-                <w:szCs w:val="24"/>
+                <w:sz w:val="22"/>
+                <w:szCs w:val="22"/>
+              </w:rPr>
+            </w:pPr>
+            <w:r>
+              <w:rPr>
+                <w:color w:val="00000A"/>
+                <w:sz w:val="22"/>
+                <w:szCs w:val="22"/>
               </w:rPr>
               <w:t>User Story 4</w:t>
             </w:r>
@@ -14057,13 +14860,15 @@
               <w:spacing w:before="58" w:after="144" w:line="288" w:lineRule="auto"/>
               <w:rPr>
                 <w:color w:val="00000A"/>
-                <w:szCs w:val="24"/>
-              </w:rPr>
-            </w:pPr>
-            <w:r>
-              <w:rPr>
-                <w:color w:val="00000A"/>
-                <w:szCs w:val="24"/>
+                <w:sz w:val="22"/>
+                <w:szCs w:val="22"/>
+              </w:rPr>
+            </w:pPr>
+            <w:r>
+              <w:rPr>
+                <w:color w:val="00000A"/>
+                <w:sz w:val="22"/>
+                <w:szCs w:val="22"/>
               </w:rPr>
               <w:t>Task 2</w:t>
             </w:r>
@@ -14093,13 +14898,15 @@
               <w:spacing w:before="58" w:after="144" w:line="288" w:lineRule="auto"/>
               <w:rPr>
                 <w:color w:val="00000A"/>
-                <w:szCs w:val="24"/>
-              </w:rPr>
-            </w:pPr>
-            <w:r>
-              <w:rPr>
-                <w:color w:val="00000A"/>
-                <w:szCs w:val="24"/>
+                <w:sz w:val="22"/>
+                <w:szCs w:val="22"/>
+              </w:rPr>
+            </w:pPr>
+            <w:r>
+              <w:rPr>
+                <w:color w:val="00000A"/>
+                <w:sz w:val="22"/>
+                <w:szCs w:val="22"/>
               </w:rPr>
               <w:t>Brian</w:t>
             </w:r>
@@ -14134,13 +14941,15 @@
               <w:spacing w:before="58" w:after="144" w:line="288" w:lineRule="auto"/>
               <w:rPr>
                 <w:color w:val="00000A"/>
-                <w:szCs w:val="24"/>
-              </w:rPr>
-            </w:pPr>
-            <w:r>
-              <w:rPr>
-                <w:color w:val="00000A"/>
-                <w:szCs w:val="24"/>
+                <w:sz w:val="22"/>
+                <w:szCs w:val="22"/>
+              </w:rPr>
+            </w:pPr>
+            <w:r>
+              <w:rPr>
+                <w:color w:val="00000A"/>
+                <w:sz w:val="22"/>
+                <w:szCs w:val="22"/>
               </w:rPr>
               <w:t>NodeSetPlayer0Test()</w:t>
             </w:r>
@@ -14170,24 +14979,17 @@
               <w:spacing w:before="58" w:after="144" w:line="288" w:lineRule="auto"/>
               <w:rPr>
                 <w:color w:val="00000A"/>
-                <w:szCs w:val="24"/>
-              </w:rPr>
-            </w:pPr>
-            <w:proofErr w:type="spellStart"/>
-            <w:r>
-              <w:rPr>
-                <w:color w:val="00000A"/>
-                <w:szCs w:val="24"/>
-              </w:rPr>
-              <w:t>SetPlayer</w:t>
-            </w:r>
-            <w:proofErr w:type="spellEnd"/>
-            <w:r>
-              <w:rPr>
-                <w:color w:val="00000A"/>
-                <w:szCs w:val="24"/>
-              </w:rPr>
-              <w:t xml:space="preserve"> to 0:</w:t>
+                <w:sz w:val="22"/>
+                <w:szCs w:val="22"/>
+              </w:rPr>
+            </w:pPr>
+            <w:r>
+              <w:rPr>
+                <w:color w:val="00000A"/>
+                <w:sz w:val="22"/>
+                <w:szCs w:val="22"/>
+              </w:rPr>
+              <w:t>SetPlayer to 0:</w:t>
             </w:r>
           </w:p>
           <w:p>
@@ -14196,27 +14998,31 @@
               <w:spacing w:before="58" w:after="144" w:line="288" w:lineRule="auto"/>
               <w:rPr>
                 <w:color w:val="00000A"/>
-                <w:szCs w:val="24"/>
-              </w:rPr>
-            </w:pPr>
-            <w:r>
-              <w:rPr>
-                <w:color w:val="00000A"/>
-                <w:szCs w:val="24"/>
+                <w:sz w:val="22"/>
+                <w:szCs w:val="22"/>
+              </w:rPr>
+            </w:pPr>
+            <w:r>
+              <w:rPr>
+                <w:color w:val="00000A"/>
+                <w:sz w:val="22"/>
+                <w:szCs w:val="22"/>
               </w:rPr>
               <w:t>Player =</w:t>
             </w:r>
             <w:r>
               <w:rPr>
                 <w:color w:val="00000A"/>
-                <w:szCs w:val="24"/>
+                <w:sz w:val="22"/>
+                <w:szCs w:val="22"/>
               </w:rPr>
               <w:t>=</w:t>
             </w:r>
             <w:r>
               <w:rPr>
                 <w:color w:val="00000A"/>
-                <w:szCs w:val="24"/>
+                <w:sz w:val="22"/>
+                <w:szCs w:val="22"/>
               </w:rPr>
               <w:t xml:space="preserve"> 0</w:t>
             </w:r>
@@ -14246,13 +15052,15 @@
               <w:spacing w:before="58" w:after="144" w:line="288" w:lineRule="auto"/>
               <w:rPr>
                 <w:color w:val="00000A"/>
-                <w:szCs w:val="24"/>
-              </w:rPr>
-            </w:pPr>
-            <w:r>
-              <w:rPr>
-                <w:color w:val="00000A"/>
-                <w:szCs w:val="24"/>
+                <w:sz w:val="22"/>
+                <w:szCs w:val="22"/>
+              </w:rPr>
+            </w:pPr>
+            <w:r>
+              <w:rPr>
+                <w:color w:val="00000A"/>
+                <w:sz w:val="22"/>
+                <w:szCs w:val="22"/>
               </w:rPr>
               <w:t>User Story 4</w:t>
             </w:r>
@@ -14263,13 +15071,15 @@
               <w:spacing w:before="58" w:after="144" w:line="288" w:lineRule="auto"/>
               <w:rPr>
                 <w:color w:val="00000A"/>
-                <w:szCs w:val="24"/>
-              </w:rPr>
-            </w:pPr>
-            <w:r>
-              <w:rPr>
-                <w:color w:val="00000A"/>
-                <w:szCs w:val="24"/>
+                <w:sz w:val="22"/>
+                <w:szCs w:val="22"/>
+              </w:rPr>
+            </w:pPr>
+            <w:r>
+              <w:rPr>
+                <w:color w:val="00000A"/>
+                <w:sz w:val="22"/>
+                <w:szCs w:val="22"/>
               </w:rPr>
               <w:t>Task 2</w:t>
             </w:r>
@@ -14299,13 +15109,15 @@
               <w:spacing w:before="58" w:after="144" w:line="288" w:lineRule="auto"/>
               <w:rPr>
                 <w:color w:val="00000A"/>
-                <w:szCs w:val="24"/>
-              </w:rPr>
-            </w:pPr>
-            <w:r>
-              <w:rPr>
-                <w:color w:val="00000A"/>
-                <w:szCs w:val="24"/>
+                <w:sz w:val="22"/>
+                <w:szCs w:val="22"/>
+              </w:rPr>
+            </w:pPr>
+            <w:r>
+              <w:rPr>
+                <w:color w:val="00000A"/>
+                <w:sz w:val="22"/>
+                <w:szCs w:val="22"/>
               </w:rPr>
               <w:t>Brian</w:t>
             </w:r>
@@ -14340,24 +15152,17 @@
               <w:spacing w:before="58" w:after="144" w:line="288" w:lineRule="auto"/>
               <w:rPr>
                 <w:color w:val="00000A"/>
-                <w:szCs w:val="24"/>
-              </w:rPr>
-            </w:pPr>
-            <w:proofErr w:type="spellStart"/>
-            <w:r>
-              <w:rPr>
-                <w:color w:val="00000A"/>
-                <w:szCs w:val="24"/>
-              </w:rPr>
-              <w:t>BoardCreateTest</w:t>
-            </w:r>
-            <w:proofErr w:type="spellEnd"/>
-            <w:r>
-              <w:rPr>
-                <w:color w:val="00000A"/>
-                <w:szCs w:val="24"/>
-              </w:rPr>
-              <w:t>()</w:t>
+                <w:sz w:val="22"/>
+                <w:szCs w:val="22"/>
+              </w:rPr>
+            </w:pPr>
+            <w:r>
+              <w:rPr>
+                <w:color w:val="00000A"/>
+                <w:sz w:val="22"/>
+                <w:szCs w:val="22"/>
+              </w:rPr>
+              <w:t>BoardCreateTest()</w:t>
             </w:r>
           </w:p>
         </w:tc>
@@ -14385,13 +15190,15 @@
               <w:spacing w:before="58" w:after="144" w:line="288" w:lineRule="auto"/>
               <w:rPr>
                 <w:color w:val="00000A"/>
-                <w:szCs w:val="24"/>
-              </w:rPr>
-            </w:pPr>
-            <w:r>
-              <w:rPr>
-                <w:color w:val="00000A"/>
-                <w:szCs w:val="24"/>
+                <w:sz w:val="22"/>
+                <w:szCs w:val="22"/>
+              </w:rPr>
+            </w:pPr>
+            <w:r>
+              <w:rPr>
+                <w:color w:val="00000A"/>
+                <w:sz w:val="22"/>
+                <w:szCs w:val="22"/>
               </w:rPr>
               <w:t>Tests if a Board object can be created</w:t>
             </w:r>
@@ -14421,13 +15228,15 @@
               <w:spacing w:before="58" w:after="144" w:line="288" w:lineRule="auto"/>
               <w:rPr>
                 <w:color w:val="00000A"/>
-                <w:szCs w:val="24"/>
-              </w:rPr>
-            </w:pPr>
-            <w:r>
-              <w:rPr>
-                <w:color w:val="00000A"/>
-                <w:szCs w:val="24"/>
+                <w:sz w:val="22"/>
+                <w:szCs w:val="22"/>
+              </w:rPr>
+            </w:pPr>
+            <w:r>
+              <w:rPr>
+                <w:color w:val="00000A"/>
+                <w:sz w:val="22"/>
+                <w:szCs w:val="22"/>
               </w:rPr>
               <w:t>User Story 1</w:t>
             </w:r>
@@ -14438,13 +15247,15 @@
               <w:spacing w:before="58" w:after="144" w:line="288" w:lineRule="auto"/>
               <w:rPr>
                 <w:color w:val="00000A"/>
-                <w:szCs w:val="24"/>
-              </w:rPr>
-            </w:pPr>
-            <w:r>
-              <w:rPr>
-                <w:color w:val="00000A"/>
-                <w:szCs w:val="24"/>
+                <w:sz w:val="22"/>
+                <w:szCs w:val="22"/>
+              </w:rPr>
+            </w:pPr>
+            <w:r>
+              <w:rPr>
+                <w:color w:val="00000A"/>
+                <w:sz w:val="22"/>
+                <w:szCs w:val="22"/>
               </w:rPr>
               <w:t>Task 2</w:t>
             </w:r>
@@ -14474,13 +15285,15 @@
               <w:spacing w:before="58" w:after="144" w:line="288" w:lineRule="auto"/>
               <w:rPr>
                 <w:color w:val="00000A"/>
-                <w:szCs w:val="24"/>
-              </w:rPr>
-            </w:pPr>
-            <w:r>
-              <w:rPr>
-                <w:color w:val="00000A"/>
-                <w:szCs w:val="24"/>
+                <w:sz w:val="22"/>
+                <w:szCs w:val="22"/>
+              </w:rPr>
+            </w:pPr>
+            <w:r>
+              <w:rPr>
+                <w:color w:val="00000A"/>
+                <w:sz w:val="22"/>
+                <w:szCs w:val="22"/>
               </w:rPr>
               <w:t>Brian</w:t>
             </w:r>
@@ -14515,25 +15328,17 @@
               <w:spacing w:before="58" w:after="144" w:line="288" w:lineRule="auto"/>
               <w:rPr>
                 <w:color w:val="00000A"/>
-                <w:szCs w:val="24"/>
-              </w:rPr>
-            </w:pPr>
-            <w:proofErr w:type="spellStart"/>
-            <w:r>
-              <w:rPr>
-                <w:color w:val="00000A"/>
-                <w:szCs w:val="24"/>
-              </w:rPr>
-              <w:lastRenderedPageBreak/>
-              <w:t>BoardAllEmptyNodeTest</w:t>
-            </w:r>
-            <w:proofErr w:type="spellEnd"/>
-            <w:r>
-              <w:rPr>
-                <w:color w:val="00000A"/>
-                <w:szCs w:val="24"/>
-              </w:rPr>
-              <w:t>()</w:t>
+                <w:sz w:val="22"/>
+                <w:szCs w:val="22"/>
+              </w:rPr>
+            </w:pPr>
+            <w:r>
+              <w:rPr>
+                <w:color w:val="00000A"/>
+                <w:sz w:val="22"/>
+                <w:szCs w:val="22"/>
+              </w:rPr>
+              <w:t>BoardAllEmptyNodeTest()</w:t>
             </w:r>
           </w:p>
         </w:tc>
@@ -14561,13 +15366,15 @@
               <w:spacing w:before="58" w:after="144" w:line="288" w:lineRule="auto"/>
               <w:rPr>
                 <w:color w:val="00000A"/>
-                <w:szCs w:val="24"/>
-              </w:rPr>
-            </w:pPr>
-            <w:r>
-              <w:rPr>
-                <w:color w:val="00000A"/>
-                <w:szCs w:val="24"/>
+                <w:sz w:val="22"/>
+                <w:szCs w:val="22"/>
+              </w:rPr>
+            </w:pPr>
+            <w:r>
+              <w:rPr>
+                <w:color w:val="00000A"/>
+                <w:sz w:val="22"/>
+                <w:szCs w:val="22"/>
               </w:rPr>
               <w:t>All Board Nodes have no players</w:t>
             </w:r>
@@ -14597,13 +15404,15 @@
               <w:spacing w:before="58" w:after="144" w:line="288" w:lineRule="auto"/>
               <w:rPr>
                 <w:color w:val="00000A"/>
-                <w:szCs w:val="24"/>
-              </w:rPr>
-            </w:pPr>
-            <w:r>
-              <w:rPr>
-                <w:color w:val="00000A"/>
-                <w:szCs w:val="24"/>
+                <w:sz w:val="22"/>
+                <w:szCs w:val="22"/>
+              </w:rPr>
+            </w:pPr>
+            <w:r>
+              <w:rPr>
+                <w:color w:val="00000A"/>
+                <w:sz w:val="22"/>
+                <w:szCs w:val="22"/>
               </w:rPr>
               <w:t>User Story 2</w:t>
             </w:r>
@@ -14614,13 +15423,15 @@
               <w:spacing w:before="58" w:after="144" w:line="288" w:lineRule="auto"/>
               <w:rPr>
                 <w:color w:val="00000A"/>
-                <w:szCs w:val="24"/>
-              </w:rPr>
-            </w:pPr>
-            <w:r>
-              <w:rPr>
-                <w:color w:val="00000A"/>
-                <w:szCs w:val="24"/>
+                <w:sz w:val="22"/>
+                <w:szCs w:val="22"/>
+              </w:rPr>
+            </w:pPr>
+            <w:r>
+              <w:rPr>
+                <w:color w:val="00000A"/>
+                <w:sz w:val="22"/>
+                <w:szCs w:val="22"/>
               </w:rPr>
               <w:t>Task 3</w:t>
             </w:r>
@@ -14650,13 +15461,15 @@
               <w:spacing w:before="58" w:after="144" w:line="288" w:lineRule="auto"/>
               <w:rPr>
                 <w:color w:val="00000A"/>
-                <w:szCs w:val="24"/>
-              </w:rPr>
-            </w:pPr>
-            <w:r>
-              <w:rPr>
-                <w:color w:val="00000A"/>
-                <w:szCs w:val="24"/>
+                <w:sz w:val="22"/>
+                <w:szCs w:val="22"/>
+              </w:rPr>
+            </w:pPr>
+            <w:r>
+              <w:rPr>
+                <w:color w:val="00000A"/>
+                <w:sz w:val="22"/>
+                <w:szCs w:val="22"/>
               </w:rPr>
               <w:t>Brian</w:t>
             </w:r>
@@ -14691,13 +15504,15 @@
               <w:spacing w:before="58" w:after="144" w:line="288" w:lineRule="auto"/>
               <w:rPr>
                 <w:color w:val="00000A"/>
-                <w:szCs w:val="24"/>
-              </w:rPr>
-            </w:pPr>
-            <w:r>
-              <w:rPr>
-                <w:color w:val="00000A"/>
-                <w:szCs w:val="24"/>
+                <w:sz w:val="22"/>
+                <w:szCs w:val="22"/>
+              </w:rPr>
+            </w:pPr>
+            <w:r>
+              <w:rPr>
+                <w:color w:val="00000A"/>
+                <w:sz w:val="22"/>
+                <w:szCs w:val="22"/>
               </w:rPr>
               <w:t>SetBoardNodeP1Test()</w:t>
             </w:r>
@@ -14727,13 +15542,15 @@
               <w:spacing w:before="58" w:after="144" w:line="288" w:lineRule="auto"/>
               <w:rPr>
                 <w:color w:val="00000A"/>
-                <w:szCs w:val="24"/>
-              </w:rPr>
-            </w:pPr>
-            <w:r>
-              <w:rPr>
-                <w:color w:val="00000A"/>
-                <w:szCs w:val="24"/>
+                <w:sz w:val="22"/>
+                <w:szCs w:val="22"/>
+              </w:rPr>
+            </w:pPr>
+            <w:r>
+              <w:rPr>
+                <w:color w:val="00000A"/>
+                <w:sz w:val="22"/>
+                <w:szCs w:val="22"/>
               </w:rPr>
               <w:t>Set Node Player1 :</w:t>
             </w:r>
@@ -14744,13 +15561,15 @@
               <w:spacing w:before="58" w:after="144" w:line="288" w:lineRule="auto"/>
               <w:rPr>
                 <w:color w:val="00000A"/>
-                <w:szCs w:val="24"/>
-              </w:rPr>
-            </w:pPr>
-            <w:r>
-              <w:rPr>
-                <w:color w:val="00000A"/>
-                <w:szCs w:val="24"/>
+                <w:sz w:val="22"/>
+                <w:szCs w:val="22"/>
+              </w:rPr>
+            </w:pPr>
+            <w:r>
+              <w:rPr>
+                <w:color w:val="00000A"/>
+                <w:sz w:val="22"/>
+                <w:szCs w:val="22"/>
               </w:rPr>
               <w:t>Node == Player1</w:t>
             </w:r>
@@ -14780,13 +15599,15 @@
               <w:spacing w:before="58" w:after="144" w:line="288" w:lineRule="auto"/>
               <w:rPr>
                 <w:color w:val="00000A"/>
-                <w:szCs w:val="24"/>
-              </w:rPr>
-            </w:pPr>
-            <w:r>
-              <w:rPr>
-                <w:color w:val="00000A"/>
-                <w:szCs w:val="24"/>
+                <w:sz w:val="22"/>
+                <w:szCs w:val="22"/>
+              </w:rPr>
+            </w:pPr>
+            <w:r>
+              <w:rPr>
+                <w:color w:val="00000A"/>
+                <w:sz w:val="22"/>
+                <w:szCs w:val="22"/>
               </w:rPr>
               <w:t>User Story 3</w:t>
             </w:r>
@@ -14797,13 +15618,15 @@
               <w:spacing w:before="58" w:after="144" w:line="288" w:lineRule="auto"/>
               <w:rPr>
                 <w:color w:val="00000A"/>
-                <w:szCs w:val="24"/>
-              </w:rPr>
-            </w:pPr>
-            <w:r>
-              <w:rPr>
-                <w:color w:val="00000A"/>
-                <w:szCs w:val="24"/>
+                <w:sz w:val="22"/>
+                <w:szCs w:val="22"/>
+              </w:rPr>
+            </w:pPr>
+            <w:r>
+              <w:rPr>
+                <w:color w:val="00000A"/>
+                <w:sz w:val="22"/>
+                <w:szCs w:val="22"/>
               </w:rPr>
               <w:t>Task 2</w:t>
             </w:r>
@@ -14833,13 +15656,15 @@
               <w:spacing w:before="58" w:after="144" w:line="288" w:lineRule="auto"/>
               <w:rPr>
                 <w:color w:val="00000A"/>
-                <w:szCs w:val="24"/>
-              </w:rPr>
-            </w:pPr>
-            <w:r>
-              <w:rPr>
-                <w:color w:val="00000A"/>
-                <w:szCs w:val="24"/>
+                <w:sz w:val="22"/>
+                <w:szCs w:val="22"/>
+              </w:rPr>
+            </w:pPr>
+            <w:r>
+              <w:rPr>
+                <w:color w:val="00000A"/>
+                <w:sz w:val="22"/>
+                <w:szCs w:val="22"/>
               </w:rPr>
               <w:t>Brian</w:t>
             </w:r>
@@ -14873,13 +15698,15 @@
               <w:spacing w:before="58" w:after="144" w:line="288" w:lineRule="auto"/>
               <w:rPr>
                 <w:color w:val="00000A"/>
-                <w:szCs w:val="24"/>
-              </w:rPr>
-            </w:pPr>
-            <w:r>
-              <w:rPr>
-                <w:color w:val="00000A"/>
-                <w:szCs w:val="24"/>
+                <w:sz w:val="22"/>
+                <w:szCs w:val="22"/>
+              </w:rPr>
+            </w:pPr>
+            <w:r>
+              <w:rPr>
+                <w:color w:val="00000A"/>
+                <w:sz w:val="22"/>
+                <w:szCs w:val="22"/>
               </w:rPr>
               <w:t>SetBoardNodeP2Test()</w:t>
             </w:r>
@@ -14908,13 +15735,15 @@
               <w:spacing w:before="58" w:after="144" w:line="288" w:lineRule="auto"/>
               <w:rPr>
                 <w:color w:val="00000A"/>
-                <w:szCs w:val="24"/>
-              </w:rPr>
-            </w:pPr>
-            <w:r>
-              <w:rPr>
-                <w:color w:val="00000A"/>
-                <w:szCs w:val="24"/>
+                <w:sz w:val="22"/>
+                <w:szCs w:val="22"/>
+              </w:rPr>
+            </w:pPr>
+            <w:r>
+              <w:rPr>
+                <w:color w:val="00000A"/>
+                <w:sz w:val="22"/>
+                <w:szCs w:val="22"/>
               </w:rPr>
               <w:t>Set Node Player2 :</w:t>
             </w:r>
@@ -14925,13 +15754,15 @@
               <w:spacing w:before="58" w:after="144" w:line="288" w:lineRule="auto"/>
               <w:rPr>
                 <w:color w:val="00000A"/>
-                <w:szCs w:val="24"/>
-              </w:rPr>
-            </w:pPr>
-            <w:r>
-              <w:rPr>
-                <w:color w:val="00000A"/>
-                <w:szCs w:val="24"/>
+                <w:sz w:val="22"/>
+                <w:szCs w:val="22"/>
+              </w:rPr>
+            </w:pPr>
+            <w:r>
+              <w:rPr>
+                <w:color w:val="00000A"/>
+                <w:sz w:val="22"/>
+                <w:szCs w:val="22"/>
               </w:rPr>
               <w:t>Node == Player2</w:t>
             </w:r>
@@ -14960,13 +15791,15 @@
               <w:spacing w:before="58" w:after="144" w:line="288" w:lineRule="auto"/>
               <w:rPr>
                 <w:color w:val="00000A"/>
-                <w:szCs w:val="24"/>
-              </w:rPr>
-            </w:pPr>
-            <w:r>
-              <w:rPr>
-                <w:color w:val="00000A"/>
-                <w:szCs w:val="24"/>
+                <w:sz w:val="22"/>
+                <w:szCs w:val="22"/>
+              </w:rPr>
+            </w:pPr>
+            <w:r>
+              <w:rPr>
+                <w:color w:val="00000A"/>
+                <w:sz w:val="22"/>
+                <w:szCs w:val="22"/>
               </w:rPr>
               <w:t>User Story 3</w:t>
             </w:r>
@@ -14977,13 +15810,15 @@
               <w:spacing w:before="58" w:after="144" w:line="288" w:lineRule="auto"/>
               <w:rPr>
                 <w:color w:val="00000A"/>
-                <w:szCs w:val="24"/>
-              </w:rPr>
-            </w:pPr>
-            <w:r>
-              <w:rPr>
-                <w:color w:val="00000A"/>
-                <w:szCs w:val="24"/>
+                <w:sz w:val="22"/>
+                <w:szCs w:val="22"/>
+              </w:rPr>
+            </w:pPr>
+            <w:r>
+              <w:rPr>
+                <w:color w:val="00000A"/>
+                <w:sz w:val="22"/>
+                <w:szCs w:val="22"/>
               </w:rPr>
               <w:t>Task 2</w:t>
             </w:r>
@@ -15012,13 +15847,15 @@
               <w:spacing w:before="58" w:after="144" w:line="288" w:lineRule="auto"/>
               <w:rPr>
                 <w:color w:val="00000A"/>
-                <w:szCs w:val="24"/>
-              </w:rPr>
-            </w:pPr>
-            <w:r>
-              <w:rPr>
-                <w:color w:val="00000A"/>
-                <w:szCs w:val="24"/>
+                <w:sz w:val="22"/>
+                <w:szCs w:val="22"/>
+              </w:rPr>
+            </w:pPr>
+            <w:r>
+              <w:rPr>
+                <w:color w:val="00000A"/>
+                <w:sz w:val="22"/>
+                <w:szCs w:val="22"/>
               </w:rPr>
               <w:t>Brian</w:t>
             </w:r>
@@ -15054,24 +15891,17 @@
               <w:spacing w:before="58" w:after="144" w:line="288" w:lineRule="auto"/>
               <w:rPr>
                 <w:color w:val="00000A"/>
-                <w:szCs w:val="24"/>
-              </w:rPr>
-            </w:pPr>
-            <w:proofErr w:type="spellStart"/>
-            <w:r>
-              <w:rPr>
-                <w:color w:val="00000A"/>
-                <w:szCs w:val="24"/>
-              </w:rPr>
-              <w:t>BoardCheckMill</w:t>
-            </w:r>
-            <w:proofErr w:type="spellEnd"/>
-            <w:r>
-              <w:rPr>
-                <w:color w:val="00000A"/>
-                <w:szCs w:val="24"/>
-              </w:rPr>
-              <w:t>() multiple</w:t>
+                <w:sz w:val="22"/>
+                <w:szCs w:val="22"/>
+              </w:rPr>
+            </w:pPr>
+            <w:r>
+              <w:rPr>
+                <w:color w:val="00000A"/>
+                <w:sz w:val="22"/>
+                <w:szCs w:val="22"/>
+              </w:rPr>
+              <w:t>BoardCheckMill() multiple</w:t>
             </w:r>
           </w:p>
         </w:tc>
@@ -15099,13 +15929,15 @@
               <w:spacing w:before="58" w:after="144" w:line="288" w:lineRule="auto"/>
               <w:rPr>
                 <w:color w:val="00000A"/>
-                <w:szCs w:val="24"/>
-              </w:rPr>
-            </w:pPr>
-            <w:r>
-              <w:rPr>
-                <w:color w:val="00000A"/>
-                <w:szCs w:val="24"/>
+                <w:sz w:val="22"/>
+                <w:szCs w:val="22"/>
+              </w:rPr>
+            </w:pPr>
+            <w:r>
+              <w:rPr>
+                <w:color w:val="00000A"/>
+                <w:sz w:val="22"/>
+                <w:szCs w:val="22"/>
               </w:rPr>
               <w:t>Create Mill:</w:t>
             </w:r>
@@ -15116,24 +15948,17 @@
               <w:spacing w:before="58" w:after="144" w:line="288" w:lineRule="auto"/>
               <w:rPr>
                 <w:color w:val="00000A"/>
-                <w:szCs w:val="24"/>
-              </w:rPr>
-            </w:pPr>
-            <w:proofErr w:type="spellStart"/>
-            <w:r>
-              <w:rPr>
-                <w:color w:val="00000A"/>
-                <w:szCs w:val="24"/>
-              </w:rPr>
-              <w:t>checkMill</w:t>
-            </w:r>
-            <w:proofErr w:type="spellEnd"/>
-            <w:r>
-              <w:rPr>
-                <w:color w:val="00000A"/>
-                <w:szCs w:val="24"/>
-              </w:rPr>
-              <w:t xml:space="preserve"> == true</w:t>
+                <w:sz w:val="22"/>
+                <w:szCs w:val="22"/>
+              </w:rPr>
+            </w:pPr>
+            <w:r>
+              <w:rPr>
+                <w:color w:val="00000A"/>
+                <w:sz w:val="22"/>
+                <w:szCs w:val="22"/>
+              </w:rPr>
+              <w:t>checkMill == true</w:t>
             </w:r>
           </w:p>
         </w:tc>
@@ -15161,13 +15986,15 @@
               <w:spacing w:before="58" w:after="144" w:line="288" w:lineRule="auto"/>
               <w:rPr>
                 <w:color w:val="00000A"/>
-                <w:szCs w:val="24"/>
-              </w:rPr>
-            </w:pPr>
-            <w:r>
-              <w:rPr>
-                <w:color w:val="00000A"/>
-                <w:szCs w:val="24"/>
+                <w:sz w:val="22"/>
+                <w:szCs w:val="22"/>
+              </w:rPr>
+            </w:pPr>
+            <w:r>
+              <w:rPr>
+                <w:color w:val="00000A"/>
+                <w:sz w:val="22"/>
+                <w:szCs w:val="22"/>
               </w:rPr>
               <w:t>User Story 10</w:t>
             </w:r>
@@ -15178,13 +16005,15 @@
               <w:spacing w:before="58" w:after="144" w:line="288" w:lineRule="auto"/>
               <w:rPr>
                 <w:color w:val="00000A"/>
-                <w:szCs w:val="24"/>
-              </w:rPr>
-            </w:pPr>
-            <w:r>
-              <w:rPr>
-                <w:color w:val="00000A"/>
-                <w:szCs w:val="24"/>
+                <w:sz w:val="22"/>
+                <w:szCs w:val="22"/>
+              </w:rPr>
+            </w:pPr>
+            <w:r>
+              <w:rPr>
+                <w:color w:val="00000A"/>
+                <w:sz w:val="22"/>
+                <w:szCs w:val="22"/>
               </w:rPr>
               <w:t>Task 1</w:t>
             </w:r>
@@ -15214,13 +16043,15 @@
               <w:spacing w:before="58" w:after="144" w:line="288" w:lineRule="auto"/>
               <w:rPr>
                 <w:color w:val="00000A"/>
-                <w:szCs w:val="24"/>
-              </w:rPr>
-            </w:pPr>
-            <w:r>
-              <w:rPr>
-                <w:color w:val="00000A"/>
-                <w:szCs w:val="24"/>
+                <w:sz w:val="22"/>
+                <w:szCs w:val="22"/>
+              </w:rPr>
+            </w:pPr>
+            <w:r>
+              <w:rPr>
+                <w:color w:val="00000A"/>
+                <w:sz w:val="22"/>
+                <w:szCs w:val="22"/>
               </w:rPr>
               <w:t>Brian</w:t>
             </w:r>
@@ -15256,24 +16087,17 @@
               <w:spacing w:before="58" w:after="144" w:line="288" w:lineRule="auto"/>
               <w:rPr>
                 <w:color w:val="00000A"/>
-                <w:szCs w:val="24"/>
-              </w:rPr>
-            </w:pPr>
-            <w:proofErr w:type="spellStart"/>
-            <w:r>
-              <w:rPr>
-                <w:color w:val="00000A"/>
-                <w:szCs w:val="24"/>
-              </w:rPr>
-              <w:t>BoardCheckNotMill</w:t>
-            </w:r>
-            <w:proofErr w:type="spellEnd"/>
-            <w:r>
-              <w:rPr>
-                <w:color w:val="00000A"/>
-                <w:szCs w:val="24"/>
-              </w:rPr>
-              <w:t>()</w:t>
+                <w:sz w:val="22"/>
+                <w:szCs w:val="22"/>
+              </w:rPr>
+            </w:pPr>
+            <w:r>
+              <w:rPr>
+                <w:color w:val="00000A"/>
+                <w:sz w:val="22"/>
+                <w:szCs w:val="22"/>
+              </w:rPr>
+              <w:t>BoardCheckNotMill()</w:t>
             </w:r>
           </w:p>
         </w:tc>
@@ -15301,13 +16125,15 @@
               <w:spacing w:before="58" w:after="144" w:line="288" w:lineRule="auto"/>
               <w:rPr>
                 <w:color w:val="00000A"/>
-                <w:szCs w:val="24"/>
-              </w:rPr>
-            </w:pPr>
-            <w:r>
-              <w:rPr>
-                <w:color w:val="00000A"/>
-                <w:szCs w:val="24"/>
+                <w:sz w:val="22"/>
+                <w:szCs w:val="22"/>
+              </w:rPr>
+            </w:pPr>
+            <w:r>
+              <w:rPr>
+                <w:color w:val="00000A"/>
+                <w:sz w:val="22"/>
+                <w:szCs w:val="22"/>
               </w:rPr>
               <w:t>Create Non Mill combinations:</w:t>
             </w:r>
@@ -15318,24 +16144,17 @@
               <w:spacing w:before="58" w:after="144" w:line="288" w:lineRule="auto"/>
               <w:rPr>
                 <w:color w:val="00000A"/>
-                <w:szCs w:val="24"/>
-              </w:rPr>
-            </w:pPr>
-            <w:proofErr w:type="spellStart"/>
-            <w:r>
-              <w:rPr>
-                <w:color w:val="00000A"/>
-                <w:szCs w:val="24"/>
-              </w:rPr>
-              <w:t>checkMill</w:t>
-            </w:r>
-            <w:proofErr w:type="spellEnd"/>
-            <w:r>
-              <w:rPr>
-                <w:color w:val="00000A"/>
-                <w:szCs w:val="24"/>
-              </w:rPr>
-              <w:t xml:space="preserve"> == false</w:t>
+                <w:sz w:val="22"/>
+                <w:szCs w:val="22"/>
+              </w:rPr>
+            </w:pPr>
+            <w:r>
+              <w:rPr>
+                <w:color w:val="00000A"/>
+                <w:sz w:val="22"/>
+                <w:szCs w:val="22"/>
+              </w:rPr>
+              <w:t>checkMill == false</w:t>
             </w:r>
           </w:p>
         </w:tc>
@@ -15363,13 +16182,15 @@
               <w:spacing w:before="58" w:after="144" w:line="288" w:lineRule="auto"/>
               <w:rPr>
                 <w:color w:val="00000A"/>
-                <w:szCs w:val="24"/>
-              </w:rPr>
-            </w:pPr>
-            <w:r>
-              <w:rPr>
-                <w:color w:val="00000A"/>
-                <w:szCs w:val="24"/>
+                <w:sz w:val="22"/>
+                <w:szCs w:val="22"/>
+              </w:rPr>
+            </w:pPr>
+            <w:r>
+              <w:rPr>
+                <w:color w:val="00000A"/>
+                <w:sz w:val="22"/>
+                <w:szCs w:val="22"/>
               </w:rPr>
               <w:t>User Story 10</w:t>
             </w:r>
@@ -15380,13 +16201,15 @@
               <w:spacing w:before="58" w:after="144" w:line="288" w:lineRule="auto"/>
               <w:rPr>
                 <w:color w:val="00000A"/>
-                <w:szCs w:val="24"/>
-              </w:rPr>
-            </w:pPr>
-            <w:r>
-              <w:rPr>
-                <w:color w:val="00000A"/>
-                <w:szCs w:val="24"/>
+                <w:sz w:val="22"/>
+                <w:szCs w:val="22"/>
+              </w:rPr>
+            </w:pPr>
+            <w:r>
+              <w:rPr>
+                <w:color w:val="00000A"/>
+                <w:sz w:val="22"/>
+                <w:szCs w:val="22"/>
               </w:rPr>
               <w:t>Task 1</w:t>
             </w:r>
@@ -15416,13 +16239,15 @@
               <w:spacing w:before="58" w:after="144" w:line="288" w:lineRule="auto"/>
               <w:rPr>
                 <w:color w:val="00000A"/>
-                <w:szCs w:val="24"/>
-              </w:rPr>
-            </w:pPr>
-            <w:r>
-              <w:rPr>
-                <w:color w:val="00000A"/>
-                <w:szCs w:val="24"/>
+                <w:sz w:val="22"/>
+                <w:szCs w:val="22"/>
+              </w:rPr>
+            </w:pPr>
+            <w:r>
+              <w:rPr>
+                <w:color w:val="00000A"/>
+                <w:sz w:val="22"/>
+                <w:szCs w:val="22"/>
               </w:rPr>
               <w:t>Brian</w:t>
             </w:r>
@@ -15457,24 +16282,17 @@
               <w:spacing w:before="58" w:after="144" w:line="288" w:lineRule="auto"/>
               <w:rPr>
                 <w:color w:val="00000A"/>
-                <w:szCs w:val="24"/>
-              </w:rPr>
-            </w:pPr>
-            <w:proofErr w:type="spellStart"/>
-            <w:r>
-              <w:rPr>
-                <w:color w:val="00000A"/>
-                <w:szCs w:val="24"/>
-              </w:rPr>
-              <w:t>LogicCreateTest</w:t>
-            </w:r>
-            <w:proofErr w:type="spellEnd"/>
-            <w:r>
-              <w:rPr>
-                <w:color w:val="00000A"/>
-                <w:szCs w:val="24"/>
-              </w:rPr>
-              <w:t>()</w:t>
+                <w:sz w:val="22"/>
+                <w:szCs w:val="22"/>
+              </w:rPr>
+            </w:pPr>
+            <w:r>
+              <w:rPr>
+                <w:color w:val="00000A"/>
+                <w:sz w:val="22"/>
+                <w:szCs w:val="22"/>
+              </w:rPr>
+              <w:t>LogicCreateTest()</w:t>
             </w:r>
           </w:p>
         </w:tc>
@@ -15502,13 +16320,15 @@
               <w:spacing w:before="58" w:after="144" w:line="288" w:lineRule="auto"/>
               <w:rPr>
                 <w:color w:val="00000A"/>
-                <w:szCs w:val="24"/>
-              </w:rPr>
-            </w:pPr>
-            <w:r>
-              <w:rPr>
-                <w:color w:val="00000A"/>
-                <w:szCs w:val="24"/>
+                <w:sz w:val="22"/>
+                <w:szCs w:val="22"/>
+              </w:rPr>
+            </w:pPr>
+            <w:r>
+              <w:rPr>
+                <w:color w:val="00000A"/>
+                <w:sz w:val="22"/>
+                <w:szCs w:val="22"/>
               </w:rPr>
               <w:t>Tests if Logic object can be created</w:t>
             </w:r>
@@ -15538,13 +16358,15 @@
               <w:spacing w:before="58" w:after="144" w:line="288" w:lineRule="auto"/>
               <w:rPr>
                 <w:color w:val="00000A"/>
-                <w:szCs w:val="24"/>
-              </w:rPr>
-            </w:pPr>
-            <w:r>
-              <w:rPr>
-                <w:color w:val="00000A"/>
-                <w:szCs w:val="24"/>
+                <w:sz w:val="22"/>
+                <w:szCs w:val="22"/>
+              </w:rPr>
+            </w:pPr>
+            <w:r>
+              <w:rPr>
+                <w:color w:val="00000A"/>
+                <w:sz w:val="22"/>
+                <w:szCs w:val="22"/>
               </w:rPr>
               <w:t>User Story 2</w:t>
             </w:r>
@@ -15555,13 +16377,15 @@
               <w:spacing w:before="58" w:after="144" w:line="288" w:lineRule="auto"/>
               <w:rPr>
                 <w:color w:val="00000A"/>
-                <w:szCs w:val="24"/>
-              </w:rPr>
-            </w:pPr>
-            <w:r>
-              <w:rPr>
-                <w:color w:val="00000A"/>
-                <w:szCs w:val="24"/>
+                <w:sz w:val="22"/>
+                <w:szCs w:val="22"/>
+              </w:rPr>
+            </w:pPr>
+            <w:r>
+              <w:rPr>
+                <w:color w:val="00000A"/>
+                <w:sz w:val="22"/>
+                <w:szCs w:val="22"/>
               </w:rPr>
               <w:t>Task 3</w:t>
             </w:r>
@@ -15591,13 +16415,15 @@
               <w:spacing w:before="58" w:after="144" w:line="288" w:lineRule="auto"/>
               <w:rPr>
                 <w:color w:val="00000A"/>
-                <w:szCs w:val="24"/>
-              </w:rPr>
-            </w:pPr>
-            <w:r>
-              <w:rPr>
-                <w:color w:val="00000A"/>
-                <w:szCs w:val="24"/>
+                <w:sz w:val="22"/>
+                <w:szCs w:val="22"/>
+              </w:rPr>
+            </w:pPr>
+            <w:r>
+              <w:rPr>
+                <w:color w:val="00000A"/>
+                <w:sz w:val="22"/>
+                <w:szCs w:val="22"/>
               </w:rPr>
               <w:t>Brian</w:t>
             </w:r>
@@ -15632,24 +16458,17 @@
               <w:spacing w:before="58" w:after="144" w:line="288" w:lineRule="auto"/>
               <w:rPr>
                 <w:color w:val="00000A"/>
-                <w:szCs w:val="24"/>
-              </w:rPr>
-            </w:pPr>
-            <w:proofErr w:type="spellStart"/>
-            <w:r>
-              <w:rPr>
-                <w:color w:val="00000A"/>
-                <w:szCs w:val="24"/>
-              </w:rPr>
-              <w:t>CheckMovesTest</w:t>
-            </w:r>
-            <w:proofErr w:type="spellEnd"/>
-            <w:r>
-              <w:rPr>
-                <w:color w:val="00000A"/>
-                <w:szCs w:val="24"/>
-              </w:rPr>
-              <w:t>() multiple</w:t>
+                <w:sz w:val="22"/>
+                <w:szCs w:val="22"/>
+              </w:rPr>
+            </w:pPr>
+            <w:r>
+              <w:rPr>
+                <w:color w:val="00000A"/>
+                <w:sz w:val="22"/>
+                <w:szCs w:val="22"/>
+              </w:rPr>
+              <w:t>CheckMovesTest() multiple</w:t>
             </w:r>
           </w:p>
         </w:tc>
@@ -15677,13 +16496,15 @@
               <w:spacing w:before="58" w:after="144" w:line="288" w:lineRule="auto"/>
               <w:rPr>
                 <w:color w:val="00000A"/>
-                <w:szCs w:val="24"/>
-              </w:rPr>
-            </w:pPr>
-            <w:r>
-              <w:rPr>
-                <w:color w:val="00000A"/>
-                <w:szCs w:val="24"/>
+                <w:sz w:val="22"/>
+                <w:szCs w:val="22"/>
+              </w:rPr>
+            </w:pPr>
+            <w:r>
+              <w:rPr>
+                <w:color w:val="00000A"/>
+                <w:sz w:val="22"/>
+                <w:szCs w:val="22"/>
               </w:rPr>
               <w:t>Match all valid moves from given position:</w:t>
             </w:r>
@@ -15694,31 +16515,18 @@
               <w:spacing w:before="58" w:after="144" w:line="288" w:lineRule="auto"/>
               <w:rPr>
                 <w:color w:val="00000A"/>
-                <w:szCs w:val="24"/>
-              </w:rPr>
-            </w:pPr>
-            <w:r>
-              <w:rPr>
-                <w:color w:val="00000A"/>
-                <w:szCs w:val="24"/>
-              </w:rPr>
-              <w:t xml:space="preserve">Move list == </w:t>
-            </w:r>
-            <w:proofErr w:type="spellStart"/>
-            <w:r>
-              <w:rPr>
-                <w:color w:val="00000A"/>
-                <w:szCs w:val="24"/>
-              </w:rPr>
-              <w:t>checkMoves</w:t>
-            </w:r>
-            <w:proofErr w:type="spellEnd"/>
-            <w:r>
-              <w:rPr>
-                <w:color w:val="00000A"/>
-                <w:szCs w:val="24"/>
-              </w:rPr>
-              <w:t>()</w:t>
+                <w:sz w:val="22"/>
+                <w:szCs w:val="22"/>
+              </w:rPr>
+            </w:pPr>
+            <w:r>
+              <w:rPr>
+                <w:color w:val="00000A"/>
+                <w:sz w:val="22"/>
+                <w:szCs w:val="22"/>
+              </w:rPr>
+              <w:lastRenderedPageBreak/>
+              <w:t>Move list == checkMoves()</w:t>
             </w:r>
           </w:p>
         </w:tc>
@@ -15746,14 +16554,17 @@
               <w:spacing w:before="58" w:after="144" w:line="288" w:lineRule="auto"/>
               <w:rPr>
                 <w:color w:val="00000A"/>
-                <w:szCs w:val="24"/>
-              </w:rPr>
-            </w:pPr>
-            <w:r>
-              <w:rPr>
-                <w:color w:val="00000A"/>
-                <w:szCs w:val="24"/>
-              </w:rPr>
+                <w:sz w:val="22"/>
+                <w:szCs w:val="22"/>
+              </w:rPr>
+            </w:pPr>
+            <w:r>
+              <w:rPr>
+                <w:color w:val="00000A"/>
+                <w:sz w:val="22"/>
+                <w:szCs w:val="22"/>
+              </w:rPr>
+              <w:lastRenderedPageBreak/>
               <w:t>User Story 9</w:t>
             </w:r>
           </w:p>
@@ -15763,13 +16574,15 @@
               <w:spacing w:before="58" w:after="144" w:line="288" w:lineRule="auto"/>
               <w:rPr>
                 <w:color w:val="00000A"/>
-                <w:szCs w:val="24"/>
-              </w:rPr>
-            </w:pPr>
-            <w:r>
-              <w:rPr>
-                <w:color w:val="00000A"/>
-                <w:szCs w:val="24"/>
+                <w:sz w:val="22"/>
+                <w:szCs w:val="22"/>
+              </w:rPr>
+            </w:pPr>
+            <w:r>
+              <w:rPr>
+                <w:color w:val="00000A"/>
+                <w:sz w:val="22"/>
+                <w:szCs w:val="22"/>
               </w:rPr>
               <w:t>Task 2</w:t>
             </w:r>
@@ -15799,13 +16612,15 @@
               <w:spacing w:before="58" w:after="144" w:line="288" w:lineRule="auto"/>
               <w:rPr>
                 <w:color w:val="00000A"/>
-                <w:szCs w:val="24"/>
-              </w:rPr>
-            </w:pPr>
-            <w:r>
-              <w:rPr>
-                <w:color w:val="00000A"/>
-                <w:szCs w:val="24"/>
+                <w:sz w:val="22"/>
+                <w:szCs w:val="22"/>
+              </w:rPr>
+            </w:pPr>
+            <w:r>
+              <w:rPr>
+                <w:color w:val="00000A"/>
+                <w:sz w:val="22"/>
+                <w:szCs w:val="22"/>
               </w:rPr>
               <w:t>Brian</w:t>
             </w:r>
@@ -15841,24 +16656,18 @@
               <w:spacing w:before="58" w:after="144" w:line="288" w:lineRule="auto"/>
               <w:rPr>
                 <w:color w:val="00000A"/>
-                <w:szCs w:val="24"/>
-              </w:rPr>
-            </w:pPr>
-            <w:proofErr w:type="spellStart"/>
-            <w:r>
-              <w:rPr>
-                <w:color w:val="00000A"/>
-                <w:szCs w:val="24"/>
-              </w:rPr>
-              <w:t>CheckMovesWrongPhase</w:t>
-            </w:r>
-            <w:proofErr w:type="spellEnd"/>
-            <w:r>
-              <w:rPr>
-                <w:color w:val="00000A"/>
-                <w:szCs w:val="24"/>
-              </w:rPr>
-              <w:t>()</w:t>
+                <w:sz w:val="22"/>
+                <w:szCs w:val="22"/>
+              </w:rPr>
+            </w:pPr>
+            <w:r>
+              <w:rPr>
+                <w:color w:val="00000A"/>
+                <w:sz w:val="22"/>
+                <w:szCs w:val="22"/>
+              </w:rPr>
+              <w:lastRenderedPageBreak/>
+              <w:t>CheckMovesWrongPhase()</w:t>
             </w:r>
           </w:p>
         </w:tc>
@@ -15886,13 +16695,15 @@
               <w:spacing w:before="58" w:after="144" w:line="288" w:lineRule="auto"/>
               <w:rPr>
                 <w:color w:val="00000A"/>
-                <w:szCs w:val="24"/>
-              </w:rPr>
-            </w:pPr>
-            <w:r>
-              <w:rPr>
-                <w:color w:val="00000A"/>
-                <w:szCs w:val="24"/>
+                <w:sz w:val="22"/>
+                <w:szCs w:val="22"/>
+              </w:rPr>
+            </w:pPr>
+            <w:r>
+              <w:rPr>
+                <w:color w:val="00000A"/>
+                <w:sz w:val="22"/>
+                <w:szCs w:val="22"/>
               </w:rPr>
               <w:t>Set phase 1 and check Moves:</w:t>
             </w:r>
@@ -15903,24 +16714,17 @@
               <w:spacing w:before="58" w:after="144" w:line="288" w:lineRule="auto"/>
               <w:rPr>
                 <w:color w:val="00000A"/>
-                <w:szCs w:val="24"/>
-              </w:rPr>
-            </w:pPr>
-            <w:proofErr w:type="spellStart"/>
-            <w:r>
-              <w:rPr>
-                <w:color w:val="00000A"/>
-                <w:szCs w:val="24"/>
-              </w:rPr>
-              <w:t>checkMoves</w:t>
-            </w:r>
-            <w:proofErr w:type="spellEnd"/>
-            <w:r>
-              <w:rPr>
-                <w:color w:val="00000A"/>
-                <w:szCs w:val="24"/>
-              </w:rPr>
-              <w:t xml:space="preserve"> =={}</w:t>
+                <w:sz w:val="22"/>
+                <w:szCs w:val="22"/>
+              </w:rPr>
+            </w:pPr>
+            <w:r>
+              <w:rPr>
+                <w:color w:val="00000A"/>
+                <w:sz w:val="22"/>
+                <w:szCs w:val="22"/>
+              </w:rPr>
+              <w:t>checkMoves =={}</w:t>
             </w:r>
           </w:p>
         </w:tc>
@@ -15948,13 +16752,15 @@
               <w:spacing w:before="58" w:after="144" w:line="288" w:lineRule="auto"/>
               <w:rPr>
                 <w:color w:val="00000A"/>
-                <w:szCs w:val="24"/>
-              </w:rPr>
-            </w:pPr>
-            <w:r>
-              <w:rPr>
-                <w:color w:val="00000A"/>
-                <w:szCs w:val="24"/>
+                <w:sz w:val="22"/>
+                <w:szCs w:val="22"/>
+              </w:rPr>
+            </w:pPr>
+            <w:r>
+              <w:rPr>
+                <w:color w:val="00000A"/>
+                <w:sz w:val="22"/>
+                <w:szCs w:val="22"/>
               </w:rPr>
               <w:t>User Story 9</w:t>
             </w:r>
@@ -15965,13 +16771,15 @@
               <w:spacing w:before="58" w:after="144" w:line="288" w:lineRule="auto"/>
               <w:rPr>
                 <w:color w:val="00000A"/>
-                <w:szCs w:val="24"/>
-              </w:rPr>
-            </w:pPr>
-            <w:r>
-              <w:rPr>
-                <w:color w:val="00000A"/>
-                <w:szCs w:val="24"/>
+                <w:sz w:val="22"/>
+                <w:szCs w:val="22"/>
+              </w:rPr>
+            </w:pPr>
+            <w:r>
+              <w:rPr>
+                <w:color w:val="00000A"/>
+                <w:sz w:val="22"/>
+                <w:szCs w:val="22"/>
               </w:rPr>
               <w:t>Task 2</w:t>
             </w:r>
@@ -16001,13 +16809,15 @@
               <w:spacing w:before="58" w:after="144" w:line="288" w:lineRule="auto"/>
               <w:rPr>
                 <w:color w:val="00000A"/>
-                <w:szCs w:val="24"/>
-              </w:rPr>
-            </w:pPr>
-            <w:r>
-              <w:rPr>
-                <w:color w:val="00000A"/>
-                <w:szCs w:val="24"/>
+                <w:sz w:val="22"/>
+                <w:szCs w:val="22"/>
+              </w:rPr>
+            </w:pPr>
+            <w:r>
+              <w:rPr>
+                <w:color w:val="00000A"/>
+                <w:sz w:val="22"/>
+                <w:szCs w:val="22"/>
               </w:rPr>
               <w:t>Brian</w:t>
             </w:r>
@@ -16042,24 +16852,17 @@
               <w:spacing w:before="58" w:after="144" w:line="288" w:lineRule="auto"/>
               <w:rPr>
                 <w:color w:val="00000A"/>
-                <w:szCs w:val="24"/>
-              </w:rPr>
-            </w:pPr>
-            <w:proofErr w:type="spellStart"/>
-            <w:r>
-              <w:rPr>
-                <w:color w:val="00000A"/>
-                <w:szCs w:val="24"/>
-              </w:rPr>
-              <w:t>CheckMovesWrongPlayer</w:t>
-            </w:r>
-            <w:proofErr w:type="spellEnd"/>
-            <w:r>
-              <w:rPr>
-                <w:color w:val="00000A"/>
-                <w:szCs w:val="24"/>
-              </w:rPr>
-              <w:t>()</w:t>
+                <w:sz w:val="22"/>
+                <w:szCs w:val="22"/>
+              </w:rPr>
+            </w:pPr>
+            <w:r>
+              <w:rPr>
+                <w:color w:val="00000A"/>
+                <w:sz w:val="22"/>
+                <w:szCs w:val="22"/>
+              </w:rPr>
+              <w:t>CheckMovesWrongPlayer()</w:t>
             </w:r>
           </w:p>
         </w:tc>
@@ -16087,13 +16890,15 @@
               <w:spacing w:before="58" w:after="144" w:line="288" w:lineRule="auto"/>
               <w:rPr>
                 <w:color w:val="00000A"/>
-                <w:szCs w:val="24"/>
-              </w:rPr>
-            </w:pPr>
-            <w:r>
-              <w:rPr>
-                <w:color w:val="00000A"/>
-                <w:szCs w:val="24"/>
+                <w:sz w:val="22"/>
+                <w:szCs w:val="22"/>
+              </w:rPr>
+            </w:pPr>
+            <w:r>
+              <w:rPr>
+                <w:color w:val="00000A"/>
+                <w:sz w:val="22"/>
+                <w:szCs w:val="22"/>
               </w:rPr>
               <w:t>Set node for player 1 and check Moves for player 2:</w:t>
             </w:r>
@@ -16104,25 +16909,17 @@
               <w:spacing w:before="58" w:after="144" w:line="288" w:lineRule="auto"/>
               <w:rPr>
                 <w:color w:val="00000A"/>
-                <w:szCs w:val="24"/>
-              </w:rPr>
-            </w:pPr>
-            <w:proofErr w:type="spellStart"/>
-            <w:r>
-              <w:rPr>
-                <w:color w:val="00000A"/>
-                <w:szCs w:val="24"/>
-              </w:rPr>
-              <w:lastRenderedPageBreak/>
-              <w:t>checkMoves</w:t>
-            </w:r>
-            <w:proofErr w:type="spellEnd"/>
-            <w:r>
-              <w:rPr>
-                <w:color w:val="00000A"/>
-                <w:szCs w:val="24"/>
-              </w:rPr>
-              <w:t xml:space="preserve"> =={}</w:t>
+                <w:sz w:val="22"/>
+                <w:szCs w:val="22"/>
+              </w:rPr>
+            </w:pPr>
+            <w:r>
+              <w:rPr>
+                <w:color w:val="00000A"/>
+                <w:sz w:val="22"/>
+                <w:szCs w:val="22"/>
+              </w:rPr>
+              <w:t>checkMoves =={}</w:t>
             </w:r>
           </w:p>
         </w:tc>
@@ -16150,15 +16947,16 @@
               <w:spacing w:before="58" w:after="144" w:line="288" w:lineRule="auto"/>
               <w:rPr>
                 <w:color w:val="00000A"/>
-                <w:szCs w:val="24"/>
-              </w:rPr>
-            </w:pPr>
-            <w:r>
-              <w:rPr>
-                <w:color w:val="00000A"/>
-                <w:szCs w:val="24"/>
-              </w:rPr>
-              <w:lastRenderedPageBreak/>
+                <w:sz w:val="22"/>
+                <w:szCs w:val="22"/>
+              </w:rPr>
+            </w:pPr>
+            <w:r>
+              <w:rPr>
+                <w:color w:val="00000A"/>
+                <w:sz w:val="22"/>
+                <w:szCs w:val="22"/>
+              </w:rPr>
               <w:t>User Story 9</w:t>
             </w:r>
           </w:p>
@@ -16168,13 +16966,15 @@
               <w:spacing w:before="58" w:after="144" w:line="288" w:lineRule="auto"/>
               <w:rPr>
                 <w:color w:val="00000A"/>
-                <w:szCs w:val="24"/>
-              </w:rPr>
-            </w:pPr>
-            <w:r>
-              <w:rPr>
-                <w:color w:val="00000A"/>
-                <w:szCs w:val="24"/>
+                <w:sz w:val="22"/>
+                <w:szCs w:val="22"/>
+              </w:rPr>
+            </w:pPr>
+            <w:r>
+              <w:rPr>
+                <w:color w:val="00000A"/>
+                <w:sz w:val="22"/>
+                <w:szCs w:val="22"/>
               </w:rPr>
               <w:t>Task 2</w:t>
             </w:r>
@@ -16204,13 +17004,15 @@
               <w:spacing w:before="58" w:after="144" w:line="288" w:lineRule="auto"/>
               <w:rPr>
                 <w:color w:val="00000A"/>
-                <w:szCs w:val="24"/>
-              </w:rPr>
-            </w:pPr>
-            <w:r>
-              <w:rPr>
-                <w:color w:val="00000A"/>
-                <w:szCs w:val="24"/>
+                <w:sz w:val="22"/>
+                <w:szCs w:val="22"/>
+              </w:rPr>
+            </w:pPr>
+            <w:r>
+              <w:rPr>
+                <w:color w:val="00000A"/>
+                <w:sz w:val="22"/>
+                <w:szCs w:val="22"/>
               </w:rPr>
               <w:t>Brian</w:t>
             </w:r>
@@ -16246,25 +17048,17 @@
               <w:spacing w:before="58" w:after="144" w:line="288" w:lineRule="auto"/>
               <w:rPr>
                 <w:color w:val="00000A"/>
-                <w:szCs w:val="24"/>
-              </w:rPr>
-            </w:pPr>
-            <w:proofErr w:type="spellStart"/>
-            <w:r>
-              <w:rPr>
-                <w:color w:val="00000A"/>
-                <w:szCs w:val="24"/>
-              </w:rPr>
-              <w:lastRenderedPageBreak/>
-              <w:t>LogicTestMovePiece</w:t>
-            </w:r>
-            <w:proofErr w:type="spellEnd"/>
-            <w:r>
-              <w:rPr>
-                <w:color w:val="00000A"/>
-                <w:szCs w:val="24"/>
-              </w:rPr>
-              <w:t>()</w:t>
+                <w:sz w:val="22"/>
+                <w:szCs w:val="22"/>
+              </w:rPr>
+            </w:pPr>
+            <w:r>
+              <w:rPr>
+                <w:color w:val="00000A"/>
+                <w:sz w:val="22"/>
+                <w:szCs w:val="22"/>
+              </w:rPr>
+              <w:t>LogicTestMovePiece()</w:t>
             </w:r>
           </w:p>
         </w:tc>
@@ -16292,13 +17086,15 @@
               <w:spacing w:before="58" w:after="144" w:line="288" w:lineRule="auto"/>
               <w:rPr>
                 <w:color w:val="00000A"/>
-                <w:szCs w:val="24"/>
-              </w:rPr>
-            </w:pPr>
-            <w:r>
-              <w:rPr>
-                <w:color w:val="00000A"/>
-                <w:szCs w:val="24"/>
+                <w:sz w:val="22"/>
+                <w:szCs w:val="22"/>
+              </w:rPr>
+            </w:pPr>
+            <w:r>
+              <w:rPr>
+                <w:color w:val="00000A"/>
+                <w:sz w:val="22"/>
+                <w:szCs w:val="22"/>
               </w:rPr>
               <w:t>Place pieces up to phase 2, attempt to move a piece to a valid spot:</w:t>
             </w:r>
@@ -16309,24 +17105,17 @@
               <w:spacing w:before="58" w:after="144" w:line="288" w:lineRule="auto"/>
               <w:rPr>
                 <w:color w:val="00000A"/>
-                <w:szCs w:val="24"/>
-              </w:rPr>
-            </w:pPr>
-            <w:proofErr w:type="spellStart"/>
-            <w:r>
-              <w:rPr>
-                <w:color w:val="00000A"/>
-                <w:szCs w:val="24"/>
-              </w:rPr>
-              <w:t>movePiece</w:t>
-            </w:r>
-            <w:proofErr w:type="spellEnd"/>
-            <w:r>
-              <w:rPr>
-                <w:color w:val="00000A"/>
-                <w:szCs w:val="24"/>
-              </w:rPr>
-              <w:t xml:space="preserve"> == true</w:t>
+                <w:sz w:val="22"/>
+                <w:szCs w:val="22"/>
+              </w:rPr>
+            </w:pPr>
+            <w:r>
+              <w:rPr>
+                <w:color w:val="00000A"/>
+                <w:sz w:val="22"/>
+                <w:szCs w:val="22"/>
+              </w:rPr>
+              <w:t>movePiece == true</w:t>
             </w:r>
           </w:p>
         </w:tc>
@@ -16354,13 +17143,15 @@
               <w:spacing w:before="58" w:after="144" w:line="288" w:lineRule="auto"/>
               <w:rPr>
                 <w:color w:val="00000A"/>
-                <w:szCs w:val="24"/>
-              </w:rPr>
-            </w:pPr>
-            <w:r>
-              <w:rPr>
-                <w:color w:val="00000A"/>
-                <w:szCs w:val="24"/>
+                <w:sz w:val="22"/>
+                <w:szCs w:val="22"/>
+              </w:rPr>
+            </w:pPr>
+            <w:r>
+              <w:rPr>
+                <w:color w:val="00000A"/>
+                <w:sz w:val="22"/>
+                <w:szCs w:val="22"/>
               </w:rPr>
               <w:t>User Story 14</w:t>
             </w:r>
@@ -16371,13 +17162,15 @@
               <w:spacing w:before="58" w:after="144" w:line="288" w:lineRule="auto"/>
               <w:rPr>
                 <w:color w:val="00000A"/>
-                <w:szCs w:val="24"/>
-              </w:rPr>
-            </w:pPr>
-            <w:r>
-              <w:rPr>
-                <w:color w:val="00000A"/>
-                <w:szCs w:val="24"/>
+                <w:sz w:val="22"/>
+                <w:szCs w:val="22"/>
+              </w:rPr>
+            </w:pPr>
+            <w:r>
+              <w:rPr>
+                <w:color w:val="00000A"/>
+                <w:sz w:val="22"/>
+                <w:szCs w:val="22"/>
               </w:rPr>
               <w:t>Task 1</w:t>
             </w:r>
@@ -16407,13 +17200,15 @@
               <w:spacing w:before="58" w:after="144" w:line="288" w:lineRule="auto"/>
               <w:rPr>
                 <w:color w:val="00000A"/>
-                <w:szCs w:val="24"/>
-              </w:rPr>
-            </w:pPr>
-            <w:r>
-              <w:rPr>
-                <w:color w:val="00000A"/>
-                <w:szCs w:val="24"/>
+                <w:sz w:val="22"/>
+                <w:szCs w:val="22"/>
+              </w:rPr>
+            </w:pPr>
+            <w:r>
+              <w:rPr>
+                <w:color w:val="00000A"/>
+                <w:sz w:val="22"/>
+                <w:szCs w:val="22"/>
               </w:rPr>
               <w:t>Brian</w:t>
             </w:r>
@@ -16449,24 +17244,17 @@
               <w:spacing w:before="58" w:after="144" w:line="288" w:lineRule="auto"/>
               <w:rPr>
                 <w:color w:val="00000A"/>
-                <w:szCs w:val="24"/>
-              </w:rPr>
-            </w:pPr>
-            <w:proofErr w:type="spellStart"/>
-            <w:r>
-              <w:rPr>
-                <w:color w:val="00000A"/>
-                <w:szCs w:val="24"/>
-              </w:rPr>
-              <w:t>LogicTestInvalidMovePiece</w:t>
-            </w:r>
-            <w:proofErr w:type="spellEnd"/>
-            <w:r>
-              <w:rPr>
-                <w:color w:val="00000A"/>
-                <w:szCs w:val="24"/>
-              </w:rPr>
-              <w:t>()</w:t>
+                <w:sz w:val="22"/>
+                <w:szCs w:val="22"/>
+              </w:rPr>
+            </w:pPr>
+            <w:r>
+              <w:rPr>
+                <w:color w:val="00000A"/>
+                <w:sz w:val="22"/>
+                <w:szCs w:val="22"/>
+              </w:rPr>
+              <w:t>LogicTestInvalidMovePiece()</w:t>
             </w:r>
           </w:p>
         </w:tc>
@@ -16494,13 +17282,15 @@
               <w:spacing w:before="58" w:after="144" w:line="288" w:lineRule="auto"/>
               <w:rPr>
                 <w:color w:val="00000A"/>
-                <w:szCs w:val="24"/>
-              </w:rPr>
-            </w:pPr>
-            <w:r>
-              <w:rPr>
-                <w:color w:val="00000A"/>
-                <w:szCs w:val="24"/>
+                <w:sz w:val="22"/>
+                <w:szCs w:val="22"/>
+              </w:rPr>
+            </w:pPr>
+            <w:r>
+              <w:rPr>
+                <w:color w:val="00000A"/>
+                <w:sz w:val="22"/>
+                <w:szCs w:val="22"/>
               </w:rPr>
               <w:t>Move to a spot that is already occupied:</w:t>
             </w:r>
@@ -16511,24 +17301,17 @@
               <w:spacing w:before="58" w:after="144" w:line="288" w:lineRule="auto"/>
               <w:rPr>
                 <w:color w:val="00000A"/>
-                <w:szCs w:val="24"/>
-              </w:rPr>
-            </w:pPr>
-            <w:proofErr w:type="spellStart"/>
-            <w:r>
-              <w:rPr>
-                <w:color w:val="00000A"/>
-                <w:szCs w:val="24"/>
-              </w:rPr>
-              <w:t>movePiece</w:t>
-            </w:r>
-            <w:proofErr w:type="spellEnd"/>
-            <w:r>
-              <w:rPr>
-                <w:color w:val="00000A"/>
-                <w:szCs w:val="24"/>
-              </w:rPr>
-              <w:t xml:space="preserve"> ==false</w:t>
+                <w:sz w:val="22"/>
+                <w:szCs w:val="22"/>
+              </w:rPr>
+            </w:pPr>
+            <w:r>
+              <w:rPr>
+                <w:color w:val="00000A"/>
+                <w:sz w:val="22"/>
+                <w:szCs w:val="22"/>
+              </w:rPr>
+              <w:t>movePiece ==false</w:t>
             </w:r>
           </w:p>
         </w:tc>
@@ -16556,13 +17339,15 @@
               <w:spacing w:before="58" w:after="144" w:line="288" w:lineRule="auto"/>
               <w:rPr>
                 <w:color w:val="00000A"/>
-                <w:szCs w:val="24"/>
-              </w:rPr>
-            </w:pPr>
-            <w:r>
-              <w:rPr>
-                <w:color w:val="00000A"/>
-                <w:szCs w:val="24"/>
+                <w:sz w:val="22"/>
+                <w:szCs w:val="22"/>
+              </w:rPr>
+            </w:pPr>
+            <w:r>
+              <w:rPr>
+                <w:color w:val="00000A"/>
+                <w:sz w:val="22"/>
+                <w:szCs w:val="22"/>
               </w:rPr>
               <w:t>User Story 14</w:t>
             </w:r>
@@ -16573,13 +17358,15 @@
               <w:spacing w:before="58" w:after="144" w:line="288" w:lineRule="auto"/>
               <w:rPr>
                 <w:color w:val="00000A"/>
-                <w:szCs w:val="24"/>
-              </w:rPr>
-            </w:pPr>
-            <w:r>
-              <w:rPr>
-                <w:color w:val="00000A"/>
-                <w:szCs w:val="24"/>
+                <w:sz w:val="22"/>
+                <w:szCs w:val="22"/>
+              </w:rPr>
+            </w:pPr>
+            <w:r>
+              <w:rPr>
+                <w:color w:val="00000A"/>
+                <w:sz w:val="22"/>
+                <w:szCs w:val="22"/>
               </w:rPr>
               <w:t>Task 1</w:t>
             </w:r>
@@ -16609,13 +17396,15 @@
               <w:spacing w:before="58" w:after="144" w:line="288" w:lineRule="auto"/>
               <w:rPr>
                 <w:color w:val="00000A"/>
-                <w:szCs w:val="24"/>
-              </w:rPr>
-            </w:pPr>
-            <w:r>
-              <w:rPr>
-                <w:color w:val="00000A"/>
-                <w:szCs w:val="24"/>
+                <w:sz w:val="22"/>
+                <w:szCs w:val="22"/>
+              </w:rPr>
+            </w:pPr>
+            <w:r>
+              <w:rPr>
+                <w:color w:val="00000A"/>
+                <w:sz w:val="22"/>
+                <w:szCs w:val="22"/>
               </w:rPr>
               <w:t>Brian</w:t>
             </w:r>
@@ -16650,18 +17439,18 @@
               <w:spacing w:before="58" w:after="144" w:line="288" w:lineRule="auto"/>
               <w:rPr>
                 <w:color w:val="00000A"/>
-                <w:szCs w:val="24"/>
-              </w:rPr>
-            </w:pPr>
-            <w:proofErr w:type="spellStart"/>
-            <w:r>
-              <w:rPr>
-                <w:color w:val="00000A"/>
-                <w:szCs w:val="24"/>
+                <w:sz w:val="22"/>
+                <w:szCs w:val="22"/>
+              </w:rPr>
+            </w:pPr>
+            <w:r>
+              <w:rPr>
+                <w:color w:val="00000A"/>
+                <w:sz w:val="22"/>
+                <w:szCs w:val="22"/>
               </w:rPr>
               <w:t>LogicTestRemovePiece</w:t>
             </w:r>
-            <w:proofErr w:type="spellEnd"/>
           </w:p>
         </w:tc>
         <w:tc>
@@ -16688,13 +17477,15 @@
               <w:spacing w:before="58" w:after="144" w:line="288" w:lineRule="auto"/>
               <w:rPr>
                 <w:color w:val="00000A"/>
-                <w:szCs w:val="24"/>
-              </w:rPr>
-            </w:pPr>
-            <w:r>
-              <w:rPr>
-                <w:color w:val="00000A"/>
-                <w:szCs w:val="24"/>
+                <w:sz w:val="22"/>
+                <w:szCs w:val="22"/>
+              </w:rPr>
+            </w:pPr>
+            <w:r>
+              <w:rPr>
+                <w:color w:val="00000A"/>
+                <w:sz w:val="22"/>
+                <w:szCs w:val="22"/>
               </w:rPr>
               <w:t>Remove a valid piece when mill is formed:</w:t>
             </w:r>
@@ -16705,24 +17496,17 @@
               <w:spacing w:before="58" w:after="144" w:line="288" w:lineRule="auto"/>
               <w:rPr>
                 <w:color w:val="00000A"/>
-                <w:szCs w:val="24"/>
-              </w:rPr>
-            </w:pPr>
-            <w:proofErr w:type="spellStart"/>
-            <w:r>
-              <w:rPr>
-                <w:color w:val="00000A"/>
-                <w:szCs w:val="24"/>
-              </w:rPr>
-              <w:t>removePiece</w:t>
-            </w:r>
-            <w:proofErr w:type="spellEnd"/>
-            <w:r>
-              <w:rPr>
-                <w:color w:val="00000A"/>
-                <w:szCs w:val="24"/>
-              </w:rPr>
-              <w:t xml:space="preserve"> == true</w:t>
+                <w:sz w:val="22"/>
+                <w:szCs w:val="22"/>
+              </w:rPr>
+            </w:pPr>
+            <w:r>
+              <w:rPr>
+                <w:color w:val="00000A"/>
+                <w:sz w:val="22"/>
+                <w:szCs w:val="22"/>
+              </w:rPr>
+              <w:t>removePiece == true</w:t>
             </w:r>
           </w:p>
         </w:tc>
@@ -16750,13 +17534,15 @@
               <w:spacing w:before="58" w:after="144" w:line="288" w:lineRule="auto"/>
               <w:rPr>
                 <w:color w:val="00000A"/>
-                <w:szCs w:val="24"/>
-              </w:rPr>
-            </w:pPr>
-            <w:r>
-              <w:rPr>
-                <w:color w:val="00000A"/>
-                <w:szCs w:val="24"/>
+                <w:sz w:val="22"/>
+                <w:szCs w:val="22"/>
+              </w:rPr>
+            </w:pPr>
+            <w:r>
+              <w:rPr>
+                <w:color w:val="00000A"/>
+                <w:sz w:val="22"/>
+                <w:szCs w:val="22"/>
               </w:rPr>
               <w:t>User Story 10</w:t>
             </w:r>
@@ -16767,13 +17553,15 @@
               <w:spacing w:before="58" w:after="144" w:line="288" w:lineRule="auto"/>
               <w:rPr>
                 <w:color w:val="00000A"/>
-                <w:szCs w:val="24"/>
-              </w:rPr>
-            </w:pPr>
-            <w:r>
-              <w:rPr>
-                <w:color w:val="00000A"/>
-                <w:szCs w:val="24"/>
+                <w:sz w:val="22"/>
+                <w:szCs w:val="22"/>
+              </w:rPr>
+            </w:pPr>
+            <w:r>
+              <w:rPr>
+                <w:color w:val="00000A"/>
+                <w:sz w:val="22"/>
+                <w:szCs w:val="22"/>
               </w:rPr>
               <w:t>Task 3</w:t>
             </w:r>
@@ -16803,13 +17591,15 @@
               <w:spacing w:before="58" w:after="144" w:line="288" w:lineRule="auto"/>
               <w:rPr>
                 <w:color w:val="00000A"/>
-                <w:szCs w:val="24"/>
-              </w:rPr>
-            </w:pPr>
-            <w:r>
-              <w:rPr>
-                <w:color w:val="00000A"/>
-                <w:szCs w:val="24"/>
+                <w:sz w:val="22"/>
+                <w:szCs w:val="22"/>
+              </w:rPr>
+            </w:pPr>
+            <w:r>
+              <w:rPr>
+                <w:color w:val="00000A"/>
+                <w:sz w:val="22"/>
+                <w:szCs w:val="22"/>
               </w:rPr>
               <w:t>Brian</w:t>
             </w:r>
@@ -16844,24 +17634,17 @@
               <w:spacing w:before="58" w:after="144" w:line="288" w:lineRule="auto"/>
               <w:rPr>
                 <w:color w:val="00000A"/>
-                <w:szCs w:val="24"/>
-              </w:rPr>
-            </w:pPr>
-            <w:proofErr w:type="spellStart"/>
-            <w:r>
-              <w:rPr>
-                <w:color w:val="00000A"/>
-                <w:szCs w:val="24"/>
-              </w:rPr>
-              <w:t>LogicTestRemovePieceInMill</w:t>
-            </w:r>
-            <w:proofErr w:type="spellEnd"/>
-            <w:r>
-              <w:rPr>
-                <w:color w:val="00000A"/>
-                <w:szCs w:val="24"/>
-              </w:rPr>
-              <w:t>()</w:t>
+                <w:sz w:val="22"/>
+                <w:szCs w:val="22"/>
+              </w:rPr>
+            </w:pPr>
+            <w:r>
+              <w:rPr>
+                <w:color w:val="00000A"/>
+                <w:sz w:val="22"/>
+                <w:szCs w:val="22"/>
+              </w:rPr>
+              <w:t>LogicTestRemovePieceInMill()</w:t>
             </w:r>
           </w:p>
         </w:tc>
@@ -16889,13 +17672,15 @@
               <w:spacing w:before="58" w:after="144" w:line="288" w:lineRule="auto"/>
               <w:rPr>
                 <w:color w:val="00000A"/>
-                <w:szCs w:val="24"/>
-              </w:rPr>
-            </w:pPr>
-            <w:r>
-              <w:rPr>
-                <w:color w:val="00000A"/>
-                <w:szCs w:val="24"/>
+                <w:sz w:val="22"/>
+                <w:szCs w:val="22"/>
+              </w:rPr>
+            </w:pPr>
+            <w:r>
+              <w:rPr>
+                <w:color w:val="00000A"/>
+                <w:sz w:val="22"/>
+                <w:szCs w:val="22"/>
               </w:rPr>
               <w:t>Remove valid piece within mill if only option:</w:t>
             </w:r>
@@ -16906,24 +17691,17 @@
               <w:spacing w:before="58" w:after="144" w:line="288" w:lineRule="auto"/>
               <w:rPr>
                 <w:color w:val="00000A"/>
-                <w:szCs w:val="24"/>
-              </w:rPr>
-            </w:pPr>
-            <w:proofErr w:type="spellStart"/>
-            <w:r>
-              <w:rPr>
-                <w:color w:val="00000A"/>
-                <w:szCs w:val="24"/>
-              </w:rPr>
-              <w:t>removePiece</w:t>
-            </w:r>
-            <w:proofErr w:type="spellEnd"/>
-            <w:r>
-              <w:rPr>
-                <w:color w:val="00000A"/>
-                <w:szCs w:val="24"/>
-              </w:rPr>
-              <w:t xml:space="preserve"> == true</w:t>
+                <w:sz w:val="22"/>
+                <w:szCs w:val="22"/>
+              </w:rPr>
+            </w:pPr>
+            <w:r>
+              <w:rPr>
+                <w:color w:val="00000A"/>
+                <w:sz w:val="22"/>
+                <w:szCs w:val="22"/>
+              </w:rPr>
+              <w:t>removePiece == true</w:t>
             </w:r>
           </w:p>
         </w:tc>
@@ -16951,13 +17729,15 @@
               <w:spacing w:before="58" w:after="144" w:line="288" w:lineRule="auto"/>
               <w:rPr>
                 <w:color w:val="00000A"/>
-                <w:szCs w:val="24"/>
-              </w:rPr>
-            </w:pPr>
-            <w:r>
-              <w:rPr>
-                <w:color w:val="00000A"/>
-                <w:szCs w:val="24"/>
+                <w:sz w:val="22"/>
+                <w:szCs w:val="22"/>
+              </w:rPr>
+            </w:pPr>
+            <w:r>
+              <w:rPr>
+                <w:color w:val="00000A"/>
+                <w:sz w:val="22"/>
+                <w:szCs w:val="22"/>
               </w:rPr>
               <w:t>User Story 12</w:t>
             </w:r>
@@ -16968,13 +17748,15 @@
               <w:spacing w:before="58" w:after="144" w:line="288" w:lineRule="auto"/>
               <w:rPr>
                 <w:color w:val="00000A"/>
-                <w:szCs w:val="24"/>
-              </w:rPr>
-            </w:pPr>
-            <w:r>
-              <w:rPr>
-                <w:color w:val="00000A"/>
-                <w:szCs w:val="24"/>
+                <w:sz w:val="22"/>
+                <w:szCs w:val="22"/>
+              </w:rPr>
+            </w:pPr>
+            <w:r>
+              <w:rPr>
+                <w:color w:val="00000A"/>
+                <w:sz w:val="22"/>
+                <w:szCs w:val="22"/>
               </w:rPr>
               <w:t>Task 2</w:t>
             </w:r>
@@ -17004,13 +17786,15 @@
               <w:spacing w:before="58" w:after="144" w:line="288" w:lineRule="auto"/>
               <w:rPr>
                 <w:color w:val="00000A"/>
-                <w:szCs w:val="24"/>
-              </w:rPr>
-            </w:pPr>
-            <w:r>
-              <w:rPr>
-                <w:color w:val="00000A"/>
-                <w:szCs w:val="24"/>
+                <w:sz w:val="22"/>
+                <w:szCs w:val="22"/>
+              </w:rPr>
+            </w:pPr>
+            <w:r>
+              <w:rPr>
+                <w:color w:val="00000A"/>
+                <w:sz w:val="22"/>
+                <w:szCs w:val="22"/>
               </w:rPr>
               <w:t>Brian</w:t>
             </w:r>
@@ -17046,24 +17830,17 @@
               <w:spacing w:before="58" w:after="144" w:line="288" w:lineRule="auto"/>
               <w:rPr>
                 <w:color w:val="00000A"/>
-                <w:szCs w:val="24"/>
-              </w:rPr>
-            </w:pPr>
-            <w:proofErr w:type="spellStart"/>
-            <w:r>
-              <w:rPr>
-                <w:color w:val="00000A"/>
-                <w:szCs w:val="24"/>
-              </w:rPr>
-              <w:t>LogicTestNoValidMoves</w:t>
-            </w:r>
-            <w:proofErr w:type="spellEnd"/>
-            <w:r>
-              <w:rPr>
-                <w:color w:val="00000A"/>
-                <w:szCs w:val="24"/>
-              </w:rPr>
-              <w:t>()</w:t>
+                <w:sz w:val="22"/>
+                <w:szCs w:val="22"/>
+              </w:rPr>
+            </w:pPr>
+            <w:r>
+              <w:rPr>
+                <w:color w:val="00000A"/>
+                <w:sz w:val="22"/>
+                <w:szCs w:val="22"/>
+              </w:rPr>
+              <w:t>LogicTestNoValidMoves()</w:t>
             </w:r>
           </w:p>
         </w:tc>
@@ -17091,13 +17868,15 @@
               <w:spacing w:before="58" w:after="144" w:line="288" w:lineRule="auto"/>
               <w:rPr>
                 <w:color w:val="00000A"/>
-                <w:szCs w:val="24"/>
-              </w:rPr>
-            </w:pPr>
-            <w:r>
-              <w:rPr>
-                <w:color w:val="00000A"/>
-                <w:szCs w:val="24"/>
+                <w:sz w:val="22"/>
+                <w:szCs w:val="22"/>
+              </w:rPr>
+            </w:pPr>
+            <w:r>
+              <w:rPr>
+                <w:color w:val="00000A"/>
+                <w:sz w:val="22"/>
+                <w:szCs w:val="22"/>
               </w:rPr>
               <w:t>Given player has no valid moves and is loser:</w:t>
             </w:r>
@@ -17108,24 +17887,17 @@
               <w:spacing w:before="58" w:after="144" w:line="288" w:lineRule="auto"/>
               <w:rPr>
                 <w:color w:val="00000A"/>
-                <w:szCs w:val="24"/>
-              </w:rPr>
-            </w:pPr>
-            <w:proofErr w:type="spellStart"/>
-            <w:r>
-              <w:rPr>
-                <w:color w:val="00000A"/>
-                <w:szCs w:val="24"/>
-              </w:rPr>
-              <w:t>isLoser</w:t>
-            </w:r>
-            <w:proofErr w:type="spellEnd"/>
-            <w:r>
-              <w:rPr>
-                <w:color w:val="00000A"/>
-                <w:szCs w:val="24"/>
-              </w:rPr>
-              <w:t xml:space="preserve"> == true</w:t>
+                <w:sz w:val="22"/>
+                <w:szCs w:val="22"/>
+              </w:rPr>
+            </w:pPr>
+            <w:r>
+              <w:rPr>
+                <w:color w:val="00000A"/>
+                <w:sz w:val="22"/>
+                <w:szCs w:val="22"/>
+              </w:rPr>
+              <w:t>isLoser == true</w:t>
             </w:r>
           </w:p>
         </w:tc>
@@ -17153,13 +17925,15 @@
               <w:spacing w:before="58" w:after="144" w:line="288" w:lineRule="auto"/>
               <w:rPr>
                 <w:color w:val="00000A"/>
-                <w:szCs w:val="24"/>
-              </w:rPr>
-            </w:pPr>
-            <w:r>
-              <w:rPr>
-                <w:color w:val="00000A"/>
-                <w:szCs w:val="24"/>
+                <w:sz w:val="22"/>
+                <w:szCs w:val="22"/>
+              </w:rPr>
+            </w:pPr>
+            <w:r>
+              <w:rPr>
+                <w:color w:val="00000A"/>
+                <w:sz w:val="22"/>
+                <w:szCs w:val="22"/>
               </w:rPr>
               <w:t>User Story 7</w:t>
             </w:r>
@@ -17170,13 +17944,15 @@
               <w:spacing w:before="58" w:after="144" w:line="288" w:lineRule="auto"/>
               <w:rPr>
                 <w:color w:val="00000A"/>
-                <w:szCs w:val="24"/>
-              </w:rPr>
-            </w:pPr>
-            <w:r>
-              <w:rPr>
-                <w:color w:val="00000A"/>
-                <w:szCs w:val="24"/>
+                <w:sz w:val="22"/>
+                <w:szCs w:val="22"/>
+              </w:rPr>
+            </w:pPr>
+            <w:r>
+              <w:rPr>
+                <w:color w:val="00000A"/>
+                <w:sz w:val="22"/>
+                <w:szCs w:val="22"/>
               </w:rPr>
               <w:t>Task 3</w:t>
             </w:r>
@@ -17206,13 +17982,15 @@
               <w:spacing w:before="58" w:after="144" w:line="288" w:lineRule="auto"/>
               <w:rPr>
                 <w:color w:val="00000A"/>
-                <w:szCs w:val="24"/>
-              </w:rPr>
-            </w:pPr>
-            <w:r>
-              <w:rPr>
-                <w:color w:val="00000A"/>
-                <w:szCs w:val="24"/>
+                <w:sz w:val="22"/>
+                <w:szCs w:val="22"/>
+              </w:rPr>
+            </w:pPr>
+            <w:r>
+              <w:rPr>
+                <w:color w:val="00000A"/>
+                <w:sz w:val="22"/>
+                <w:szCs w:val="22"/>
               </w:rPr>
               <w:t>Brian</w:t>
             </w:r>
@@ -17255,6 +18033,7 @@
         <w:rPr>
           <w:szCs w:val="22"/>
         </w:rPr>
+        <w:lastRenderedPageBreak/>
         <w:t>Refactoring</w:t>
       </w:r>
     </w:p>
@@ -17266,8 +18045,6 @@
           <w:szCs w:val="22"/>
         </w:rPr>
       </w:pPr>
-      <w:bookmarkStart w:id="0" w:name="_GoBack"/>
-      <w:bookmarkEnd w:id="0"/>
       <w:r>
         <w:rPr>
           <w:szCs w:val="22"/>
@@ -17321,15 +18098,16 @@
               <w:spacing w:before="58" w:after="144" w:line="288" w:lineRule="auto"/>
               <w:rPr>
                 <w:color w:val="00000A"/>
-                <w:szCs w:val="24"/>
-              </w:rPr>
-            </w:pPr>
-            <w:r>
-              <w:rPr>
-                <w:color w:val="00000A"/>
-                <w:szCs w:val="24"/>
-              </w:rPr>
-              <w:lastRenderedPageBreak/>
+                <w:sz w:val="22"/>
+                <w:szCs w:val="22"/>
+              </w:rPr>
+            </w:pPr>
+            <w:r>
+              <w:rPr>
+                <w:color w:val="00000A"/>
+                <w:sz w:val="22"/>
+                <w:szCs w:val="22"/>
+              </w:rPr>
               <w:t>Refactoring #</w:t>
             </w:r>
           </w:p>
@@ -17358,13 +18136,15 @@
               <w:spacing w:before="58" w:after="144" w:line="288" w:lineRule="auto"/>
               <w:rPr>
                 <w:color w:val="00000A"/>
-                <w:szCs w:val="24"/>
-              </w:rPr>
-            </w:pPr>
-            <w:r>
-              <w:rPr>
-                <w:color w:val="00000A"/>
-                <w:szCs w:val="24"/>
+                <w:sz w:val="22"/>
+                <w:szCs w:val="22"/>
+              </w:rPr>
+            </w:pPr>
+            <w:r>
+              <w:rPr>
+                <w:color w:val="00000A"/>
+                <w:sz w:val="22"/>
+                <w:szCs w:val="22"/>
               </w:rPr>
               <w:t>Description of the refactoring (problem and solution)</w:t>
             </w:r>
@@ -17394,13 +18174,15 @@
               <w:spacing w:before="58" w:after="144" w:line="288" w:lineRule="auto"/>
               <w:rPr>
                 <w:color w:val="00000A"/>
-                <w:szCs w:val="24"/>
-              </w:rPr>
-            </w:pPr>
-            <w:r>
-              <w:rPr>
-                <w:color w:val="00000A"/>
-                <w:szCs w:val="24"/>
+                <w:sz w:val="22"/>
+                <w:szCs w:val="22"/>
+              </w:rPr>
+            </w:pPr>
+            <w:r>
+              <w:rPr>
+                <w:color w:val="00000A"/>
+                <w:sz w:val="22"/>
+                <w:szCs w:val="22"/>
               </w:rPr>
               <w:t>Developer (s)</w:t>
             </w:r>
@@ -17435,13 +18217,15 @@
               <w:spacing w:before="58" w:after="144" w:line="288" w:lineRule="auto"/>
               <w:rPr>
                 <w:color w:val="00000A"/>
-                <w:szCs w:val="24"/>
-              </w:rPr>
-            </w:pPr>
-            <w:r>
-              <w:rPr>
-                <w:color w:val="00000A"/>
-                <w:szCs w:val="24"/>
+                <w:sz w:val="22"/>
+                <w:szCs w:val="22"/>
+              </w:rPr>
+            </w:pPr>
+            <w:r>
+              <w:rPr>
+                <w:color w:val="00000A"/>
+                <w:sz w:val="22"/>
+                <w:szCs w:val="22"/>
               </w:rPr>
               <w:t>Refactor 1:</w:t>
             </w:r>
@@ -17471,13 +18255,15 @@
               <w:spacing w:before="58" w:after="144" w:line="288" w:lineRule="auto"/>
               <w:rPr>
                 <w:color w:val="00000A"/>
-                <w:szCs w:val="24"/>
-              </w:rPr>
-            </w:pPr>
-            <w:r>
-              <w:rPr>
-                <w:color w:val="00000A"/>
-                <w:szCs w:val="24"/>
+                <w:sz w:val="22"/>
+                <w:szCs w:val="22"/>
+              </w:rPr>
+            </w:pPr>
+            <w:r>
+              <w:rPr>
+                <w:color w:val="00000A"/>
+                <w:sz w:val="22"/>
+                <w:szCs w:val="22"/>
               </w:rPr>
               <w:t>Check mill function had too many if statements, it was pruned down using modulus operator.</w:t>
             </w:r>
@@ -17507,13 +18293,15 @@
               <w:spacing w:before="58" w:after="144" w:line="288" w:lineRule="auto"/>
               <w:rPr>
                 <w:color w:val="00000A"/>
-                <w:szCs w:val="24"/>
-              </w:rPr>
-            </w:pPr>
-            <w:r>
-              <w:rPr>
-                <w:color w:val="00000A"/>
-                <w:szCs w:val="24"/>
+                <w:sz w:val="22"/>
+                <w:szCs w:val="22"/>
+              </w:rPr>
+            </w:pPr>
+            <w:r>
+              <w:rPr>
+                <w:color w:val="00000A"/>
+                <w:sz w:val="22"/>
+                <w:szCs w:val="22"/>
               </w:rPr>
               <w:t>Adam</w:t>
             </w:r>
@@ -17548,13 +18336,15 @@
               <w:spacing w:before="58" w:after="144" w:line="288" w:lineRule="auto"/>
               <w:rPr>
                 <w:color w:val="00000A"/>
-                <w:szCs w:val="24"/>
-              </w:rPr>
-            </w:pPr>
-            <w:r>
-              <w:rPr>
-                <w:color w:val="00000A"/>
-                <w:szCs w:val="24"/>
+                <w:sz w:val="22"/>
+                <w:szCs w:val="22"/>
+              </w:rPr>
+            </w:pPr>
+            <w:r>
+              <w:rPr>
+                <w:color w:val="00000A"/>
+                <w:sz w:val="22"/>
+                <w:szCs w:val="22"/>
               </w:rPr>
               <w:t>Refactor 2:</w:t>
             </w:r>
@@ -17584,31 +18374,17 @@
               <w:spacing w:before="58" w:after="144" w:line="288" w:lineRule="auto"/>
               <w:rPr>
                 <w:color w:val="00000A"/>
-                <w:szCs w:val="24"/>
-              </w:rPr>
-            </w:pPr>
-            <w:r>
-              <w:rPr>
-                <w:color w:val="00000A"/>
-                <w:szCs w:val="24"/>
-              </w:rPr>
-              <w:t xml:space="preserve">Remove pieces pruned down, passes node to be removed to a separate function that was initially repeated in </w:t>
-            </w:r>
-            <w:proofErr w:type="gramStart"/>
-            <w:r>
-              <w:rPr>
-                <w:color w:val="00000A"/>
-                <w:szCs w:val="24"/>
-              </w:rPr>
-              <w:t>an if</w:t>
-            </w:r>
-            <w:proofErr w:type="gramEnd"/>
-            <w:r>
-              <w:rPr>
-                <w:color w:val="00000A"/>
-                <w:szCs w:val="24"/>
-              </w:rPr>
-              <w:t xml:space="preserve"> statement. </w:t>
+                <w:sz w:val="22"/>
+                <w:szCs w:val="22"/>
+              </w:rPr>
+            </w:pPr>
+            <w:r>
+              <w:rPr>
+                <w:color w:val="00000A"/>
+                <w:sz w:val="22"/>
+                <w:szCs w:val="22"/>
+              </w:rPr>
+              <w:t xml:space="preserve">Remove pieces pruned down, passes node to be removed to a separate function that was initially repeated in an if statement. </w:t>
             </w:r>
           </w:p>
         </w:tc>
@@ -17636,13 +18412,15 @@
               <w:spacing w:before="58" w:after="144" w:line="288" w:lineRule="auto"/>
               <w:rPr>
                 <w:color w:val="00000A"/>
-                <w:szCs w:val="24"/>
-              </w:rPr>
-            </w:pPr>
-            <w:r>
-              <w:rPr>
-                <w:color w:val="00000A"/>
-                <w:szCs w:val="24"/>
+                <w:sz w:val="22"/>
+                <w:szCs w:val="22"/>
+              </w:rPr>
+            </w:pPr>
+            <w:r>
+              <w:rPr>
+                <w:color w:val="00000A"/>
+                <w:sz w:val="22"/>
+                <w:szCs w:val="22"/>
               </w:rPr>
               <w:t>Brian</w:t>
             </w:r>
@@ -17677,13 +18455,15 @@
               <w:spacing w:before="58" w:after="144" w:line="288" w:lineRule="auto"/>
               <w:rPr>
                 <w:color w:val="00000A"/>
-                <w:szCs w:val="24"/>
-              </w:rPr>
-            </w:pPr>
-            <w:r>
-              <w:rPr>
-                <w:color w:val="00000A"/>
-                <w:szCs w:val="24"/>
+                <w:sz w:val="22"/>
+                <w:szCs w:val="22"/>
+              </w:rPr>
+            </w:pPr>
+            <w:r>
+              <w:rPr>
+                <w:color w:val="00000A"/>
+                <w:sz w:val="22"/>
+                <w:szCs w:val="22"/>
               </w:rPr>
               <w:t>Refactor 3:</w:t>
             </w:r>
@@ -17713,13 +18493,15 @@
               <w:spacing w:before="58" w:after="144" w:line="288" w:lineRule="auto"/>
               <w:rPr>
                 <w:color w:val="00000A"/>
-                <w:szCs w:val="24"/>
-              </w:rPr>
-            </w:pPr>
-            <w:r>
-              <w:rPr>
-                <w:color w:val="00000A"/>
-                <w:szCs w:val="24"/>
+                <w:sz w:val="22"/>
+                <w:szCs w:val="22"/>
+              </w:rPr>
+            </w:pPr>
+            <w:r>
+              <w:rPr>
+                <w:color w:val="00000A"/>
+                <w:sz w:val="22"/>
+                <w:szCs w:val="22"/>
               </w:rPr>
               <w:t>Check win, split into an internal function and passes in required variables, instead of multiple if statements to check the correct player.</w:t>
             </w:r>
@@ -17749,13 +18531,15 @@
               <w:spacing w:before="58" w:after="144" w:line="288" w:lineRule="auto"/>
               <w:rPr>
                 <w:color w:val="00000A"/>
-                <w:szCs w:val="24"/>
-              </w:rPr>
-            </w:pPr>
-            <w:r>
-              <w:rPr>
-                <w:color w:val="00000A"/>
-                <w:szCs w:val="24"/>
+                <w:sz w:val="22"/>
+                <w:szCs w:val="22"/>
+              </w:rPr>
+            </w:pPr>
+            <w:r>
+              <w:rPr>
+                <w:color w:val="00000A"/>
+                <w:sz w:val="22"/>
+                <w:szCs w:val="22"/>
               </w:rPr>
               <w:t>Brian</w:t>
             </w:r>
@@ -17790,13 +18574,15 @@
               <w:spacing w:before="58" w:after="144" w:line="288" w:lineRule="auto"/>
               <w:rPr>
                 <w:color w:val="00000A"/>
-                <w:szCs w:val="24"/>
-              </w:rPr>
-            </w:pPr>
-            <w:r>
-              <w:rPr>
-                <w:color w:val="00000A"/>
-                <w:szCs w:val="24"/>
+                <w:sz w:val="22"/>
+                <w:szCs w:val="22"/>
+              </w:rPr>
+            </w:pPr>
+            <w:r>
+              <w:rPr>
+                <w:color w:val="00000A"/>
+                <w:sz w:val="22"/>
+                <w:szCs w:val="22"/>
               </w:rPr>
               <w:t>Refactor 4:</w:t>
             </w:r>
@@ -17826,13 +18612,15 @@
               <w:spacing w:before="58" w:after="144" w:line="288" w:lineRule="auto"/>
               <w:rPr>
                 <w:color w:val="00000A"/>
-                <w:szCs w:val="24"/>
-              </w:rPr>
-            </w:pPr>
-            <w:r>
-              <w:rPr>
-                <w:color w:val="00000A"/>
-                <w:szCs w:val="24"/>
+                <w:sz w:val="22"/>
+                <w:szCs w:val="22"/>
+              </w:rPr>
+            </w:pPr>
+            <w:r>
+              <w:rPr>
+                <w:color w:val="00000A"/>
+                <w:sz w:val="22"/>
+                <w:szCs w:val="22"/>
               </w:rPr>
               <w:t>Remove Pieces. Added mill protection for opponents pieces, unless they are the only possible option.</w:t>
             </w:r>
@@ -17862,13 +18650,15 @@
               <w:spacing w:before="58" w:after="144" w:line="288" w:lineRule="auto"/>
               <w:rPr>
                 <w:color w:val="00000A"/>
-                <w:szCs w:val="24"/>
-              </w:rPr>
-            </w:pPr>
-            <w:r>
-              <w:rPr>
-                <w:color w:val="00000A"/>
-                <w:szCs w:val="24"/>
+                <w:sz w:val="22"/>
+                <w:szCs w:val="22"/>
+              </w:rPr>
+            </w:pPr>
+            <w:r>
+              <w:rPr>
+                <w:color w:val="00000A"/>
+                <w:sz w:val="22"/>
+                <w:szCs w:val="22"/>
               </w:rPr>
               <w:t>Adam</w:t>
             </w:r>
@@ -17903,13 +18693,15 @@
               <w:spacing w:before="58" w:after="144" w:line="288" w:lineRule="auto"/>
               <w:rPr>
                 <w:color w:val="00000A"/>
-                <w:szCs w:val="24"/>
-              </w:rPr>
-            </w:pPr>
-            <w:r>
-              <w:rPr>
-                <w:color w:val="00000A"/>
-                <w:szCs w:val="24"/>
+                <w:sz w:val="22"/>
+                <w:szCs w:val="22"/>
+              </w:rPr>
+            </w:pPr>
+            <w:r>
+              <w:rPr>
+                <w:color w:val="00000A"/>
+                <w:sz w:val="22"/>
+                <w:szCs w:val="22"/>
               </w:rPr>
               <w:t>Refactor 5:</w:t>
             </w:r>
@@ -17939,13 +18731,15 @@
               <w:spacing w:before="58" w:after="144" w:line="288" w:lineRule="auto"/>
               <w:rPr>
                 <w:color w:val="00000A"/>
-                <w:szCs w:val="24"/>
-              </w:rPr>
-            </w:pPr>
-            <w:r>
-              <w:rPr>
-                <w:color w:val="00000A"/>
-                <w:szCs w:val="24"/>
+                <w:sz w:val="22"/>
+                <w:szCs w:val="22"/>
+              </w:rPr>
+            </w:pPr>
+            <w:r>
+              <w:rPr>
+                <w:color w:val="00000A"/>
+                <w:sz w:val="22"/>
+                <w:szCs w:val="22"/>
               </w:rPr>
               <w:t>Check Moves: simplified the process for checking if flying was possible for a player, moved to a separate function with the list of player pieces passed in, instead of if statements to determine the correct route.</w:t>
             </w:r>
@@ -17975,13 +18769,15 @@
               <w:spacing w:before="58" w:after="144" w:line="288" w:lineRule="auto"/>
               <w:rPr>
                 <w:color w:val="00000A"/>
-                <w:szCs w:val="24"/>
-              </w:rPr>
-            </w:pPr>
-            <w:r>
-              <w:rPr>
-                <w:color w:val="00000A"/>
-                <w:szCs w:val="24"/>
+                <w:sz w:val="22"/>
+                <w:szCs w:val="22"/>
+              </w:rPr>
+            </w:pPr>
+            <w:r>
+              <w:rPr>
+                <w:color w:val="00000A"/>
+                <w:sz w:val="22"/>
+                <w:szCs w:val="22"/>
               </w:rPr>
               <w:t>Adam</w:t>
             </w:r>
@@ -18016,13 +18812,15 @@
               <w:spacing w:before="58" w:after="144" w:line="288" w:lineRule="auto"/>
               <w:rPr>
                 <w:color w:val="00000A"/>
-                <w:szCs w:val="24"/>
-              </w:rPr>
-            </w:pPr>
-            <w:r>
-              <w:rPr>
-                <w:color w:val="00000A"/>
-                <w:szCs w:val="24"/>
+                <w:sz w:val="22"/>
+                <w:szCs w:val="22"/>
+              </w:rPr>
+            </w:pPr>
+            <w:r>
+              <w:rPr>
+                <w:color w:val="00000A"/>
+                <w:sz w:val="22"/>
+                <w:szCs w:val="22"/>
               </w:rPr>
               <w:t>Refactor 6:</w:t>
             </w:r>
@@ -18052,13 +18850,15 @@
               <w:spacing w:before="58" w:after="144" w:line="288" w:lineRule="auto"/>
               <w:rPr>
                 <w:color w:val="00000A"/>
-                <w:szCs w:val="24"/>
-              </w:rPr>
-            </w:pPr>
-            <w:r>
-              <w:rPr>
-                <w:color w:val="00000A"/>
-                <w:szCs w:val="24"/>
+                <w:sz w:val="22"/>
+                <w:szCs w:val="22"/>
+              </w:rPr>
+            </w:pPr>
+            <w:r>
+              <w:rPr>
+                <w:color w:val="00000A"/>
+                <w:sz w:val="22"/>
+                <w:szCs w:val="22"/>
               </w:rPr>
               <w:t>Made hard-coded values for the GUI into constants so we could easily fine-tune the appearance of the game board</w:t>
             </w:r>
@@ -18088,13 +18888,15 @@
               <w:spacing w:before="58" w:after="144" w:line="288" w:lineRule="auto"/>
               <w:rPr>
                 <w:color w:val="00000A"/>
-                <w:szCs w:val="24"/>
-              </w:rPr>
-            </w:pPr>
-            <w:r>
-              <w:rPr>
-                <w:color w:val="00000A"/>
-                <w:szCs w:val="24"/>
+                <w:sz w:val="22"/>
+                <w:szCs w:val="22"/>
+              </w:rPr>
+            </w:pPr>
+            <w:r>
+              <w:rPr>
+                <w:color w:val="00000A"/>
+                <w:sz w:val="22"/>
+                <w:szCs w:val="22"/>
               </w:rPr>
               <w:t>Brendon</w:t>
             </w:r>
@@ -18129,13 +18931,15 @@
               <w:spacing w:before="58" w:after="144" w:line="288" w:lineRule="auto"/>
               <w:rPr>
                 <w:color w:val="00000A"/>
-                <w:szCs w:val="24"/>
-              </w:rPr>
-            </w:pPr>
-            <w:r>
-              <w:rPr>
-                <w:color w:val="00000A"/>
-                <w:szCs w:val="24"/>
+                <w:sz w:val="22"/>
+                <w:szCs w:val="22"/>
+              </w:rPr>
+            </w:pPr>
+            <w:r>
+              <w:rPr>
+                <w:color w:val="00000A"/>
+                <w:sz w:val="22"/>
+                <w:szCs w:val="22"/>
               </w:rPr>
               <w:t>Refactor 7:</w:t>
             </w:r>
@@ -18165,13 +18969,15 @@
               <w:spacing w:before="58" w:after="144" w:line="288" w:lineRule="auto"/>
               <w:rPr>
                 <w:color w:val="00000A"/>
-                <w:szCs w:val="24"/>
-              </w:rPr>
-            </w:pPr>
-            <w:r>
-              <w:rPr>
-                <w:color w:val="00000A"/>
-                <w:szCs w:val="24"/>
+                <w:sz w:val="22"/>
+                <w:szCs w:val="22"/>
+              </w:rPr>
+            </w:pPr>
+            <w:r>
+              <w:rPr>
+                <w:color w:val="00000A"/>
+                <w:sz w:val="22"/>
+                <w:szCs w:val="22"/>
               </w:rPr>
               <w:t>Changed how the GUI components passed around mouse listeners to be more specific to our needs.</w:t>
             </w:r>
@@ -18201,13 +19007,15 @@
               <w:spacing w:before="58" w:after="144" w:line="288" w:lineRule="auto"/>
               <w:rPr>
                 <w:color w:val="00000A"/>
-                <w:szCs w:val="24"/>
-              </w:rPr>
-            </w:pPr>
-            <w:r>
-              <w:rPr>
-                <w:color w:val="00000A"/>
-                <w:szCs w:val="24"/>
+                <w:sz w:val="22"/>
+                <w:szCs w:val="22"/>
+              </w:rPr>
+            </w:pPr>
+            <w:r>
+              <w:rPr>
+                <w:color w:val="00000A"/>
+                <w:sz w:val="22"/>
+                <w:szCs w:val="22"/>
               </w:rPr>
               <w:t>Brendon</w:t>
             </w:r>
@@ -18242,13 +19050,15 @@
               <w:spacing w:before="58" w:after="144" w:line="288" w:lineRule="auto"/>
               <w:rPr>
                 <w:color w:val="00000A"/>
-                <w:szCs w:val="24"/>
-              </w:rPr>
-            </w:pPr>
-            <w:r>
-              <w:rPr>
-                <w:color w:val="00000A"/>
-                <w:szCs w:val="24"/>
+                <w:sz w:val="22"/>
+                <w:szCs w:val="22"/>
+              </w:rPr>
+            </w:pPr>
+            <w:r>
+              <w:rPr>
+                <w:color w:val="00000A"/>
+                <w:sz w:val="22"/>
+                <w:szCs w:val="22"/>
               </w:rPr>
               <w:t>Needs Refactoring</w:t>
             </w:r>
@@ -18278,13 +19088,15 @@
               <w:spacing w:before="58" w:after="144" w:line="288" w:lineRule="auto"/>
               <w:rPr>
                 <w:color w:val="00000A"/>
-                <w:szCs w:val="24"/>
-              </w:rPr>
-            </w:pPr>
-            <w:r>
-              <w:rPr>
-                <w:color w:val="00000A"/>
-                <w:szCs w:val="24"/>
+                <w:sz w:val="22"/>
+                <w:szCs w:val="22"/>
+              </w:rPr>
+            </w:pPr>
+            <w:r>
+              <w:rPr>
+                <w:color w:val="00000A"/>
+                <w:sz w:val="22"/>
+                <w:szCs w:val="22"/>
               </w:rPr>
               <w:t>Check moves could definitely use refactoring, but we could not think of a better way.</w:t>
             </w:r>
@@ -18314,13 +19126,15 @@
               <w:spacing w:before="58" w:after="144" w:line="288" w:lineRule="auto"/>
               <w:rPr>
                 <w:color w:val="00000A"/>
-                <w:szCs w:val="24"/>
-              </w:rPr>
-            </w:pPr>
-            <w:r>
-              <w:rPr>
-                <w:color w:val="00000A"/>
-                <w:szCs w:val="24"/>
+                <w:sz w:val="22"/>
+                <w:szCs w:val="22"/>
+              </w:rPr>
+            </w:pPr>
+            <w:r>
+              <w:rPr>
+                <w:color w:val="00000A"/>
+                <w:sz w:val="22"/>
+                <w:szCs w:val="22"/>
               </w:rPr>
               <w:t>All</w:t>
             </w:r>
@@ -18336,6 +19150,24 @@
           <w:szCs w:val="22"/>
         </w:rPr>
       </w:pPr>
+    </w:p>
+    <w:p>
+      <w:pPr>
+        <w:suppressAutoHyphens w:val="0"/>
+        <w:spacing w:line="259" w:lineRule="auto"/>
+        <w:jc w:val="left"/>
+        <w:rPr>
+          <w:b/>
+          <w:szCs w:val="22"/>
+        </w:rPr>
+      </w:pPr>
+      <w:r>
+        <w:rPr>
+          <w:b/>
+          <w:szCs w:val="22"/>
+        </w:rPr>
+        <w:br w:type="page"/>
+      </w:r>
     </w:p>
     <w:p>
       <w:pPr>
@@ -18350,6 +19182,7 @@
           <w:b/>
           <w:szCs w:val="22"/>
         </w:rPr>
+        <w:lastRenderedPageBreak/>
         <w:t xml:space="preserve">Section </w:t>
       </w:r>
       <w:r>
@@ -18382,11 +19215,11 @@
         <w:tblLook w:val="04A0" w:firstRow="1" w:lastRow="0" w:firstColumn="1" w:lastColumn="0" w:noHBand="0" w:noVBand="1"/>
       </w:tblPr>
       <w:tblGrid>
-        <w:gridCol w:w="380"/>
-        <w:gridCol w:w="2073"/>
-        <w:gridCol w:w="2148"/>
-        <w:gridCol w:w="1260"/>
-        <w:gridCol w:w="2659"/>
+        <w:gridCol w:w="370"/>
+        <w:gridCol w:w="1922"/>
+        <w:gridCol w:w="2239"/>
+        <w:gridCol w:w="1177"/>
+        <w:gridCol w:w="2812"/>
       </w:tblGrid>
       <w:tr>
         <w:trPr>
@@ -18416,7 +19249,8 @@
               <w:spacing w:before="100" w:beforeAutospacing="1" w:after="144" w:line="288" w:lineRule="auto"/>
               <w:rPr>
                 <w:color w:val="00000A"/>
-                <w:szCs w:val="24"/>
+                <w:sz w:val="22"/>
+                <w:szCs w:val="22"/>
               </w:rPr>
             </w:pPr>
           </w:p>
@@ -18444,13 +19278,15 @@
               <w:spacing w:before="100" w:beforeAutospacing="1" w:after="144" w:line="288" w:lineRule="auto"/>
               <w:rPr>
                 <w:color w:val="00000A"/>
-                <w:szCs w:val="24"/>
-              </w:rPr>
-            </w:pPr>
-            <w:r>
-              <w:rPr>
-                <w:color w:val="00000A"/>
-                <w:szCs w:val="24"/>
+                <w:sz w:val="22"/>
+                <w:szCs w:val="22"/>
+              </w:rPr>
+            </w:pPr>
+            <w:r>
+              <w:rPr>
+                <w:color w:val="00000A"/>
+                <w:sz w:val="22"/>
+                <w:szCs w:val="22"/>
               </w:rPr>
               <w:t>Date/time/duration</w:t>
             </w:r>
@@ -18480,13 +19316,15 @@
               <w:spacing w:before="100" w:beforeAutospacing="1" w:after="144" w:line="288" w:lineRule="auto"/>
               <w:rPr>
                 <w:color w:val="00000A"/>
-                <w:szCs w:val="24"/>
-              </w:rPr>
-            </w:pPr>
-            <w:r>
-              <w:rPr>
-                <w:color w:val="00000A"/>
-                <w:szCs w:val="24"/>
+                <w:sz w:val="22"/>
+                <w:szCs w:val="22"/>
+              </w:rPr>
+            </w:pPr>
+            <w:r>
+              <w:rPr>
+                <w:color w:val="00000A"/>
+                <w:sz w:val="22"/>
+                <w:szCs w:val="22"/>
               </w:rPr>
               <w:t>Place</w:t>
             </w:r>
@@ -18516,13 +19354,15 @@
               <w:spacing w:before="100" w:beforeAutospacing="1" w:after="144" w:line="288" w:lineRule="auto"/>
               <w:rPr>
                 <w:color w:val="00000A"/>
-                <w:szCs w:val="24"/>
-              </w:rPr>
-            </w:pPr>
-            <w:r>
-              <w:rPr>
-                <w:color w:val="00000A"/>
-                <w:szCs w:val="24"/>
+                <w:sz w:val="22"/>
+                <w:szCs w:val="22"/>
+              </w:rPr>
+            </w:pPr>
+            <w:r>
+              <w:rPr>
+                <w:color w:val="00000A"/>
+                <w:sz w:val="22"/>
+                <w:szCs w:val="22"/>
               </w:rPr>
               <w:t>Developer names</w:t>
             </w:r>
@@ -18552,13 +19392,15 @@
               <w:spacing w:before="100" w:beforeAutospacing="1" w:after="144" w:line="288" w:lineRule="auto"/>
               <w:rPr>
                 <w:color w:val="00000A"/>
-                <w:szCs w:val="24"/>
-              </w:rPr>
-            </w:pPr>
-            <w:r>
-              <w:rPr>
-                <w:color w:val="00000A"/>
-                <w:szCs w:val="24"/>
+                <w:sz w:val="22"/>
+                <w:szCs w:val="22"/>
+              </w:rPr>
+            </w:pPr>
+            <w:r>
+              <w:rPr>
+                <w:color w:val="00000A"/>
+                <w:sz w:val="22"/>
+                <w:szCs w:val="22"/>
               </w:rPr>
               <w:t>Tasks</w:t>
             </w:r>
@@ -18593,13 +19435,15 @@
               <w:spacing w:before="100" w:beforeAutospacing="1" w:after="144" w:line="288" w:lineRule="auto"/>
               <w:rPr>
                 <w:color w:val="00000A"/>
-                <w:szCs w:val="24"/>
-              </w:rPr>
-            </w:pPr>
-            <w:r>
-              <w:rPr>
-                <w:color w:val="00000A"/>
-                <w:szCs w:val="24"/>
+                <w:sz w:val="22"/>
+                <w:szCs w:val="22"/>
+              </w:rPr>
+            </w:pPr>
+            <w:r>
+              <w:rPr>
+                <w:color w:val="00000A"/>
+                <w:sz w:val="22"/>
+                <w:szCs w:val="22"/>
               </w:rPr>
               <w:t>1</w:t>
             </w:r>
@@ -18628,13 +19472,15 @@
               <w:spacing w:before="100" w:beforeAutospacing="1" w:after="144" w:line="288" w:lineRule="auto"/>
               <w:rPr>
                 <w:color w:val="00000A"/>
-                <w:szCs w:val="24"/>
-              </w:rPr>
-            </w:pPr>
-            <w:r>
-              <w:rPr>
-                <w:color w:val="00000A"/>
-                <w:szCs w:val="24"/>
+                <w:sz w:val="22"/>
+                <w:szCs w:val="22"/>
+              </w:rPr>
+            </w:pPr>
+            <w:r>
+              <w:rPr>
+                <w:color w:val="00000A"/>
+                <w:sz w:val="22"/>
+                <w:szCs w:val="22"/>
               </w:rPr>
               <w:t xml:space="preserve">9/15, 6:00 – 8:30, </w:t>
             </w:r>
@@ -18645,13 +19491,15 @@
               <w:spacing w:before="100" w:beforeAutospacing="1" w:after="144" w:line="288" w:lineRule="auto"/>
               <w:rPr>
                 <w:color w:val="00000A"/>
-                <w:szCs w:val="24"/>
-              </w:rPr>
-            </w:pPr>
-            <w:r>
-              <w:rPr>
-                <w:color w:val="00000A"/>
-                <w:szCs w:val="24"/>
+                <w:sz w:val="22"/>
+                <w:szCs w:val="22"/>
+              </w:rPr>
+            </w:pPr>
+            <w:r>
+              <w:rPr>
+                <w:color w:val="00000A"/>
+                <w:sz w:val="22"/>
+                <w:szCs w:val="22"/>
               </w:rPr>
               <w:t>2.5 hours</w:t>
             </w:r>
@@ -18681,25 +19529,18 @@
               <w:spacing w:before="100" w:beforeAutospacing="1" w:after="144" w:line="288" w:lineRule="auto"/>
               <w:rPr>
                 <w:color w:val="00000A"/>
-                <w:szCs w:val="24"/>
-              </w:rPr>
-            </w:pPr>
-            <w:r>
-              <w:rPr>
-                <w:color w:val="00000A"/>
-                <w:szCs w:val="24"/>
-              </w:rPr>
-              <w:t xml:space="preserve">Engineering </w:t>
-            </w:r>
-            <w:proofErr w:type="spellStart"/>
-            <w:r>
-              <w:rPr>
-                <w:color w:val="00000A"/>
-                <w:szCs w:val="24"/>
-              </w:rPr>
-              <w:t>Bldg</w:t>
-            </w:r>
-            <w:proofErr w:type="spellEnd"/>
+                <w:sz w:val="22"/>
+                <w:szCs w:val="22"/>
+              </w:rPr>
+            </w:pPr>
+            <w:r>
+              <w:rPr>
+                <w:color w:val="00000A"/>
+                <w:sz w:val="22"/>
+                <w:szCs w:val="22"/>
+              </w:rPr>
+              <w:t>Engineering Bldg</w:t>
+            </w:r>
           </w:p>
         </w:tc>
         <w:tc>
@@ -18726,13 +19567,15 @@
               <w:spacing w:before="100" w:beforeAutospacing="1" w:after="144" w:line="288" w:lineRule="auto"/>
               <w:rPr>
                 <w:color w:val="00000A"/>
-                <w:szCs w:val="24"/>
-              </w:rPr>
-            </w:pPr>
-            <w:r>
-              <w:rPr>
-                <w:color w:val="00000A"/>
-                <w:szCs w:val="24"/>
+                <w:sz w:val="22"/>
+                <w:szCs w:val="22"/>
+              </w:rPr>
+            </w:pPr>
+            <w:r>
+              <w:rPr>
+                <w:color w:val="00000A"/>
+                <w:sz w:val="22"/>
+                <w:szCs w:val="22"/>
               </w:rPr>
               <w:t>Adam, Brian, Brendon</w:t>
             </w:r>
@@ -18762,13 +19605,15 @@
               <w:spacing w:before="100" w:beforeAutospacing="1" w:after="144" w:line="288" w:lineRule="auto"/>
               <w:rPr>
                 <w:color w:val="00000A"/>
-                <w:szCs w:val="24"/>
-              </w:rPr>
-            </w:pPr>
-            <w:r>
-              <w:rPr>
-                <w:color w:val="00000A"/>
-                <w:szCs w:val="24"/>
+                <w:sz w:val="22"/>
+                <w:szCs w:val="22"/>
+              </w:rPr>
+            </w:pPr>
+            <w:r>
+              <w:rPr>
+                <w:color w:val="00000A"/>
+                <w:sz w:val="22"/>
+                <w:szCs w:val="22"/>
               </w:rPr>
               <w:t>Rough GUI design, Logic design, test cases</w:t>
             </w:r>
@@ -18803,13 +19648,15 @@
               <w:spacing w:before="100" w:beforeAutospacing="1" w:after="144" w:line="288" w:lineRule="auto"/>
               <w:rPr>
                 <w:color w:val="00000A"/>
-                <w:szCs w:val="24"/>
-              </w:rPr>
-            </w:pPr>
-            <w:r>
-              <w:rPr>
-                <w:color w:val="00000A"/>
-                <w:szCs w:val="24"/>
+                <w:sz w:val="22"/>
+                <w:szCs w:val="22"/>
+              </w:rPr>
+            </w:pPr>
+            <w:r>
+              <w:rPr>
+                <w:color w:val="00000A"/>
+                <w:sz w:val="22"/>
+                <w:szCs w:val="22"/>
               </w:rPr>
               <w:t>2</w:t>
             </w:r>
@@ -18838,13 +19685,15 @@
               <w:spacing w:before="100" w:beforeAutospacing="1" w:after="144" w:line="288" w:lineRule="auto"/>
               <w:rPr>
                 <w:color w:val="00000A"/>
-                <w:szCs w:val="24"/>
-              </w:rPr>
-            </w:pPr>
-            <w:r>
-              <w:rPr>
-                <w:color w:val="00000A"/>
-                <w:szCs w:val="24"/>
+                <w:sz w:val="22"/>
+                <w:szCs w:val="22"/>
+              </w:rPr>
+            </w:pPr>
+            <w:r>
+              <w:rPr>
+                <w:color w:val="00000A"/>
+                <w:sz w:val="22"/>
+                <w:szCs w:val="22"/>
               </w:rPr>
               <w:t>9/24,6:00-8:30,</w:t>
             </w:r>
@@ -18855,13 +19704,15 @@
               <w:spacing w:before="100" w:beforeAutospacing="1" w:after="144" w:line="288" w:lineRule="auto"/>
               <w:rPr>
                 <w:color w:val="00000A"/>
-                <w:szCs w:val="24"/>
-              </w:rPr>
-            </w:pPr>
-            <w:r>
-              <w:rPr>
-                <w:color w:val="00000A"/>
-                <w:szCs w:val="24"/>
+                <w:sz w:val="22"/>
+                <w:szCs w:val="22"/>
+              </w:rPr>
+            </w:pPr>
+            <w:r>
+              <w:rPr>
+                <w:color w:val="00000A"/>
+                <w:sz w:val="22"/>
+                <w:szCs w:val="22"/>
               </w:rPr>
               <w:t>2.5 hours</w:t>
             </w:r>
@@ -18891,24 +19742,17 @@
               <w:spacing w:before="100" w:beforeAutospacing="1" w:after="144" w:line="288" w:lineRule="auto"/>
               <w:rPr>
                 <w:color w:val="00000A"/>
-                <w:szCs w:val="24"/>
-              </w:rPr>
-            </w:pPr>
-            <w:proofErr w:type="spellStart"/>
-            <w:r>
-              <w:rPr>
-                <w:color w:val="00000A"/>
-                <w:szCs w:val="24"/>
-              </w:rPr>
-              <w:t>Metageek</w:t>
-            </w:r>
-            <w:proofErr w:type="spellEnd"/>
-            <w:r>
-              <w:rPr>
-                <w:color w:val="00000A"/>
-                <w:szCs w:val="24"/>
-              </w:rPr>
-              <w:t xml:space="preserve"> Lab</w:t>
+                <w:sz w:val="22"/>
+                <w:szCs w:val="22"/>
+              </w:rPr>
+            </w:pPr>
+            <w:r>
+              <w:rPr>
+                <w:color w:val="00000A"/>
+                <w:sz w:val="22"/>
+                <w:szCs w:val="22"/>
+              </w:rPr>
+              <w:t>Metageek Lab</w:t>
             </w:r>
           </w:p>
         </w:tc>
@@ -18936,13 +19780,15 @@
               <w:spacing w:before="100" w:beforeAutospacing="1" w:after="144" w:line="288" w:lineRule="auto"/>
               <w:rPr>
                 <w:color w:val="00000A"/>
-                <w:szCs w:val="24"/>
-              </w:rPr>
-            </w:pPr>
-            <w:r>
-              <w:rPr>
-                <w:color w:val="00000A"/>
-                <w:szCs w:val="24"/>
+                <w:sz w:val="22"/>
+                <w:szCs w:val="22"/>
+              </w:rPr>
+            </w:pPr>
+            <w:r>
+              <w:rPr>
+                <w:color w:val="00000A"/>
+                <w:sz w:val="22"/>
+                <w:szCs w:val="22"/>
               </w:rPr>
               <w:t>Adam, Brian, Brendon</w:t>
             </w:r>
@@ -18972,20 +19818,23 @@
               <w:spacing w:before="100" w:beforeAutospacing="1" w:after="144" w:line="288" w:lineRule="auto"/>
               <w:rPr>
                 <w:color w:val="00000A"/>
-                <w:szCs w:val="24"/>
-              </w:rPr>
-            </w:pPr>
-            <w:r>
-              <w:rPr>
-                <w:color w:val="00000A"/>
-                <w:szCs w:val="24"/>
+                <w:sz w:val="22"/>
+                <w:szCs w:val="22"/>
+              </w:rPr>
+            </w:pPr>
+            <w:r>
+              <w:rPr>
+                <w:color w:val="00000A"/>
+                <w:sz w:val="22"/>
+                <w:szCs w:val="22"/>
               </w:rPr>
               <w:t>Node class methods, Board class methods, checking for mills, testing mills</w:t>
             </w:r>
             <w:r>
               <w:rPr>
                 <w:color w:val="00000A"/>
-                <w:szCs w:val="24"/>
+                <w:sz w:val="22"/>
+                <w:szCs w:val="22"/>
               </w:rPr>
               <w:t>, Basic GUI functionality</w:t>
             </w:r>
@@ -19020,13 +19869,15 @@
               <w:spacing w:before="100" w:beforeAutospacing="1" w:after="144" w:line="288" w:lineRule="auto"/>
               <w:rPr>
                 <w:color w:val="00000A"/>
-                <w:szCs w:val="24"/>
-              </w:rPr>
-            </w:pPr>
-            <w:r>
-              <w:rPr>
-                <w:color w:val="00000A"/>
-                <w:szCs w:val="24"/>
+                <w:sz w:val="22"/>
+                <w:szCs w:val="22"/>
+              </w:rPr>
+            </w:pPr>
+            <w:r>
+              <w:rPr>
+                <w:color w:val="00000A"/>
+                <w:sz w:val="22"/>
+                <w:szCs w:val="22"/>
               </w:rPr>
               <w:t>3</w:t>
             </w:r>
@@ -19055,13 +19906,15 @@
               <w:spacing w:before="100" w:beforeAutospacing="1" w:after="144" w:line="288" w:lineRule="auto"/>
               <w:rPr>
                 <w:color w:val="00000A"/>
-                <w:szCs w:val="24"/>
-              </w:rPr>
-            </w:pPr>
-            <w:r>
-              <w:rPr>
-                <w:color w:val="00000A"/>
-                <w:szCs w:val="24"/>
+                <w:sz w:val="22"/>
+                <w:szCs w:val="22"/>
+              </w:rPr>
+            </w:pPr>
+            <w:r>
+              <w:rPr>
+                <w:color w:val="00000A"/>
+                <w:sz w:val="22"/>
+                <w:szCs w:val="22"/>
               </w:rPr>
               <w:t>10/1,6:00-8:30,</w:t>
             </w:r>
@@ -19072,13 +19925,15 @@
               <w:spacing w:before="100" w:beforeAutospacing="1" w:after="144" w:line="288" w:lineRule="auto"/>
               <w:rPr>
                 <w:color w:val="00000A"/>
-                <w:szCs w:val="24"/>
-              </w:rPr>
-            </w:pPr>
-            <w:r>
-              <w:rPr>
-                <w:color w:val="00000A"/>
-                <w:szCs w:val="24"/>
+                <w:sz w:val="22"/>
+                <w:szCs w:val="22"/>
+              </w:rPr>
+            </w:pPr>
+            <w:r>
+              <w:rPr>
+                <w:color w:val="00000A"/>
+                <w:sz w:val="22"/>
+                <w:szCs w:val="22"/>
               </w:rPr>
               <w:t>2.5 hours</w:t>
             </w:r>
@@ -19108,24 +19963,17 @@
               <w:spacing w:before="100" w:beforeAutospacing="1" w:after="144" w:line="288" w:lineRule="auto"/>
               <w:rPr>
                 <w:color w:val="00000A"/>
-                <w:szCs w:val="24"/>
-              </w:rPr>
-            </w:pPr>
-            <w:proofErr w:type="spellStart"/>
-            <w:r>
-              <w:rPr>
-                <w:color w:val="00000A"/>
-                <w:szCs w:val="24"/>
-              </w:rPr>
-              <w:t>Metageek</w:t>
-            </w:r>
-            <w:proofErr w:type="spellEnd"/>
-            <w:r>
-              <w:rPr>
-                <w:color w:val="00000A"/>
-                <w:szCs w:val="24"/>
-              </w:rPr>
-              <w:t xml:space="preserve"> Lab</w:t>
+                <w:sz w:val="22"/>
+                <w:szCs w:val="22"/>
+              </w:rPr>
+            </w:pPr>
+            <w:r>
+              <w:rPr>
+                <w:color w:val="00000A"/>
+                <w:sz w:val="22"/>
+                <w:szCs w:val="22"/>
+              </w:rPr>
+              <w:t>Metageek Lab</w:t>
             </w:r>
           </w:p>
         </w:tc>
@@ -19153,13 +20001,15 @@
               <w:spacing w:before="100" w:beforeAutospacing="1" w:after="144" w:line="288" w:lineRule="auto"/>
               <w:rPr>
                 <w:color w:val="00000A"/>
-                <w:szCs w:val="24"/>
-              </w:rPr>
-            </w:pPr>
-            <w:r>
-              <w:rPr>
-                <w:color w:val="00000A"/>
-                <w:szCs w:val="24"/>
+                <w:sz w:val="22"/>
+                <w:szCs w:val="22"/>
+              </w:rPr>
+            </w:pPr>
+            <w:r>
+              <w:rPr>
+                <w:color w:val="00000A"/>
+                <w:sz w:val="22"/>
+                <w:szCs w:val="22"/>
               </w:rPr>
               <w:t>Adam, Brian</w:t>
             </w:r>
@@ -19189,20 +20039,23 @@
               <w:spacing w:before="100" w:beforeAutospacing="1" w:after="144" w:line="288" w:lineRule="auto"/>
               <w:rPr>
                 <w:color w:val="00000A"/>
-                <w:szCs w:val="24"/>
-              </w:rPr>
-            </w:pPr>
-            <w:r>
-              <w:rPr>
-                <w:color w:val="00000A"/>
-                <w:szCs w:val="24"/>
+                <w:sz w:val="22"/>
+                <w:szCs w:val="22"/>
+              </w:rPr>
+            </w:pPr>
+            <w:r>
+              <w:rPr>
+                <w:color w:val="00000A"/>
+                <w:sz w:val="22"/>
+                <w:szCs w:val="22"/>
               </w:rPr>
               <w:t>Logic methods, placing pieces, testing placing pieces</w:t>
             </w:r>
             <w:r>
               <w:rPr>
                 <w:color w:val="00000A"/>
-                <w:szCs w:val="24"/>
+                <w:sz w:val="22"/>
+                <w:szCs w:val="22"/>
               </w:rPr>
               <w:t>, GUI updating when pieces placed</w:t>
             </w:r>
@@ -19237,13 +20090,15 @@
               <w:spacing w:before="100" w:beforeAutospacing="1" w:after="144" w:line="288" w:lineRule="auto"/>
               <w:rPr>
                 <w:color w:val="00000A"/>
-                <w:szCs w:val="24"/>
-              </w:rPr>
-            </w:pPr>
-            <w:r>
-              <w:rPr>
-                <w:color w:val="00000A"/>
-                <w:szCs w:val="24"/>
+                <w:sz w:val="22"/>
+                <w:szCs w:val="22"/>
+              </w:rPr>
+            </w:pPr>
+            <w:r>
+              <w:rPr>
+                <w:color w:val="00000A"/>
+                <w:sz w:val="22"/>
+                <w:szCs w:val="22"/>
               </w:rPr>
               <w:t>4</w:t>
             </w:r>
@@ -19272,13 +20127,15 @@
               <w:spacing w:before="100" w:beforeAutospacing="1" w:after="144" w:line="288" w:lineRule="auto"/>
               <w:rPr>
                 <w:color w:val="00000A"/>
-                <w:szCs w:val="24"/>
-              </w:rPr>
-            </w:pPr>
-            <w:r>
-              <w:rPr>
-                <w:color w:val="00000A"/>
-                <w:szCs w:val="24"/>
+                <w:sz w:val="22"/>
+                <w:szCs w:val="22"/>
+              </w:rPr>
+            </w:pPr>
+            <w:r>
+              <w:rPr>
+                <w:color w:val="00000A"/>
+                <w:sz w:val="22"/>
+                <w:szCs w:val="22"/>
               </w:rPr>
               <w:t>10/8,6:00-8:30,</w:t>
             </w:r>
@@ -19289,13 +20146,15 @@
               <w:spacing w:before="100" w:beforeAutospacing="1" w:after="144" w:line="288" w:lineRule="auto"/>
               <w:rPr>
                 <w:color w:val="00000A"/>
-                <w:szCs w:val="24"/>
-              </w:rPr>
-            </w:pPr>
-            <w:r>
-              <w:rPr>
-                <w:color w:val="00000A"/>
-                <w:szCs w:val="24"/>
+                <w:sz w:val="22"/>
+                <w:szCs w:val="22"/>
+              </w:rPr>
+            </w:pPr>
+            <w:r>
+              <w:rPr>
+                <w:color w:val="00000A"/>
+                <w:sz w:val="22"/>
+                <w:szCs w:val="22"/>
               </w:rPr>
               <w:t>2.5 hours</w:t>
             </w:r>
@@ -19325,24 +20184,17 @@
               <w:spacing w:before="100" w:beforeAutospacing="1" w:after="144" w:line="288" w:lineRule="auto"/>
               <w:rPr>
                 <w:color w:val="00000A"/>
-                <w:szCs w:val="24"/>
-              </w:rPr>
-            </w:pPr>
-            <w:proofErr w:type="spellStart"/>
-            <w:r>
-              <w:rPr>
-                <w:color w:val="00000A"/>
-                <w:szCs w:val="24"/>
-              </w:rPr>
-              <w:t>Metageek</w:t>
-            </w:r>
-            <w:proofErr w:type="spellEnd"/>
-            <w:r>
-              <w:rPr>
-                <w:color w:val="00000A"/>
-                <w:szCs w:val="24"/>
-              </w:rPr>
-              <w:t xml:space="preserve"> Lab</w:t>
+                <w:sz w:val="22"/>
+                <w:szCs w:val="22"/>
+              </w:rPr>
+            </w:pPr>
+            <w:r>
+              <w:rPr>
+                <w:color w:val="00000A"/>
+                <w:sz w:val="22"/>
+                <w:szCs w:val="22"/>
+              </w:rPr>
+              <w:t>Metageek Lab</w:t>
             </w:r>
           </w:p>
         </w:tc>
@@ -19370,13 +20222,15 @@
               <w:spacing w:before="100" w:beforeAutospacing="1" w:after="144" w:line="288" w:lineRule="auto"/>
               <w:rPr>
                 <w:color w:val="00000A"/>
-                <w:szCs w:val="24"/>
-              </w:rPr>
-            </w:pPr>
-            <w:r>
-              <w:rPr>
-                <w:color w:val="00000A"/>
-                <w:szCs w:val="24"/>
+                <w:sz w:val="22"/>
+                <w:szCs w:val="22"/>
+              </w:rPr>
+            </w:pPr>
+            <w:r>
+              <w:rPr>
+                <w:color w:val="00000A"/>
+                <w:sz w:val="22"/>
+                <w:szCs w:val="22"/>
               </w:rPr>
               <w:t>Adam, Brian, Brendon</w:t>
             </w:r>
@@ -19406,27 +20260,31 @@
               <w:spacing w:before="100" w:beforeAutospacing="1" w:after="144" w:line="288" w:lineRule="auto"/>
               <w:rPr>
                 <w:color w:val="00000A"/>
-                <w:szCs w:val="24"/>
-              </w:rPr>
-            </w:pPr>
-            <w:r>
-              <w:rPr>
-                <w:color w:val="00000A"/>
-                <w:szCs w:val="24"/>
+                <w:sz w:val="22"/>
+                <w:szCs w:val="22"/>
+              </w:rPr>
+            </w:pPr>
+            <w:r>
+              <w:rPr>
+                <w:color w:val="00000A"/>
+                <w:sz w:val="22"/>
+                <w:szCs w:val="22"/>
               </w:rPr>
               <w:t>Logic methods, removing pieces, testing removing pieces,</w:t>
             </w:r>
             <w:r>
               <w:rPr>
                 <w:color w:val="00000A"/>
-                <w:szCs w:val="24"/>
+                <w:sz w:val="22"/>
+                <w:szCs w:val="22"/>
               </w:rPr>
               <w:t xml:space="preserve"> GUI updating when removing pieces,</w:t>
             </w:r>
             <w:r>
               <w:rPr>
                 <w:color w:val="00000A"/>
-                <w:szCs w:val="24"/>
+                <w:sz w:val="22"/>
+                <w:szCs w:val="22"/>
               </w:rPr>
               <w:t xml:space="preserve"> bug fixes</w:t>
             </w:r>
@@ -19461,13 +20319,15 @@
               <w:spacing w:before="100" w:beforeAutospacing="1" w:after="144" w:line="288" w:lineRule="auto"/>
               <w:rPr>
                 <w:color w:val="00000A"/>
-                <w:szCs w:val="24"/>
-              </w:rPr>
-            </w:pPr>
-            <w:r>
-              <w:rPr>
-                <w:color w:val="00000A"/>
-                <w:szCs w:val="24"/>
+                <w:sz w:val="22"/>
+                <w:szCs w:val="22"/>
+              </w:rPr>
+            </w:pPr>
+            <w:r>
+              <w:rPr>
+                <w:color w:val="00000A"/>
+                <w:sz w:val="22"/>
+                <w:szCs w:val="22"/>
               </w:rPr>
               <w:t>5</w:t>
             </w:r>
@@ -19496,13 +20356,15 @@
               <w:spacing w:before="100" w:beforeAutospacing="1" w:after="144" w:line="288" w:lineRule="auto"/>
               <w:rPr>
                 <w:color w:val="00000A"/>
-                <w:szCs w:val="24"/>
-              </w:rPr>
-            </w:pPr>
-            <w:r>
-              <w:rPr>
-                <w:color w:val="00000A"/>
-                <w:szCs w:val="24"/>
+                <w:sz w:val="22"/>
+                <w:szCs w:val="22"/>
+              </w:rPr>
+            </w:pPr>
+            <w:r>
+              <w:rPr>
+                <w:color w:val="00000A"/>
+                <w:sz w:val="22"/>
+                <w:szCs w:val="22"/>
               </w:rPr>
               <w:t>10/15,6:00-8:30</w:t>
             </w:r>
@@ -19513,13 +20375,15 @@
               <w:spacing w:before="100" w:beforeAutospacing="1" w:after="144" w:line="288" w:lineRule="auto"/>
               <w:rPr>
                 <w:color w:val="00000A"/>
-                <w:szCs w:val="24"/>
-              </w:rPr>
-            </w:pPr>
-            <w:r>
-              <w:rPr>
-                <w:color w:val="00000A"/>
-                <w:szCs w:val="24"/>
+                <w:sz w:val="22"/>
+                <w:szCs w:val="22"/>
+              </w:rPr>
+            </w:pPr>
+            <w:r>
+              <w:rPr>
+                <w:color w:val="00000A"/>
+                <w:sz w:val="22"/>
+                <w:szCs w:val="22"/>
               </w:rPr>
               <w:t>2.5 hours</w:t>
             </w:r>
@@ -19549,24 +20413,17 @@
               <w:spacing w:before="100" w:beforeAutospacing="1" w:after="144" w:line="288" w:lineRule="auto"/>
               <w:rPr>
                 <w:color w:val="00000A"/>
-                <w:szCs w:val="24"/>
-              </w:rPr>
-            </w:pPr>
-            <w:proofErr w:type="spellStart"/>
-            <w:r>
-              <w:rPr>
-                <w:color w:val="00000A"/>
-                <w:szCs w:val="24"/>
-              </w:rPr>
-              <w:t>Metageek</w:t>
-            </w:r>
-            <w:proofErr w:type="spellEnd"/>
-            <w:r>
-              <w:rPr>
-                <w:color w:val="00000A"/>
-                <w:szCs w:val="24"/>
-              </w:rPr>
-              <w:t xml:space="preserve"> Lab</w:t>
+                <w:sz w:val="22"/>
+                <w:szCs w:val="22"/>
+              </w:rPr>
+            </w:pPr>
+            <w:r>
+              <w:rPr>
+                <w:color w:val="00000A"/>
+                <w:sz w:val="22"/>
+                <w:szCs w:val="22"/>
+              </w:rPr>
+              <w:t>Metageek Lab</w:t>
             </w:r>
           </w:p>
         </w:tc>
@@ -19594,13 +20451,15 @@
               <w:spacing w:before="100" w:beforeAutospacing="1" w:after="144" w:line="288" w:lineRule="auto"/>
               <w:rPr>
                 <w:color w:val="00000A"/>
-                <w:szCs w:val="24"/>
-              </w:rPr>
-            </w:pPr>
-            <w:r>
-              <w:rPr>
-                <w:color w:val="00000A"/>
-                <w:szCs w:val="24"/>
+                <w:sz w:val="22"/>
+                <w:szCs w:val="22"/>
+              </w:rPr>
+            </w:pPr>
+            <w:r>
+              <w:rPr>
+                <w:color w:val="00000A"/>
+                <w:sz w:val="22"/>
+                <w:szCs w:val="22"/>
               </w:rPr>
               <w:t>Adam, Brian, Brendon</w:t>
             </w:r>
@@ -19630,41 +20489,47 @@
               <w:spacing w:before="100" w:beforeAutospacing="1" w:after="144" w:line="288" w:lineRule="auto"/>
               <w:rPr>
                 <w:color w:val="00000A"/>
-                <w:szCs w:val="24"/>
-              </w:rPr>
-            </w:pPr>
-            <w:r>
-              <w:rPr>
-                <w:color w:val="00000A"/>
-                <w:szCs w:val="24"/>
+                <w:sz w:val="22"/>
+                <w:szCs w:val="22"/>
+              </w:rPr>
+            </w:pPr>
+            <w:r>
+              <w:rPr>
+                <w:color w:val="00000A"/>
+                <w:sz w:val="22"/>
+                <w:szCs w:val="22"/>
               </w:rPr>
               <w:t xml:space="preserve">Logic methods, checking win conditions, </w:t>
             </w:r>
             <w:r>
               <w:rPr>
                 <w:color w:val="00000A"/>
-                <w:szCs w:val="24"/>
+                <w:sz w:val="22"/>
+                <w:szCs w:val="22"/>
               </w:rPr>
               <w:t>testing win conditions,</w:t>
             </w:r>
             <w:r>
               <w:rPr>
                 <w:color w:val="00000A"/>
-                <w:szCs w:val="24"/>
+                <w:sz w:val="22"/>
+                <w:szCs w:val="22"/>
               </w:rPr>
               <w:t xml:space="preserve"> GUI updating when a win occurs,</w:t>
             </w:r>
             <w:r>
               <w:rPr>
                 <w:color w:val="00000A"/>
-                <w:szCs w:val="24"/>
+                <w:sz w:val="22"/>
+                <w:szCs w:val="22"/>
               </w:rPr>
               <w:t xml:space="preserve"> </w:t>
             </w:r>
             <w:r>
               <w:rPr>
                 <w:color w:val="00000A"/>
-                <w:szCs w:val="24"/>
+                <w:sz w:val="22"/>
+                <w:szCs w:val="22"/>
               </w:rPr>
               <w:t>refactoring, bug fixes</w:t>
             </w:r>
@@ -19699,13 +20564,15 @@
               <w:spacing w:before="100" w:beforeAutospacing="1" w:after="144" w:line="288" w:lineRule="auto"/>
               <w:rPr>
                 <w:color w:val="00000A"/>
-                <w:szCs w:val="24"/>
-              </w:rPr>
-            </w:pPr>
-            <w:r>
-              <w:rPr>
-                <w:color w:val="00000A"/>
-                <w:szCs w:val="24"/>
+                <w:sz w:val="22"/>
+                <w:szCs w:val="22"/>
+              </w:rPr>
+            </w:pPr>
+            <w:r>
+              <w:rPr>
+                <w:color w:val="00000A"/>
+                <w:sz w:val="22"/>
+                <w:szCs w:val="22"/>
               </w:rPr>
               <w:t>6</w:t>
             </w:r>
@@ -19734,13 +20601,15 @@
               <w:spacing w:before="100" w:beforeAutospacing="1" w:after="144" w:line="288" w:lineRule="auto"/>
               <w:rPr>
                 <w:color w:val="00000A"/>
-                <w:szCs w:val="24"/>
-              </w:rPr>
-            </w:pPr>
-            <w:r>
-              <w:rPr>
-                <w:color w:val="00000A"/>
-                <w:szCs w:val="24"/>
+                <w:sz w:val="22"/>
+                <w:szCs w:val="22"/>
+              </w:rPr>
+            </w:pPr>
+            <w:r>
+              <w:rPr>
+                <w:color w:val="00000A"/>
+                <w:sz w:val="22"/>
+                <w:szCs w:val="22"/>
               </w:rPr>
               <w:t>10/22,6:00-8:30,</w:t>
             </w:r>
@@ -19751,13 +20620,15 @@
               <w:spacing w:before="100" w:beforeAutospacing="1" w:after="144" w:line="288" w:lineRule="auto"/>
               <w:rPr>
                 <w:color w:val="00000A"/>
-                <w:szCs w:val="24"/>
-              </w:rPr>
-            </w:pPr>
-            <w:r>
-              <w:rPr>
-                <w:color w:val="00000A"/>
-                <w:szCs w:val="24"/>
+                <w:sz w:val="22"/>
+                <w:szCs w:val="22"/>
+              </w:rPr>
+            </w:pPr>
+            <w:r>
+              <w:rPr>
+                <w:color w:val="00000A"/>
+                <w:sz w:val="22"/>
+                <w:szCs w:val="22"/>
               </w:rPr>
               <w:t>2.5 hours</w:t>
             </w:r>
@@ -19787,24 +20658,17 @@
               <w:spacing w:before="100" w:beforeAutospacing="1" w:after="144" w:line="288" w:lineRule="auto"/>
               <w:rPr>
                 <w:color w:val="00000A"/>
-                <w:szCs w:val="24"/>
-              </w:rPr>
-            </w:pPr>
-            <w:proofErr w:type="spellStart"/>
-            <w:r>
-              <w:rPr>
-                <w:color w:val="00000A"/>
-                <w:szCs w:val="24"/>
-              </w:rPr>
-              <w:t>Metageek</w:t>
-            </w:r>
-            <w:proofErr w:type="spellEnd"/>
-            <w:r>
-              <w:rPr>
-                <w:color w:val="00000A"/>
-                <w:szCs w:val="24"/>
-              </w:rPr>
-              <w:t xml:space="preserve"> Lab</w:t>
+                <w:sz w:val="22"/>
+                <w:szCs w:val="22"/>
+              </w:rPr>
+            </w:pPr>
+            <w:r>
+              <w:rPr>
+                <w:color w:val="00000A"/>
+                <w:sz w:val="22"/>
+                <w:szCs w:val="22"/>
+              </w:rPr>
+              <w:t>Metageek Lab</w:t>
             </w:r>
           </w:p>
         </w:tc>
@@ -19832,13 +20696,15 @@
               <w:spacing w:before="100" w:beforeAutospacing="1" w:after="144" w:line="288" w:lineRule="auto"/>
               <w:rPr>
                 <w:color w:val="00000A"/>
-                <w:szCs w:val="24"/>
-              </w:rPr>
-            </w:pPr>
-            <w:r>
-              <w:rPr>
-                <w:color w:val="00000A"/>
-                <w:szCs w:val="24"/>
+                <w:sz w:val="22"/>
+                <w:szCs w:val="22"/>
+              </w:rPr>
+            </w:pPr>
+            <w:r>
+              <w:rPr>
+                <w:color w:val="00000A"/>
+                <w:sz w:val="22"/>
+                <w:szCs w:val="22"/>
               </w:rPr>
               <w:t>Adam, Brian, Brendon</w:t>
             </w:r>
@@ -19868,27 +20734,31 @@
               <w:spacing w:before="100" w:beforeAutospacing="1" w:after="144" w:line="288" w:lineRule="auto"/>
               <w:rPr>
                 <w:color w:val="00000A"/>
-                <w:szCs w:val="24"/>
-              </w:rPr>
-            </w:pPr>
-            <w:r>
-              <w:rPr>
-                <w:color w:val="00000A"/>
-                <w:szCs w:val="24"/>
+                <w:sz w:val="22"/>
+                <w:szCs w:val="22"/>
+              </w:rPr>
+            </w:pPr>
+            <w:r>
+              <w:rPr>
+                <w:color w:val="00000A"/>
+                <w:sz w:val="22"/>
+                <w:szCs w:val="22"/>
               </w:rPr>
               <w:t xml:space="preserve">Code cleanup, </w:t>
             </w:r>
             <w:r>
               <w:rPr>
                 <w:color w:val="00000A"/>
-                <w:szCs w:val="24"/>
+                <w:sz w:val="22"/>
+                <w:szCs w:val="22"/>
               </w:rPr>
               <w:t xml:space="preserve">refactoring, testing, </w:t>
             </w:r>
             <w:r>
               <w:rPr>
                 <w:color w:val="00000A"/>
-                <w:szCs w:val="24"/>
+                <w:sz w:val="22"/>
+                <w:szCs w:val="22"/>
               </w:rPr>
               <w:t>bug fixes</w:t>
             </w:r>
@@ -19916,6 +20786,24 @@
     </w:p>
     <w:p>
       <w:pPr>
+        <w:suppressAutoHyphens w:val="0"/>
+        <w:spacing w:line="259" w:lineRule="auto"/>
+        <w:jc w:val="left"/>
+        <w:rPr>
+          <w:b/>
+          <w:szCs w:val="22"/>
+        </w:rPr>
+      </w:pPr>
+      <w:r>
+        <w:rPr>
+          <w:b/>
+          <w:szCs w:val="22"/>
+        </w:rPr>
+        <w:br w:type="page"/>
+      </w:r>
+    </w:p>
+    <w:p>
+      <w:pPr>
         <w:spacing w:before="60"/>
         <w:rPr>
           <w:b/>
@@ -19927,6 +20815,7 @@
           <w:b/>
           <w:szCs w:val="22"/>
         </w:rPr>
+        <w:lastRenderedPageBreak/>
         <w:t>Section</w:t>
       </w:r>
       <w:r>
@@ -20001,21 +20890,7 @@
         <w:rPr>
           <w:szCs w:val="22"/>
         </w:rPr>
-        <w:t xml:space="preserve">The most important thing I've gained from this project so far is a better understanding of the </w:t>
-      </w:r>
-      <w:proofErr w:type="gramStart"/>
-      <w:r>
-        <w:rPr>
-          <w:szCs w:val="22"/>
-        </w:rPr>
-        <w:t>Agile</w:t>
-      </w:r>
-      <w:proofErr w:type="gramEnd"/>
-      <w:r>
-        <w:rPr>
-          <w:szCs w:val="22"/>
-        </w:rPr>
-        <w:t xml:space="preserve"> process and test driven development. For all of my past projects there was no set process in place that I would use to complete the project. Sometimes I would start one project a completely different way than I would start the next, depending on what the specifications of the projects were and what data and/or code I was originally given.</w:t>
+        <w:t>The most important thing I've gained from this project so far is a better understanding of the Agile process and test driven development. For all of my past projects there was no set process in place that I would use to complete the project. Sometimes I would start one project a completely different way than I would start the next, depending on what the specifications of the projects were and what data and/or code I was originally given.</w:t>
       </w:r>
     </w:p>
     <w:p/>
@@ -20106,35 +20981,7 @@
         <w:rPr>
           <w:szCs w:val="22"/>
         </w:rPr>
-        <w:t xml:space="preserve">One thing our program could do better is the code could be refactored more as there are many lines of duplication. We refactored quite a bit by adding in new methods, however there are still other areas where there are many similar if statements. Another thing we could do to improve the program is implementing GUI testing. Unfortunately, my attempts at getting automated GUI testing working haven't worked out as I have hoped. So we've been having to do GUI testing manually by playing the game and picking up on errors that we hopefully discover. The problem seems to be that we are using </w:t>
-      </w:r>
-      <w:proofErr w:type="spellStart"/>
-      <w:r>
-        <w:rPr>
-          <w:szCs w:val="22"/>
-        </w:rPr>
-        <w:t>awt</w:t>
-      </w:r>
-      <w:proofErr w:type="spellEnd"/>
-      <w:r>
-        <w:rPr>
-          <w:szCs w:val="22"/>
-        </w:rPr>
-        <w:t xml:space="preserve"> components for the game board and swing for the labels and buttons. The swing components I can interact with, however the </w:t>
-      </w:r>
-      <w:proofErr w:type="spellStart"/>
-      <w:r>
-        <w:rPr>
-          <w:szCs w:val="22"/>
-        </w:rPr>
-        <w:t>awt</w:t>
-      </w:r>
-      <w:proofErr w:type="spellEnd"/>
-      <w:r>
-        <w:rPr>
-          <w:szCs w:val="22"/>
-        </w:rPr>
-        <w:t xml:space="preserve"> components don't seem to work properly when using GUI testing enviro</w:t>
+        <w:t>One thing our program could do better is the code could be refactored more as there are many lines of duplication. We refactored quite a bit by adding in new methods, however there are still other areas where there are many similar if statements. Another thing we could do to improve the program is implementing GUI testing. Unfortunately, my attempts at getting automated GUI testing working haven't worked out as I have hoped. So we've been having to do GUI testing manually by playing the game and picking up on errors that we hopefully discover. The problem seems to be that we are using awt components for the game board and swing for the labels and buttons. The swing components I can interact with, however the awt components don't seem to work properly when using GUI testing enviro</w:t>
       </w:r>
       <w:r>
         <w:rPr>
@@ -20147,31 +20994,6 @@
           <w:szCs w:val="22"/>
         </w:rPr>
         <w:t>ments.</w:t>
-      </w:r>
-    </w:p>
-    <w:p>
-      <w:r>
-        <w:rPr>
-          <w:szCs w:val="22"/>
-        </w:rPr>
-        <w:tab/>
-      </w:r>
-    </w:p>
-    <w:p>
-      <w:pPr>
-        <w:ind w:firstLine="360"/>
-      </w:pPr>
-      <w:r>
-        <w:rPr>
-          <w:szCs w:val="22"/>
-        </w:rPr>
-        <w:t>Also, something else I would like to add, other than the required</w:t>
-      </w:r>
-      <w:r>
-        <w:rPr>
-          <w:szCs w:val="22"/>
-        </w:rPr>
-        <w:t xml:space="preserve"> computer player implementation, is sound effects, specifically some sort of error tone if the user attempts to do something invalid like place a piece on top of another piece.</w:t>
       </w:r>
     </w:p>
     <w:p>
@@ -20194,11 +21016,8 @@
         </w:rPr>
         <w:t>How could you improve your development process if you develop a similar game from scratch?</w:t>
       </w:r>
-    </w:p>
-    <w:p>
-      <w:pPr>
-        <w:spacing w:before="60"/>
-      </w:pPr>
+      <w:bookmarkStart w:id="0" w:name="_GoBack"/>
+      <w:bookmarkEnd w:id="0"/>
     </w:p>
     <w:p>
       <w:pPr>
@@ -20405,6 +21224,157 @@
       </w:r>
       <w:r>
         <w:t xml:space="preserve">  I would also utilize test-driven development more and write more test before doing the implementation.</w:t>
+      </w:r>
+    </w:p>
+    <w:p>
+      <w:pPr>
+        <w:spacing w:before="60"/>
+        <w:ind w:firstLine="360"/>
+      </w:pPr>
+    </w:p>
+    <w:p>
+      <w:pPr>
+        <w:suppressAutoHyphens w:val="0"/>
+        <w:spacing w:line="259" w:lineRule="auto"/>
+        <w:jc w:val="left"/>
+        <w:rPr>
+          <w:i/>
+        </w:rPr>
+      </w:pPr>
+      <w:r>
+        <w:rPr>
+          <w:i/>
+        </w:rPr>
+        <w:br w:type="page"/>
+      </w:r>
+    </w:p>
+    <w:p>
+      <w:pPr>
+        <w:spacing w:before="60"/>
+        <w:ind w:firstLine="360"/>
+        <w:rPr>
+          <w:i/>
+        </w:rPr>
+      </w:pPr>
+      <w:r>
+        <w:rPr>
+          <w:i/>
+        </w:rPr>
+        <w:lastRenderedPageBreak/>
+        <w:t>Adam Quarnstrom</w:t>
+      </w:r>
+    </w:p>
+    <w:p>
+      <w:pPr>
+        <w:spacing w:before="60"/>
+        <w:ind w:firstLine="360"/>
+      </w:pPr>
+    </w:p>
+    <w:p>
+      <w:pPr>
+        <w:spacing w:before="60"/>
+        <w:rPr>
+          <w:szCs w:val="22"/>
+        </w:rPr>
+      </w:pPr>
+      <w:r>
+        <w:rPr>
+          <w:szCs w:val="22"/>
+        </w:rPr>
+        <w:t>1)</w:t>
+      </w:r>
+    </w:p>
+    <w:p>
+      <w:pPr>
+        <w:spacing w:before="60"/>
+        <w:rPr>
+          <w:szCs w:val="22"/>
+        </w:rPr>
+      </w:pPr>
+      <w:r>
+        <w:rPr>
+          <w:szCs w:val="22"/>
+        </w:rPr>
+        <w:tab/>
+        <w:t>I gained a better understanding of the AGILE development process, as well as getting a better grasp on testing and bug fixing. The pair programming was a huge help. Since almost no other classes utilize pair programming it was a nice change of pace, especially since I had a good group,  and everyone pitched in pretty equally, no one was dragging the group down or anything. Overall this was a fairly smooth process once we got going, the test driven part was interesting, as I had no experience with it before. So I learned a lot there. So mostly I think I gained good experience with the AGILE process, and some good experience with working as a team. I've never had to work on only one class, and have it not be a standalone piece, and have it plug in and work with some other piece. I've always had to do every piece, so it was a nice change of pace to get a more real world experience.</w:t>
+      </w:r>
+    </w:p>
+    <w:p>
+      <w:pPr>
+        <w:spacing w:before="60"/>
+        <w:rPr>
+          <w:szCs w:val="22"/>
+        </w:rPr>
+      </w:pPr>
+    </w:p>
+    <w:p>
+      <w:pPr>
+        <w:spacing w:before="60"/>
+        <w:rPr>
+          <w:szCs w:val="22"/>
+        </w:rPr>
+      </w:pPr>
+      <w:r>
+        <w:rPr>
+          <w:szCs w:val="22"/>
+        </w:rPr>
+        <w:t xml:space="preserve">2) </w:t>
+      </w:r>
+    </w:p>
+    <w:p>
+      <w:pPr>
+        <w:spacing w:before="60"/>
+        <w:rPr>
+          <w:szCs w:val="22"/>
+        </w:rPr>
+      </w:pPr>
+      <w:r>
+        <w:rPr>
+          <w:szCs w:val="22"/>
+        </w:rPr>
+        <w:tab/>
+        <w:t>Our program runs the game, so from that standpoint it is a good program. The game is functional, and only lacks an AI to play against, but that is the next phase. On the code side of things, I think there are a couple of problems, the main one is the check moves function, it could be done better I'm sure, but I also have no good ideas for how to make it any better. Our program does a good job of communicating to the user what to do. It tells you when to place/move/remove a piece, it accurately shows available moves for a piece you click on, if it's yours. It's a very user friendly program, but could probably be made more efficient on the code side, not that that is too important for such a small scale project, as everything is fairly static.</w:t>
+      </w:r>
+    </w:p>
+    <w:p>
+      <w:pPr>
+        <w:spacing w:before="60"/>
+        <w:rPr>
+          <w:szCs w:val="22"/>
+        </w:rPr>
+      </w:pPr>
+    </w:p>
+    <w:p>
+      <w:pPr>
+        <w:spacing w:before="60"/>
+        <w:rPr>
+          <w:szCs w:val="22"/>
+        </w:rPr>
+      </w:pPr>
+      <w:r>
+        <w:rPr>
+          <w:szCs w:val="22"/>
+        </w:rPr>
+        <w:t>3)</w:t>
+      </w:r>
+    </w:p>
+    <w:p>
+      <w:pPr>
+        <w:spacing w:before="60"/>
+        <w:ind w:firstLine="360"/>
+      </w:pPr>
+      <w:r>
+        <w:rPr>
+          <w:szCs w:val="22"/>
+        </w:rPr>
+        <w:tab/>
+        <w:t>The main improvements to development I could think of would be the fact that our AGILE process would be a lot smoother, it was pretty rough and more like how I developed most other assignments at first. But once you've done it a little bit it gets a lot easier to get in the mindset of test driven development. I think the test cases would be much better if this process was done again. Many tests were sort of testing multiple things, instead of being broken into separate pieces. I know many of my tests were like this, and I intend to fix that in the next phase of design. Our design came together fairly well, there weren't too many awful bugs thanks to test</w:t>
+      </w:r>
+      <w:r>
+        <w:rPr>
+          <w:szCs w:val="22"/>
+        </w:rPr>
+        <w:t>ing.</w:t>
       </w:r>
     </w:p>
     <w:sectPr>
@@ -22027,6 +22997,50 @@
       <w:szCs w:val="24"/>
     </w:rPr>
   </w:style>
+  <w:style w:type="table" w:styleId="TableGrid">
+    <w:name w:val="Table Grid"/>
+    <w:basedOn w:val="TableNormal"/>
+    <w:uiPriority w:val="39"/>
+    <w:rsid w:val="009F7020"/>
+    <w:pPr>
+      <w:spacing w:line="240" w:lineRule="auto"/>
+    </w:pPr>
+    <w:tblPr>
+      <w:tblBorders>
+        <w:top w:val="single" w:sz="4" w:space="0" w:color="auto"/>
+        <w:left w:val="single" w:sz="4" w:space="0" w:color="auto"/>
+        <w:bottom w:val="single" w:sz="4" w:space="0" w:color="auto"/>
+        <w:right w:val="single" w:sz="4" w:space="0" w:color="auto"/>
+        <w:insideH w:val="single" w:sz="4" w:space="0" w:color="auto"/>
+        <w:insideV w:val="single" w:sz="4" w:space="0" w:color="auto"/>
+      </w:tblBorders>
+    </w:tblPr>
+  </w:style>
+  <w:style w:type="paragraph" w:styleId="NoSpacing">
+    <w:name w:val="No Spacing"/>
+    <w:link w:val="NoSpacingChar"/>
+    <w:uiPriority w:val="1"/>
+    <w:qFormat/>
+    <w:rsid w:val="00355829"/>
+    <w:pPr>
+      <w:spacing w:line="240" w:lineRule="auto"/>
+    </w:pPr>
+    <w:rPr>
+      <w:sz w:val="22"/>
+      <w:lang w:eastAsia="en-US"/>
+    </w:rPr>
+  </w:style>
+  <w:style w:type="character" w:customStyle="1" w:styleId="NoSpacingChar">
+    <w:name w:val="No Spacing Char"/>
+    <w:basedOn w:val="DefaultParagraphFont"/>
+    <w:link w:val="NoSpacing"/>
+    <w:uiPriority w:val="1"/>
+    <w:rsid w:val="00355829"/>
+    <w:rPr>
+      <w:sz w:val="22"/>
+      <w:lang w:eastAsia="en-US"/>
+    </w:rPr>
+  </w:style>
 </w:styles>
 </file>
 
